--- a/Shuvadeep/Documents/Designdoc_GMR_CYMS.docx
+++ b/Shuvadeep/Documents/Designdoc_GMR_CYMS.docx
@@ -236,9 +236,9 @@
           <w:b/>
           <w:bCs/>
           <w:u w:val="single"/>
-          <w:lang w:val="en-US" w:eastAsia="zh-CN"/>
-        </w:rPr>
-        <w:t>Catalog</w:t>
+          <w:lang w:eastAsia="zh-CN"/>
+        </w:rPr>
+        <w:t>Table of Content</w:t>
       </w:r>
     </w:p>
     <w:p>
@@ -672,13 +672,7 @@
         <w:rPr>
           <w:rFonts w:asciiTheme="minorHAnsi" w:hAnsiTheme="minorHAnsi" w:cstheme="minorHAnsi"/>
         </w:rPr>
-        <w:t xml:space="preserve"> digital dashboard will provide a real-time, data</w:t>
-      </w:r>
-      <w:r>
-        <w:rPr>
-          <w:rFonts w:asciiTheme="minorHAnsi" w:hAnsiTheme="minorHAnsi" w:cstheme="minorHAnsi"/>
-        </w:rPr>
-        <w:t>driven approach to manage coal stockpiling, blending, and quality control at the GMR</w:t>
+        <w:t xml:space="preserve"> digital dashboard will provide a real-time, datadriven approach to manage coal stockpiling, blending, and quality control at the GMR</w:t>
       </w:r>
       <w:r>
         <w:rPr>
@@ -1579,7 +1573,6 @@
         </w:rPr>
         <w:t xml:space="preserve"> </w:t>
       </w:r>
-      <w:proofErr w:type="gramStart"/>
       <w:r>
         <w:rPr>
           <w:rFonts w:eastAsia="Times New Roman" w:cstheme="minorHAnsi"/>
@@ -1607,7 +1600,6 @@
         </w:rPr>
         <w:t>:</w:t>
       </w:r>
-      <w:proofErr w:type="gramEnd"/>
       <w:r>
         <w:rPr>
           <w:rFonts w:eastAsia="Times New Roman" w:cstheme="minorHAnsi"/>
@@ -2878,16 +2870,6 @@
         </w:rPr>
         <w:t>:</w:t>
       </w:r>
-    </w:p>
-    <w:p>
-      <w:pPr>
-        <w:rPr>
-          <w:rStyle w:val="IntenseReference"/>
-          <w:rFonts w:ascii="Agency FB" w:hAnsi="Agency FB" w:cstheme="minorHAnsi"/>
-          <w:sz w:val="32"/>
-          <w:szCs w:val="32"/>
-        </w:rPr>
-      </w:pPr>
     </w:p>
     <w:p>
       <w:pPr>
@@ -2911,16 +2893,16 @@
           <w:u w:val="single"/>
         </w:rPr>
         <w:drawing>
-          <wp:anchor distT="0" distB="0" distL="114300" distR="114300" simplePos="0" relativeHeight="251658240" behindDoc="0" locked="0" layoutInCell="1" allowOverlap="1" wp14:anchorId="7C7C00BE" wp14:editId="628B19AB">
+          <wp:anchor distT="0" distB="0" distL="114300" distR="114300" simplePos="0" relativeHeight="251658240" behindDoc="0" locked="0" layoutInCell="1" allowOverlap="1" wp14:anchorId="7C7C00BE" wp14:editId="14ABB4F1">
             <wp:simplePos x="0" y="0"/>
-            <wp:positionH relativeFrom="column">
-              <wp:posOffset>0</wp:posOffset>
+            <wp:positionH relativeFrom="margin">
+              <wp:align>left</wp:align>
             </wp:positionH>
             <wp:positionV relativeFrom="paragraph">
-              <wp:posOffset>-1905</wp:posOffset>
+              <wp:posOffset>528955</wp:posOffset>
             </wp:positionV>
-            <wp:extent cx="6645910" cy="5599430"/>
-            <wp:effectExtent l="8890" t="0" r="0" b="0"/>
+            <wp:extent cx="6645910" cy="5764530"/>
+            <wp:effectExtent l="0" t="0" r="2540" b="0"/>
             <wp:wrapSquare wrapText="bothSides"/>
             <wp:docPr id="885932794" name="Picture 1"/>
             <wp:cNvGraphicFramePr>
@@ -2930,11 +2912,11 @@
               <a:graphicData uri="http://schemas.openxmlformats.org/drawingml/2006/picture">
                 <pic:pic xmlns:pic="http://schemas.openxmlformats.org/drawingml/2006/picture">
                   <pic:nvPicPr>
-                    <pic:cNvPr id="885932794" name="Picture 885932794"/>
+                    <pic:cNvPr id="885932794" name="Picture 1"/>
                     <pic:cNvPicPr/>
                   </pic:nvPicPr>
                   <pic:blipFill>
-                    <a:blip r:embed="rId9">
+                    <a:blip r:embed="rId9" cstate="print">
                       <a:extLst>
                         <a:ext uri="{28A0092B-C50C-407E-A947-70E740481C1C}">
                           <a14:useLocalDpi xmlns:a14="http://schemas.microsoft.com/office/drawing/2010/main" val="0"/>
@@ -2948,7 +2930,7 @@
                   <pic:spPr>
                     <a:xfrm>
                       <a:off x="0" y="0"/>
-                      <a:ext cx="6645910" cy="5599430"/>
+                      <a:ext cx="6647032" cy="5765669"/>
                     </a:xfrm>
                     <a:prstGeom prst="rect">
                       <a:avLst/>
@@ -2969,6 +2951,16 @@
     </w:p>
     <w:p>
       <w:pPr>
+        <w:rPr>
+          <w:rStyle w:val="IntenseReference"/>
+          <w:rFonts w:ascii="Agency FB" w:hAnsi="Agency FB" w:cstheme="minorHAnsi"/>
+          <w:sz w:val="32"/>
+          <w:szCs w:val="32"/>
+        </w:rPr>
+      </w:pPr>
+    </w:p>
+    <w:p>
+      <w:pPr>
         <w:spacing w:before="100" w:beforeAutospacing="1" w:after="100" w:afterAutospacing="1" w:line="240" w:lineRule="auto"/>
         <w:jc w:val="left"/>
         <w:outlineLvl w:val="2"/>
@@ -3312,21 +3304,26 @@
           <w:szCs w:val="24"/>
           <w:lang w:eastAsia="en-IN"/>
         </w:rPr>
-        <w:t>‘</w:t>
-      </w:r>
-      <w:proofErr w:type="spellStart"/>
-      <w:r>
-        <w:rPr>
-          <w:rFonts w:eastAsia="Times New Roman" w:cstheme="minorHAnsi"/>
-          <w:b/>
-          <w:bCs/>
-          <w:sz w:val="24"/>
-          <w:szCs w:val="24"/>
-          <w:lang w:eastAsia="en-IN"/>
-        </w:rPr>
-        <w:t>Pile_details</w:t>
-      </w:r>
-      <w:proofErr w:type="spellEnd"/>
+        <w:t>‘Pile_details’</w:t>
+      </w:r>
+      <w:r>
+        <w:rPr>
+          <w:rFonts w:eastAsia="Times New Roman" w:cstheme="minorHAnsi"/>
+          <w:sz w:val="24"/>
+          <w:szCs w:val="24"/>
+          <w:lang w:eastAsia="en-IN"/>
+        </w:rPr>
+        <w:t>,</w:t>
+      </w:r>
+      <w:r>
+        <w:rPr>
+          <w:rFonts w:eastAsia="Times New Roman" w:cstheme="minorHAnsi"/>
+          <w:sz w:val="24"/>
+          <w:szCs w:val="24"/>
+          <w:lang w:eastAsia="en-IN"/>
+        </w:rPr>
+        <w:t xml:space="preserve"> </w:t>
+      </w:r>
       <w:r>
         <w:rPr>
           <w:rFonts w:eastAsia="Times New Roman" w:cstheme="minorHAnsi"/>
@@ -3341,11 +3338,24 @@
       <w:r>
         <w:rPr>
           <w:rFonts w:eastAsia="Times New Roman" w:cstheme="minorHAnsi"/>
-          <w:sz w:val="24"/>
-          <w:szCs w:val="24"/>
-          <w:lang w:eastAsia="en-IN"/>
-        </w:rPr>
-        <w:t>,</w:t>
+          <w:b/>
+          <w:bCs/>
+          <w:sz w:val="24"/>
+          <w:szCs w:val="24"/>
+          <w:lang w:eastAsia="en-IN"/>
+        </w:rPr>
+        <w:t>WT</w:t>
+      </w:r>
+      <w:r>
+        <w:rPr>
+          <w:rFonts w:eastAsia="Times New Roman" w:cstheme="minorHAnsi"/>
+          <w:b/>
+          <w:bCs/>
+          <w:sz w:val="24"/>
+          <w:szCs w:val="24"/>
+          <w:lang w:eastAsia="en-IN"/>
+        </w:rPr>
+        <w:t>’,</w:t>
       </w:r>
       <w:r>
         <w:rPr>
@@ -3365,73 +3375,7 @@
           <w:szCs w:val="24"/>
           <w:lang w:eastAsia="en-IN"/>
         </w:rPr>
-        <w:t>’</w:t>
-      </w:r>
-      <w:r>
-        <w:rPr>
-          <w:rFonts w:eastAsia="Times New Roman" w:cstheme="minorHAnsi"/>
-          <w:b/>
-          <w:bCs/>
-          <w:sz w:val="24"/>
-          <w:szCs w:val="24"/>
-          <w:lang w:eastAsia="en-IN"/>
-        </w:rPr>
-        <w:t>WT</w:t>
-      </w:r>
-      <w:r>
-        <w:rPr>
-          <w:rFonts w:eastAsia="Times New Roman" w:cstheme="minorHAnsi"/>
-          <w:b/>
-          <w:bCs/>
-          <w:sz w:val="24"/>
-          <w:szCs w:val="24"/>
-          <w:lang w:eastAsia="en-IN"/>
-        </w:rPr>
-        <w:t>’,</w:t>
-      </w:r>
-      <w:r>
-        <w:rPr>
-          <w:rFonts w:eastAsia="Times New Roman" w:cstheme="minorHAnsi"/>
-          <w:sz w:val="24"/>
-          <w:szCs w:val="24"/>
-          <w:lang w:eastAsia="en-IN"/>
-        </w:rPr>
-        <w:t xml:space="preserve"> </w:t>
-      </w:r>
-      <w:r>
-        <w:rPr>
-          <w:rFonts w:eastAsia="Times New Roman" w:cstheme="minorHAnsi"/>
-          <w:b/>
-          <w:bCs/>
-          <w:sz w:val="24"/>
-          <w:szCs w:val="24"/>
-          <w:lang w:eastAsia="en-IN"/>
-        </w:rPr>
-        <w:t>‘</w:t>
-      </w:r>
-      <w:proofErr w:type="spellStart"/>
-      <w:r>
-        <w:rPr>
-          <w:rFonts w:eastAsia="Times New Roman" w:cstheme="minorHAnsi"/>
-          <w:b/>
-          <w:bCs/>
-          <w:sz w:val="24"/>
-          <w:szCs w:val="24"/>
-          <w:lang w:eastAsia="en-IN"/>
-        </w:rPr>
-        <w:t>Rake_gcv</w:t>
-      </w:r>
-      <w:proofErr w:type="spellEnd"/>
-      <w:r>
-        <w:rPr>
-          <w:rFonts w:eastAsia="Times New Roman" w:cstheme="minorHAnsi"/>
-          <w:b/>
-          <w:bCs/>
-          <w:sz w:val="24"/>
-          <w:szCs w:val="24"/>
-          <w:lang w:eastAsia="en-IN"/>
-        </w:rPr>
-        <w:t>’</w:t>
+        <w:t>‘Rake_gcv’</w:t>
       </w:r>
       <w:r>
         <w:rPr>
@@ -3523,31 +3467,7 @@
           <w:szCs w:val="24"/>
           <w:lang w:eastAsia="en-IN"/>
         </w:rPr>
-        <w:t>‘</w:t>
-      </w:r>
-      <w:proofErr w:type="spellStart"/>
-      <w:r>
-        <w:rPr>
-          <w:rFonts w:eastAsia="Times New Roman" w:cstheme="minorHAnsi"/>
-          <w:b/>
-          <w:bCs/>
-          <w:sz w:val="24"/>
-          <w:szCs w:val="24"/>
-          <w:lang w:eastAsia="en-IN"/>
-        </w:rPr>
-        <w:t>Pile_archive</w:t>
-      </w:r>
-      <w:proofErr w:type="spellEnd"/>
-      <w:r>
-        <w:rPr>
-          <w:rFonts w:eastAsia="Times New Roman" w:cstheme="minorHAnsi"/>
-          <w:b/>
-          <w:bCs/>
-          <w:sz w:val="24"/>
-          <w:szCs w:val="24"/>
-          <w:lang w:eastAsia="en-IN"/>
-        </w:rPr>
-        <w:t>’</w:t>
+        <w:t>‘Pile_archive’</w:t>
       </w:r>
       <w:r>
         <w:rPr>
@@ -3576,31 +3496,7 @@
           <w:szCs w:val="24"/>
           <w:lang w:eastAsia="en-IN"/>
         </w:rPr>
-        <w:t>‘</w:t>
-      </w:r>
-      <w:proofErr w:type="spellStart"/>
-      <w:r>
-        <w:rPr>
-          <w:rFonts w:eastAsia="Times New Roman" w:cstheme="minorHAnsi"/>
-          <w:b/>
-          <w:bCs/>
-          <w:sz w:val="24"/>
-          <w:szCs w:val="24"/>
-          <w:lang w:eastAsia="en-IN"/>
-        </w:rPr>
-        <w:t>WT_archive</w:t>
-      </w:r>
-      <w:proofErr w:type="spellEnd"/>
-      <w:r>
-        <w:rPr>
-          <w:rFonts w:eastAsia="Times New Roman" w:cstheme="minorHAnsi"/>
-          <w:b/>
-          <w:bCs/>
-          <w:sz w:val="24"/>
-          <w:szCs w:val="24"/>
-          <w:lang w:eastAsia="en-IN"/>
-        </w:rPr>
-        <w:t>’</w:t>
+        <w:t>‘WT_archive’</w:t>
       </w:r>
       <w:r>
         <w:rPr>
@@ -3620,31 +3516,7 @@
           <w:szCs w:val="24"/>
           <w:lang w:eastAsia="en-IN"/>
         </w:rPr>
-        <w:t>‘</w:t>
-      </w:r>
-      <w:proofErr w:type="spellStart"/>
-      <w:r>
-        <w:rPr>
-          <w:rFonts w:eastAsia="Times New Roman" w:cstheme="minorHAnsi"/>
-          <w:b/>
-          <w:bCs/>
-          <w:sz w:val="24"/>
-          <w:szCs w:val="24"/>
-          <w:lang w:eastAsia="en-IN"/>
-        </w:rPr>
-        <w:t>Rake_gcv_archive</w:t>
-      </w:r>
-      <w:proofErr w:type="spellEnd"/>
-      <w:r>
-        <w:rPr>
-          <w:rFonts w:eastAsia="Times New Roman" w:cstheme="minorHAnsi"/>
-          <w:b/>
-          <w:bCs/>
-          <w:sz w:val="24"/>
-          <w:szCs w:val="24"/>
-          <w:lang w:eastAsia="en-IN"/>
-        </w:rPr>
-        <w:t>’</w:t>
+        <w:t>‘Rake_gcv_archive’</w:t>
       </w:r>
       <w:r>
         <w:rPr>
@@ -3758,110 +3630,18 @@
           <w:szCs w:val="24"/>
           <w:lang w:eastAsia="en-IN"/>
         </w:rPr>
-        <w:t>The dashboard retrieves data for feeding operations, the view/</w:t>
-      </w:r>
-      <w:proofErr w:type="spellStart"/>
-      <w:r>
-        <w:rPr>
-          <w:rFonts w:eastAsia="Times New Roman" w:cstheme="minorHAnsi"/>
-          <w:sz w:val="24"/>
-          <w:szCs w:val="24"/>
-          <w:lang w:eastAsia="en-IN"/>
-        </w:rPr>
-        <w:t>analyze</w:t>
-      </w:r>
-      <w:proofErr w:type="spellEnd"/>
-      <w:r>
-        <w:rPr>
-          <w:rFonts w:eastAsia="Times New Roman" w:cstheme="minorHAnsi"/>
-          <w:sz w:val="24"/>
-          <w:szCs w:val="24"/>
-          <w:lang w:eastAsia="en-IN"/>
-        </w:rPr>
-        <w:t xml:space="preserve"> tab, and reporting from the tables </w:t>
-      </w:r>
-      <w:r>
-        <w:rPr>
-          <w:rFonts w:eastAsia="Times New Roman" w:cstheme="minorHAnsi"/>
-          <w:b/>
-          <w:bCs/>
-          <w:sz w:val="24"/>
-          <w:szCs w:val="24"/>
-          <w:lang w:eastAsia="en-IN"/>
-        </w:rPr>
-        <w:t>‘</w:t>
-      </w:r>
-      <w:proofErr w:type="spellStart"/>
-      <w:r>
-        <w:rPr>
-          <w:rFonts w:eastAsia="Times New Roman" w:cstheme="minorHAnsi"/>
-          <w:b/>
-          <w:bCs/>
-          <w:sz w:val="24"/>
-          <w:szCs w:val="24"/>
-          <w:lang w:eastAsia="en-IN"/>
-        </w:rPr>
-        <w:t>Pile_Summary</w:t>
-      </w:r>
-      <w:proofErr w:type="spellEnd"/>
-      <w:r>
-        <w:rPr>
-          <w:rFonts w:eastAsia="Times New Roman" w:cstheme="minorHAnsi"/>
-          <w:b/>
-          <w:bCs/>
-          <w:sz w:val="24"/>
-          <w:szCs w:val="24"/>
-          <w:lang w:eastAsia="en-IN"/>
-        </w:rPr>
-        <w:t>’, ‘</w:t>
-      </w:r>
-      <w:proofErr w:type="spellStart"/>
-      <w:r>
-        <w:rPr>
-          <w:rFonts w:eastAsia="Times New Roman" w:cstheme="minorHAnsi"/>
-          <w:b/>
-          <w:bCs/>
-          <w:sz w:val="24"/>
-          <w:szCs w:val="24"/>
-          <w:lang w:eastAsia="en-IN"/>
-        </w:rPr>
-        <w:t>Blending_Summary</w:t>
-      </w:r>
-      <w:proofErr w:type="spellEnd"/>
-      <w:r>
-        <w:rPr>
-          <w:rFonts w:eastAsia="Times New Roman" w:cstheme="minorHAnsi"/>
-          <w:b/>
-          <w:bCs/>
-          <w:sz w:val="24"/>
-          <w:szCs w:val="24"/>
-          <w:lang w:eastAsia="en-IN"/>
-        </w:rPr>
-        <w:t>’, ‘</w:t>
-      </w:r>
-      <w:proofErr w:type="spellStart"/>
-      <w:r>
-        <w:rPr>
-          <w:rFonts w:eastAsia="Times New Roman" w:cstheme="minorHAnsi"/>
-          <w:b/>
-          <w:bCs/>
-          <w:sz w:val="24"/>
-          <w:szCs w:val="24"/>
-          <w:lang w:eastAsia="en-IN"/>
-        </w:rPr>
-        <w:t>Last_Coal_Rake_GCV</w:t>
-      </w:r>
-      <w:proofErr w:type="spellEnd"/>
-      <w:r>
-        <w:rPr>
-          <w:rFonts w:eastAsia="Times New Roman" w:cstheme="minorHAnsi"/>
-          <w:b/>
-          <w:bCs/>
-          <w:sz w:val="24"/>
-          <w:szCs w:val="24"/>
-          <w:lang w:eastAsia="en-IN"/>
-        </w:rPr>
-        <w:t>’</w:t>
+        <w:t xml:space="preserve">The dashboard retrieves data for feeding operations, the view/analyze tab, and reporting from the tables </w:t>
+      </w:r>
+      <w:r>
+        <w:rPr>
+          <w:rFonts w:eastAsia="Times New Roman" w:cstheme="minorHAnsi"/>
+          <w:b/>
+          <w:bCs/>
+          <w:sz w:val="24"/>
+          <w:szCs w:val="24"/>
+          <w:lang w:eastAsia="en-IN"/>
+        </w:rPr>
+        <w:t>‘Pile_Summary’, ‘Blending_Summary’, ‘Last_Coal_Rake_GCV’</w:t>
       </w:r>
       <w:r>
         <w:rPr>
@@ -4345,42 +4125,29 @@
           <w:szCs w:val="24"/>
           <w:lang w:eastAsia="en-IN"/>
         </w:rPr>
-        <w:t>‘</w:t>
-      </w:r>
-      <w:proofErr w:type="spellStart"/>
-      <w:r>
-        <w:rPr>
-          <w:rFonts w:eastAsia="Times New Roman" w:cstheme="minorHAnsi"/>
-          <w:b/>
-          <w:bCs/>
-          <w:sz w:val="24"/>
-          <w:szCs w:val="24"/>
-          <w:lang w:eastAsia="en-IN"/>
-        </w:rPr>
-        <w:t>Pile_details</w:t>
-      </w:r>
-      <w:proofErr w:type="spellEnd"/>
-      <w:r>
-        <w:rPr>
-          <w:rFonts w:eastAsia="Times New Roman" w:cstheme="minorHAnsi"/>
-          <w:b/>
-          <w:bCs/>
-          <w:sz w:val="24"/>
-          <w:szCs w:val="24"/>
-          <w:lang w:eastAsia="en-IN"/>
-        </w:rPr>
-        <w:t>’,</w:t>
-      </w:r>
-      <w:r>
-        <w:rPr>
-          <w:rFonts w:eastAsia="Times New Roman" w:cstheme="minorHAnsi"/>
-          <w:b/>
-          <w:bCs/>
-          <w:sz w:val="24"/>
-          <w:szCs w:val="24"/>
-          <w:lang w:eastAsia="en-IN"/>
-        </w:rPr>
-        <w:t xml:space="preserve"> </w:t>
+        <w:t>‘Pile_details’,</w:t>
+      </w:r>
+      <w:r>
+        <w:rPr>
+          <w:rFonts w:eastAsia="Times New Roman" w:cstheme="minorHAnsi"/>
+          <w:b/>
+          <w:bCs/>
+          <w:sz w:val="24"/>
+          <w:szCs w:val="24"/>
+          <w:lang w:eastAsia="en-IN"/>
+        </w:rPr>
+        <w:t xml:space="preserve"> ’</w:t>
+      </w:r>
+      <w:r>
+        <w:rPr>
+          <w:rFonts w:eastAsia="Times New Roman" w:cstheme="minorHAnsi"/>
+          <w:b/>
+          <w:bCs/>
+          <w:sz w:val="24"/>
+          <w:szCs w:val="24"/>
+          <w:lang w:eastAsia="en-IN"/>
+        </w:rPr>
+        <w:t>WT</w:t>
       </w:r>
       <w:r>
         <w:rPr>
@@ -4402,28 +4169,6 @@
           <w:szCs w:val="24"/>
           <w:lang w:eastAsia="en-IN"/>
         </w:rPr>
-        <w:t>WT</w:t>
-      </w:r>
-      <w:r>
-        <w:rPr>
-          <w:rFonts w:eastAsia="Times New Roman" w:cstheme="minorHAnsi"/>
-          <w:b/>
-          <w:bCs/>
-          <w:sz w:val="24"/>
-          <w:szCs w:val="24"/>
-          <w:lang w:eastAsia="en-IN"/>
-        </w:rPr>
-        <w:t>’</w:t>
-      </w:r>
-      <w:r>
-        <w:rPr>
-          <w:rFonts w:eastAsia="Times New Roman" w:cstheme="minorHAnsi"/>
-          <w:b/>
-          <w:bCs/>
-          <w:sz w:val="24"/>
-          <w:szCs w:val="24"/>
-          <w:lang w:eastAsia="en-IN"/>
-        </w:rPr>
         <w:t>,</w:t>
       </w:r>
       <w:r>
@@ -4435,31 +4180,7 @@
           <w:szCs w:val="24"/>
           <w:lang w:eastAsia="en-IN"/>
         </w:rPr>
-        <w:t xml:space="preserve"> ‘</w:t>
-      </w:r>
-      <w:proofErr w:type="spellStart"/>
-      <w:r>
-        <w:rPr>
-          <w:rFonts w:eastAsia="Times New Roman" w:cstheme="minorHAnsi"/>
-          <w:b/>
-          <w:bCs/>
-          <w:sz w:val="24"/>
-          <w:szCs w:val="24"/>
-          <w:lang w:eastAsia="en-IN"/>
-        </w:rPr>
-        <w:t>Rake_gcv</w:t>
-      </w:r>
-      <w:proofErr w:type="spellEnd"/>
-      <w:r>
-        <w:rPr>
-          <w:rFonts w:eastAsia="Times New Roman" w:cstheme="minorHAnsi"/>
-          <w:b/>
-          <w:bCs/>
-          <w:sz w:val="24"/>
-          <w:szCs w:val="24"/>
-          <w:lang w:eastAsia="en-IN"/>
-        </w:rPr>
-        <w:t>’</w:t>
+        <w:t xml:space="preserve"> ‘Rake_gcv’</w:t>
       </w:r>
       <w:r>
         <w:rPr>
@@ -4991,31 +4712,7 @@
           <w:szCs w:val="24"/>
           <w:lang w:eastAsia="en-IN"/>
         </w:rPr>
-        <w:t>‘</w:t>
-      </w:r>
-      <w:proofErr w:type="spellStart"/>
-      <w:r>
-        <w:rPr>
-          <w:rFonts w:eastAsia="Times New Roman" w:cstheme="minorHAnsi"/>
-          <w:b/>
-          <w:bCs/>
-          <w:sz w:val="24"/>
-          <w:szCs w:val="24"/>
-          <w:lang w:eastAsia="en-IN"/>
-        </w:rPr>
-        <w:t>Pile_details</w:t>
-      </w:r>
-      <w:proofErr w:type="spellEnd"/>
-      <w:r>
-        <w:rPr>
-          <w:rFonts w:eastAsia="Times New Roman" w:cstheme="minorHAnsi"/>
-          <w:b/>
-          <w:bCs/>
-          <w:sz w:val="24"/>
-          <w:szCs w:val="24"/>
-          <w:lang w:eastAsia="en-IN"/>
-        </w:rPr>
-        <w:t>’</w:t>
+        <w:t>‘Pile_details’</w:t>
       </w:r>
       <w:r>
         <w:rPr>
@@ -5547,18 +5244,7 @@
           <w:szCs w:val="24"/>
           <w:lang w:eastAsia="en-IN"/>
         </w:rPr>
-        <w:t>‘</w:t>
-      </w:r>
-      <w:r>
-        <w:rPr>
-          <w:rFonts w:eastAsia="Times New Roman" w:cstheme="minorHAnsi"/>
-          <w:b/>
-          <w:bCs/>
-          <w:sz w:val="24"/>
-          <w:szCs w:val="24"/>
-          <w:lang w:eastAsia="en-IN"/>
-        </w:rPr>
-        <w:t>Blending’</w:t>
+        <w:t>‘Blending’</w:t>
       </w:r>
       <w:r>
         <w:rPr>
@@ -6733,16 +6419,16 @@
           <w:szCs w:val="24"/>
           <w:lang w:eastAsia="en-IN"/>
         </w:rPr>
-        <w:t>Automatic comparison of rake-wise GCV against predefined benchmarks, with alerts for any anomalies.</w:t>
-      </w:r>
-      <w:r>
-        <w:rPr>
-          <w:rFonts w:eastAsia="Times New Roman" w:cstheme="minorHAnsi"/>
-          <w:sz w:val="24"/>
-          <w:szCs w:val="24"/>
-          <w:lang w:eastAsia="en-IN"/>
-        </w:rPr>
-        <w:t xml:space="preserve"> [&lt;3000, 3000-3300, 3300-3500, &gt;3500]</w:t>
+        <w:t xml:space="preserve">Automatically compare rake-wise GCV with predefined benchmarks and trigger alerts for any anomalies. </w:t>
+      </w:r>
+      <w:r>
+        <w:rPr>
+          <w:rFonts w:eastAsia="Times New Roman" w:cstheme="minorHAnsi"/>
+          <w:sz w:val="24"/>
+          <w:szCs w:val="24"/>
+          <w:lang w:eastAsia="en-IN"/>
+        </w:rPr>
+        <w:t>[&lt;3000, 3000-3300, 3300-3500, &gt;3500]</w:t>
       </w:r>
     </w:p>
     <w:p>
@@ -6803,45 +6489,115 @@
           <w:szCs w:val="24"/>
           <w:lang w:eastAsia="en-IN"/>
         </w:rPr>
-        <w:t xml:space="preserve">At the end of each shift, automated reports </w:t>
-      </w:r>
-      <w:r>
-        <w:rPr>
-          <w:rFonts w:eastAsia="Times New Roman" w:cstheme="minorHAnsi"/>
-          <w:color w:val="FF0000"/>
-          <w:sz w:val="24"/>
-          <w:szCs w:val="24"/>
-          <w:lang w:eastAsia="en-IN"/>
-        </w:rPr>
-        <w:t>(add matrix)</w:t>
-      </w:r>
-      <w:r>
-        <w:rPr>
-          <w:rFonts w:eastAsia="Times New Roman" w:cstheme="minorHAnsi"/>
-          <w:color w:val="FF0000"/>
-          <w:sz w:val="24"/>
-          <w:szCs w:val="24"/>
-          <w:lang w:eastAsia="en-IN"/>
-        </w:rPr>
-        <w:t xml:space="preserve"> </w:t>
-      </w:r>
-      <w:r>
-        <w:rPr>
-          <w:rFonts w:eastAsia="Times New Roman" w:cstheme="minorHAnsi"/>
-          <w:sz w:val="24"/>
-          <w:szCs w:val="24"/>
-          <w:lang w:eastAsia="en-IN"/>
-        </w:rPr>
-        <w:t>are generated and made available in the reporting section.</w:t>
-      </w:r>
-      <w:r>
-        <w:rPr>
-          <w:rFonts w:eastAsia="Times New Roman" w:cstheme="minorHAnsi"/>
-          <w:sz w:val="24"/>
-          <w:szCs w:val="24"/>
-          <w:lang w:eastAsia="en-IN"/>
-        </w:rPr>
-        <w:t xml:space="preserve"> </w:t>
+        <w:t>At the end of each shift, automated reports are generated and made available in the reporting section to ensure real-time tracking and analysis of coal handling operations. These reports provide critical data for operational efficiency, inventory management, and quality control. The key reports include:</w:t>
+      </w:r>
+    </w:p>
+    <w:p>
+      <w:pPr>
+        <w:numPr>
+          <w:ilvl w:val="2"/>
+          <w:numId w:val="24"/>
+        </w:numPr>
+        <w:spacing w:before="100" w:beforeAutospacing="1" w:after="100" w:afterAutospacing="1" w:line="240" w:lineRule="auto"/>
+        <w:jc w:val="left"/>
+        <w:rPr>
+          <w:rFonts w:eastAsia="Times New Roman" w:cstheme="minorHAnsi"/>
+          <w:sz w:val="24"/>
+          <w:szCs w:val="24"/>
+          <w:lang w:eastAsia="en-IN"/>
+        </w:rPr>
+      </w:pPr>
+      <w:r>
+        <w:rPr>
+          <w:rFonts w:eastAsia="Times New Roman" w:cstheme="minorHAnsi"/>
+          <w:b/>
+          <w:bCs/>
+          <w:sz w:val="24"/>
+          <w:szCs w:val="24"/>
+          <w:lang w:eastAsia="en-IN"/>
+        </w:rPr>
+        <w:t>Spur-wise Stacking –</w:t>
+      </w:r>
+      <w:r>
+        <w:rPr>
+          <w:rFonts w:eastAsia="Times New Roman" w:cstheme="minorHAnsi"/>
+          <w:sz w:val="24"/>
+          <w:szCs w:val="24"/>
+          <w:lang w:eastAsia="en-IN"/>
+        </w:rPr>
+        <w:t xml:space="preserve"> Offers detailed insights into coal stacking across different spurs (1 to 10), as well as Silo and DB, enabling better inventory tracking, space optimization, and streamlined logistics.</w:t>
+      </w:r>
+    </w:p>
+    <w:p>
+      <w:pPr>
+        <w:numPr>
+          <w:ilvl w:val="2"/>
+          <w:numId w:val="24"/>
+        </w:numPr>
+        <w:spacing w:before="100" w:beforeAutospacing="1" w:after="100" w:afterAutospacing="1" w:line="240" w:lineRule="auto"/>
+        <w:jc w:val="left"/>
+        <w:rPr>
+          <w:rFonts w:eastAsia="Times New Roman" w:cstheme="minorHAnsi"/>
+          <w:sz w:val="24"/>
+          <w:szCs w:val="24"/>
+          <w:lang w:eastAsia="en-IN"/>
+        </w:rPr>
+      </w:pPr>
+      <w:r>
+        <w:rPr>
+          <w:rFonts w:eastAsia="Times New Roman" w:cstheme="minorHAnsi"/>
+          <w:b/>
+          <w:bCs/>
+          <w:sz w:val="24"/>
+          <w:szCs w:val="24"/>
+          <w:lang w:eastAsia="en-IN"/>
+        </w:rPr>
+        <w:t>Coal Quantity and Quality (Pile-wise) –</w:t>
+      </w:r>
+      <w:r>
+        <w:rPr>
+          <w:rFonts w:eastAsia="Times New Roman" w:cstheme="minorHAnsi"/>
+          <w:sz w:val="24"/>
+          <w:szCs w:val="24"/>
+          <w:lang w:eastAsia="en-IN"/>
+        </w:rPr>
+        <w:t xml:space="preserve"> Monitors coal quantity and quality across 16 sub-piles, ensuring effective stockpile management, optimal blending, and adherence to predefined quality standards.</w:t>
+      </w:r>
+    </w:p>
+    <w:p>
+      <w:pPr>
+        <w:numPr>
+          <w:ilvl w:val="2"/>
+          <w:numId w:val="24"/>
+        </w:numPr>
+        <w:spacing w:before="100" w:beforeAutospacing="1" w:after="100" w:afterAutospacing="1" w:line="240" w:lineRule="auto"/>
+        <w:jc w:val="left"/>
+        <w:rPr>
+          <w:rFonts w:eastAsia="Times New Roman" w:cstheme="minorHAnsi"/>
+          <w:sz w:val="24"/>
+          <w:szCs w:val="24"/>
+          <w:lang w:eastAsia="en-IN"/>
+        </w:rPr>
+      </w:pPr>
+      <w:r>
+        <w:rPr>
+          <w:rFonts w:eastAsia="Times New Roman" w:cstheme="minorHAnsi"/>
+          <w:b/>
+          <w:bCs/>
+          <w:sz w:val="24"/>
+          <w:szCs w:val="24"/>
+          <w:lang w:eastAsia="en-IN"/>
+        </w:rPr>
+        <w:t xml:space="preserve">Last Coal Rake GCV – </w:t>
+      </w:r>
+      <w:r>
+        <w:rPr>
+          <w:rFonts w:eastAsia="Times New Roman" w:cstheme="minorHAnsi"/>
+          <w:sz w:val="24"/>
+          <w:szCs w:val="24"/>
+          <w:lang w:eastAsia="en-IN"/>
+        </w:rPr>
+        <w:t>Tracks the Gross Calorific Value (GCV) of the most recent coal rake, helping maintain consistency in fuel quality, detect anomalies, and support decision-making for coal usage.</w:t>
       </w:r>
     </w:p>
     <w:p>
@@ -7132,6 +6888,2041 @@
           <w:lang w:eastAsia="en-IN"/>
         </w:rPr>
       </w:pPr>
+    </w:p>
+    <w:p>
+      <w:pPr>
+        <w:rPr>
+          <w:rStyle w:val="IntenseReference"/>
+          <w:rFonts w:ascii="Agency FB" w:hAnsi="Agency FB" w:cstheme="minorHAnsi"/>
+          <w:sz w:val="32"/>
+          <w:szCs w:val="32"/>
+        </w:rPr>
+      </w:pPr>
+    </w:p>
+    <w:p>
+      <w:pPr>
+        <w:rPr>
+          <w:rStyle w:val="IntenseReference"/>
+          <w:rFonts w:ascii="Agency FB" w:hAnsi="Agency FB" w:cstheme="minorHAnsi"/>
+          <w:sz w:val="32"/>
+          <w:szCs w:val="32"/>
+        </w:rPr>
+      </w:pPr>
+    </w:p>
+    <w:p>
+      <w:pPr>
+        <w:rPr>
+          <w:rStyle w:val="IntenseReference"/>
+          <w:rFonts w:ascii="Agency FB" w:hAnsi="Agency FB" w:cstheme="minorHAnsi"/>
+          <w:sz w:val="32"/>
+          <w:szCs w:val="32"/>
+        </w:rPr>
+      </w:pPr>
+    </w:p>
+    <w:p>
+      <w:pPr>
+        <w:pStyle w:val="Heading1"/>
+        <w:rPr>
+          <w:rStyle w:val="IntenseReference"/>
+          <w:rFonts w:ascii="Agency FB" w:hAnsi="Agency FB" w:cstheme="minorHAnsi"/>
+          <w:sz w:val="32"/>
+          <w:szCs w:val="32"/>
+        </w:rPr>
+      </w:pPr>
+      <w:r>
+        <w:rPr>
+          <w:rStyle w:val="IntenseReference"/>
+          <w:rFonts w:ascii="Agency FB" w:hAnsi="Agency FB" w:cstheme="minorHAnsi"/>
+          <w:sz w:val="32"/>
+          <w:szCs w:val="32"/>
+        </w:rPr>
+        <w:lastRenderedPageBreak/>
+        <w:t>UI Implementation</w:t>
+      </w:r>
+      <w:r>
+        <w:rPr>
+          <w:rStyle w:val="IntenseReference"/>
+          <w:rFonts w:ascii="Agency FB" w:hAnsi="Agency FB" w:cstheme="minorHAnsi"/>
+          <w:sz w:val="32"/>
+          <w:szCs w:val="32"/>
+        </w:rPr>
+        <w:t>:</w:t>
+      </w:r>
+    </w:p>
+    <w:p>
+      <w:pPr>
+        <w:rPr>
+          <w:sz w:val="24"/>
+          <w:szCs w:val="24"/>
+        </w:rPr>
+      </w:pPr>
+      <w:r>
+        <w:rPr>
+          <w:sz w:val="24"/>
+          <w:szCs w:val="24"/>
+        </w:rPr>
+        <w:t xml:space="preserve">The Coal Yard Management System is implemented using </w:t>
+      </w:r>
+      <w:r>
+        <w:rPr>
+          <w:b/>
+          <w:bCs/>
+          <w:sz w:val="24"/>
+          <w:szCs w:val="24"/>
+        </w:rPr>
+        <w:t>Python Dash</w:t>
+      </w:r>
+      <w:r>
+        <w:rPr>
+          <w:sz w:val="24"/>
+          <w:szCs w:val="24"/>
+        </w:rPr>
+        <w:t xml:space="preserve"> for the frontend. The system is designed with a user-friendly dashboard interface, structured into </w:t>
+      </w:r>
+      <w:r>
+        <w:rPr>
+          <w:b/>
+          <w:bCs/>
+          <w:sz w:val="24"/>
+          <w:szCs w:val="24"/>
+        </w:rPr>
+        <w:t>five main tabs along with a login section</w:t>
+      </w:r>
+      <w:r>
+        <w:rPr>
+          <w:sz w:val="24"/>
+          <w:szCs w:val="24"/>
+        </w:rPr>
+        <w:t>. Each tab serves a specific functionality, ensuring smooth operations, data input, visualization, and reporting.</w:t>
+      </w:r>
+    </w:p>
+    <w:p>
+      <w:pPr>
+        <w:spacing w:before="100" w:beforeAutospacing="1" w:after="100" w:afterAutospacing="1" w:line="240" w:lineRule="auto"/>
+        <w:jc w:val="left"/>
+        <w:outlineLvl w:val="1"/>
+        <w:rPr>
+          <w:rFonts w:ascii="Times New Roman" w:eastAsia="Times New Roman" w:hAnsi="Times New Roman" w:cs="Times New Roman"/>
+          <w:b/>
+          <w:bCs/>
+          <w:sz w:val="32"/>
+          <w:szCs w:val="32"/>
+          <w:lang w:eastAsia="en-IN"/>
+        </w:rPr>
+      </w:pPr>
+      <w:r>
+        <w:rPr>
+          <w:rFonts w:ascii="Times New Roman" w:eastAsia="Times New Roman" w:hAnsi="Times New Roman" w:cs="Times New Roman"/>
+          <w:b/>
+          <w:bCs/>
+          <w:sz w:val="32"/>
+          <w:szCs w:val="32"/>
+          <w:lang w:eastAsia="en-IN"/>
+        </w:rPr>
+        <w:t>Login Section</w:t>
+      </w:r>
+    </w:p>
+    <w:p>
+      <w:pPr>
+        <w:numPr>
+          <w:ilvl w:val="0"/>
+          <w:numId w:val="26"/>
+        </w:numPr>
+        <w:spacing w:before="100" w:beforeAutospacing="1" w:after="100" w:afterAutospacing="1" w:line="240" w:lineRule="auto"/>
+        <w:jc w:val="left"/>
+        <w:rPr>
+          <w:rFonts w:eastAsia="Times New Roman" w:cstheme="minorHAnsi"/>
+          <w:sz w:val="24"/>
+          <w:szCs w:val="24"/>
+          <w:lang w:eastAsia="en-IN"/>
+        </w:rPr>
+      </w:pPr>
+      <w:r>
+        <w:rPr>
+          <w:rFonts w:ascii="Times New Roman" w:eastAsia="Times New Roman" w:hAnsi="Times New Roman" w:cs="Times New Roman"/>
+          <w:b/>
+          <w:bCs/>
+          <w:sz w:val="24"/>
+          <w:szCs w:val="24"/>
+          <w:lang w:eastAsia="en-IN"/>
+        </w:rPr>
+        <w:t>Purpose:</w:t>
+      </w:r>
+      <w:r>
+        <w:rPr>
+          <w:rFonts w:ascii="Times New Roman" w:eastAsia="Times New Roman" w:hAnsi="Times New Roman" w:cs="Times New Roman"/>
+          <w:sz w:val="24"/>
+          <w:szCs w:val="24"/>
+          <w:lang w:eastAsia="en-IN"/>
+        </w:rPr>
+        <w:t xml:space="preserve"> </w:t>
+      </w:r>
+      <w:r>
+        <w:rPr>
+          <w:rFonts w:eastAsia="Times New Roman" w:cstheme="minorHAnsi"/>
+          <w:sz w:val="24"/>
+          <w:szCs w:val="24"/>
+          <w:lang w:eastAsia="en-IN"/>
+        </w:rPr>
+        <w:t>Secure access to the system based on user roles (Supervisor, Manager, Admin).</w:t>
+      </w:r>
+    </w:p>
+    <w:p>
+      <w:pPr>
+        <w:numPr>
+          <w:ilvl w:val="0"/>
+          <w:numId w:val="26"/>
+        </w:numPr>
+        <w:spacing w:before="100" w:beforeAutospacing="1" w:after="100" w:afterAutospacing="1" w:line="240" w:lineRule="auto"/>
+        <w:jc w:val="left"/>
+        <w:rPr>
+          <w:rFonts w:ascii="Times New Roman" w:eastAsia="Times New Roman" w:hAnsi="Times New Roman" w:cs="Times New Roman"/>
+          <w:sz w:val="24"/>
+          <w:szCs w:val="24"/>
+          <w:lang w:eastAsia="en-IN"/>
+        </w:rPr>
+      </w:pPr>
+      <w:r>
+        <w:rPr>
+          <w:rFonts w:ascii="Times New Roman" w:eastAsia="Times New Roman" w:hAnsi="Times New Roman" w:cs="Times New Roman"/>
+          <w:b/>
+          <w:bCs/>
+          <w:sz w:val="24"/>
+          <w:szCs w:val="24"/>
+          <w:lang w:eastAsia="en-IN"/>
+        </w:rPr>
+        <w:t>Features:</w:t>
+      </w:r>
+    </w:p>
+    <w:p>
+      <w:pPr>
+        <w:numPr>
+          <w:ilvl w:val="1"/>
+          <w:numId w:val="26"/>
+        </w:numPr>
+        <w:spacing w:before="100" w:beforeAutospacing="1" w:after="100" w:afterAutospacing="1" w:line="240" w:lineRule="auto"/>
+        <w:jc w:val="left"/>
+        <w:rPr>
+          <w:rFonts w:eastAsia="Times New Roman" w:cstheme="minorHAnsi"/>
+          <w:sz w:val="24"/>
+          <w:szCs w:val="24"/>
+          <w:lang w:eastAsia="en-IN"/>
+        </w:rPr>
+      </w:pPr>
+      <w:r>
+        <w:rPr>
+          <w:rFonts w:eastAsia="Times New Roman" w:cstheme="minorHAnsi"/>
+          <w:sz w:val="24"/>
+          <w:szCs w:val="24"/>
+          <w:lang w:eastAsia="en-IN"/>
+        </w:rPr>
+        <w:t>Username &amp; Password Authentication.</w:t>
+      </w:r>
+    </w:p>
+    <w:p>
+      <w:pPr>
+        <w:numPr>
+          <w:ilvl w:val="1"/>
+          <w:numId w:val="26"/>
+        </w:numPr>
+        <w:spacing w:before="100" w:beforeAutospacing="1" w:after="100" w:afterAutospacing="1" w:line="240" w:lineRule="auto"/>
+        <w:jc w:val="left"/>
+        <w:rPr>
+          <w:rFonts w:eastAsia="Times New Roman" w:cstheme="minorHAnsi"/>
+          <w:sz w:val="24"/>
+          <w:szCs w:val="24"/>
+          <w:lang w:eastAsia="en-IN"/>
+        </w:rPr>
+      </w:pPr>
+      <w:r>
+        <w:rPr>
+          <w:rFonts w:eastAsia="Times New Roman" w:cstheme="minorHAnsi"/>
+          <w:sz w:val="24"/>
+          <w:szCs w:val="24"/>
+          <w:lang w:eastAsia="en-IN"/>
+        </w:rPr>
+        <w:t>Role-based Access Control.</w:t>
+      </w:r>
+    </w:p>
+    <w:p>
+      <w:pPr>
+        <w:numPr>
+          <w:ilvl w:val="1"/>
+          <w:numId w:val="26"/>
+        </w:numPr>
+        <w:spacing w:before="100" w:beforeAutospacing="1" w:after="100" w:afterAutospacing="1" w:line="240" w:lineRule="auto"/>
+        <w:jc w:val="left"/>
+        <w:rPr>
+          <w:rFonts w:eastAsia="Times New Roman" w:cstheme="minorHAnsi"/>
+          <w:sz w:val="24"/>
+          <w:szCs w:val="24"/>
+          <w:lang w:eastAsia="en-IN"/>
+        </w:rPr>
+      </w:pPr>
+      <w:r>
+        <w:rPr>
+          <w:rFonts w:eastAsia="Times New Roman" w:cstheme="minorHAnsi"/>
+          <w:sz w:val="24"/>
+          <w:szCs w:val="24"/>
+          <w:lang w:eastAsia="en-IN"/>
+        </w:rPr>
+        <w:t>Redirection to the main dashboard after successful login.</w:t>
+      </w:r>
+    </w:p>
+    <w:p>
+      <w:pPr>
+        <w:pStyle w:val="Heading2"/>
+        <w:rPr>
+          <w:rFonts w:ascii="Times New Roman" w:eastAsia="Times New Roman" w:hAnsi="Times New Roman" w:cs="Times New Roman"/>
+          <w:b/>
+          <w:bCs/>
+          <w:smallCaps w:val="0"/>
+          <w:spacing w:val="0"/>
+          <w:sz w:val="32"/>
+          <w:szCs w:val="32"/>
+          <w:lang w:eastAsia="en-IN"/>
+        </w:rPr>
+      </w:pPr>
+      <w:r>
+        <w:rPr>
+          <w:rFonts w:ascii="Times New Roman" w:eastAsia="Times New Roman" w:hAnsi="Times New Roman" w:cs="Times New Roman"/>
+          <w:b/>
+          <w:bCs/>
+          <w:smallCaps w:val="0"/>
+          <w:spacing w:val="0"/>
+          <w:sz w:val="32"/>
+          <w:szCs w:val="32"/>
+          <w:lang w:eastAsia="en-IN"/>
+        </w:rPr>
+        <w:t>Input Section (Data Entry Tab)</w:t>
+      </w:r>
+    </w:p>
+    <w:p>
+      <w:pPr>
+        <w:pStyle w:val="NormalWeb"/>
+        <w:numPr>
+          <w:ilvl w:val="0"/>
+          <w:numId w:val="27"/>
+        </w:numPr>
+        <w:rPr>
+          <w:rFonts w:asciiTheme="minorHAnsi" w:hAnsiTheme="minorHAnsi" w:cstheme="minorHAnsi"/>
+        </w:rPr>
+      </w:pPr>
+      <w:r>
+        <w:rPr>
+          <w:b/>
+          <w:bCs/>
+        </w:rPr>
+        <w:t>Purpose</w:t>
+      </w:r>
+      <w:r>
+        <w:rPr>
+          <w:rFonts w:asciiTheme="minorHAnsi" w:hAnsiTheme="minorHAnsi" w:cstheme="minorHAnsi"/>
+          <w:b/>
+          <w:bCs/>
+        </w:rPr>
+        <w:t>:</w:t>
+      </w:r>
+      <w:r>
+        <w:rPr>
+          <w:rFonts w:asciiTheme="minorHAnsi" w:hAnsiTheme="minorHAnsi" w:cstheme="minorHAnsi"/>
+        </w:rPr>
+        <w:t xml:space="preserve"> Dedicated tab for </w:t>
+      </w:r>
+      <w:r>
+        <w:rPr>
+          <w:rFonts w:asciiTheme="minorHAnsi" w:hAnsiTheme="minorHAnsi" w:cstheme="minorHAnsi"/>
+          <w:b/>
+          <w:bCs/>
+        </w:rPr>
+        <w:t>coal data entry</w:t>
+      </w:r>
+      <w:r>
+        <w:rPr>
+          <w:rFonts w:asciiTheme="minorHAnsi" w:hAnsiTheme="minorHAnsi" w:cstheme="minorHAnsi"/>
+        </w:rPr>
+        <w:t xml:space="preserve"> by shift supervisors.</w:t>
+      </w:r>
+    </w:p>
+    <w:p>
+      <w:pPr>
+        <w:pStyle w:val="NormalWeb"/>
+        <w:numPr>
+          <w:ilvl w:val="0"/>
+          <w:numId w:val="27"/>
+        </w:numPr>
+      </w:pPr>
+      <w:r>
+        <w:rPr>
+          <w:b/>
+          <w:bCs/>
+        </w:rPr>
+        <w:t>Components:</w:t>
+      </w:r>
+    </w:p>
+    <w:p>
+      <w:pPr>
+        <w:numPr>
+          <w:ilvl w:val="1"/>
+          <w:numId w:val="27"/>
+        </w:numPr>
+        <w:spacing w:before="100" w:beforeAutospacing="1" w:after="100" w:afterAutospacing="1" w:line="240" w:lineRule="auto"/>
+        <w:jc w:val="left"/>
+        <w:rPr>
+          <w:rFonts w:eastAsia="Times New Roman" w:cstheme="minorHAnsi"/>
+          <w:sz w:val="24"/>
+          <w:szCs w:val="24"/>
+          <w:lang w:eastAsia="en-IN"/>
+        </w:rPr>
+      </w:pPr>
+      <w:r>
+        <w:rPr>
+          <w:rFonts w:eastAsia="Times New Roman" w:cstheme="minorHAnsi"/>
+          <w:b/>
+          <w:bCs/>
+          <w:sz w:val="24"/>
+          <w:szCs w:val="24"/>
+          <w:lang w:eastAsia="en-IN"/>
+        </w:rPr>
+        <w:t>Coal Stacking Data Input:</w:t>
+      </w:r>
+    </w:p>
+    <w:p>
+      <w:pPr>
+        <w:numPr>
+          <w:ilvl w:val="2"/>
+          <w:numId w:val="27"/>
+        </w:numPr>
+        <w:spacing w:before="100" w:beforeAutospacing="1" w:after="100" w:afterAutospacing="1" w:line="240" w:lineRule="auto"/>
+        <w:jc w:val="left"/>
+        <w:rPr>
+          <w:rFonts w:eastAsia="Times New Roman" w:cstheme="minorHAnsi"/>
+          <w:sz w:val="24"/>
+          <w:szCs w:val="24"/>
+          <w:lang w:eastAsia="en-IN"/>
+        </w:rPr>
+      </w:pPr>
+      <w:r>
+        <w:rPr>
+          <w:rFonts w:eastAsia="Times New Roman" w:cstheme="minorHAnsi"/>
+          <w:sz w:val="24"/>
+          <w:szCs w:val="24"/>
+          <w:lang w:eastAsia="en-IN"/>
+        </w:rPr>
+        <w:t>Form for entering sub-pile-wise coal stacking details (pile number, quantity, timestamp).</w:t>
+      </w:r>
+    </w:p>
+    <w:p>
+      <w:pPr>
+        <w:numPr>
+          <w:ilvl w:val="1"/>
+          <w:numId w:val="27"/>
+        </w:numPr>
+        <w:spacing w:before="100" w:beforeAutospacing="1" w:after="100" w:afterAutospacing="1" w:line="240" w:lineRule="auto"/>
+        <w:jc w:val="left"/>
+        <w:rPr>
+          <w:rFonts w:eastAsia="Times New Roman" w:cstheme="minorHAnsi"/>
+          <w:sz w:val="24"/>
+          <w:szCs w:val="24"/>
+          <w:lang w:eastAsia="en-IN"/>
+        </w:rPr>
+      </w:pPr>
+      <w:r>
+        <w:rPr>
+          <w:rFonts w:eastAsia="Times New Roman" w:cstheme="minorHAnsi"/>
+          <w:b/>
+          <w:bCs/>
+          <w:sz w:val="24"/>
+          <w:szCs w:val="24"/>
+          <w:lang w:eastAsia="en-IN"/>
+        </w:rPr>
+        <w:t>Coal Reclaiming Data Input:</w:t>
+      </w:r>
+    </w:p>
+    <w:p>
+      <w:pPr>
+        <w:numPr>
+          <w:ilvl w:val="2"/>
+          <w:numId w:val="27"/>
+        </w:numPr>
+        <w:spacing w:before="100" w:beforeAutospacing="1" w:after="100" w:afterAutospacing="1" w:line="240" w:lineRule="auto"/>
+        <w:jc w:val="left"/>
+        <w:rPr>
+          <w:rFonts w:eastAsia="Times New Roman" w:cstheme="minorHAnsi"/>
+          <w:sz w:val="24"/>
+          <w:szCs w:val="24"/>
+          <w:lang w:eastAsia="en-IN"/>
+        </w:rPr>
+      </w:pPr>
+      <w:r>
+        <w:rPr>
+          <w:rFonts w:eastAsia="Times New Roman" w:cstheme="minorHAnsi"/>
+          <w:sz w:val="24"/>
+          <w:szCs w:val="24"/>
+          <w:lang w:eastAsia="en-IN"/>
+        </w:rPr>
+        <w:t>Input fields for coal reclaiming records (sub-pile, reclaim quantity, timestamp).</w:t>
+      </w:r>
+    </w:p>
+    <w:p>
+      <w:pPr>
+        <w:numPr>
+          <w:ilvl w:val="1"/>
+          <w:numId w:val="27"/>
+        </w:numPr>
+        <w:spacing w:before="100" w:beforeAutospacing="1" w:after="100" w:afterAutospacing="1" w:line="240" w:lineRule="auto"/>
+        <w:jc w:val="left"/>
+        <w:rPr>
+          <w:rFonts w:eastAsia="Times New Roman" w:cstheme="minorHAnsi"/>
+          <w:sz w:val="24"/>
+          <w:szCs w:val="24"/>
+          <w:lang w:eastAsia="en-IN"/>
+        </w:rPr>
+      </w:pPr>
+      <w:r>
+        <w:rPr>
+          <w:rFonts w:eastAsia="Times New Roman" w:cstheme="minorHAnsi"/>
+          <w:b/>
+          <w:bCs/>
+          <w:sz w:val="24"/>
+          <w:szCs w:val="24"/>
+          <w:lang w:eastAsia="en-IN"/>
+        </w:rPr>
+        <w:t>Coal Arrival Data Input:</w:t>
+      </w:r>
+    </w:p>
+    <w:p>
+      <w:pPr>
+        <w:numPr>
+          <w:ilvl w:val="2"/>
+          <w:numId w:val="27"/>
+        </w:numPr>
+        <w:spacing w:before="100" w:beforeAutospacing="1" w:after="100" w:afterAutospacing="1" w:line="240" w:lineRule="auto"/>
+        <w:jc w:val="left"/>
+        <w:rPr>
+          <w:rFonts w:eastAsia="Times New Roman" w:cstheme="minorHAnsi"/>
+          <w:sz w:val="24"/>
+          <w:szCs w:val="24"/>
+          <w:lang w:eastAsia="en-IN"/>
+        </w:rPr>
+      </w:pPr>
+      <w:r>
+        <w:rPr>
+          <w:rFonts w:eastAsia="Times New Roman" w:cstheme="minorHAnsi"/>
+          <w:sz w:val="24"/>
+          <w:szCs w:val="24"/>
+          <w:lang w:eastAsia="en-IN"/>
+        </w:rPr>
+        <w:t>Entry for train/truck-based coal arrivals, including GCV values.</w:t>
+      </w:r>
+    </w:p>
+    <w:p>
+      <w:pPr>
+        <w:pStyle w:val="NormalWeb"/>
+        <w:numPr>
+          <w:ilvl w:val="0"/>
+          <w:numId w:val="27"/>
+        </w:numPr>
+      </w:pPr>
+      <w:r>
+        <w:rPr>
+          <w:b/>
+          <w:bCs/>
+        </w:rPr>
+        <w:t>Functionality:</w:t>
+      </w:r>
+    </w:p>
+    <w:p>
+      <w:pPr>
+        <w:numPr>
+          <w:ilvl w:val="1"/>
+          <w:numId w:val="27"/>
+        </w:numPr>
+        <w:spacing w:before="100" w:beforeAutospacing="1" w:after="100" w:afterAutospacing="1" w:line="240" w:lineRule="auto"/>
+        <w:jc w:val="left"/>
+        <w:rPr>
+          <w:rFonts w:eastAsia="Times New Roman" w:cstheme="minorHAnsi"/>
+          <w:sz w:val="24"/>
+          <w:szCs w:val="24"/>
+          <w:lang w:eastAsia="en-IN"/>
+        </w:rPr>
+      </w:pPr>
+      <w:r>
+        <w:rPr>
+          <w:rFonts w:eastAsia="Times New Roman" w:cstheme="minorHAnsi"/>
+          <w:sz w:val="24"/>
+          <w:szCs w:val="24"/>
+          <w:lang w:eastAsia="en-IN"/>
+        </w:rPr>
+        <w:t>Input validation to ensure accurate data entry.</w:t>
+      </w:r>
+    </w:p>
+    <w:p>
+      <w:pPr>
+        <w:numPr>
+          <w:ilvl w:val="1"/>
+          <w:numId w:val="27"/>
+        </w:numPr>
+        <w:spacing w:before="100" w:beforeAutospacing="1" w:after="100" w:afterAutospacing="1" w:line="240" w:lineRule="auto"/>
+        <w:jc w:val="left"/>
+        <w:rPr>
+          <w:rFonts w:eastAsia="Times New Roman" w:cstheme="minorHAnsi"/>
+          <w:sz w:val="24"/>
+          <w:szCs w:val="24"/>
+          <w:lang w:eastAsia="en-IN"/>
+        </w:rPr>
+      </w:pPr>
+      <w:r>
+        <w:rPr>
+          <w:rFonts w:eastAsia="Times New Roman" w:cstheme="minorHAnsi"/>
+          <w:sz w:val="24"/>
+          <w:szCs w:val="24"/>
+          <w:lang w:eastAsia="en-IN"/>
+        </w:rPr>
+        <w:t xml:space="preserve">Data submission is stored in the </w:t>
+      </w:r>
+      <w:r>
+        <w:rPr>
+          <w:rFonts w:eastAsia="Times New Roman" w:cstheme="minorHAnsi"/>
+          <w:b/>
+          <w:bCs/>
+          <w:sz w:val="24"/>
+          <w:szCs w:val="24"/>
+          <w:lang w:eastAsia="en-IN"/>
+        </w:rPr>
+        <w:t>backend database</w:t>
+      </w:r>
+      <w:r>
+        <w:rPr>
+          <w:rFonts w:eastAsia="Times New Roman" w:cstheme="minorHAnsi"/>
+          <w:sz w:val="24"/>
+          <w:szCs w:val="24"/>
+          <w:lang w:eastAsia="en-IN"/>
+        </w:rPr>
+        <w:t>.</w:t>
+      </w:r>
+    </w:p>
+    <w:p>
+      <w:pPr>
+        <w:numPr>
+          <w:ilvl w:val="1"/>
+          <w:numId w:val="27"/>
+        </w:numPr>
+        <w:spacing w:before="100" w:beforeAutospacing="1" w:after="100" w:afterAutospacing="1" w:line="240" w:lineRule="auto"/>
+        <w:jc w:val="left"/>
+        <w:rPr>
+          <w:rFonts w:cstheme="minorHAnsi"/>
+        </w:rPr>
+      </w:pPr>
+      <w:r>
+        <w:rPr>
+          <w:rFonts w:eastAsia="Times New Roman" w:cstheme="minorHAnsi"/>
+          <w:sz w:val="24"/>
+          <w:szCs w:val="24"/>
+          <w:lang w:eastAsia="en-IN"/>
+        </w:rPr>
+        <w:t>Success/failure message prompts after each entry</w:t>
+      </w:r>
+      <w:r>
+        <w:rPr>
+          <w:rFonts w:cstheme="minorHAnsi"/>
+        </w:rPr>
+        <w:t>.</w:t>
+      </w:r>
+    </w:p>
+    <w:p>
+      <w:pPr>
+        <w:spacing w:before="100" w:beforeAutospacing="1" w:after="100" w:afterAutospacing="1" w:line="240" w:lineRule="auto"/>
+        <w:jc w:val="left"/>
+        <w:outlineLvl w:val="2"/>
+        <w:rPr>
+          <w:rFonts w:ascii="Times New Roman" w:eastAsia="Times New Roman" w:hAnsi="Times New Roman" w:cs="Times New Roman"/>
+          <w:b/>
+          <w:bCs/>
+          <w:sz w:val="32"/>
+          <w:szCs w:val="32"/>
+          <w:lang w:eastAsia="en-IN"/>
+        </w:rPr>
+      </w:pPr>
+      <w:r>
+        <w:rPr>
+          <w:rFonts w:ascii="Times New Roman" w:eastAsia="Times New Roman" w:hAnsi="Times New Roman" w:cs="Times New Roman"/>
+          <w:b/>
+          <w:bCs/>
+          <w:sz w:val="32"/>
+          <w:szCs w:val="32"/>
+          <w:lang w:eastAsia="en-IN"/>
+        </w:rPr>
+        <w:t>View, Analyse and Reporting Section</w:t>
+      </w:r>
+    </w:p>
+    <w:p>
+      <w:pPr>
+        <w:pStyle w:val="ListParagraph"/>
+        <w:numPr>
+          <w:ilvl w:val="0"/>
+          <w:numId w:val="30"/>
+        </w:numPr>
+        <w:spacing w:before="100" w:beforeAutospacing="1" w:after="100" w:afterAutospacing="1" w:line="240" w:lineRule="auto"/>
+        <w:jc w:val="left"/>
+        <w:outlineLvl w:val="3"/>
+        <w:rPr>
+          <w:rFonts w:eastAsia="Times New Roman" w:cstheme="minorHAnsi"/>
+          <w:b/>
+          <w:bCs/>
+          <w:sz w:val="24"/>
+          <w:szCs w:val="24"/>
+          <w:lang w:eastAsia="en-IN"/>
+        </w:rPr>
+      </w:pPr>
+      <w:r>
+        <w:rPr>
+          <w:rFonts w:ascii="Times New Roman" w:eastAsia="Times New Roman" w:hAnsi="Times New Roman" w:cs="Times New Roman"/>
+          <w:b/>
+          <w:bCs/>
+          <w:sz w:val="24"/>
+          <w:szCs w:val="24"/>
+          <w:lang w:eastAsia="en-IN"/>
+        </w:rPr>
+        <w:t>Purpose</w:t>
+      </w:r>
+      <w:r>
+        <w:rPr>
+          <w:rFonts w:eastAsia="Times New Roman" w:cstheme="minorHAnsi"/>
+          <w:b/>
+          <w:bCs/>
+          <w:sz w:val="24"/>
+          <w:szCs w:val="24"/>
+          <w:lang w:eastAsia="en-IN"/>
+        </w:rPr>
+        <w:t>:</w:t>
+      </w:r>
+      <w:r>
+        <w:rPr>
+          <w:rFonts w:eastAsia="Times New Roman" w:cstheme="minorHAnsi"/>
+          <w:b/>
+          <w:bCs/>
+          <w:sz w:val="24"/>
+          <w:szCs w:val="24"/>
+          <w:lang w:eastAsia="en-IN"/>
+        </w:rPr>
+        <w:t xml:space="preserve"> </w:t>
+      </w:r>
+      <w:r>
+        <w:rPr>
+          <w:rFonts w:eastAsia="Times New Roman" w:cstheme="minorHAnsi"/>
+          <w:sz w:val="24"/>
+          <w:szCs w:val="24"/>
+          <w:lang w:eastAsia="en-IN"/>
+        </w:rPr>
+        <w:t xml:space="preserve">This section provides real-time </w:t>
+      </w:r>
+      <w:r>
+        <w:rPr>
+          <w:rFonts w:eastAsia="Times New Roman" w:cstheme="minorHAnsi"/>
+          <w:b/>
+          <w:bCs/>
+          <w:sz w:val="24"/>
+          <w:szCs w:val="24"/>
+          <w:lang w:eastAsia="en-IN"/>
+        </w:rPr>
+        <w:t>visual insights</w:t>
+      </w:r>
+      <w:r>
+        <w:rPr>
+          <w:rFonts w:eastAsia="Times New Roman" w:cstheme="minorHAnsi"/>
+          <w:sz w:val="24"/>
+          <w:szCs w:val="24"/>
+          <w:lang w:eastAsia="en-IN"/>
+        </w:rPr>
+        <w:t xml:space="preserve"> and </w:t>
+      </w:r>
+      <w:r>
+        <w:rPr>
+          <w:rFonts w:eastAsia="Times New Roman" w:cstheme="minorHAnsi"/>
+          <w:b/>
+          <w:bCs/>
+          <w:sz w:val="24"/>
+          <w:szCs w:val="24"/>
+          <w:lang w:eastAsia="en-IN"/>
+        </w:rPr>
+        <w:t>detailed reports</w:t>
+      </w:r>
+      <w:r>
+        <w:rPr>
+          <w:rFonts w:eastAsia="Times New Roman" w:cstheme="minorHAnsi"/>
+          <w:sz w:val="24"/>
+          <w:szCs w:val="24"/>
+          <w:lang w:eastAsia="en-IN"/>
+        </w:rPr>
+        <w:t xml:space="preserve"> on coal yard inventory, operations, and coal quality trends, supporting informed decision-making.</w:t>
+      </w:r>
+    </w:p>
+    <w:p>
+      <w:pPr>
+        <w:pStyle w:val="ListParagraph"/>
+        <w:numPr>
+          <w:ilvl w:val="0"/>
+          <w:numId w:val="30"/>
+        </w:numPr>
+        <w:spacing w:before="100" w:beforeAutospacing="1" w:after="100" w:afterAutospacing="1" w:line="240" w:lineRule="auto"/>
+        <w:jc w:val="left"/>
+        <w:outlineLvl w:val="3"/>
+        <w:rPr>
+          <w:rFonts w:ascii="Times New Roman" w:eastAsia="Times New Roman" w:hAnsi="Times New Roman" w:cs="Times New Roman"/>
+          <w:b/>
+          <w:bCs/>
+          <w:sz w:val="24"/>
+          <w:szCs w:val="24"/>
+          <w:lang w:eastAsia="en-IN"/>
+        </w:rPr>
+      </w:pPr>
+      <w:r>
+        <w:rPr>
+          <w:rFonts w:ascii="Times New Roman" w:eastAsia="Times New Roman" w:hAnsi="Times New Roman" w:cs="Times New Roman"/>
+          <w:b/>
+          <w:bCs/>
+          <w:sz w:val="24"/>
+          <w:szCs w:val="24"/>
+          <w:lang w:eastAsia="en-IN"/>
+        </w:rPr>
+        <w:t>Components &amp; Functionality:</w:t>
+      </w:r>
+    </w:p>
+    <w:p>
+      <w:pPr>
+        <w:numPr>
+          <w:ilvl w:val="0"/>
+          <w:numId w:val="28"/>
+        </w:numPr>
+        <w:spacing w:before="100" w:beforeAutospacing="1" w:after="100" w:afterAutospacing="1" w:line="240" w:lineRule="auto"/>
+        <w:jc w:val="left"/>
+        <w:rPr>
+          <w:rFonts w:eastAsia="Times New Roman" w:cstheme="minorHAnsi"/>
+          <w:sz w:val="24"/>
+          <w:szCs w:val="24"/>
+          <w:lang w:eastAsia="en-IN"/>
+        </w:rPr>
+      </w:pPr>
+      <w:r>
+        <w:rPr>
+          <w:rFonts w:eastAsia="Times New Roman" w:cstheme="minorHAnsi"/>
+          <w:b/>
+          <w:bCs/>
+          <w:sz w:val="24"/>
+          <w:szCs w:val="24"/>
+          <w:lang w:eastAsia="en-IN"/>
+        </w:rPr>
+        <w:t>Sub-pile Inventory Overview:</w:t>
+      </w:r>
+    </w:p>
+    <w:p>
+      <w:pPr>
+        <w:numPr>
+          <w:ilvl w:val="1"/>
+          <w:numId w:val="28"/>
+        </w:numPr>
+        <w:spacing w:before="100" w:beforeAutospacing="1" w:after="100" w:afterAutospacing="1" w:line="240" w:lineRule="auto"/>
+        <w:jc w:val="left"/>
+        <w:rPr>
+          <w:rFonts w:eastAsia="Times New Roman" w:cstheme="minorHAnsi"/>
+          <w:sz w:val="24"/>
+          <w:szCs w:val="24"/>
+          <w:lang w:eastAsia="en-IN"/>
+        </w:rPr>
+      </w:pPr>
+      <w:r>
+        <w:rPr>
+          <w:rFonts w:eastAsia="Times New Roman" w:cstheme="minorHAnsi"/>
+          <w:sz w:val="24"/>
+          <w:szCs w:val="24"/>
+          <w:lang w:eastAsia="en-IN"/>
+        </w:rPr>
+        <w:t xml:space="preserve">Displays </w:t>
+      </w:r>
+      <w:r>
+        <w:rPr>
+          <w:rFonts w:eastAsia="Times New Roman" w:cstheme="minorHAnsi"/>
+          <w:b/>
+          <w:bCs/>
+          <w:sz w:val="24"/>
+          <w:szCs w:val="24"/>
+          <w:lang w:eastAsia="en-IN"/>
+        </w:rPr>
+        <w:t>current volume &amp; GCV</w:t>
+      </w:r>
+      <w:r>
+        <w:rPr>
+          <w:rFonts w:eastAsia="Times New Roman" w:cstheme="minorHAnsi"/>
+          <w:sz w:val="24"/>
+          <w:szCs w:val="24"/>
+          <w:lang w:eastAsia="en-IN"/>
+        </w:rPr>
+        <w:t xml:space="preserve"> for each of the </w:t>
+      </w:r>
+      <w:r>
+        <w:rPr>
+          <w:rFonts w:eastAsia="Times New Roman" w:cstheme="minorHAnsi"/>
+          <w:b/>
+          <w:bCs/>
+          <w:sz w:val="24"/>
+          <w:szCs w:val="24"/>
+          <w:lang w:eastAsia="en-IN"/>
+        </w:rPr>
+        <w:t>16 sub-piles</w:t>
+      </w:r>
+      <w:r>
+        <w:rPr>
+          <w:rFonts w:eastAsia="Times New Roman" w:cstheme="minorHAnsi"/>
+          <w:sz w:val="24"/>
+          <w:szCs w:val="24"/>
+          <w:lang w:eastAsia="en-IN"/>
+        </w:rPr>
+        <w:t>.</w:t>
+      </w:r>
+    </w:p>
+    <w:p>
+      <w:pPr>
+        <w:numPr>
+          <w:ilvl w:val="0"/>
+          <w:numId w:val="28"/>
+        </w:numPr>
+        <w:spacing w:before="100" w:beforeAutospacing="1" w:after="100" w:afterAutospacing="1" w:line="240" w:lineRule="auto"/>
+        <w:jc w:val="left"/>
+        <w:rPr>
+          <w:rFonts w:eastAsia="Times New Roman" w:cstheme="minorHAnsi"/>
+          <w:sz w:val="24"/>
+          <w:szCs w:val="24"/>
+          <w:lang w:eastAsia="en-IN"/>
+        </w:rPr>
+      </w:pPr>
+      <w:r>
+        <w:rPr>
+          <w:rFonts w:eastAsia="Times New Roman" w:cstheme="minorHAnsi"/>
+          <w:b/>
+          <w:bCs/>
+          <w:sz w:val="24"/>
+          <w:szCs w:val="24"/>
+          <w:lang w:eastAsia="en-IN"/>
+        </w:rPr>
+        <w:t>Coal Aging Data:</w:t>
+      </w:r>
+    </w:p>
+    <w:p>
+      <w:pPr>
+        <w:numPr>
+          <w:ilvl w:val="1"/>
+          <w:numId w:val="28"/>
+        </w:numPr>
+        <w:spacing w:before="100" w:beforeAutospacing="1" w:after="100" w:afterAutospacing="1" w:line="240" w:lineRule="auto"/>
+        <w:jc w:val="left"/>
+        <w:rPr>
+          <w:rFonts w:eastAsia="Times New Roman" w:cstheme="minorHAnsi"/>
+          <w:sz w:val="24"/>
+          <w:szCs w:val="24"/>
+          <w:lang w:eastAsia="en-IN"/>
+        </w:rPr>
+      </w:pPr>
+      <w:r>
+        <w:rPr>
+          <w:rFonts w:eastAsia="Times New Roman" w:cstheme="minorHAnsi"/>
+          <w:sz w:val="24"/>
+          <w:szCs w:val="24"/>
+          <w:lang w:eastAsia="en-IN"/>
+        </w:rPr>
+        <w:t xml:space="preserve">Tracks </w:t>
+      </w:r>
+      <w:r>
+        <w:rPr>
+          <w:rFonts w:eastAsia="Times New Roman" w:cstheme="minorHAnsi"/>
+          <w:b/>
+          <w:bCs/>
+          <w:sz w:val="24"/>
+          <w:szCs w:val="24"/>
+          <w:lang w:eastAsia="en-IN"/>
+        </w:rPr>
+        <w:t>how long coal has been stored</w:t>
+      </w:r>
+      <w:r>
+        <w:rPr>
+          <w:rFonts w:eastAsia="Times New Roman" w:cstheme="minorHAnsi"/>
+          <w:sz w:val="24"/>
+          <w:szCs w:val="24"/>
+          <w:lang w:eastAsia="en-IN"/>
+        </w:rPr>
+        <w:t xml:space="preserve"> in each pile.</w:t>
+      </w:r>
+    </w:p>
+    <w:p>
+      <w:pPr>
+        <w:numPr>
+          <w:ilvl w:val="0"/>
+          <w:numId w:val="28"/>
+        </w:numPr>
+        <w:spacing w:before="100" w:beforeAutospacing="1" w:after="100" w:afterAutospacing="1" w:line="240" w:lineRule="auto"/>
+        <w:jc w:val="left"/>
+        <w:rPr>
+          <w:rFonts w:eastAsia="Times New Roman" w:cstheme="minorHAnsi"/>
+          <w:sz w:val="24"/>
+          <w:szCs w:val="24"/>
+          <w:lang w:eastAsia="en-IN"/>
+        </w:rPr>
+      </w:pPr>
+      <w:r>
+        <w:rPr>
+          <w:rFonts w:eastAsia="Times New Roman" w:cstheme="minorHAnsi"/>
+          <w:b/>
+          <w:bCs/>
+          <w:sz w:val="24"/>
+          <w:szCs w:val="24"/>
+          <w:lang w:eastAsia="en-IN"/>
+        </w:rPr>
+        <w:t>Rake-wise GCV Analysis:</w:t>
+      </w:r>
+    </w:p>
+    <w:p>
+      <w:pPr>
+        <w:numPr>
+          <w:ilvl w:val="1"/>
+          <w:numId w:val="28"/>
+        </w:numPr>
+        <w:spacing w:before="100" w:beforeAutospacing="1" w:after="100" w:afterAutospacing="1" w:line="240" w:lineRule="auto"/>
+        <w:jc w:val="left"/>
+        <w:rPr>
+          <w:rFonts w:eastAsia="Times New Roman" w:cstheme="minorHAnsi"/>
+          <w:sz w:val="24"/>
+          <w:szCs w:val="24"/>
+          <w:lang w:eastAsia="en-IN"/>
+        </w:rPr>
+      </w:pPr>
+      <w:r>
+        <w:rPr>
+          <w:rFonts w:eastAsia="Times New Roman" w:cstheme="minorHAnsi"/>
+          <w:sz w:val="24"/>
+          <w:szCs w:val="24"/>
+          <w:lang w:eastAsia="en-IN"/>
+        </w:rPr>
+        <w:t xml:space="preserve">Provides insights into </w:t>
+      </w:r>
+      <w:r>
+        <w:rPr>
+          <w:rFonts w:eastAsia="Times New Roman" w:cstheme="minorHAnsi"/>
+          <w:b/>
+          <w:bCs/>
+          <w:sz w:val="24"/>
+          <w:szCs w:val="24"/>
+          <w:lang w:eastAsia="en-IN"/>
+        </w:rPr>
+        <w:t>coal quality from different sources</w:t>
+      </w:r>
+      <w:r>
+        <w:rPr>
+          <w:rFonts w:eastAsia="Times New Roman" w:cstheme="minorHAnsi"/>
+          <w:sz w:val="24"/>
+          <w:szCs w:val="24"/>
+          <w:lang w:eastAsia="en-IN"/>
+        </w:rPr>
+        <w:t>.</w:t>
+      </w:r>
+    </w:p>
+    <w:p>
+      <w:pPr>
+        <w:numPr>
+          <w:ilvl w:val="0"/>
+          <w:numId w:val="28"/>
+        </w:numPr>
+        <w:spacing w:before="100" w:beforeAutospacing="1" w:after="100" w:afterAutospacing="1" w:line="240" w:lineRule="auto"/>
+        <w:jc w:val="left"/>
+        <w:rPr>
+          <w:rFonts w:eastAsia="Times New Roman" w:cstheme="minorHAnsi"/>
+          <w:sz w:val="24"/>
+          <w:szCs w:val="24"/>
+          <w:lang w:eastAsia="en-IN"/>
+        </w:rPr>
+      </w:pPr>
+      <w:r>
+        <w:rPr>
+          <w:rFonts w:eastAsia="Times New Roman" w:cstheme="minorHAnsi"/>
+          <w:b/>
+          <w:bCs/>
+          <w:sz w:val="24"/>
+          <w:szCs w:val="24"/>
+          <w:lang w:eastAsia="en-IN"/>
+        </w:rPr>
+        <w:t>Interactive Visualizations:</w:t>
+      </w:r>
+    </w:p>
+    <w:p>
+      <w:pPr>
+        <w:numPr>
+          <w:ilvl w:val="1"/>
+          <w:numId w:val="28"/>
+        </w:numPr>
+        <w:spacing w:before="100" w:beforeAutospacing="1" w:after="100" w:afterAutospacing="1" w:line="240" w:lineRule="auto"/>
+        <w:jc w:val="left"/>
+        <w:rPr>
+          <w:rFonts w:eastAsia="Times New Roman" w:cstheme="minorHAnsi"/>
+          <w:sz w:val="24"/>
+          <w:szCs w:val="24"/>
+          <w:lang w:eastAsia="en-IN"/>
+        </w:rPr>
+      </w:pPr>
+      <w:r>
+        <w:rPr>
+          <w:rFonts w:eastAsia="Times New Roman" w:cstheme="minorHAnsi"/>
+          <w:sz w:val="24"/>
+          <w:szCs w:val="24"/>
+          <w:lang w:eastAsia="en-IN"/>
+        </w:rPr>
+        <w:t xml:space="preserve">Charts, tables, and graphs for real-time updates with </w:t>
+      </w:r>
+      <w:r>
+        <w:rPr>
+          <w:rFonts w:eastAsia="Times New Roman" w:cstheme="minorHAnsi"/>
+          <w:b/>
+          <w:bCs/>
+          <w:sz w:val="24"/>
+          <w:szCs w:val="24"/>
+          <w:lang w:eastAsia="en-IN"/>
+        </w:rPr>
+        <w:t>filters for specific dates, shifts, or sub-piles</w:t>
+      </w:r>
+      <w:r>
+        <w:rPr>
+          <w:rFonts w:eastAsia="Times New Roman" w:cstheme="minorHAnsi"/>
+          <w:sz w:val="24"/>
+          <w:szCs w:val="24"/>
+          <w:lang w:eastAsia="en-IN"/>
+        </w:rPr>
+        <w:t>.</w:t>
+      </w:r>
+    </w:p>
+    <w:p>
+      <w:pPr>
+        <w:pStyle w:val="ListParagraph"/>
+        <w:numPr>
+          <w:ilvl w:val="0"/>
+          <w:numId w:val="31"/>
+        </w:numPr>
+        <w:spacing w:before="100" w:beforeAutospacing="1" w:after="100" w:afterAutospacing="1" w:line="240" w:lineRule="auto"/>
+        <w:jc w:val="left"/>
+        <w:outlineLvl w:val="3"/>
+        <w:rPr>
+          <w:rFonts w:ascii="Times New Roman" w:eastAsia="Times New Roman" w:hAnsi="Times New Roman" w:cs="Times New Roman"/>
+          <w:b/>
+          <w:bCs/>
+          <w:sz w:val="24"/>
+          <w:szCs w:val="24"/>
+          <w:lang w:eastAsia="en-IN"/>
+        </w:rPr>
+      </w:pPr>
+      <w:r>
+        <w:rPr>
+          <w:rFonts w:ascii="Times New Roman" w:eastAsia="Times New Roman" w:hAnsi="Times New Roman" w:cs="Times New Roman"/>
+          <w:b/>
+          <w:bCs/>
+          <w:sz w:val="24"/>
+          <w:szCs w:val="24"/>
+          <w:lang w:eastAsia="en-IN"/>
+        </w:rPr>
+        <w:t>Reporting Features:</w:t>
+      </w:r>
+    </w:p>
+    <w:p>
+      <w:pPr>
+        <w:numPr>
+          <w:ilvl w:val="0"/>
+          <w:numId w:val="29"/>
+        </w:numPr>
+        <w:spacing w:before="100" w:beforeAutospacing="1" w:after="100" w:afterAutospacing="1" w:line="240" w:lineRule="auto"/>
+        <w:jc w:val="left"/>
+        <w:rPr>
+          <w:rFonts w:eastAsia="Times New Roman" w:cstheme="minorHAnsi"/>
+          <w:sz w:val="24"/>
+          <w:szCs w:val="24"/>
+          <w:lang w:eastAsia="en-IN"/>
+        </w:rPr>
+      </w:pPr>
+      <w:r>
+        <w:rPr>
+          <w:rFonts w:eastAsia="Times New Roman" w:cstheme="minorHAnsi"/>
+          <w:b/>
+          <w:bCs/>
+          <w:sz w:val="24"/>
+          <w:szCs w:val="24"/>
+          <w:lang w:eastAsia="en-IN"/>
+        </w:rPr>
+        <w:t>Activity Reports:</w:t>
+      </w:r>
+    </w:p>
+    <w:p>
+      <w:pPr>
+        <w:numPr>
+          <w:ilvl w:val="1"/>
+          <w:numId w:val="29"/>
+        </w:numPr>
+        <w:spacing w:before="100" w:beforeAutospacing="1" w:after="100" w:afterAutospacing="1" w:line="240" w:lineRule="auto"/>
+        <w:jc w:val="left"/>
+        <w:rPr>
+          <w:rFonts w:eastAsia="Times New Roman" w:cstheme="minorHAnsi"/>
+          <w:sz w:val="24"/>
+          <w:szCs w:val="24"/>
+          <w:lang w:eastAsia="en-IN"/>
+        </w:rPr>
+      </w:pPr>
+      <w:r>
+        <w:rPr>
+          <w:rFonts w:eastAsia="Times New Roman" w:cstheme="minorHAnsi"/>
+          <w:sz w:val="24"/>
+          <w:szCs w:val="24"/>
+          <w:lang w:eastAsia="en-IN"/>
+        </w:rPr>
+        <w:lastRenderedPageBreak/>
+        <w:t xml:space="preserve">Summarizes </w:t>
+      </w:r>
+      <w:r>
+        <w:rPr>
+          <w:rFonts w:eastAsia="Times New Roman" w:cstheme="minorHAnsi"/>
+          <w:b/>
+          <w:bCs/>
+          <w:sz w:val="24"/>
+          <w:szCs w:val="24"/>
+          <w:lang w:eastAsia="en-IN"/>
+        </w:rPr>
+        <w:t>stacking, reclaiming, and feeding activities</w:t>
+      </w:r>
+      <w:r>
+        <w:rPr>
+          <w:rFonts w:eastAsia="Times New Roman" w:cstheme="minorHAnsi"/>
+          <w:sz w:val="24"/>
+          <w:szCs w:val="24"/>
+          <w:lang w:eastAsia="en-IN"/>
+        </w:rPr>
+        <w:t>.</w:t>
+      </w:r>
+    </w:p>
+    <w:p>
+      <w:pPr>
+        <w:numPr>
+          <w:ilvl w:val="0"/>
+          <w:numId w:val="29"/>
+        </w:numPr>
+        <w:spacing w:before="100" w:beforeAutospacing="1" w:after="100" w:afterAutospacing="1" w:line="240" w:lineRule="auto"/>
+        <w:jc w:val="left"/>
+        <w:rPr>
+          <w:rFonts w:eastAsia="Times New Roman" w:cstheme="minorHAnsi"/>
+          <w:sz w:val="24"/>
+          <w:szCs w:val="24"/>
+          <w:lang w:eastAsia="en-IN"/>
+        </w:rPr>
+      </w:pPr>
+      <w:r>
+        <w:rPr>
+          <w:rFonts w:eastAsia="Times New Roman" w:cstheme="minorHAnsi"/>
+          <w:b/>
+          <w:bCs/>
+          <w:sz w:val="24"/>
+          <w:szCs w:val="24"/>
+          <w:lang w:eastAsia="en-IN"/>
+        </w:rPr>
+        <w:t>GCV Trends &amp; Utilization Reports:</w:t>
+      </w:r>
+    </w:p>
+    <w:p>
+      <w:pPr>
+        <w:numPr>
+          <w:ilvl w:val="1"/>
+          <w:numId w:val="29"/>
+        </w:numPr>
+        <w:spacing w:before="100" w:beforeAutospacing="1" w:after="100" w:afterAutospacing="1" w:line="240" w:lineRule="auto"/>
+        <w:jc w:val="left"/>
+        <w:rPr>
+          <w:rFonts w:eastAsia="Times New Roman" w:cstheme="minorHAnsi"/>
+          <w:sz w:val="24"/>
+          <w:szCs w:val="24"/>
+          <w:lang w:eastAsia="en-IN"/>
+        </w:rPr>
+      </w:pPr>
+      <w:r>
+        <w:rPr>
+          <w:rFonts w:eastAsia="Times New Roman" w:cstheme="minorHAnsi"/>
+          <w:sz w:val="24"/>
+          <w:szCs w:val="24"/>
+          <w:lang w:eastAsia="en-IN"/>
+        </w:rPr>
+        <w:t xml:space="preserve">Tracks </w:t>
+      </w:r>
+      <w:r>
+        <w:rPr>
+          <w:rFonts w:eastAsia="Times New Roman" w:cstheme="minorHAnsi"/>
+          <w:b/>
+          <w:bCs/>
+          <w:sz w:val="24"/>
+          <w:szCs w:val="24"/>
+          <w:lang w:eastAsia="en-IN"/>
+        </w:rPr>
+        <w:t>GCV variations</w:t>
+      </w:r>
+      <w:r>
+        <w:rPr>
+          <w:rFonts w:eastAsia="Times New Roman" w:cstheme="minorHAnsi"/>
+          <w:sz w:val="24"/>
+          <w:szCs w:val="24"/>
+          <w:lang w:eastAsia="en-IN"/>
+        </w:rPr>
+        <w:t xml:space="preserve"> and </w:t>
+      </w:r>
+      <w:r>
+        <w:rPr>
+          <w:rFonts w:eastAsia="Times New Roman" w:cstheme="minorHAnsi"/>
+          <w:b/>
+          <w:bCs/>
+          <w:sz w:val="24"/>
+          <w:szCs w:val="24"/>
+          <w:lang w:eastAsia="en-IN"/>
+        </w:rPr>
+        <w:t>coal consumption</w:t>
+      </w:r>
+      <w:r>
+        <w:rPr>
+          <w:rFonts w:eastAsia="Times New Roman" w:cstheme="minorHAnsi"/>
+          <w:sz w:val="24"/>
+          <w:szCs w:val="24"/>
+          <w:lang w:eastAsia="en-IN"/>
+        </w:rPr>
+        <w:t>.</w:t>
+      </w:r>
+    </w:p>
+    <w:p>
+      <w:pPr>
+        <w:numPr>
+          <w:ilvl w:val="0"/>
+          <w:numId w:val="29"/>
+        </w:numPr>
+        <w:spacing w:before="100" w:beforeAutospacing="1" w:after="100" w:afterAutospacing="1" w:line="240" w:lineRule="auto"/>
+        <w:jc w:val="left"/>
+        <w:rPr>
+          <w:rFonts w:eastAsia="Times New Roman" w:cstheme="minorHAnsi"/>
+          <w:sz w:val="24"/>
+          <w:szCs w:val="24"/>
+          <w:lang w:eastAsia="en-IN"/>
+        </w:rPr>
+      </w:pPr>
+      <w:r>
+        <w:rPr>
+          <w:rFonts w:eastAsia="Times New Roman" w:cstheme="minorHAnsi"/>
+          <w:b/>
+          <w:bCs/>
+          <w:sz w:val="24"/>
+          <w:szCs w:val="24"/>
+          <w:lang w:eastAsia="en-IN"/>
+        </w:rPr>
+        <w:t>Advanced Filters &amp; Downloads:</w:t>
+      </w:r>
+    </w:p>
+    <w:p>
+      <w:pPr>
+        <w:numPr>
+          <w:ilvl w:val="1"/>
+          <w:numId w:val="29"/>
+        </w:numPr>
+        <w:spacing w:before="100" w:beforeAutospacing="1" w:after="100" w:afterAutospacing="1" w:line="240" w:lineRule="auto"/>
+        <w:jc w:val="left"/>
+        <w:rPr>
+          <w:rFonts w:eastAsia="Times New Roman" w:cstheme="minorHAnsi"/>
+          <w:sz w:val="24"/>
+          <w:szCs w:val="24"/>
+          <w:lang w:eastAsia="en-IN"/>
+        </w:rPr>
+      </w:pPr>
+      <w:r>
+        <w:rPr>
+          <w:rFonts w:eastAsia="Times New Roman" w:cstheme="minorHAnsi"/>
+          <w:b/>
+          <w:bCs/>
+          <w:sz w:val="24"/>
+          <w:szCs w:val="24"/>
+          <w:lang w:eastAsia="en-IN"/>
+        </w:rPr>
+        <w:t>Custom date ranges</w:t>
+      </w:r>
+      <w:r>
+        <w:rPr>
+          <w:rFonts w:eastAsia="Times New Roman" w:cstheme="minorHAnsi"/>
+          <w:sz w:val="24"/>
+          <w:szCs w:val="24"/>
+          <w:lang w:eastAsia="en-IN"/>
+        </w:rPr>
+        <w:t xml:space="preserve"> and </w:t>
+      </w:r>
+      <w:r>
+        <w:rPr>
+          <w:rFonts w:eastAsia="Times New Roman" w:cstheme="minorHAnsi"/>
+          <w:b/>
+          <w:bCs/>
+          <w:sz w:val="24"/>
+          <w:szCs w:val="24"/>
+          <w:lang w:eastAsia="en-IN"/>
+        </w:rPr>
+        <w:t>CSV/PDF exports</w:t>
+      </w:r>
+      <w:r>
+        <w:rPr>
+          <w:rFonts w:eastAsia="Times New Roman" w:cstheme="minorHAnsi"/>
+          <w:sz w:val="24"/>
+          <w:szCs w:val="24"/>
+          <w:lang w:eastAsia="en-IN"/>
+        </w:rPr>
+        <w:t xml:space="preserve"> for reports.</w:t>
+      </w:r>
+    </w:p>
+    <w:p>
+      <w:pPr>
+        <w:pStyle w:val="Heading2"/>
+        <w:rPr>
+          <w:rFonts w:ascii="Times New Roman" w:eastAsia="Times New Roman" w:hAnsi="Times New Roman" w:cs="Times New Roman"/>
+          <w:b/>
+          <w:bCs/>
+          <w:smallCaps w:val="0"/>
+          <w:spacing w:val="0"/>
+          <w:sz w:val="32"/>
+          <w:szCs w:val="32"/>
+          <w:lang w:eastAsia="en-IN"/>
+        </w:rPr>
+      </w:pPr>
+      <w:r>
+        <w:rPr>
+          <w:rFonts w:ascii="Times New Roman" w:eastAsia="Times New Roman" w:hAnsi="Times New Roman" w:cs="Times New Roman"/>
+          <w:b/>
+          <w:bCs/>
+          <w:smallCaps w:val="0"/>
+          <w:spacing w:val="0"/>
+          <w:sz w:val="32"/>
+          <w:szCs w:val="32"/>
+          <w:lang w:eastAsia="en-IN"/>
+        </w:rPr>
+        <w:t>Blending Decision Section</w:t>
+      </w:r>
+    </w:p>
+    <w:p>
+      <w:pPr>
+        <w:pStyle w:val="NormalWeb"/>
+        <w:numPr>
+          <w:ilvl w:val="0"/>
+          <w:numId w:val="32"/>
+        </w:numPr>
+        <w:rPr>
+          <w:rFonts w:asciiTheme="minorHAnsi" w:hAnsiTheme="minorHAnsi" w:cstheme="minorHAnsi"/>
+        </w:rPr>
+      </w:pPr>
+      <w:r>
+        <w:rPr>
+          <w:b/>
+          <w:bCs/>
+        </w:rPr>
+        <w:t>Purpose:</w:t>
+      </w:r>
+      <w:r>
+        <w:t xml:space="preserve"> </w:t>
+      </w:r>
+      <w:r>
+        <w:rPr>
+          <w:rFonts w:asciiTheme="minorHAnsi" w:hAnsiTheme="minorHAnsi" w:cstheme="minorHAnsi"/>
+        </w:rPr>
+        <w:t>Assists in decision-making for coal blending to achieve optimal GCV.</w:t>
+      </w:r>
+    </w:p>
+    <w:p>
+      <w:pPr>
+        <w:pStyle w:val="NormalWeb"/>
+        <w:numPr>
+          <w:ilvl w:val="0"/>
+          <w:numId w:val="32"/>
+        </w:numPr>
+        <w:rPr>
+          <w:b/>
+          <w:bCs/>
+        </w:rPr>
+      </w:pPr>
+      <w:r>
+        <w:rPr>
+          <w:b/>
+          <w:bCs/>
+        </w:rPr>
+        <w:t>Components:</w:t>
+      </w:r>
+    </w:p>
+    <w:p>
+      <w:pPr>
+        <w:numPr>
+          <w:ilvl w:val="1"/>
+          <w:numId w:val="32"/>
+        </w:numPr>
+        <w:spacing w:before="100" w:beforeAutospacing="1" w:after="100" w:afterAutospacing="1" w:line="240" w:lineRule="auto"/>
+        <w:jc w:val="left"/>
+        <w:rPr>
+          <w:rFonts w:eastAsia="Times New Roman" w:cstheme="minorHAnsi"/>
+          <w:sz w:val="24"/>
+          <w:szCs w:val="24"/>
+          <w:lang w:eastAsia="en-IN"/>
+        </w:rPr>
+      </w:pPr>
+      <w:r>
+        <w:rPr>
+          <w:rFonts w:eastAsia="Times New Roman" w:cstheme="minorHAnsi"/>
+          <w:b/>
+          <w:bCs/>
+          <w:sz w:val="24"/>
+          <w:szCs w:val="24"/>
+          <w:lang w:eastAsia="en-IN"/>
+        </w:rPr>
+        <w:t>Blending Recommendations:</w:t>
+      </w:r>
+    </w:p>
+    <w:p>
+      <w:pPr>
+        <w:numPr>
+          <w:ilvl w:val="2"/>
+          <w:numId w:val="32"/>
+        </w:numPr>
+        <w:spacing w:before="100" w:beforeAutospacing="1" w:after="100" w:afterAutospacing="1" w:line="240" w:lineRule="auto"/>
+        <w:jc w:val="left"/>
+        <w:rPr>
+          <w:rFonts w:eastAsia="Times New Roman" w:cstheme="minorHAnsi"/>
+          <w:sz w:val="24"/>
+          <w:szCs w:val="24"/>
+          <w:lang w:eastAsia="en-IN"/>
+        </w:rPr>
+      </w:pPr>
+      <w:r>
+        <w:rPr>
+          <w:rFonts w:eastAsia="Times New Roman" w:cstheme="minorHAnsi"/>
+          <w:sz w:val="24"/>
+          <w:szCs w:val="24"/>
+          <w:lang w:eastAsia="en-IN"/>
+        </w:rPr>
+        <w:t xml:space="preserve">Suggests the best </w:t>
+      </w:r>
+      <w:r>
+        <w:rPr>
+          <w:rFonts w:eastAsia="Times New Roman" w:cstheme="minorHAnsi"/>
+          <w:b/>
+          <w:bCs/>
+          <w:sz w:val="24"/>
+          <w:szCs w:val="24"/>
+          <w:lang w:eastAsia="en-IN"/>
+        </w:rPr>
+        <w:t>coal mix</w:t>
+      </w:r>
+      <w:r>
+        <w:rPr>
+          <w:rFonts w:eastAsia="Times New Roman" w:cstheme="minorHAnsi"/>
+          <w:sz w:val="24"/>
+          <w:szCs w:val="24"/>
+          <w:lang w:eastAsia="en-IN"/>
+        </w:rPr>
+        <w:t xml:space="preserve"> based on available GCV data.</w:t>
+      </w:r>
+    </w:p>
+    <w:p>
+      <w:pPr>
+        <w:numPr>
+          <w:ilvl w:val="1"/>
+          <w:numId w:val="32"/>
+        </w:numPr>
+        <w:spacing w:before="100" w:beforeAutospacing="1" w:after="100" w:afterAutospacing="1" w:line="240" w:lineRule="auto"/>
+        <w:jc w:val="left"/>
+        <w:rPr>
+          <w:rFonts w:eastAsia="Times New Roman" w:cstheme="minorHAnsi"/>
+          <w:sz w:val="24"/>
+          <w:szCs w:val="24"/>
+          <w:lang w:eastAsia="en-IN"/>
+        </w:rPr>
+      </w:pPr>
+      <w:r>
+        <w:rPr>
+          <w:rFonts w:eastAsia="Times New Roman" w:cstheme="minorHAnsi"/>
+          <w:b/>
+          <w:bCs/>
+          <w:sz w:val="24"/>
+          <w:szCs w:val="24"/>
+          <w:lang w:eastAsia="en-IN"/>
+        </w:rPr>
+        <w:t>Real-time GCV Calculation:</w:t>
+      </w:r>
+    </w:p>
+    <w:p>
+      <w:pPr>
+        <w:numPr>
+          <w:ilvl w:val="2"/>
+          <w:numId w:val="32"/>
+        </w:numPr>
+        <w:spacing w:before="100" w:beforeAutospacing="1" w:after="100" w:afterAutospacing="1" w:line="240" w:lineRule="auto"/>
+        <w:jc w:val="left"/>
+        <w:rPr>
+          <w:rFonts w:eastAsia="Times New Roman" w:cstheme="minorHAnsi"/>
+          <w:sz w:val="24"/>
+          <w:szCs w:val="24"/>
+          <w:lang w:eastAsia="en-IN"/>
+        </w:rPr>
+      </w:pPr>
+      <w:r>
+        <w:rPr>
+          <w:rFonts w:eastAsia="Times New Roman" w:cstheme="minorHAnsi"/>
+          <w:sz w:val="24"/>
+          <w:szCs w:val="24"/>
+          <w:lang w:eastAsia="en-IN"/>
+        </w:rPr>
+        <w:t xml:space="preserve">Displays the </w:t>
+      </w:r>
+      <w:r>
+        <w:rPr>
+          <w:rFonts w:eastAsia="Times New Roman" w:cstheme="minorHAnsi"/>
+          <w:b/>
+          <w:bCs/>
+          <w:sz w:val="24"/>
+          <w:szCs w:val="24"/>
+          <w:lang w:eastAsia="en-IN"/>
+        </w:rPr>
+        <w:t>expected GCV after blending</w:t>
+      </w:r>
+      <w:r>
+        <w:rPr>
+          <w:rFonts w:eastAsia="Times New Roman" w:cstheme="minorHAnsi"/>
+          <w:sz w:val="24"/>
+          <w:szCs w:val="24"/>
+          <w:lang w:eastAsia="en-IN"/>
+        </w:rPr>
+        <w:t xml:space="preserve"> different coal types.</w:t>
+      </w:r>
+    </w:p>
+    <w:p>
+      <w:pPr>
+        <w:numPr>
+          <w:ilvl w:val="1"/>
+          <w:numId w:val="32"/>
+        </w:numPr>
+        <w:spacing w:before="100" w:beforeAutospacing="1" w:after="100" w:afterAutospacing="1" w:line="240" w:lineRule="auto"/>
+        <w:jc w:val="left"/>
+        <w:rPr>
+          <w:rFonts w:eastAsia="Times New Roman" w:cstheme="minorHAnsi"/>
+          <w:sz w:val="24"/>
+          <w:szCs w:val="24"/>
+          <w:lang w:eastAsia="en-IN"/>
+        </w:rPr>
+      </w:pPr>
+      <w:r>
+        <w:rPr>
+          <w:rFonts w:eastAsia="Times New Roman" w:cstheme="minorHAnsi"/>
+          <w:b/>
+          <w:bCs/>
+          <w:sz w:val="24"/>
+          <w:szCs w:val="24"/>
+          <w:lang w:eastAsia="en-IN"/>
+        </w:rPr>
+        <w:t>Feeding Plan Optimization:</w:t>
+      </w:r>
+    </w:p>
+    <w:p>
+      <w:pPr>
+        <w:numPr>
+          <w:ilvl w:val="2"/>
+          <w:numId w:val="32"/>
+        </w:numPr>
+        <w:spacing w:before="100" w:beforeAutospacing="1" w:after="100" w:afterAutospacing="1" w:line="240" w:lineRule="auto"/>
+        <w:jc w:val="left"/>
+        <w:rPr>
+          <w:rFonts w:eastAsia="Times New Roman" w:cstheme="minorHAnsi"/>
+          <w:sz w:val="24"/>
+          <w:szCs w:val="24"/>
+          <w:lang w:eastAsia="en-IN"/>
+        </w:rPr>
+      </w:pPr>
+      <w:r>
+        <w:rPr>
+          <w:rFonts w:eastAsia="Times New Roman" w:cstheme="minorHAnsi"/>
+          <w:sz w:val="24"/>
+          <w:szCs w:val="24"/>
+          <w:lang w:eastAsia="en-IN"/>
+        </w:rPr>
+        <w:t xml:space="preserve">Provides recommendations for the most efficient </w:t>
+      </w:r>
+      <w:r>
+        <w:rPr>
+          <w:rFonts w:eastAsia="Times New Roman" w:cstheme="minorHAnsi"/>
+          <w:b/>
+          <w:bCs/>
+          <w:sz w:val="24"/>
+          <w:szCs w:val="24"/>
+          <w:lang w:eastAsia="en-IN"/>
+        </w:rPr>
+        <w:t>coal utilization strategy</w:t>
+      </w:r>
+      <w:r>
+        <w:rPr>
+          <w:rFonts w:eastAsia="Times New Roman" w:cstheme="minorHAnsi"/>
+          <w:sz w:val="24"/>
+          <w:szCs w:val="24"/>
+          <w:lang w:eastAsia="en-IN"/>
+        </w:rPr>
+        <w:t>.</w:t>
+      </w:r>
+    </w:p>
+    <w:p>
+      <w:pPr>
+        <w:pStyle w:val="NormalWeb"/>
+        <w:numPr>
+          <w:ilvl w:val="0"/>
+          <w:numId w:val="32"/>
+        </w:numPr>
+        <w:rPr>
+          <w:b/>
+          <w:bCs/>
+        </w:rPr>
+      </w:pPr>
+      <w:r>
+        <w:rPr>
+          <w:b/>
+          <w:bCs/>
+        </w:rPr>
+        <w:t>Functionality:</w:t>
+      </w:r>
+    </w:p>
+    <w:p>
+      <w:pPr>
+        <w:numPr>
+          <w:ilvl w:val="1"/>
+          <w:numId w:val="32"/>
+        </w:numPr>
+        <w:spacing w:before="100" w:beforeAutospacing="1" w:after="100" w:afterAutospacing="1" w:line="240" w:lineRule="auto"/>
+        <w:jc w:val="left"/>
+        <w:rPr>
+          <w:rFonts w:eastAsia="Times New Roman" w:cstheme="minorHAnsi"/>
+          <w:sz w:val="24"/>
+          <w:szCs w:val="24"/>
+          <w:lang w:eastAsia="en-IN"/>
+        </w:rPr>
+      </w:pPr>
+      <w:r>
+        <w:rPr>
+          <w:rFonts w:eastAsia="Times New Roman" w:cstheme="minorHAnsi"/>
+          <w:b/>
+          <w:bCs/>
+          <w:sz w:val="24"/>
+          <w:szCs w:val="24"/>
+          <w:lang w:eastAsia="en-IN"/>
+        </w:rPr>
+        <w:t>Simulation tools</w:t>
+      </w:r>
+      <w:r>
+        <w:rPr>
+          <w:rFonts w:eastAsia="Times New Roman" w:cstheme="minorHAnsi"/>
+          <w:sz w:val="24"/>
+          <w:szCs w:val="24"/>
+          <w:lang w:eastAsia="en-IN"/>
+        </w:rPr>
+        <w:t xml:space="preserve"> to adjust blending ratios and view potential outcomes.</w:t>
+      </w:r>
+    </w:p>
+    <w:p>
+      <w:pPr>
+        <w:numPr>
+          <w:ilvl w:val="1"/>
+          <w:numId w:val="32"/>
+        </w:numPr>
+        <w:spacing w:before="100" w:beforeAutospacing="1" w:after="100" w:afterAutospacing="1" w:line="240" w:lineRule="auto"/>
+        <w:jc w:val="left"/>
+        <w:rPr>
+          <w:rFonts w:eastAsia="Times New Roman" w:cstheme="minorHAnsi"/>
+          <w:sz w:val="24"/>
+          <w:szCs w:val="24"/>
+          <w:lang w:eastAsia="en-IN"/>
+        </w:rPr>
+      </w:pPr>
+      <w:r>
+        <w:rPr>
+          <w:rFonts w:eastAsia="Times New Roman" w:cstheme="minorHAnsi"/>
+          <w:b/>
+          <w:bCs/>
+          <w:sz w:val="24"/>
+          <w:szCs w:val="24"/>
+          <w:lang w:eastAsia="en-IN"/>
+        </w:rPr>
+        <w:t>Auto-generated blending suggestions</w:t>
+      </w:r>
+      <w:r>
+        <w:rPr>
+          <w:rFonts w:eastAsia="Times New Roman" w:cstheme="minorHAnsi"/>
+          <w:sz w:val="24"/>
+          <w:szCs w:val="24"/>
+          <w:lang w:eastAsia="en-IN"/>
+        </w:rPr>
+        <w:t xml:space="preserve"> based on available coal stock.</w:t>
+      </w:r>
+    </w:p>
+    <w:p>
+      <w:pPr>
+        <w:numPr>
+          <w:ilvl w:val="1"/>
+          <w:numId w:val="32"/>
+        </w:numPr>
+        <w:spacing w:before="100" w:beforeAutospacing="1" w:after="100" w:afterAutospacing="1" w:line="240" w:lineRule="auto"/>
+        <w:jc w:val="left"/>
+        <w:rPr>
+          <w:rFonts w:eastAsia="Times New Roman" w:cstheme="minorHAnsi"/>
+          <w:sz w:val="24"/>
+          <w:szCs w:val="24"/>
+          <w:lang w:eastAsia="en-IN"/>
+        </w:rPr>
+      </w:pPr>
+      <w:r>
+        <w:rPr>
+          <w:rFonts w:eastAsia="Times New Roman" w:cstheme="minorHAnsi"/>
+          <w:b/>
+          <w:bCs/>
+          <w:sz w:val="24"/>
+          <w:szCs w:val="24"/>
+          <w:lang w:eastAsia="en-IN"/>
+        </w:rPr>
+        <w:t>Historical data comparison</w:t>
+      </w:r>
+      <w:r>
+        <w:rPr>
+          <w:rFonts w:eastAsia="Times New Roman" w:cstheme="minorHAnsi"/>
+          <w:sz w:val="24"/>
+          <w:szCs w:val="24"/>
+          <w:lang w:eastAsia="en-IN"/>
+        </w:rPr>
+        <w:t xml:space="preserve"> to improve blending accuracy over time.</w:t>
+      </w:r>
+    </w:p>
+    <w:p>
+      <w:pPr>
+        <w:pStyle w:val="Heading2"/>
+        <w:rPr>
+          <w:rFonts w:ascii="Times New Roman" w:eastAsia="Times New Roman" w:hAnsi="Times New Roman" w:cs="Times New Roman"/>
+          <w:b/>
+          <w:bCs/>
+          <w:smallCaps w:val="0"/>
+          <w:spacing w:val="0"/>
+          <w:sz w:val="32"/>
+          <w:szCs w:val="32"/>
+          <w:lang w:eastAsia="en-IN"/>
+        </w:rPr>
+      </w:pPr>
+      <w:r>
+        <w:rPr>
+          <w:rFonts w:ascii="Times New Roman" w:eastAsia="Times New Roman" w:hAnsi="Times New Roman" w:cs="Times New Roman"/>
+          <w:b/>
+          <w:bCs/>
+          <w:smallCaps w:val="0"/>
+          <w:spacing w:val="0"/>
+          <w:sz w:val="32"/>
+          <w:szCs w:val="32"/>
+          <w:lang w:eastAsia="en-IN"/>
+        </w:rPr>
+        <w:t>User Experience &amp; Navigation</w:t>
+      </w:r>
+    </w:p>
+    <w:p>
+      <w:pPr>
+        <w:numPr>
+          <w:ilvl w:val="0"/>
+          <w:numId w:val="33"/>
+        </w:numPr>
+        <w:spacing w:before="100" w:beforeAutospacing="1" w:after="100" w:afterAutospacing="1" w:line="240" w:lineRule="auto"/>
+        <w:jc w:val="left"/>
+        <w:rPr>
+          <w:rFonts w:eastAsia="Times New Roman" w:cstheme="minorHAnsi"/>
+          <w:sz w:val="24"/>
+          <w:szCs w:val="24"/>
+          <w:lang w:eastAsia="en-IN"/>
+        </w:rPr>
+      </w:pPr>
+      <w:r>
+        <w:rPr>
+          <w:rFonts w:ascii="Times New Roman" w:eastAsia="Times New Roman" w:hAnsi="Times New Roman" w:cs="Times New Roman"/>
+          <w:b/>
+          <w:bCs/>
+          <w:sz w:val="24"/>
+          <w:szCs w:val="24"/>
+          <w:lang w:eastAsia="en-IN"/>
+        </w:rPr>
+        <w:t>Navigation:</w:t>
+      </w:r>
+      <w:r>
+        <w:rPr>
+          <w:rFonts w:ascii="Times New Roman" w:eastAsia="Times New Roman" w:hAnsi="Times New Roman" w:cs="Times New Roman"/>
+          <w:sz w:val="24"/>
+          <w:szCs w:val="24"/>
+          <w:lang w:eastAsia="en-IN"/>
+        </w:rPr>
+        <w:t xml:space="preserve"> </w:t>
+      </w:r>
+      <w:r>
+        <w:rPr>
+          <w:rFonts w:eastAsia="Times New Roman" w:cstheme="minorHAnsi"/>
+          <w:sz w:val="24"/>
+          <w:szCs w:val="24"/>
+          <w:lang w:eastAsia="en-IN"/>
+        </w:rPr>
+        <w:t xml:space="preserve">A </w:t>
+      </w:r>
+      <w:r>
+        <w:rPr>
+          <w:rFonts w:eastAsia="Times New Roman" w:cstheme="minorHAnsi"/>
+          <w:b/>
+          <w:bCs/>
+          <w:sz w:val="24"/>
+          <w:szCs w:val="24"/>
+          <w:lang w:eastAsia="en-IN"/>
+        </w:rPr>
+        <w:t>side navigation panel</w:t>
+      </w:r>
+      <w:r>
+        <w:rPr>
+          <w:rFonts w:eastAsia="Times New Roman" w:cstheme="minorHAnsi"/>
+          <w:sz w:val="24"/>
+          <w:szCs w:val="24"/>
+          <w:lang w:eastAsia="en-IN"/>
+        </w:rPr>
+        <w:t xml:space="preserve"> allows users to switch between tabs easily.</w:t>
+      </w:r>
+    </w:p>
+    <w:p>
+      <w:pPr>
+        <w:numPr>
+          <w:ilvl w:val="0"/>
+          <w:numId w:val="33"/>
+        </w:numPr>
+        <w:spacing w:before="100" w:beforeAutospacing="1" w:after="100" w:afterAutospacing="1" w:line="240" w:lineRule="auto"/>
+        <w:jc w:val="left"/>
+        <w:rPr>
+          <w:rFonts w:ascii="Times New Roman" w:eastAsia="Times New Roman" w:hAnsi="Times New Roman" w:cs="Times New Roman"/>
+          <w:sz w:val="24"/>
+          <w:szCs w:val="24"/>
+          <w:lang w:eastAsia="en-IN"/>
+        </w:rPr>
+      </w:pPr>
+      <w:r>
+        <w:rPr>
+          <w:rFonts w:ascii="Times New Roman" w:eastAsia="Times New Roman" w:hAnsi="Times New Roman" w:cs="Times New Roman"/>
+          <w:b/>
+          <w:bCs/>
+          <w:sz w:val="24"/>
+          <w:szCs w:val="24"/>
+          <w:lang w:eastAsia="en-IN"/>
+        </w:rPr>
+        <w:t>User Roles &amp; Permissions:</w:t>
+      </w:r>
+    </w:p>
+    <w:p>
+      <w:pPr>
+        <w:numPr>
+          <w:ilvl w:val="1"/>
+          <w:numId w:val="33"/>
+        </w:numPr>
+        <w:spacing w:before="100" w:beforeAutospacing="1" w:after="100" w:afterAutospacing="1" w:line="240" w:lineRule="auto"/>
+        <w:jc w:val="left"/>
+        <w:rPr>
+          <w:rFonts w:eastAsia="Times New Roman" w:cstheme="minorHAnsi"/>
+          <w:sz w:val="24"/>
+          <w:szCs w:val="24"/>
+          <w:lang w:eastAsia="en-IN"/>
+        </w:rPr>
+      </w:pPr>
+      <w:r>
+        <w:rPr>
+          <w:rFonts w:eastAsia="Times New Roman" w:cstheme="minorHAnsi"/>
+          <w:b/>
+          <w:bCs/>
+          <w:sz w:val="24"/>
+          <w:szCs w:val="24"/>
+          <w:lang w:eastAsia="en-IN"/>
+        </w:rPr>
+        <w:t>Supervisors</w:t>
+      </w:r>
+      <w:r>
+        <w:rPr>
+          <w:rFonts w:eastAsia="Times New Roman" w:cstheme="minorHAnsi"/>
+          <w:sz w:val="24"/>
+          <w:szCs w:val="24"/>
+          <w:lang w:eastAsia="en-IN"/>
+        </w:rPr>
+        <w:t xml:space="preserve"> can enter data and view basic reports.</w:t>
+      </w:r>
+    </w:p>
+    <w:p>
+      <w:pPr>
+        <w:numPr>
+          <w:ilvl w:val="1"/>
+          <w:numId w:val="33"/>
+        </w:numPr>
+        <w:spacing w:before="100" w:beforeAutospacing="1" w:after="100" w:afterAutospacing="1" w:line="240" w:lineRule="auto"/>
+        <w:jc w:val="left"/>
+        <w:rPr>
+          <w:rFonts w:eastAsia="Times New Roman" w:cstheme="minorHAnsi"/>
+          <w:sz w:val="24"/>
+          <w:szCs w:val="24"/>
+          <w:lang w:eastAsia="en-IN"/>
+        </w:rPr>
+      </w:pPr>
+      <w:r>
+        <w:rPr>
+          <w:rFonts w:eastAsia="Times New Roman" w:cstheme="minorHAnsi"/>
+          <w:b/>
+          <w:bCs/>
+          <w:sz w:val="24"/>
+          <w:szCs w:val="24"/>
+          <w:lang w:eastAsia="en-IN"/>
+        </w:rPr>
+        <w:t>Managers</w:t>
+      </w:r>
+      <w:r>
+        <w:rPr>
+          <w:rFonts w:eastAsia="Times New Roman" w:cstheme="minorHAnsi"/>
+          <w:sz w:val="24"/>
+          <w:szCs w:val="24"/>
+          <w:lang w:eastAsia="en-IN"/>
+        </w:rPr>
+        <w:t xml:space="preserve"> can access analytics and decision-making tools.</w:t>
+      </w:r>
+    </w:p>
+    <w:p>
+      <w:pPr>
+        <w:numPr>
+          <w:ilvl w:val="1"/>
+          <w:numId w:val="33"/>
+        </w:numPr>
+        <w:spacing w:before="100" w:beforeAutospacing="1" w:after="100" w:afterAutospacing="1" w:line="240" w:lineRule="auto"/>
+        <w:jc w:val="left"/>
+        <w:rPr>
+          <w:rFonts w:eastAsia="Times New Roman" w:cstheme="minorHAnsi"/>
+          <w:sz w:val="24"/>
+          <w:szCs w:val="24"/>
+          <w:lang w:eastAsia="en-IN"/>
+        </w:rPr>
+      </w:pPr>
+      <w:r>
+        <w:rPr>
+          <w:rFonts w:eastAsia="Times New Roman" w:cstheme="minorHAnsi"/>
+          <w:b/>
+          <w:bCs/>
+          <w:sz w:val="24"/>
+          <w:szCs w:val="24"/>
+          <w:lang w:eastAsia="en-IN"/>
+        </w:rPr>
+        <w:t>Admins</w:t>
+      </w:r>
+      <w:r>
+        <w:rPr>
+          <w:rFonts w:eastAsia="Times New Roman" w:cstheme="minorHAnsi"/>
+          <w:sz w:val="24"/>
+          <w:szCs w:val="24"/>
+          <w:lang w:eastAsia="en-IN"/>
+        </w:rPr>
+        <w:t xml:space="preserve"> have full system control, including user management.</w:t>
+      </w:r>
     </w:p>
     <w:p>
       <w:pPr>
@@ -7538,6 +9329,155 @@
     </w:lvl>
   </w:abstractNum>
   <w:abstractNum w:abstractNumId="1" w15:restartNumberingAfterBreak="0">
+    <w:nsid w:val="0B447197"/>
+    <w:multiLevelType w:val="multilevel"/>
+    <w:tmpl w:val="17B277BC"/>
+    <w:lvl w:ilvl="0">
+      <w:start w:val="1"/>
+      <w:numFmt w:val="bullet"/>
+      <w:lvlText w:val=""/>
+      <w:lvlJc w:val="left"/>
+      <w:pPr>
+        <w:tabs>
+          <w:tab w:val="num" w:pos="720"/>
+        </w:tabs>
+        <w:ind w:left="720" w:hanging="360"/>
+      </w:pPr>
+      <w:rPr>
+        <w:rFonts w:ascii="Symbol" w:hAnsi="Symbol" w:hint="default"/>
+        <w:sz w:val="20"/>
+      </w:rPr>
+    </w:lvl>
+    <w:lvl w:ilvl="1">
+      <w:start w:val="1"/>
+      <w:numFmt w:val="bullet"/>
+      <w:lvlText w:val="o"/>
+      <w:lvlJc w:val="left"/>
+      <w:pPr>
+        <w:tabs>
+          <w:tab w:val="num" w:pos="1440"/>
+        </w:tabs>
+        <w:ind w:left="1440" w:hanging="360"/>
+      </w:pPr>
+      <w:rPr>
+        <w:rFonts w:ascii="Courier New" w:hAnsi="Courier New" w:hint="default"/>
+        <w:sz w:val="20"/>
+      </w:rPr>
+    </w:lvl>
+    <w:lvl w:ilvl="2" w:tentative="1">
+      <w:start w:val="1"/>
+      <w:numFmt w:val="bullet"/>
+      <w:lvlText w:val=""/>
+      <w:lvlJc w:val="left"/>
+      <w:pPr>
+        <w:tabs>
+          <w:tab w:val="num" w:pos="2160"/>
+        </w:tabs>
+        <w:ind w:left="2160" w:hanging="360"/>
+      </w:pPr>
+      <w:rPr>
+        <w:rFonts w:ascii="Wingdings" w:hAnsi="Wingdings" w:hint="default"/>
+        <w:sz w:val="20"/>
+      </w:rPr>
+    </w:lvl>
+    <w:lvl w:ilvl="3" w:tentative="1">
+      <w:start w:val="1"/>
+      <w:numFmt w:val="bullet"/>
+      <w:lvlText w:val=""/>
+      <w:lvlJc w:val="left"/>
+      <w:pPr>
+        <w:tabs>
+          <w:tab w:val="num" w:pos="2880"/>
+        </w:tabs>
+        <w:ind w:left="2880" w:hanging="360"/>
+      </w:pPr>
+      <w:rPr>
+        <w:rFonts w:ascii="Wingdings" w:hAnsi="Wingdings" w:hint="default"/>
+        <w:sz w:val="20"/>
+      </w:rPr>
+    </w:lvl>
+    <w:lvl w:ilvl="4" w:tentative="1">
+      <w:start w:val="1"/>
+      <w:numFmt w:val="bullet"/>
+      <w:lvlText w:val=""/>
+      <w:lvlJc w:val="left"/>
+      <w:pPr>
+        <w:tabs>
+          <w:tab w:val="num" w:pos="3600"/>
+        </w:tabs>
+        <w:ind w:left="3600" w:hanging="360"/>
+      </w:pPr>
+      <w:rPr>
+        <w:rFonts w:ascii="Wingdings" w:hAnsi="Wingdings" w:hint="default"/>
+        <w:sz w:val="20"/>
+      </w:rPr>
+    </w:lvl>
+    <w:lvl w:ilvl="5" w:tentative="1">
+      <w:start w:val="1"/>
+      <w:numFmt w:val="bullet"/>
+      <w:lvlText w:val=""/>
+      <w:lvlJc w:val="left"/>
+      <w:pPr>
+        <w:tabs>
+          <w:tab w:val="num" w:pos="4320"/>
+        </w:tabs>
+        <w:ind w:left="4320" w:hanging="360"/>
+      </w:pPr>
+      <w:rPr>
+        <w:rFonts w:ascii="Wingdings" w:hAnsi="Wingdings" w:hint="default"/>
+        <w:sz w:val="20"/>
+      </w:rPr>
+    </w:lvl>
+    <w:lvl w:ilvl="6" w:tentative="1">
+      <w:start w:val="1"/>
+      <w:numFmt w:val="bullet"/>
+      <w:lvlText w:val=""/>
+      <w:lvlJc w:val="left"/>
+      <w:pPr>
+        <w:tabs>
+          <w:tab w:val="num" w:pos="5040"/>
+        </w:tabs>
+        <w:ind w:left="5040" w:hanging="360"/>
+      </w:pPr>
+      <w:rPr>
+        <w:rFonts w:ascii="Wingdings" w:hAnsi="Wingdings" w:hint="default"/>
+        <w:sz w:val="20"/>
+      </w:rPr>
+    </w:lvl>
+    <w:lvl w:ilvl="7" w:tentative="1">
+      <w:start w:val="1"/>
+      <w:numFmt w:val="bullet"/>
+      <w:lvlText w:val=""/>
+      <w:lvlJc w:val="left"/>
+      <w:pPr>
+        <w:tabs>
+          <w:tab w:val="num" w:pos="5760"/>
+        </w:tabs>
+        <w:ind w:left="5760" w:hanging="360"/>
+      </w:pPr>
+      <w:rPr>
+        <w:rFonts w:ascii="Wingdings" w:hAnsi="Wingdings" w:hint="default"/>
+        <w:sz w:val="20"/>
+      </w:rPr>
+    </w:lvl>
+    <w:lvl w:ilvl="8" w:tentative="1">
+      <w:start w:val="1"/>
+      <w:numFmt w:val="bullet"/>
+      <w:lvlText w:val=""/>
+      <w:lvlJc w:val="left"/>
+      <w:pPr>
+        <w:tabs>
+          <w:tab w:val="num" w:pos="6480"/>
+        </w:tabs>
+        <w:ind w:left="6480" w:hanging="360"/>
+      </w:pPr>
+      <w:rPr>
+        <w:rFonts w:ascii="Wingdings" w:hAnsi="Wingdings" w:hint="default"/>
+        <w:sz w:val="20"/>
+      </w:rPr>
+    </w:lvl>
+  </w:abstractNum>
+  <w:abstractNum w:abstractNumId="2" w15:restartNumberingAfterBreak="0">
     <w:nsid w:val="0BC95BF9"/>
     <w:multiLevelType w:val="multilevel"/>
     <w:tmpl w:val="5E36AB96"/>
@@ -7686,7 +9626,7 @@
       </w:rPr>
     </w:lvl>
   </w:abstractNum>
-  <w:abstractNum w:abstractNumId="2" w15:restartNumberingAfterBreak="0">
+  <w:abstractNum w:abstractNumId="3" w15:restartNumberingAfterBreak="0">
     <w:nsid w:val="0CF12496"/>
     <w:multiLevelType w:val="hybridMultilevel"/>
     <w:tmpl w:val="8D5C857A"/>
@@ -7799,7 +9739,7 @@
       </w:rPr>
     </w:lvl>
   </w:abstractNum>
-  <w:abstractNum w:abstractNumId="3" w15:restartNumberingAfterBreak="0">
+  <w:abstractNum w:abstractNumId="4" w15:restartNumberingAfterBreak="0">
     <w:nsid w:val="10180D88"/>
     <w:multiLevelType w:val="multilevel"/>
     <w:tmpl w:val="B9E03BB6"/>
@@ -7948,7 +9888,7 @@
       </w:rPr>
     </w:lvl>
   </w:abstractNum>
-  <w:abstractNum w:abstractNumId="4" w15:restartNumberingAfterBreak="0">
+  <w:abstractNum w:abstractNumId="5" w15:restartNumberingAfterBreak="0">
     <w:nsid w:val="10C46F3F"/>
     <w:multiLevelType w:val="multilevel"/>
     <w:tmpl w:val="0DB09D08"/>
@@ -8065,7 +10005,7 @@
       </w:pPr>
     </w:lvl>
   </w:abstractNum>
-  <w:abstractNum w:abstractNumId="5" w15:restartNumberingAfterBreak="0">
+  <w:abstractNum w:abstractNumId="6" w15:restartNumberingAfterBreak="0">
     <w:nsid w:val="1130138D"/>
     <w:multiLevelType w:val="multilevel"/>
     <w:tmpl w:val="8BF0D93E"/>
@@ -8214,7 +10154,7 @@
       </w:rPr>
     </w:lvl>
   </w:abstractNum>
-  <w:abstractNum w:abstractNumId="6" w15:restartNumberingAfterBreak="0">
+  <w:abstractNum w:abstractNumId="7" w15:restartNumberingAfterBreak="0">
     <w:nsid w:val="1D207DEC"/>
     <w:multiLevelType w:val="multilevel"/>
     <w:tmpl w:val="28A0F27E"/>
@@ -8363,7 +10303,156 @@
       </w:rPr>
     </w:lvl>
   </w:abstractNum>
-  <w:abstractNum w:abstractNumId="7" w15:restartNumberingAfterBreak="0">
+  <w:abstractNum w:abstractNumId="8" w15:restartNumberingAfterBreak="0">
+    <w:nsid w:val="24050EC3"/>
+    <w:multiLevelType w:val="multilevel"/>
+    <w:tmpl w:val="1F6E27A4"/>
+    <w:lvl w:ilvl="0">
+      <w:start w:val="1"/>
+      <w:numFmt w:val="bullet"/>
+      <w:lvlText w:val=""/>
+      <w:lvlJc w:val="left"/>
+      <w:pPr>
+        <w:tabs>
+          <w:tab w:val="num" w:pos="720"/>
+        </w:tabs>
+        <w:ind w:left="720" w:hanging="360"/>
+      </w:pPr>
+      <w:rPr>
+        <w:rFonts w:ascii="Symbol" w:hAnsi="Symbol" w:hint="default"/>
+        <w:sz w:val="20"/>
+      </w:rPr>
+    </w:lvl>
+    <w:lvl w:ilvl="1">
+      <w:start w:val="1"/>
+      <w:numFmt w:val="bullet"/>
+      <w:lvlText w:val="o"/>
+      <w:lvlJc w:val="left"/>
+      <w:pPr>
+        <w:tabs>
+          <w:tab w:val="num" w:pos="1440"/>
+        </w:tabs>
+        <w:ind w:left="1440" w:hanging="360"/>
+      </w:pPr>
+      <w:rPr>
+        <w:rFonts w:ascii="Courier New" w:hAnsi="Courier New" w:hint="default"/>
+        <w:sz w:val="20"/>
+      </w:rPr>
+    </w:lvl>
+    <w:lvl w:ilvl="2">
+      <w:start w:val="1"/>
+      <w:numFmt w:val="bullet"/>
+      <w:lvlText w:val=""/>
+      <w:lvlJc w:val="left"/>
+      <w:pPr>
+        <w:tabs>
+          <w:tab w:val="num" w:pos="2160"/>
+        </w:tabs>
+        <w:ind w:left="2160" w:hanging="360"/>
+      </w:pPr>
+      <w:rPr>
+        <w:rFonts w:ascii="Wingdings" w:hAnsi="Wingdings" w:hint="default"/>
+        <w:sz w:val="20"/>
+      </w:rPr>
+    </w:lvl>
+    <w:lvl w:ilvl="3" w:tentative="1">
+      <w:start w:val="1"/>
+      <w:numFmt w:val="bullet"/>
+      <w:lvlText w:val=""/>
+      <w:lvlJc w:val="left"/>
+      <w:pPr>
+        <w:tabs>
+          <w:tab w:val="num" w:pos="2880"/>
+        </w:tabs>
+        <w:ind w:left="2880" w:hanging="360"/>
+      </w:pPr>
+      <w:rPr>
+        <w:rFonts w:ascii="Wingdings" w:hAnsi="Wingdings" w:hint="default"/>
+        <w:sz w:val="20"/>
+      </w:rPr>
+    </w:lvl>
+    <w:lvl w:ilvl="4" w:tentative="1">
+      <w:start w:val="1"/>
+      <w:numFmt w:val="bullet"/>
+      <w:lvlText w:val=""/>
+      <w:lvlJc w:val="left"/>
+      <w:pPr>
+        <w:tabs>
+          <w:tab w:val="num" w:pos="3600"/>
+        </w:tabs>
+        <w:ind w:left="3600" w:hanging="360"/>
+      </w:pPr>
+      <w:rPr>
+        <w:rFonts w:ascii="Wingdings" w:hAnsi="Wingdings" w:hint="default"/>
+        <w:sz w:val="20"/>
+      </w:rPr>
+    </w:lvl>
+    <w:lvl w:ilvl="5" w:tentative="1">
+      <w:start w:val="1"/>
+      <w:numFmt w:val="bullet"/>
+      <w:lvlText w:val=""/>
+      <w:lvlJc w:val="left"/>
+      <w:pPr>
+        <w:tabs>
+          <w:tab w:val="num" w:pos="4320"/>
+        </w:tabs>
+        <w:ind w:left="4320" w:hanging="360"/>
+      </w:pPr>
+      <w:rPr>
+        <w:rFonts w:ascii="Wingdings" w:hAnsi="Wingdings" w:hint="default"/>
+        <w:sz w:val="20"/>
+      </w:rPr>
+    </w:lvl>
+    <w:lvl w:ilvl="6" w:tentative="1">
+      <w:start w:val="1"/>
+      <w:numFmt w:val="bullet"/>
+      <w:lvlText w:val=""/>
+      <w:lvlJc w:val="left"/>
+      <w:pPr>
+        <w:tabs>
+          <w:tab w:val="num" w:pos="5040"/>
+        </w:tabs>
+        <w:ind w:left="5040" w:hanging="360"/>
+      </w:pPr>
+      <w:rPr>
+        <w:rFonts w:ascii="Wingdings" w:hAnsi="Wingdings" w:hint="default"/>
+        <w:sz w:val="20"/>
+      </w:rPr>
+    </w:lvl>
+    <w:lvl w:ilvl="7" w:tentative="1">
+      <w:start w:val="1"/>
+      <w:numFmt w:val="bullet"/>
+      <w:lvlText w:val=""/>
+      <w:lvlJc w:val="left"/>
+      <w:pPr>
+        <w:tabs>
+          <w:tab w:val="num" w:pos="5760"/>
+        </w:tabs>
+        <w:ind w:left="5760" w:hanging="360"/>
+      </w:pPr>
+      <w:rPr>
+        <w:rFonts w:ascii="Wingdings" w:hAnsi="Wingdings" w:hint="default"/>
+        <w:sz w:val="20"/>
+      </w:rPr>
+    </w:lvl>
+    <w:lvl w:ilvl="8" w:tentative="1">
+      <w:start w:val="1"/>
+      <w:numFmt w:val="bullet"/>
+      <w:lvlText w:val=""/>
+      <w:lvlJc w:val="left"/>
+      <w:pPr>
+        <w:tabs>
+          <w:tab w:val="num" w:pos="6480"/>
+        </w:tabs>
+        <w:ind w:left="6480" w:hanging="360"/>
+      </w:pPr>
+      <w:rPr>
+        <w:rFonts w:ascii="Wingdings" w:hAnsi="Wingdings" w:hint="default"/>
+        <w:sz w:val="20"/>
+      </w:rPr>
+    </w:lvl>
+  </w:abstractNum>
+  <w:abstractNum w:abstractNumId="9" w15:restartNumberingAfterBreak="0">
     <w:nsid w:val="25E31E5A"/>
     <w:multiLevelType w:val="hybridMultilevel"/>
     <w:tmpl w:val="358A81CC"/>
@@ -8449,7 +10538,7 @@
       </w:pPr>
     </w:lvl>
   </w:abstractNum>
-  <w:abstractNum w:abstractNumId="8" w15:restartNumberingAfterBreak="0">
+  <w:abstractNum w:abstractNumId="10" w15:restartNumberingAfterBreak="0">
     <w:nsid w:val="261A7DAA"/>
     <w:multiLevelType w:val="hybridMultilevel"/>
     <w:tmpl w:val="5C8016CA"/>
@@ -8562,7 +10651,7 @@
       </w:rPr>
     </w:lvl>
   </w:abstractNum>
-  <w:abstractNum w:abstractNumId="9" w15:restartNumberingAfterBreak="0">
+  <w:abstractNum w:abstractNumId="11" w15:restartNumberingAfterBreak="0">
     <w:nsid w:val="32692DD8"/>
     <w:multiLevelType w:val="hybridMultilevel"/>
     <w:tmpl w:val="D80CC466"/>
@@ -8675,7 +10764,7 @@
       </w:rPr>
     </w:lvl>
   </w:abstractNum>
-  <w:abstractNum w:abstractNumId="10" w15:restartNumberingAfterBreak="0">
+  <w:abstractNum w:abstractNumId="12" w15:restartNumberingAfterBreak="0">
     <w:nsid w:val="38763994"/>
     <w:multiLevelType w:val="multilevel"/>
     <w:tmpl w:val="53F658F0"/>
@@ -8824,7 +10913,156 @@
       </w:rPr>
     </w:lvl>
   </w:abstractNum>
-  <w:abstractNum w:abstractNumId="11" w15:restartNumberingAfterBreak="0">
+  <w:abstractNum w:abstractNumId="13" w15:restartNumberingAfterBreak="0">
+    <w:nsid w:val="3D995D91"/>
+    <w:multiLevelType w:val="multilevel"/>
+    <w:tmpl w:val="A57ACF92"/>
+    <w:lvl w:ilvl="0">
+      <w:start w:val="1"/>
+      <w:numFmt w:val="bullet"/>
+      <w:lvlText w:val=""/>
+      <w:lvlJc w:val="left"/>
+      <w:pPr>
+        <w:tabs>
+          <w:tab w:val="num" w:pos="1080"/>
+        </w:tabs>
+        <w:ind w:left="1080" w:hanging="360"/>
+      </w:pPr>
+      <w:rPr>
+        <w:rFonts w:ascii="Symbol" w:hAnsi="Symbol" w:hint="default"/>
+        <w:sz w:val="20"/>
+      </w:rPr>
+    </w:lvl>
+    <w:lvl w:ilvl="1">
+      <w:start w:val="1"/>
+      <w:numFmt w:val="bullet"/>
+      <w:lvlText w:val="o"/>
+      <w:lvlJc w:val="left"/>
+      <w:pPr>
+        <w:tabs>
+          <w:tab w:val="num" w:pos="1800"/>
+        </w:tabs>
+        <w:ind w:left="1800" w:hanging="360"/>
+      </w:pPr>
+      <w:rPr>
+        <w:rFonts w:ascii="Courier New" w:hAnsi="Courier New" w:hint="default"/>
+        <w:sz w:val="20"/>
+      </w:rPr>
+    </w:lvl>
+    <w:lvl w:ilvl="2" w:tentative="1">
+      <w:start w:val="1"/>
+      <w:numFmt w:val="bullet"/>
+      <w:lvlText w:val=""/>
+      <w:lvlJc w:val="left"/>
+      <w:pPr>
+        <w:tabs>
+          <w:tab w:val="num" w:pos="2520"/>
+        </w:tabs>
+        <w:ind w:left="2520" w:hanging="360"/>
+      </w:pPr>
+      <w:rPr>
+        <w:rFonts w:ascii="Wingdings" w:hAnsi="Wingdings" w:hint="default"/>
+        <w:sz w:val="20"/>
+      </w:rPr>
+    </w:lvl>
+    <w:lvl w:ilvl="3" w:tentative="1">
+      <w:start w:val="1"/>
+      <w:numFmt w:val="bullet"/>
+      <w:lvlText w:val=""/>
+      <w:lvlJc w:val="left"/>
+      <w:pPr>
+        <w:tabs>
+          <w:tab w:val="num" w:pos="3240"/>
+        </w:tabs>
+        <w:ind w:left="3240" w:hanging="360"/>
+      </w:pPr>
+      <w:rPr>
+        <w:rFonts w:ascii="Wingdings" w:hAnsi="Wingdings" w:hint="default"/>
+        <w:sz w:val="20"/>
+      </w:rPr>
+    </w:lvl>
+    <w:lvl w:ilvl="4" w:tentative="1">
+      <w:start w:val="1"/>
+      <w:numFmt w:val="bullet"/>
+      <w:lvlText w:val=""/>
+      <w:lvlJc w:val="left"/>
+      <w:pPr>
+        <w:tabs>
+          <w:tab w:val="num" w:pos="3960"/>
+        </w:tabs>
+        <w:ind w:left="3960" w:hanging="360"/>
+      </w:pPr>
+      <w:rPr>
+        <w:rFonts w:ascii="Wingdings" w:hAnsi="Wingdings" w:hint="default"/>
+        <w:sz w:val="20"/>
+      </w:rPr>
+    </w:lvl>
+    <w:lvl w:ilvl="5" w:tentative="1">
+      <w:start w:val="1"/>
+      <w:numFmt w:val="bullet"/>
+      <w:lvlText w:val=""/>
+      <w:lvlJc w:val="left"/>
+      <w:pPr>
+        <w:tabs>
+          <w:tab w:val="num" w:pos="4680"/>
+        </w:tabs>
+        <w:ind w:left="4680" w:hanging="360"/>
+      </w:pPr>
+      <w:rPr>
+        <w:rFonts w:ascii="Wingdings" w:hAnsi="Wingdings" w:hint="default"/>
+        <w:sz w:val="20"/>
+      </w:rPr>
+    </w:lvl>
+    <w:lvl w:ilvl="6" w:tentative="1">
+      <w:start w:val="1"/>
+      <w:numFmt w:val="bullet"/>
+      <w:lvlText w:val=""/>
+      <w:lvlJc w:val="left"/>
+      <w:pPr>
+        <w:tabs>
+          <w:tab w:val="num" w:pos="5400"/>
+        </w:tabs>
+        <w:ind w:left="5400" w:hanging="360"/>
+      </w:pPr>
+      <w:rPr>
+        <w:rFonts w:ascii="Wingdings" w:hAnsi="Wingdings" w:hint="default"/>
+        <w:sz w:val="20"/>
+      </w:rPr>
+    </w:lvl>
+    <w:lvl w:ilvl="7" w:tentative="1">
+      <w:start w:val="1"/>
+      <w:numFmt w:val="bullet"/>
+      <w:lvlText w:val=""/>
+      <w:lvlJc w:val="left"/>
+      <w:pPr>
+        <w:tabs>
+          <w:tab w:val="num" w:pos="6120"/>
+        </w:tabs>
+        <w:ind w:left="6120" w:hanging="360"/>
+      </w:pPr>
+      <w:rPr>
+        <w:rFonts w:ascii="Wingdings" w:hAnsi="Wingdings" w:hint="default"/>
+        <w:sz w:val="20"/>
+      </w:rPr>
+    </w:lvl>
+    <w:lvl w:ilvl="8" w:tentative="1">
+      <w:start w:val="1"/>
+      <w:numFmt w:val="bullet"/>
+      <w:lvlText w:val=""/>
+      <w:lvlJc w:val="left"/>
+      <w:pPr>
+        <w:tabs>
+          <w:tab w:val="num" w:pos="6840"/>
+        </w:tabs>
+        <w:ind w:left="6840" w:hanging="360"/>
+      </w:pPr>
+      <w:rPr>
+        <w:rFonts w:ascii="Wingdings" w:hAnsi="Wingdings" w:hint="default"/>
+        <w:sz w:val="20"/>
+      </w:rPr>
+    </w:lvl>
+  </w:abstractNum>
+  <w:abstractNum w:abstractNumId="14" w15:restartNumberingAfterBreak="0">
     <w:nsid w:val="3F8D3811"/>
     <w:multiLevelType w:val="multilevel"/>
     <w:tmpl w:val="317A775C"/>
@@ -8973,7 +11211,7 @@
       </w:rPr>
     </w:lvl>
   </w:abstractNum>
-  <w:abstractNum w:abstractNumId="12" w15:restartNumberingAfterBreak="0">
+  <w:abstractNum w:abstractNumId="15" w15:restartNumberingAfterBreak="0">
     <w:nsid w:val="3FE26F5F"/>
     <w:multiLevelType w:val="multilevel"/>
     <w:tmpl w:val="BF0CA55E"/>
@@ -9090,7 +11328,7 @@
       </w:pPr>
     </w:lvl>
   </w:abstractNum>
-  <w:abstractNum w:abstractNumId="13" w15:restartNumberingAfterBreak="0">
+  <w:abstractNum w:abstractNumId="16" w15:restartNumberingAfterBreak="0">
     <w:nsid w:val="435C5376"/>
     <w:multiLevelType w:val="hybridMultilevel"/>
     <w:tmpl w:val="5FD019BA"/>
@@ -9203,7 +11441,7 @@
       </w:rPr>
     </w:lvl>
   </w:abstractNum>
-  <w:abstractNum w:abstractNumId="14" w15:restartNumberingAfterBreak="0">
+  <w:abstractNum w:abstractNumId="17" w15:restartNumberingAfterBreak="0">
     <w:nsid w:val="452147C5"/>
     <w:multiLevelType w:val="multilevel"/>
     <w:tmpl w:val="4C805088"/>
@@ -9352,7 +11590,7 @@
       </w:rPr>
     </w:lvl>
   </w:abstractNum>
-  <w:abstractNum w:abstractNumId="15" w15:restartNumberingAfterBreak="0">
+  <w:abstractNum w:abstractNumId="18" w15:restartNumberingAfterBreak="0">
     <w:nsid w:val="457439DE"/>
     <w:multiLevelType w:val="hybridMultilevel"/>
     <w:tmpl w:val="86D4DD14"/>
@@ -9465,7 +11703,7 @@
       </w:rPr>
     </w:lvl>
   </w:abstractNum>
-  <w:abstractNum w:abstractNumId="16" w15:restartNumberingAfterBreak="0">
+  <w:abstractNum w:abstractNumId="19" w15:restartNumberingAfterBreak="0">
     <w:nsid w:val="4F507FDB"/>
     <w:multiLevelType w:val="hybridMultilevel"/>
     <w:tmpl w:val="783AC020"/>
@@ -9578,7 +11816,156 @@
       </w:rPr>
     </w:lvl>
   </w:abstractNum>
-  <w:abstractNum w:abstractNumId="17" w15:restartNumberingAfterBreak="0">
+  <w:abstractNum w:abstractNumId="20" w15:restartNumberingAfterBreak="0">
+    <w:nsid w:val="53B75890"/>
+    <w:multiLevelType w:val="multilevel"/>
+    <w:tmpl w:val="A41EBAB6"/>
+    <w:lvl w:ilvl="0">
+      <w:start w:val="1"/>
+      <w:numFmt w:val="bullet"/>
+      <w:lvlText w:val=""/>
+      <w:lvlJc w:val="left"/>
+      <w:pPr>
+        <w:tabs>
+          <w:tab w:val="num" w:pos="720"/>
+        </w:tabs>
+        <w:ind w:left="720" w:hanging="360"/>
+      </w:pPr>
+      <w:rPr>
+        <w:rFonts w:ascii="Symbol" w:hAnsi="Symbol" w:hint="default"/>
+        <w:sz w:val="20"/>
+      </w:rPr>
+    </w:lvl>
+    <w:lvl w:ilvl="1">
+      <w:start w:val="1"/>
+      <w:numFmt w:val="bullet"/>
+      <w:lvlText w:val="o"/>
+      <w:lvlJc w:val="left"/>
+      <w:pPr>
+        <w:tabs>
+          <w:tab w:val="num" w:pos="1440"/>
+        </w:tabs>
+        <w:ind w:left="1440" w:hanging="360"/>
+      </w:pPr>
+      <w:rPr>
+        <w:rFonts w:ascii="Courier New" w:hAnsi="Courier New" w:hint="default"/>
+        <w:sz w:val="20"/>
+      </w:rPr>
+    </w:lvl>
+    <w:lvl w:ilvl="2" w:tentative="1">
+      <w:start w:val="1"/>
+      <w:numFmt w:val="bullet"/>
+      <w:lvlText w:val=""/>
+      <w:lvlJc w:val="left"/>
+      <w:pPr>
+        <w:tabs>
+          <w:tab w:val="num" w:pos="2160"/>
+        </w:tabs>
+        <w:ind w:left="2160" w:hanging="360"/>
+      </w:pPr>
+      <w:rPr>
+        <w:rFonts w:ascii="Wingdings" w:hAnsi="Wingdings" w:hint="default"/>
+        <w:sz w:val="20"/>
+      </w:rPr>
+    </w:lvl>
+    <w:lvl w:ilvl="3" w:tentative="1">
+      <w:start w:val="1"/>
+      <w:numFmt w:val="bullet"/>
+      <w:lvlText w:val=""/>
+      <w:lvlJc w:val="left"/>
+      <w:pPr>
+        <w:tabs>
+          <w:tab w:val="num" w:pos="2880"/>
+        </w:tabs>
+        <w:ind w:left="2880" w:hanging="360"/>
+      </w:pPr>
+      <w:rPr>
+        <w:rFonts w:ascii="Wingdings" w:hAnsi="Wingdings" w:hint="default"/>
+        <w:sz w:val="20"/>
+      </w:rPr>
+    </w:lvl>
+    <w:lvl w:ilvl="4" w:tentative="1">
+      <w:start w:val="1"/>
+      <w:numFmt w:val="bullet"/>
+      <w:lvlText w:val=""/>
+      <w:lvlJc w:val="left"/>
+      <w:pPr>
+        <w:tabs>
+          <w:tab w:val="num" w:pos="3600"/>
+        </w:tabs>
+        <w:ind w:left="3600" w:hanging="360"/>
+      </w:pPr>
+      <w:rPr>
+        <w:rFonts w:ascii="Wingdings" w:hAnsi="Wingdings" w:hint="default"/>
+        <w:sz w:val="20"/>
+      </w:rPr>
+    </w:lvl>
+    <w:lvl w:ilvl="5" w:tentative="1">
+      <w:start w:val="1"/>
+      <w:numFmt w:val="bullet"/>
+      <w:lvlText w:val=""/>
+      <w:lvlJc w:val="left"/>
+      <w:pPr>
+        <w:tabs>
+          <w:tab w:val="num" w:pos="4320"/>
+        </w:tabs>
+        <w:ind w:left="4320" w:hanging="360"/>
+      </w:pPr>
+      <w:rPr>
+        <w:rFonts w:ascii="Wingdings" w:hAnsi="Wingdings" w:hint="default"/>
+        <w:sz w:val="20"/>
+      </w:rPr>
+    </w:lvl>
+    <w:lvl w:ilvl="6" w:tentative="1">
+      <w:start w:val="1"/>
+      <w:numFmt w:val="bullet"/>
+      <w:lvlText w:val=""/>
+      <w:lvlJc w:val="left"/>
+      <w:pPr>
+        <w:tabs>
+          <w:tab w:val="num" w:pos="5040"/>
+        </w:tabs>
+        <w:ind w:left="5040" w:hanging="360"/>
+      </w:pPr>
+      <w:rPr>
+        <w:rFonts w:ascii="Wingdings" w:hAnsi="Wingdings" w:hint="default"/>
+        <w:sz w:val="20"/>
+      </w:rPr>
+    </w:lvl>
+    <w:lvl w:ilvl="7" w:tentative="1">
+      <w:start w:val="1"/>
+      <w:numFmt w:val="bullet"/>
+      <w:lvlText w:val=""/>
+      <w:lvlJc w:val="left"/>
+      <w:pPr>
+        <w:tabs>
+          <w:tab w:val="num" w:pos="5760"/>
+        </w:tabs>
+        <w:ind w:left="5760" w:hanging="360"/>
+      </w:pPr>
+      <w:rPr>
+        <w:rFonts w:ascii="Wingdings" w:hAnsi="Wingdings" w:hint="default"/>
+        <w:sz w:val="20"/>
+      </w:rPr>
+    </w:lvl>
+    <w:lvl w:ilvl="8" w:tentative="1">
+      <w:start w:val="1"/>
+      <w:numFmt w:val="bullet"/>
+      <w:lvlText w:val=""/>
+      <w:lvlJc w:val="left"/>
+      <w:pPr>
+        <w:tabs>
+          <w:tab w:val="num" w:pos="6480"/>
+        </w:tabs>
+        <w:ind w:left="6480" w:hanging="360"/>
+      </w:pPr>
+      <w:rPr>
+        <w:rFonts w:ascii="Wingdings" w:hAnsi="Wingdings" w:hint="default"/>
+        <w:sz w:val="20"/>
+      </w:rPr>
+    </w:lvl>
+  </w:abstractNum>
+  <w:abstractNum w:abstractNumId="21" w15:restartNumberingAfterBreak="0">
     <w:nsid w:val="579E13C1"/>
     <w:multiLevelType w:val="multilevel"/>
     <w:tmpl w:val="0EB6C7A2"/>
@@ -9727,7 +12114,7 @@
       </w:rPr>
     </w:lvl>
   </w:abstractNum>
-  <w:abstractNum w:abstractNumId="18" w15:restartNumberingAfterBreak="0">
+  <w:abstractNum w:abstractNumId="22" w15:restartNumberingAfterBreak="0">
     <w:nsid w:val="590276CA"/>
     <w:multiLevelType w:val="multilevel"/>
     <w:tmpl w:val="FB383D98"/>
@@ -9876,7 +12263,7 @@
       </w:rPr>
     </w:lvl>
   </w:abstractNum>
-  <w:abstractNum w:abstractNumId="19" w15:restartNumberingAfterBreak="0">
+  <w:abstractNum w:abstractNumId="23" w15:restartNumberingAfterBreak="0">
     <w:nsid w:val="59F02102"/>
     <w:multiLevelType w:val="multilevel"/>
     <w:tmpl w:val="20085962"/>
@@ -10025,7 +12412,382 @@
       </w:rPr>
     </w:lvl>
   </w:abstractNum>
-  <w:abstractNum w:abstractNumId="20" w15:restartNumberingAfterBreak="0">
+  <w:abstractNum w:abstractNumId="24" w15:restartNumberingAfterBreak="0">
+    <w:nsid w:val="5C22525C"/>
+    <w:multiLevelType w:val="hybridMultilevel"/>
+    <w:tmpl w:val="D14AB9DE"/>
+    <w:lvl w:ilvl="0" w:tplc="40090001">
+      <w:start w:val="1"/>
+      <w:numFmt w:val="bullet"/>
+      <w:lvlText w:val=""/>
+      <w:lvlJc w:val="left"/>
+      <w:pPr>
+        <w:ind w:left="720" w:hanging="360"/>
+      </w:pPr>
+      <w:rPr>
+        <w:rFonts w:ascii="Symbol" w:hAnsi="Symbol" w:hint="default"/>
+      </w:rPr>
+    </w:lvl>
+    <w:lvl w:ilvl="1" w:tplc="40090003" w:tentative="1">
+      <w:start w:val="1"/>
+      <w:numFmt w:val="bullet"/>
+      <w:lvlText w:val="o"/>
+      <w:lvlJc w:val="left"/>
+      <w:pPr>
+        <w:ind w:left="1440" w:hanging="360"/>
+      </w:pPr>
+      <w:rPr>
+        <w:rFonts w:ascii="Courier New" w:hAnsi="Courier New" w:cs="Courier New" w:hint="default"/>
+      </w:rPr>
+    </w:lvl>
+    <w:lvl w:ilvl="2" w:tplc="40090005" w:tentative="1">
+      <w:start w:val="1"/>
+      <w:numFmt w:val="bullet"/>
+      <w:lvlText w:val=""/>
+      <w:lvlJc w:val="left"/>
+      <w:pPr>
+        <w:ind w:left="2160" w:hanging="360"/>
+      </w:pPr>
+      <w:rPr>
+        <w:rFonts w:ascii="Wingdings" w:hAnsi="Wingdings" w:hint="default"/>
+      </w:rPr>
+    </w:lvl>
+    <w:lvl w:ilvl="3" w:tplc="40090001" w:tentative="1">
+      <w:start w:val="1"/>
+      <w:numFmt w:val="bullet"/>
+      <w:lvlText w:val=""/>
+      <w:lvlJc w:val="left"/>
+      <w:pPr>
+        <w:ind w:left="2880" w:hanging="360"/>
+      </w:pPr>
+      <w:rPr>
+        <w:rFonts w:ascii="Symbol" w:hAnsi="Symbol" w:hint="default"/>
+      </w:rPr>
+    </w:lvl>
+    <w:lvl w:ilvl="4" w:tplc="40090003" w:tentative="1">
+      <w:start w:val="1"/>
+      <w:numFmt w:val="bullet"/>
+      <w:lvlText w:val="o"/>
+      <w:lvlJc w:val="left"/>
+      <w:pPr>
+        <w:ind w:left="3600" w:hanging="360"/>
+      </w:pPr>
+      <w:rPr>
+        <w:rFonts w:ascii="Courier New" w:hAnsi="Courier New" w:cs="Courier New" w:hint="default"/>
+      </w:rPr>
+    </w:lvl>
+    <w:lvl w:ilvl="5" w:tplc="40090005" w:tentative="1">
+      <w:start w:val="1"/>
+      <w:numFmt w:val="bullet"/>
+      <w:lvlText w:val=""/>
+      <w:lvlJc w:val="left"/>
+      <w:pPr>
+        <w:ind w:left="4320" w:hanging="360"/>
+      </w:pPr>
+      <w:rPr>
+        <w:rFonts w:ascii="Wingdings" w:hAnsi="Wingdings" w:hint="default"/>
+      </w:rPr>
+    </w:lvl>
+    <w:lvl w:ilvl="6" w:tplc="40090001" w:tentative="1">
+      <w:start w:val="1"/>
+      <w:numFmt w:val="bullet"/>
+      <w:lvlText w:val=""/>
+      <w:lvlJc w:val="left"/>
+      <w:pPr>
+        <w:ind w:left="5040" w:hanging="360"/>
+      </w:pPr>
+      <w:rPr>
+        <w:rFonts w:ascii="Symbol" w:hAnsi="Symbol" w:hint="default"/>
+      </w:rPr>
+    </w:lvl>
+    <w:lvl w:ilvl="7" w:tplc="40090003" w:tentative="1">
+      <w:start w:val="1"/>
+      <w:numFmt w:val="bullet"/>
+      <w:lvlText w:val="o"/>
+      <w:lvlJc w:val="left"/>
+      <w:pPr>
+        <w:ind w:left="5760" w:hanging="360"/>
+      </w:pPr>
+      <w:rPr>
+        <w:rFonts w:ascii="Courier New" w:hAnsi="Courier New" w:cs="Courier New" w:hint="default"/>
+      </w:rPr>
+    </w:lvl>
+    <w:lvl w:ilvl="8" w:tplc="40090005" w:tentative="1">
+      <w:start w:val="1"/>
+      <w:numFmt w:val="bullet"/>
+      <w:lvlText w:val=""/>
+      <w:lvlJc w:val="left"/>
+      <w:pPr>
+        <w:ind w:left="6480" w:hanging="360"/>
+      </w:pPr>
+      <w:rPr>
+        <w:rFonts w:ascii="Wingdings" w:hAnsi="Wingdings" w:hint="default"/>
+      </w:rPr>
+    </w:lvl>
+  </w:abstractNum>
+  <w:abstractNum w:abstractNumId="25" w15:restartNumberingAfterBreak="0">
+    <w:nsid w:val="5CB85193"/>
+    <w:multiLevelType w:val="hybridMultilevel"/>
+    <w:tmpl w:val="717AF834"/>
+    <w:lvl w:ilvl="0" w:tplc="40090001">
+      <w:start w:val="1"/>
+      <w:numFmt w:val="bullet"/>
+      <w:lvlText w:val=""/>
+      <w:lvlJc w:val="left"/>
+      <w:pPr>
+        <w:ind w:left="720" w:hanging="360"/>
+      </w:pPr>
+      <w:rPr>
+        <w:rFonts w:ascii="Symbol" w:hAnsi="Symbol" w:hint="default"/>
+      </w:rPr>
+    </w:lvl>
+    <w:lvl w:ilvl="1" w:tplc="40090003" w:tentative="1">
+      <w:start w:val="1"/>
+      <w:numFmt w:val="bullet"/>
+      <w:lvlText w:val="o"/>
+      <w:lvlJc w:val="left"/>
+      <w:pPr>
+        <w:ind w:left="1440" w:hanging="360"/>
+      </w:pPr>
+      <w:rPr>
+        <w:rFonts w:ascii="Courier New" w:hAnsi="Courier New" w:cs="Courier New" w:hint="default"/>
+      </w:rPr>
+    </w:lvl>
+    <w:lvl w:ilvl="2" w:tplc="40090005" w:tentative="1">
+      <w:start w:val="1"/>
+      <w:numFmt w:val="bullet"/>
+      <w:lvlText w:val=""/>
+      <w:lvlJc w:val="left"/>
+      <w:pPr>
+        <w:ind w:left="2160" w:hanging="360"/>
+      </w:pPr>
+      <w:rPr>
+        <w:rFonts w:ascii="Wingdings" w:hAnsi="Wingdings" w:hint="default"/>
+      </w:rPr>
+    </w:lvl>
+    <w:lvl w:ilvl="3" w:tplc="40090001" w:tentative="1">
+      <w:start w:val="1"/>
+      <w:numFmt w:val="bullet"/>
+      <w:lvlText w:val=""/>
+      <w:lvlJc w:val="left"/>
+      <w:pPr>
+        <w:ind w:left="2880" w:hanging="360"/>
+      </w:pPr>
+      <w:rPr>
+        <w:rFonts w:ascii="Symbol" w:hAnsi="Symbol" w:hint="default"/>
+      </w:rPr>
+    </w:lvl>
+    <w:lvl w:ilvl="4" w:tplc="40090003" w:tentative="1">
+      <w:start w:val="1"/>
+      <w:numFmt w:val="bullet"/>
+      <w:lvlText w:val="o"/>
+      <w:lvlJc w:val="left"/>
+      <w:pPr>
+        <w:ind w:left="3600" w:hanging="360"/>
+      </w:pPr>
+      <w:rPr>
+        <w:rFonts w:ascii="Courier New" w:hAnsi="Courier New" w:cs="Courier New" w:hint="default"/>
+      </w:rPr>
+    </w:lvl>
+    <w:lvl w:ilvl="5" w:tplc="40090005" w:tentative="1">
+      <w:start w:val="1"/>
+      <w:numFmt w:val="bullet"/>
+      <w:lvlText w:val=""/>
+      <w:lvlJc w:val="left"/>
+      <w:pPr>
+        <w:ind w:left="4320" w:hanging="360"/>
+      </w:pPr>
+      <w:rPr>
+        <w:rFonts w:ascii="Wingdings" w:hAnsi="Wingdings" w:hint="default"/>
+      </w:rPr>
+    </w:lvl>
+    <w:lvl w:ilvl="6" w:tplc="40090001" w:tentative="1">
+      <w:start w:val="1"/>
+      <w:numFmt w:val="bullet"/>
+      <w:lvlText w:val=""/>
+      <w:lvlJc w:val="left"/>
+      <w:pPr>
+        <w:ind w:left="5040" w:hanging="360"/>
+      </w:pPr>
+      <w:rPr>
+        <w:rFonts w:ascii="Symbol" w:hAnsi="Symbol" w:hint="default"/>
+      </w:rPr>
+    </w:lvl>
+    <w:lvl w:ilvl="7" w:tplc="40090003" w:tentative="1">
+      <w:start w:val="1"/>
+      <w:numFmt w:val="bullet"/>
+      <w:lvlText w:val="o"/>
+      <w:lvlJc w:val="left"/>
+      <w:pPr>
+        <w:ind w:left="5760" w:hanging="360"/>
+      </w:pPr>
+      <w:rPr>
+        <w:rFonts w:ascii="Courier New" w:hAnsi="Courier New" w:cs="Courier New" w:hint="default"/>
+      </w:rPr>
+    </w:lvl>
+    <w:lvl w:ilvl="8" w:tplc="40090005" w:tentative="1">
+      <w:start w:val="1"/>
+      <w:numFmt w:val="bullet"/>
+      <w:lvlText w:val=""/>
+      <w:lvlJc w:val="left"/>
+      <w:pPr>
+        <w:ind w:left="6480" w:hanging="360"/>
+      </w:pPr>
+      <w:rPr>
+        <w:rFonts w:ascii="Wingdings" w:hAnsi="Wingdings" w:hint="default"/>
+      </w:rPr>
+    </w:lvl>
+  </w:abstractNum>
+  <w:abstractNum w:abstractNumId="26" w15:restartNumberingAfterBreak="0">
+    <w:nsid w:val="678E03F5"/>
+    <w:multiLevelType w:val="multilevel"/>
+    <w:tmpl w:val="DDA6B892"/>
+    <w:lvl w:ilvl="0">
+      <w:start w:val="1"/>
+      <w:numFmt w:val="bullet"/>
+      <w:lvlText w:val=""/>
+      <w:lvlJc w:val="left"/>
+      <w:pPr>
+        <w:tabs>
+          <w:tab w:val="num" w:pos="1080"/>
+        </w:tabs>
+        <w:ind w:left="1080" w:hanging="360"/>
+      </w:pPr>
+      <w:rPr>
+        <w:rFonts w:ascii="Symbol" w:hAnsi="Symbol" w:hint="default"/>
+        <w:sz w:val="20"/>
+      </w:rPr>
+    </w:lvl>
+    <w:lvl w:ilvl="1">
+      <w:start w:val="1"/>
+      <w:numFmt w:val="bullet"/>
+      <w:lvlText w:val="o"/>
+      <w:lvlJc w:val="left"/>
+      <w:pPr>
+        <w:tabs>
+          <w:tab w:val="num" w:pos="1800"/>
+        </w:tabs>
+        <w:ind w:left="1800" w:hanging="360"/>
+      </w:pPr>
+      <w:rPr>
+        <w:rFonts w:ascii="Courier New" w:hAnsi="Courier New" w:hint="default"/>
+        <w:sz w:val="20"/>
+      </w:rPr>
+    </w:lvl>
+    <w:lvl w:ilvl="2" w:tentative="1">
+      <w:start w:val="1"/>
+      <w:numFmt w:val="bullet"/>
+      <w:lvlText w:val=""/>
+      <w:lvlJc w:val="left"/>
+      <w:pPr>
+        <w:tabs>
+          <w:tab w:val="num" w:pos="2520"/>
+        </w:tabs>
+        <w:ind w:left="2520" w:hanging="360"/>
+      </w:pPr>
+      <w:rPr>
+        <w:rFonts w:ascii="Wingdings" w:hAnsi="Wingdings" w:hint="default"/>
+        <w:sz w:val="20"/>
+      </w:rPr>
+    </w:lvl>
+    <w:lvl w:ilvl="3" w:tentative="1">
+      <w:start w:val="1"/>
+      <w:numFmt w:val="bullet"/>
+      <w:lvlText w:val=""/>
+      <w:lvlJc w:val="left"/>
+      <w:pPr>
+        <w:tabs>
+          <w:tab w:val="num" w:pos="3240"/>
+        </w:tabs>
+        <w:ind w:left="3240" w:hanging="360"/>
+      </w:pPr>
+      <w:rPr>
+        <w:rFonts w:ascii="Wingdings" w:hAnsi="Wingdings" w:hint="default"/>
+        <w:sz w:val="20"/>
+      </w:rPr>
+    </w:lvl>
+    <w:lvl w:ilvl="4" w:tentative="1">
+      <w:start w:val="1"/>
+      <w:numFmt w:val="bullet"/>
+      <w:lvlText w:val=""/>
+      <w:lvlJc w:val="left"/>
+      <w:pPr>
+        <w:tabs>
+          <w:tab w:val="num" w:pos="3960"/>
+        </w:tabs>
+        <w:ind w:left="3960" w:hanging="360"/>
+      </w:pPr>
+      <w:rPr>
+        <w:rFonts w:ascii="Wingdings" w:hAnsi="Wingdings" w:hint="default"/>
+        <w:sz w:val="20"/>
+      </w:rPr>
+    </w:lvl>
+    <w:lvl w:ilvl="5" w:tentative="1">
+      <w:start w:val="1"/>
+      <w:numFmt w:val="bullet"/>
+      <w:lvlText w:val=""/>
+      <w:lvlJc w:val="left"/>
+      <w:pPr>
+        <w:tabs>
+          <w:tab w:val="num" w:pos="4680"/>
+        </w:tabs>
+        <w:ind w:left="4680" w:hanging="360"/>
+      </w:pPr>
+      <w:rPr>
+        <w:rFonts w:ascii="Wingdings" w:hAnsi="Wingdings" w:hint="default"/>
+        <w:sz w:val="20"/>
+      </w:rPr>
+    </w:lvl>
+    <w:lvl w:ilvl="6" w:tentative="1">
+      <w:start w:val="1"/>
+      <w:numFmt w:val="bullet"/>
+      <w:lvlText w:val=""/>
+      <w:lvlJc w:val="left"/>
+      <w:pPr>
+        <w:tabs>
+          <w:tab w:val="num" w:pos="5400"/>
+        </w:tabs>
+        <w:ind w:left="5400" w:hanging="360"/>
+      </w:pPr>
+      <w:rPr>
+        <w:rFonts w:ascii="Wingdings" w:hAnsi="Wingdings" w:hint="default"/>
+        <w:sz w:val="20"/>
+      </w:rPr>
+    </w:lvl>
+    <w:lvl w:ilvl="7" w:tentative="1">
+      <w:start w:val="1"/>
+      <w:numFmt w:val="bullet"/>
+      <w:lvlText w:val=""/>
+      <w:lvlJc w:val="left"/>
+      <w:pPr>
+        <w:tabs>
+          <w:tab w:val="num" w:pos="6120"/>
+        </w:tabs>
+        <w:ind w:left="6120" w:hanging="360"/>
+      </w:pPr>
+      <w:rPr>
+        <w:rFonts w:ascii="Wingdings" w:hAnsi="Wingdings" w:hint="default"/>
+        <w:sz w:val="20"/>
+      </w:rPr>
+    </w:lvl>
+    <w:lvl w:ilvl="8" w:tentative="1">
+      <w:start w:val="1"/>
+      <w:numFmt w:val="bullet"/>
+      <w:lvlText w:val=""/>
+      <w:lvlJc w:val="left"/>
+      <w:pPr>
+        <w:tabs>
+          <w:tab w:val="num" w:pos="6840"/>
+        </w:tabs>
+        <w:ind w:left="6840" w:hanging="360"/>
+      </w:pPr>
+      <w:rPr>
+        <w:rFonts w:ascii="Wingdings" w:hAnsi="Wingdings" w:hint="default"/>
+        <w:sz w:val="20"/>
+      </w:rPr>
+    </w:lvl>
+  </w:abstractNum>
+  <w:abstractNum w:abstractNumId="27" w15:restartNumberingAfterBreak="0">
     <w:nsid w:val="69FD648C"/>
     <w:multiLevelType w:val="multilevel"/>
     <w:tmpl w:val="53E04EB4"/>
@@ -10174,7 +12936,7 @@
       </w:rPr>
     </w:lvl>
   </w:abstractNum>
-  <w:abstractNum w:abstractNumId="21" w15:restartNumberingAfterBreak="0">
+  <w:abstractNum w:abstractNumId="28" w15:restartNumberingAfterBreak="0">
     <w:nsid w:val="74135BF0"/>
     <w:multiLevelType w:val="multilevel"/>
     <w:tmpl w:val="9FF62FA4"/>
@@ -10323,7 +13085,156 @@
       </w:rPr>
     </w:lvl>
   </w:abstractNum>
-  <w:abstractNum w:abstractNumId="22" w15:restartNumberingAfterBreak="0">
+  <w:abstractNum w:abstractNumId="29" w15:restartNumberingAfterBreak="0">
+    <w:nsid w:val="7625438D"/>
+    <w:multiLevelType w:val="multilevel"/>
+    <w:tmpl w:val="6A5828F0"/>
+    <w:lvl w:ilvl="0">
+      <w:start w:val="1"/>
+      <w:numFmt w:val="bullet"/>
+      <w:lvlText w:val=""/>
+      <w:lvlJc w:val="left"/>
+      <w:pPr>
+        <w:tabs>
+          <w:tab w:val="num" w:pos="720"/>
+        </w:tabs>
+        <w:ind w:left="720" w:hanging="360"/>
+      </w:pPr>
+      <w:rPr>
+        <w:rFonts w:ascii="Symbol" w:hAnsi="Symbol" w:hint="default"/>
+        <w:sz w:val="20"/>
+      </w:rPr>
+    </w:lvl>
+    <w:lvl w:ilvl="1">
+      <w:start w:val="1"/>
+      <w:numFmt w:val="bullet"/>
+      <w:lvlText w:val="o"/>
+      <w:lvlJc w:val="left"/>
+      <w:pPr>
+        <w:tabs>
+          <w:tab w:val="num" w:pos="1440"/>
+        </w:tabs>
+        <w:ind w:left="1440" w:hanging="360"/>
+      </w:pPr>
+      <w:rPr>
+        <w:rFonts w:ascii="Courier New" w:hAnsi="Courier New" w:hint="default"/>
+        <w:sz w:val="20"/>
+      </w:rPr>
+    </w:lvl>
+    <w:lvl w:ilvl="2">
+      <w:start w:val="1"/>
+      <w:numFmt w:val="bullet"/>
+      <w:lvlText w:val=""/>
+      <w:lvlJc w:val="left"/>
+      <w:pPr>
+        <w:tabs>
+          <w:tab w:val="num" w:pos="2160"/>
+        </w:tabs>
+        <w:ind w:left="2160" w:hanging="360"/>
+      </w:pPr>
+      <w:rPr>
+        <w:rFonts w:ascii="Wingdings" w:hAnsi="Wingdings" w:hint="default"/>
+        <w:sz w:val="20"/>
+      </w:rPr>
+    </w:lvl>
+    <w:lvl w:ilvl="3" w:tentative="1">
+      <w:start w:val="1"/>
+      <w:numFmt w:val="bullet"/>
+      <w:lvlText w:val=""/>
+      <w:lvlJc w:val="left"/>
+      <w:pPr>
+        <w:tabs>
+          <w:tab w:val="num" w:pos="2880"/>
+        </w:tabs>
+        <w:ind w:left="2880" w:hanging="360"/>
+      </w:pPr>
+      <w:rPr>
+        <w:rFonts w:ascii="Wingdings" w:hAnsi="Wingdings" w:hint="default"/>
+        <w:sz w:val="20"/>
+      </w:rPr>
+    </w:lvl>
+    <w:lvl w:ilvl="4" w:tentative="1">
+      <w:start w:val="1"/>
+      <w:numFmt w:val="bullet"/>
+      <w:lvlText w:val=""/>
+      <w:lvlJc w:val="left"/>
+      <w:pPr>
+        <w:tabs>
+          <w:tab w:val="num" w:pos="3600"/>
+        </w:tabs>
+        <w:ind w:left="3600" w:hanging="360"/>
+      </w:pPr>
+      <w:rPr>
+        <w:rFonts w:ascii="Wingdings" w:hAnsi="Wingdings" w:hint="default"/>
+        <w:sz w:val="20"/>
+      </w:rPr>
+    </w:lvl>
+    <w:lvl w:ilvl="5" w:tentative="1">
+      <w:start w:val="1"/>
+      <w:numFmt w:val="bullet"/>
+      <w:lvlText w:val=""/>
+      <w:lvlJc w:val="left"/>
+      <w:pPr>
+        <w:tabs>
+          <w:tab w:val="num" w:pos="4320"/>
+        </w:tabs>
+        <w:ind w:left="4320" w:hanging="360"/>
+      </w:pPr>
+      <w:rPr>
+        <w:rFonts w:ascii="Wingdings" w:hAnsi="Wingdings" w:hint="default"/>
+        <w:sz w:val="20"/>
+      </w:rPr>
+    </w:lvl>
+    <w:lvl w:ilvl="6" w:tentative="1">
+      <w:start w:val="1"/>
+      <w:numFmt w:val="bullet"/>
+      <w:lvlText w:val=""/>
+      <w:lvlJc w:val="left"/>
+      <w:pPr>
+        <w:tabs>
+          <w:tab w:val="num" w:pos="5040"/>
+        </w:tabs>
+        <w:ind w:left="5040" w:hanging="360"/>
+      </w:pPr>
+      <w:rPr>
+        <w:rFonts w:ascii="Wingdings" w:hAnsi="Wingdings" w:hint="default"/>
+        <w:sz w:val="20"/>
+      </w:rPr>
+    </w:lvl>
+    <w:lvl w:ilvl="7" w:tentative="1">
+      <w:start w:val="1"/>
+      <w:numFmt w:val="bullet"/>
+      <w:lvlText w:val=""/>
+      <w:lvlJc w:val="left"/>
+      <w:pPr>
+        <w:tabs>
+          <w:tab w:val="num" w:pos="5760"/>
+        </w:tabs>
+        <w:ind w:left="5760" w:hanging="360"/>
+      </w:pPr>
+      <w:rPr>
+        <w:rFonts w:ascii="Wingdings" w:hAnsi="Wingdings" w:hint="default"/>
+        <w:sz w:val="20"/>
+      </w:rPr>
+    </w:lvl>
+    <w:lvl w:ilvl="8" w:tentative="1">
+      <w:start w:val="1"/>
+      <w:numFmt w:val="bullet"/>
+      <w:lvlText w:val=""/>
+      <w:lvlJc w:val="left"/>
+      <w:pPr>
+        <w:tabs>
+          <w:tab w:val="num" w:pos="6480"/>
+        </w:tabs>
+        <w:ind w:left="6480" w:hanging="360"/>
+      </w:pPr>
+      <w:rPr>
+        <w:rFonts w:ascii="Wingdings" w:hAnsi="Wingdings" w:hint="default"/>
+        <w:sz w:val="20"/>
+      </w:rPr>
+    </w:lvl>
+  </w:abstractNum>
+  <w:abstractNum w:abstractNumId="30" w15:restartNumberingAfterBreak="0">
     <w:nsid w:val="776B16FD"/>
     <w:multiLevelType w:val="hybridMultilevel"/>
     <w:tmpl w:val="5C882FF4"/>
@@ -10436,7 +13347,7 @@
       </w:rPr>
     </w:lvl>
   </w:abstractNum>
-  <w:abstractNum w:abstractNumId="23" w15:restartNumberingAfterBreak="0">
+  <w:abstractNum w:abstractNumId="31" w15:restartNumberingAfterBreak="0">
     <w:nsid w:val="7B6513EE"/>
     <w:multiLevelType w:val="multilevel"/>
     <w:tmpl w:val="7480ED18"/>
@@ -10472,7 +13383,7 @@
         <w:sz w:val="20"/>
       </w:rPr>
     </w:lvl>
-    <w:lvl w:ilvl="2" w:tentative="1">
+    <w:lvl w:ilvl="2">
       <w:start w:val="1"/>
       <w:numFmt w:val="bullet"/>
       <w:lvlText w:val=""/>
@@ -10585,7 +13496,7 @@
       </w:rPr>
     </w:lvl>
   </w:abstractNum>
-  <w:abstractNum w:abstractNumId="24" w15:restartNumberingAfterBreak="0">
+  <w:abstractNum w:abstractNumId="32" w15:restartNumberingAfterBreak="0">
     <w:nsid w:val="7D865C7D"/>
     <w:multiLevelType w:val="multilevel"/>
     <w:tmpl w:val="F474C1AC"/>
@@ -10699,79 +13610,103 @@
     </w:lvl>
   </w:abstractNum>
   <w:num w:numId="1" w16cid:durableId="1669140574">
-    <w:abstractNumId w:val="8"/>
+    <w:abstractNumId w:val="10"/>
   </w:num>
   <w:num w:numId="2" w16cid:durableId="1137529205">
-    <w:abstractNumId w:val="15"/>
+    <w:abstractNumId w:val="18"/>
   </w:num>
   <w:num w:numId="3" w16cid:durableId="1792018081">
+    <w:abstractNumId w:val="30"/>
+  </w:num>
+  <w:num w:numId="4" w16cid:durableId="1819498393">
+    <w:abstractNumId w:val="19"/>
+  </w:num>
+  <w:num w:numId="5" w16cid:durableId="334767648">
+    <w:abstractNumId w:val="16"/>
+  </w:num>
+  <w:num w:numId="6" w16cid:durableId="1388383029">
+    <w:abstractNumId w:val="11"/>
+  </w:num>
+  <w:num w:numId="7" w16cid:durableId="1213427224">
+    <w:abstractNumId w:val="32"/>
+  </w:num>
+  <w:num w:numId="8" w16cid:durableId="709694730">
     <w:abstractNumId w:val="22"/>
   </w:num>
-  <w:num w:numId="4" w16cid:durableId="1819498393">
-    <w:abstractNumId w:val="16"/>
-  </w:num>
-  <w:num w:numId="5" w16cid:durableId="334767648">
-    <w:abstractNumId w:val="13"/>
-  </w:num>
-  <w:num w:numId="6" w16cid:durableId="1388383029">
-    <w:abstractNumId w:val="9"/>
-  </w:num>
-  <w:num w:numId="7" w16cid:durableId="1213427224">
-    <w:abstractNumId w:val="24"/>
-  </w:num>
-  <w:num w:numId="8" w16cid:durableId="709694730">
-    <w:abstractNumId w:val="18"/>
-  </w:num>
   <w:num w:numId="9" w16cid:durableId="1807356724">
-    <w:abstractNumId w:val="14"/>
+    <w:abstractNumId w:val="17"/>
   </w:num>
   <w:num w:numId="10" w16cid:durableId="1144078777">
-    <w:abstractNumId w:val="19"/>
+    <w:abstractNumId w:val="23"/>
   </w:num>
   <w:num w:numId="11" w16cid:durableId="1883784343">
-    <w:abstractNumId w:val="5"/>
+    <w:abstractNumId w:val="6"/>
   </w:num>
   <w:num w:numId="12" w16cid:durableId="146360951">
     <w:abstractNumId w:val="0"/>
   </w:num>
   <w:num w:numId="13" w16cid:durableId="2074423113">
+    <w:abstractNumId w:val="28"/>
+  </w:num>
+  <w:num w:numId="14" w16cid:durableId="1004168518">
+    <w:abstractNumId w:val="12"/>
+  </w:num>
+  <w:num w:numId="15" w16cid:durableId="1979872765">
+    <w:abstractNumId w:val="5"/>
+  </w:num>
+  <w:num w:numId="16" w16cid:durableId="1322269547">
+    <w:abstractNumId w:val="15"/>
+  </w:num>
+  <w:num w:numId="17" w16cid:durableId="514273830">
+    <w:abstractNumId w:val="9"/>
+  </w:num>
+  <w:num w:numId="18" w16cid:durableId="1286548629">
+    <w:abstractNumId w:val="3"/>
+  </w:num>
+  <w:num w:numId="19" w16cid:durableId="474184356">
     <w:abstractNumId w:val="21"/>
   </w:num>
-  <w:num w:numId="14" w16cid:durableId="1004168518">
-    <w:abstractNumId w:val="10"/>
+  <w:num w:numId="20" w16cid:durableId="989019857">
+    <w:abstractNumId w:val="14"/>
   </w:num>
-  <w:num w:numId="15" w16cid:durableId="1979872765">
+  <w:num w:numId="21" w16cid:durableId="47076037">
+    <w:abstractNumId w:val="2"/>
+  </w:num>
+  <w:num w:numId="22" w16cid:durableId="1175994272">
+    <w:abstractNumId w:val="7"/>
+  </w:num>
+  <w:num w:numId="23" w16cid:durableId="102847613">
     <w:abstractNumId w:val="4"/>
   </w:num>
-  <w:num w:numId="16" w16cid:durableId="1322269547">
-    <w:abstractNumId w:val="12"/>
-  </w:num>
-  <w:num w:numId="17" w16cid:durableId="514273830">
-    <w:abstractNumId w:val="7"/>
-  </w:num>
-  <w:num w:numId="18" w16cid:durableId="1286548629">
-    <w:abstractNumId w:val="2"/>
-  </w:num>
-  <w:num w:numId="19" w16cid:durableId="474184356">
-    <w:abstractNumId w:val="17"/>
-  </w:num>
-  <w:num w:numId="20" w16cid:durableId="989019857">
-    <w:abstractNumId w:val="11"/>
-  </w:num>
-  <w:num w:numId="21" w16cid:durableId="47076037">
-    <w:abstractNumId w:val="1"/>
-  </w:num>
-  <w:num w:numId="22" w16cid:durableId="1175994272">
-    <w:abstractNumId w:val="6"/>
-  </w:num>
-  <w:num w:numId="23" w16cid:durableId="102847613">
-    <w:abstractNumId w:val="3"/>
-  </w:num>
   <w:num w:numId="24" w16cid:durableId="457844440">
-    <w:abstractNumId w:val="23"/>
+    <w:abstractNumId w:val="31"/>
   </w:num>
   <w:num w:numId="25" w16cid:durableId="1946032920">
+    <w:abstractNumId w:val="27"/>
+  </w:num>
+  <w:num w:numId="26" w16cid:durableId="795609812">
     <w:abstractNumId w:val="20"/>
+  </w:num>
+  <w:num w:numId="27" w16cid:durableId="2142533124">
+    <w:abstractNumId w:val="29"/>
+  </w:num>
+  <w:num w:numId="28" w16cid:durableId="1714184704">
+    <w:abstractNumId w:val="13"/>
+  </w:num>
+  <w:num w:numId="29" w16cid:durableId="783304692">
+    <w:abstractNumId w:val="26"/>
+  </w:num>
+  <w:num w:numId="30" w16cid:durableId="1896548934">
+    <w:abstractNumId w:val="24"/>
+  </w:num>
+  <w:num w:numId="31" w16cid:durableId="187766937">
+    <w:abstractNumId w:val="25"/>
+  </w:num>
+  <w:num w:numId="32" w16cid:durableId="411776840">
+    <w:abstractNumId w:val="8"/>
+  </w:num>
+  <w:num w:numId="33" w16cid:durableId="1675957276">
+    <w:abstractNumId w:val="1"/>
   </w:num>
 </w:numbering>
 </file>
@@ -11383,7 +14318,6 @@
   <w:style w:type="character" w:default="1" w:styleId="DefaultParagraphFont">
     <w:name w:val="Default Paragraph Font"/>
     <w:uiPriority w:val="1"/>
-    <w:semiHidden/>
     <w:unhideWhenUsed/>
   </w:style>
   <w:style w:type="table" w:default="1" w:styleId="TableNormal">

--- a/Shuvadeep/Documents/Designdoc_GMR_CYMS.docx
+++ b/Shuvadeep/Documents/Designdoc_GMR_CYMS.docx
@@ -672,7 +672,19 @@
         <w:rPr>
           <w:rFonts w:asciiTheme="minorHAnsi" w:hAnsiTheme="minorHAnsi" w:cstheme="minorHAnsi"/>
         </w:rPr>
-        <w:t xml:space="preserve"> digital dashboard will provide a real-time, datadriven approach to manage coal stockpiling, blending, and quality control at the GMR</w:t>
+        <w:t xml:space="preserve"> digital dashboard will provide a real-time, </w:t>
+      </w:r>
+      <w:r>
+        <w:rPr>
+          <w:rFonts w:asciiTheme="minorHAnsi" w:hAnsiTheme="minorHAnsi" w:cstheme="minorHAnsi"/>
+        </w:rPr>
+        <w:t>data driven</w:t>
+      </w:r>
+      <w:r>
+        <w:rPr>
+          <w:rFonts w:asciiTheme="minorHAnsi" w:hAnsiTheme="minorHAnsi" w:cstheme="minorHAnsi"/>
+        </w:rPr>
+        <w:t xml:space="preserve"> approach to manage coal stockpiling, blending, and quality control at the GMR</w:t>
       </w:r>
       <w:r>
         <w:rPr>
@@ -1502,9 +1514,9 @@
           <w:lang w:eastAsia="en-IN"/>
         </w:rPr>
         <w:drawing>
-          <wp:inline distT="0" distB="0" distL="0" distR="0" wp14:anchorId="4EC86A48" wp14:editId="6F1CBD7C">
-            <wp:extent cx="6645910" cy="4925695"/>
-            <wp:effectExtent l="0" t="0" r="2540" b="8255"/>
+          <wp:inline distT="0" distB="0" distL="0" distR="0" wp14:anchorId="4EC86A48" wp14:editId="389A18DE">
+            <wp:extent cx="6645266" cy="4878562"/>
+            <wp:effectExtent l="0" t="0" r="3810" b="0"/>
             <wp:docPr id="1328125617" name="Picture 1"/>
             <wp:cNvGraphicFramePr>
               <a:graphicFrameLocks xmlns:a="http://schemas.openxmlformats.org/drawingml/2006/main" noChangeAspect="1"/>
@@ -1513,7 +1525,7 @@
               <a:graphicData uri="http://schemas.openxmlformats.org/drawingml/2006/picture">
                 <pic:pic xmlns:pic="http://schemas.openxmlformats.org/drawingml/2006/picture">
                   <pic:nvPicPr>
-                    <pic:cNvPr id="1328125617" name="Picture 1328125617"/>
+                    <pic:cNvPr id="1328125617" name="Picture 1"/>
                     <pic:cNvPicPr/>
                   </pic:nvPicPr>
                   <pic:blipFill>
@@ -1531,7 +1543,7 @@
                   <pic:spPr>
                     <a:xfrm>
                       <a:off x="0" y="0"/>
-                      <a:ext cx="6645910" cy="4925695"/>
+                      <a:ext cx="6656798" cy="4887028"/>
                     </a:xfrm>
                     <a:prstGeom prst="rect">
                       <a:avLst/>
@@ -1573,6 +1585,7 @@
         </w:rPr>
         <w:t xml:space="preserve"> </w:t>
       </w:r>
+      <w:proofErr w:type="gramStart"/>
       <w:r>
         <w:rPr>
           <w:rFonts w:eastAsia="Times New Roman" w:cstheme="minorHAnsi"/>
@@ -1600,6 +1613,7 @@
         </w:rPr>
         <w:t>:</w:t>
       </w:r>
+      <w:proofErr w:type="gramEnd"/>
       <w:r>
         <w:rPr>
           <w:rFonts w:eastAsia="Times New Roman" w:cstheme="minorHAnsi"/>
@@ -2870,6 +2884,16 @@
         </w:rPr>
         <w:t>:</w:t>
       </w:r>
+    </w:p>
+    <w:p>
+      <w:pPr>
+        <w:rPr>
+          <w:rStyle w:val="IntenseReference"/>
+          <w:rFonts w:ascii="Agency FB" w:hAnsi="Agency FB" w:cstheme="minorHAnsi"/>
+          <w:sz w:val="32"/>
+          <w:szCs w:val="32"/>
+        </w:rPr>
+      </w:pPr>
     </w:p>
     <w:p>
       <w:pPr>
@@ -2893,16 +2917,16 @@
           <w:u w:val="single"/>
         </w:rPr>
         <w:drawing>
-          <wp:anchor distT="0" distB="0" distL="114300" distR="114300" simplePos="0" relativeHeight="251658240" behindDoc="0" locked="0" layoutInCell="1" allowOverlap="1" wp14:anchorId="7C7C00BE" wp14:editId="14ABB4F1">
+          <wp:anchor distT="0" distB="0" distL="114300" distR="114300" simplePos="0" relativeHeight="251658240" behindDoc="0" locked="0" layoutInCell="1" allowOverlap="1" wp14:anchorId="7C7C00BE" wp14:editId="7ED4A2C4">
             <wp:simplePos x="0" y="0"/>
             <wp:positionH relativeFrom="margin">
               <wp:align>left</wp:align>
             </wp:positionH>
             <wp:positionV relativeFrom="paragraph">
-              <wp:posOffset>528955</wp:posOffset>
+              <wp:posOffset>411480</wp:posOffset>
             </wp:positionV>
-            <wp:extent cx="6645910" cy="5764530"/>
-            <wp:effectExtent l="0" t="0" r="2540" b="0"/>
+            <wp:extent cx="6618605" cy="5718810"/>
+            <wp:effectExtent l="0" t="0" r="0" b="0"/>
             <wp:wrapSquare wrapText="bothSides"/>
             <wp:docPr id="885932794" name="Picture 1"/>
             <wp:cNvGraphicFramePr>
@@ -2930,7 +2954,7 @@
                   <pic:spPr>
                     <a:xfrm>
                       <a:off x="0" y="0"/>
-                      <a:ext cx="6647032" cy="5765669"/>
+                      <a:ext cx="6618605" cy="5718810"/>
                     </a:xfrm>
                     <a:prstGeom prst="rect">
                       <a:avLst/>
@@ -2951,6 +2975,229 @@
     </w:p>
     <w:p>
       <w:pPr>
+        <w:spacing w:before="100" w:beforeAutospacing="1" w:after="100" w:afterAutospacing="1" w:line="240" w:lineRule="auto"/>
+        <w:jc w:val="left"/>
+        <w:outlineLvl w:val="2"/>
+        <w:rPr>
+          <w:rFonts w:eastAsia="Times New Roman" w:cstheme="minorHAnsi"/>
+          <w:b/>
+          <w:bCs/>
+          <w:sz w:val="24"/>
+          <w:szCs w:val="24"/>
+          <w:u w:val="single"/>
+          <w:lang w:eastAsia="en-IN"/>
+        </w:rPr>
+      </w:pPr>
+      <w:bookmarkStart w:id="1" w:name="_Hlk189152822"/>
+      <w:r>
+        <w:rPr>
+          <w:rFonts w:eastAsia="Times New Roman" w:cstheme="minorHAnsi"/>
+          <w:b/>
+          <w:bCs/>
+          <w:sz w:val="24"/>
+          <w:szCs w:val="24"/>
+          <w:u w:val="single"/>
+          <w:lang w:eastAsia="en-IN"/>
+        </w:rPr>
+        <w:t>Data Flow</w:t>
+      </w:r>
+    </w:p>
+    <w:bookmarkEnd w:id="1"/>
+    <w:p>
+      <w:pPr>
+        <w:numPr>
+          <w:ilvl w:val="0"/>
+          <w:numId w:val="15"/>
+        </w:numPr>
+        <w:spacing w:before="100" w:beforeAutospacing="1" w:after="100" w:afterAutospacing="1" w:line="240" w:lineRule="auto"/>
+        <w:jc w:val="left"/>
+        <w:rPr>
+          <w:rFonts w:eastAsia="Times New Roman" w:cstheme="minorHAnsi"/>
+          <w:sz w:val="24"/>
+          <w:szCs w:val="24"/>
+          <w:lang w:eastAsia="en-IN"/>
+        </w:rPr>
+      </w:pPr>
+      <w:r>
+        <w:rPr>
+          <w:rFonts w:eastAsia="Times New Roman" w:cstheme="minorHAnsi"/>
+          <w:b/>
+          <w:bCs/>
+          <w:sz w:val="24"/>
+          <w:szCs w:val="24"/>
+          <w:lang w:eastAsia="en-IN"/>
+        </w:rPr>
+        <w:t>Data Capture (Raw Data):</w:t>
+      </w:r>
+    </w:p>
+    <w:p>
+      <w:pPr>
+        <w:numPr>
+          <w:ilvl w:val="1"/>
+          <w:numId w:val="15"/>
+        </w:numPr>
+        <w:spacing w:before="100" w:beforeAutospacing="1" w:after="100" w:afterAutospacing="1" w:line="240" w:lineRule="auto"/>
+        <w:jc w:val="left"/>
+        <w:rPr>
+          <w:rFonts w:eastAsia="Times New Roman" w:cstheme="minorHAnsi"/>
+          <w:sz w:val="24"/>
+          <w:szCs w:val="24"/>
+          <w:lang w:eastAsia="en-IN"/>
+        </w:rPr>
+      </w:pPr>
+      <w:r>
+        <w:rPr>
+          <w:rFonts w:eastAsia="Times New Roman" w:cstheme="minorHAnsi"/>
+          <w:sz w:val="24"/>
+          <w:szCs w:val="24"/>
+          <w:lang w:eastAsia="en-IN"/>
+        </w:rPr>
+        <w:t>Data is stored in transactional tables</w:t>
+      </w:r>
+      <w:r>
+        <w:rPr>
+          <w:rFonts w:eastAsia="Times New Roman" w:cstheme="minorHAnsi"/>
+          <w:sz w:val="24"/>
+          <w:szCs w:val="24"/>
+          <w:lang w:eastAsia="en-IN"/>
+        </w:rPr>
+        <w:t xml:space="preserve"> </w:t>
+      </w:r>
+      <w:r>
+        <w:rPr>
+          <w:rFonts w:eastAsia="Times New Roman" w:cstheme="minorHAnsi"/>
+          <w:sz w:val="24"/>
+          <w:szCs w:val="24"/>
+          <w:lang w:eastAsia="en-IN"/>
+        </w:rPr>
+        <w:t>as operations occur.</w:t>
+      </w:r>
+    </w:p>
+    <w:p>
+      <w:pPr>
+        <w:numPr>
+          <w:ilvl w:val="0"/>
+          <w:numId w:val="15"/>
+        </w:numPr>
+        <w:spacing w:before="100" w:beforeAutospacing="1" w:after="100" w:afterAutospacing="1" w:line="240" w:lineRule="auto"/>
+        <w:jc w:val="left"/>
+        <w:rPr>
+          <w:rFonts w:eastAsia="Times New Roman" w:cstheme="minorHAnsi"/>
+          <w:sz w:val="24"/>
+          <w:szCs w:val="24"/>
+          <w:lang w:eastAsia="en-IN"/>
+        </w:rPr>
+      </w:pPr>
+      <w:r>
+        <w:rPr>
+          <w:rFonts w:eastAsia="Times New Roman" w:cstheme="minorHAnsi"/>
+          <w:b/>
+          <w:bCs/>
+          <w:sz w:val="24"/>
+          <w:szCs w:val="24"/>
+          <w:lang w:eastAsia="en-IN"/>
+        </w:rPr>
+        <w:t>Data Processing:</w:t>
+      </w:r>
+    </w:p>
+    <w:p>
+      <w:pPr>
+        <w:numPr>
+          <w:ilvl w:val="1"/>
+          <w:numId w:val="15"/>
+        </w:numPr>
+        <w:spacing w:before="100" w:beforeAutospacing="1" w:after="100" w:afterAutospacing="1" w:line="240" w:lineRule="auto"/>
+        <w:jc w:val="left"/>
+        <w:rPr>
+          <w:rFonts w:eastAsia="Times New Roman" w:cstheme="minorHAnsi"/>
+          <w:sz w:val="24"/>
+          <w:szCs w:val="24"/>
+          <w:lang w:eastAsia="en-IN"/>
+        </w:rPr>
+      </w:pPr>
+      <w:r>
+        <w:rPr>
+          <w:rFonts w:eastAsia="Times New Roman" w:cstheme="minorHAnsi"/>
+          <w:sz w:val="24"/>
+          <w:szCs w:val="24"/>
+          <w:lang w:eastAsia="en-IN"/>
+        </w:rPr>
+        <w:t>Scheduled jobs or triggers aggregate data from the raw tables to update the summary tables.</w:t>
+      </w:r>
+    </w:p>
+    <w:p>
+      <w:pPr>
+        <w:numPr>
+          <w:ilvl w:val="0"/>
+          <w:numId w:val="15"/>
+        </w:numPr>
+        <w:spacing w:before="100" w:beforeAutospacing="1" w:after="100" w:afterAutospacing="1" w:line="240" w:lineRule="auto"/>
+        <w:jc w:val="left"/>
+        <w:rPr>
+          <w:rFonts w:eastAsia="Times New Roman" w:cstheme="minorHAnsi"/>
+          <w:sz w:val="24"/>
+          <w:szCs w:val="24"/>
+          <w:lang w:eastAsia="en-IN"/>
+        </w:rPr>
+      </w:pPr>
+      <w:r>
+        <w:rPr>
+          <w:rFonts w:eastAsia="Times New Roman" w:cstheme="minorHAnsi"/>
+          <w:b/>
+          <w:bCs/>
+          <w:sz w:val="24"/>
+          <w:szCs w:val="24"/>
+          <w:lang w:eastAsia="en-IN"/>
+        </w:rPr>
+        <w:t>Dashboard Visualization:</w:t>
+      </w:r>
+    </w:p>
+    <w:p>
+      <w:pPr>
+        <w:numPr>
+          <w:ilvl w:val="1"/>
+          <w:numId w:val="15"/>
+        </w:numPr>
+        <w:spacing w:before="100" w:beforeAutospacing="1" w:after="100" w:afterAutospacing="1" w:line="240" w:lineRule="auto"/>
+        <w:jc w:val="left"/>
+        <w:rPr>
+          <w:rFonts w:eastAsia="Times New Roman" w:cstheme="minorHAnsi"/>
+          <w:sz w:val="24"/>
+          <w:szCs w:val="24"/>
+          <w:lang w:eastAsia="en-IN"/>
+        </w:rPr>
+      </w:pPr>
+      <w:r>
+        <w:rPr>
+          <w:rFonts w:eastAsia="Times New Roman" w:cstheme="minorHAnsi"/>
+          <w:sz w:val="24"/>
+          <w:szCs w:val="24"/>
+          <w:lang w:eastAsia="en-IN"/>
+        </w:rPr>
+        <w:t>The dashboard queries summary tables for real-time aggregated data to visualize stock levels, equipment performance, and transport activity.</w:t>
+      </w:r>
+    </w:p>
+    <w:p>
+      <w:pPr>
+        <w:spacing w:before="100" w:beforeAutospacing="1" w:after="100" w:afterAutospacing="1" w:line="240" w:lineRule="auto"/>
+        <w:jc w:val="left"/>
+        <w:rPr>
+          <w:rStyle w:val="IntenseReference"/>
+          <w:rFonts w:eastAsia="Times New Roman" w:cstheme="minorHAnsi"/>
+          <w:b w:val="0"/>
+          <w:bCs w:val="0"/>
+          <w:smallCaps w:val="0"/>
+          <w:spacing w:val="0"/>
+          <w:sz w:val="24"/>
+          <w:szCs w:val="24"/>
+          <w:u w:val="none"/>
+          <w:lang w:eastAsia="en-IN"/>
+        </w:rPr>
+      </w:pPr>
+    </w:p>
+    <w:p>
+      <w:pPr>
+        <w:pStyle w:val="Heading1"/>
         <w:rPr>
           <w:rStyle w:val="IntenseReference"/>
           <w:rFonts w:ascii="Agency FB" w:hAnsi="Agency FB" w:cstheme="minorHAnsi"/>
@@ -2958,239 +3205,16 @@
           <w:szCs w:val="32"/>
         </w:rPr>
       </w:pPr>
-    </w:p>
-    <w:p>
-      <w:pPr>
-        <w:spacing w:before="100" w:beforeAutospacing="1" w:after="100" w:afterAutospacing="1" w:line="240" w:lineRule="auto"/>
-        <w:jc w:val="left"/>
-        <w:outlineLvl w:val="2"/>
-        <w:rPr>
-          <w:rFonts w:eastAsia="Times New Roman" w:cstheme="minorHAnsi"/>
-          <w:b/>
-          <w:bCs/>
-          <w:sz w:val="24"/>
-          <w:szCs w:val="24"/>
-          <w:u w:val="single"/>
-          <w:lang w:eastAsia="en-IN"/>
-        </w:rPr>
-      </w:pPr>
-      <w:bookmarkStart w:id="1" w:name="_Hlk189152822"/>
-      <w:r>
-        <w:rPr>
-          <w:rFonts w:eastAsia="Times New Roman" w:cstheme="minorHAnsi"/>
-          <w:b/>
-          <w:bCs/>
-          <w:sz w:val="24"/>
-          <w:szCs w:val="24"/>
-          <w:u w:val="single"/>
-          <w:lang w:eastAsia="en-IN"/>
-        </w:rPr>
-        <w:t>Data Flow</w:t>
-      </w:r>
-    </w:p>
-    <w:bookmarkEnd w:id="1"/>
-    <w:p>
-      <w:pPr>
-        <w:numPr>
-          <w:ilvl w:val="0"/>
-          <w:numId w:val="15"/>
-        </w:numPr>
-        <w:spacing w:before="100" w:beforeAutospacing="1" w:after="100" w:afterAutospacing="1" w:line="240" w:lineRule="auto"/>
-        <w:jc w:val="left"/>
-        <w:rPr>
-          <w:rFonts w:eastAsia="Times New Roman" w:cstheme="minorHAnsi"/>
-          <w:sz w:val="24"/>
-          <w:szCs w:val="24"/>
-          <w:lang w:eastAsia="en-IN"/>
-        </w:rPr>
-      </w:pPr>
-      <w:r>
-        <w:rPr>
-          <w:rFonts w:eastAsia="Times New Roman" w:cstheme="minorHAnsi"/>
-          <w:b/>
-          <w:bCs/>
-          <w:sz w:val="24"/>
-          <w:szCs w:val="24"/>
-          <w:lang w:eastAsia="en-IN"/>
-        </w:rPr>
-        <w:t>Data Capture (Raw Data):</w:t>
-      </w:r>
-    </w:p>
-    <w:p>
-      <w:pPr>
-        <w:numPr>
-          <w:ilvl w:val="1"/>
-          <w:numId w:val="15"/>
-        </w:numPr>
-        <w:spacing w:before="100" w:beforeAutospacing="1" w:after="100" w:afterAutospacing="1" w:line="240" w:lineRule="auto"/>
-        <w:jc w:val="left"/>
-        <w:rPr>
-          <w:rFonts w:eastAsia="Times New Roman" w:cstheme="minorHAnsi"/>
-          <w:sz w:val="24"/>
-          <w:szCs w:val="24"/>
-          <w:lang w:eastAsia="en-IN"/>
-        </w:rPr>
-      </w:pPr>
-      <w:r>
-        <w:rPr>
-          <w:rFonts w:eastAsia="Times New Roman" w:cstheme="minorHAnsi"/>
-          <w:sz w:val="24"/>
-          <w:szCs w:val="24"/>
-          <w:lang w:eastAsia="en-IN"/>
-        </w:rPr>
-        <w:t>Data is stored in transactional tables</w:t>
-      </w:r>
-      <w:r>
-        <w:rPr>
-          <w:rFonts w:eastAsia="Times New Roman" w:cstheme="minorHAnsi"/>
-          <w:sz w:val="24"/>
-          <w:szCs w:val="24"/>
-          <w:lang w:eastAsia="en-IN"/>
-        </w:rPr>
-        <w:t xml:space="preserve"> </w:t>
-      </w:r>
-      <w:r>
-        <w:rPr>
-          <w:rFonts w:eastAsia="Times New Roman" w:cstheme="minorHAnsi"/>
-          <w:sz w:val="24"/>
-          <w:szCs w:val="24"/>
-          <w:lang w:eastAsia="en-IN"/>
-        </w:rPr>
-        <w:t>as operations occur.</w:t>
-      </w:r>
-    </w:p>
-    <w:p>
-      <w:pPr>
-        <w:numPr>
-          <w:ilvl w:val="0"/>
-          <w:numId w:val="15"/>
-        </w:numPr>
-        <w:spacing w:before="100" w:beforeAutospacing="1" w:after="100" w:afterAutospacing="1" w:line="240" w:lineRule="auto"/>
-        <w:jc w:val="left"/>
-        <w:rPr>
-          <w:rFonts w:eastAsia="Times New Roman" w:cstheme="minorHAnsi"/>
-          <w:sz w:val="24"/>
-          <w:szCs w:val="24"/>
-          <w:lang w:eastAsia="en-IN"/>
-        </w:rPr>
-      </w:pPr>
-      <w:r>
-        <w:rPr>
-          <w:rFonts w:eastAsia="Times New Roman" w:cstheme="minorHAnsi"/>
-          <w:b/>
-          <w:bCs/>
-          <w:sz w:val="24"/>
-          <w:szCs w:val="24"/>
-          <w:lang w:eastAsia="en-IN"/>
-        </w:rPr>
-        <w:t>Data Processing:</w:t>
-      </w:r>
-    </w:p>
-    <w:p>
-      <w:pPr>
-        <w:numPr>
-          <w:ilvl w:val="1"/>
-          <w:numId w:val="15"/>
-        </w:numPr>
-        <w:spacing w:before="100" w:beforeAutospacing="1" w:after="100" w:afterAutospacing="1" w:line="240" w:lineRule="auto"/>
-        <w:jc w:val="left"/>
-        <w:rPr>
-          <w:rFonts w:eastAsia="Times New Roman" w:cstheme="minorHAnsi"/>
-          <w:sz w:val="24"/>
-          <w:szCs w:val="24"/>
-          <w:lang w:eastAsia="en-IN"/>
-        </w:rPr>
-      </w:pPr>
-      <w:r>
-        <w:rPr>
-          <w:rFonts w:eastAsia="Times New Roman" w:cstheme="minorHAnsi"/>
-          <w:sz w:val="24"/>
-          <w:szCs w:val="24"/>
-          <w:lang w:eastAsia="en-IN"/>
-        </w:rPr>
-        <w:t>Scheduled jobs or triggers aggregate data from the raw tables to update the summary tables.</w:t>
-      </w:r>
-    </w:p>
-    <w:p>
-      <w:pPr>
-        <w:numPr>
-          <w:ilvl w:val="0"/>
-          <w:numId w:val="15"/>
-        </w:numPr>
-        <w:spacing w:before="100" w:beforeAutospacing="1" w:after="100" w:afterAutospacing="1" w:line="240" w:lineRule="auto"/>
-        <w:jc w:val="left"/>
-        <w:rPr>
-          <w:rFonts w:eastAsia="Times New Roman" w:cstheme="minorHAnsi"/>
-          <w:sz w:val="24"/>
-          <w:szCs w:val="24"/>
-          <w:lang w:eastAsia="en-IN"/>
-        </w:rPr>
-      </w:pPr>
-      <w:r>
-        <w:rPr>
-          <w:rFonts w:eastAsia="Times New Roman" w:cstheme="minorHAnsi"/>
-          <w:b/>
-          <w:bCs/>
-          <w:sz w:val="24"/>
-          <w:szCs w:val="24"/>
-          <w:lang w:eastAsia="en-IN"/>
-        </w:rPr>
-        <w:t>Dashboard Visualization:</w:t>
-      </w:r>
-    </w:p>
-    <w:p>
-      <w:pPr>
-        <w:numPr>
-          <w:ilvl w:val="1"/>
-          <w:numId w:val="15"/>
-        </w:numPr>
-        <w:spacing w:before="100" w:beforeAutospacing="1" w:after="100" w:afterAutospacing="1" w:line="240" w:lineRule="auto"/>
-        <w:jc w:val="left"/>
-        <w:rPr>
-          <w:rFonts w:eastAsia="Times New Roman" w:cstheme="minorHAnsi"/>
-          <w:sz w:val="24"/>
-          <w:szCs w:val="24"/>
-          <w:lang w:eastAsia="en-IN"/>
-        </w:rPr>
-      </w:pPr>
-      <w:r>
-        <w:rPr>
-          <w:rFonts w:eastAsia="Times New Roman" w:cstheme="minorHAnsi"/>
-          <w:sz w:val="24"/>
-          <w:szCs w:val="24"/>
-          <w:lang w:eastAsia="en-IN"/>
-        </w:rPr>
-        <w:t>The dashboard queries summary tables for real-time aggregated data to visualize stock levels, equipment performance, and transport activity.</w:t>
-      </w:r>
-    </w:p>
-    <w:p>
-      <w:pPr>
-        <w:spacing w:before="100" w:beforeAutospacing="1" w:after="100" w:afterAutospacing="1" w:line="240" w:lineRule="auto"/>
-        <w:jc w:val="left"/>
-        <w:rPr>
-          <w:rStyle w:val="IntenseReference"/>
-          <w:rFonts w:eastAsia="Times New Roman" w:cstheme="minorHAnsi"/>
-          <w:b w:val="0"/>
-          <w:bCs w:val="0"/>
-          <w:smallCaps w:val="0"/>
-          <w:spacing w:val="0"/>
-          <w:sz w:val="24"/>
-          <w:szCs w:val="24"/>
-          <w:u w:val="none"/>
-          <w:lang w:eastAsia="en-IN"/>
-        </w:rPr>
-      </w:pPr>
-    </w:p>
-    <w:p>
-      <w:pPr>
-        <w:pStyle w:val="Heading1"/>
+      <w:r>
         <w:rPr>
           <w:rStyle w:val="IntenseReference"/>
           <w:rFonts w:ascii="Agency FB" w:hAnsi="Agency FB" w:cstheme="minorHAnsi"/>
           <w:sz w:val="32"/>
           <w:szCs w:val="32"/>
         </w:rPr>
-      </w:pPr>
+        <w:lastRenderedPageBreak/>
+        <w:t>Business Logic</w:t>
+      </w:r>
       <w:r>
         <w:rPr>
           <w:rStyle w:val="IntenseReference"/>
@@ -3198,3695 +3222,4760 @@
           <w:sz w:val="32"/>
           <w:szCs w:val="32"/>
         </w:rPr>
+        <w:t xml:space="preserve">: </w:t>
+      </w:r>
+    </w:p>
+    <w:p>
+      <w:pPr>
+        <w:spacing w:before="100" w:beforeAutospacing="1" w:after="100" w:afterAutospacing="1" w:line="240" w:lineRule="auto"/>
+        <w:jc w:val="left"/>
+        <w:outlineLvl w:val="2"/>
+        <w:rPr>
+          <w:rFonts w:eastAsia="Times New Roman" w:cstheme="minorHAnsi"/>
+          <w:b/>
+          <w:bCs/>
+          <w:sz w:val="24"/>
+          <w:szCs w:val="24"/>
+          <w:u w:val="single"/>
+          <w:lang w:eastAsia="en-IN"/>
+        </w:rPr>
+      </w:pPr>
+      <w:r>
+        <w:rPr>
+          <w:rFonts w:eastAsia="Times New Roman" w:cstheme="minorHAnsi"/>
+          <w:b/>
+          <w:bCs/>
+          <w:sz w:val="24"/>
+          <w:szCs w:val="24"/>
+          <w:u w:val="single"/>
+          <w:lang w:eastAsia="en-IN"/>
+        </w:rPr>
+        <w:t>Data Flow Diagram</w:t>
+      </w:r>
+    </w:p>
+    <w:p>
+      <w:pPr>
+        <w:spacing w:before="100" w:beforeAutospacing="1" w:after="100" w:afterAutospacing="1" w:line="240" w:lineRule="auto"/>
+        <w:ind w:firstLine="360"/>
+        <w:jc w:val="left"/>
+        <w:outlineLvl w:val="2"/>
+        <w:rPr>
+          <w:rFonts w:eastAsia="Times New Roman" w:cstheme="minorHAnsi"/>
+          <w:b/>
+          <w:bCs/>
+          <w:sz w:val="24"/>
+          <w:szCs w:val="24"/>
+          <w:lang w:eastAsia="en-IN"/>
+        </w:rPr>
+      </w:pPr>
+      <w:r>
+        <w:rPr>
+          <w:rFonts w:eastAsia="Times New Roman" w:cstheme="minorHAnsi"/>
+          <w:b/>
+          <w:bCs/>
+          <w:sz w:val="24"/>
+          <w:szCs w:val="24"/>
+          <w:lang w:eastAsia="en-IN"/>
+        </w:rPr>
+        <w:t>Input Data:</w:t>
+      </w:r>
+    </w:p>
+    <w:p>
+      <w:pPr>
+        <w:pStyle w:val="ListParagraph"/>
+        <w:numPr>
+          <w:ilvl w:val="0"/>
+          <w:numId w:val="18"/>
+        </w:numPr>
+        <w:spacing w:before="100" w:beforeAutospacing="1" w:after="100" w:afterAutospacing="1" w:line="240" w:lineRule="auto"/>
+        <w:jc w:val="left"/>
+        <w:outlineLvl w:val="2"/>
+        <w:rPr>
+          <w:rFonts w:eastAsia="Times New Roman" w:cstheme="minorHAnsi"/>
+          <w:b/>
+          <w:bCs/>
+          <w:sz w:val="24"/>
+          <w:szCs w:val="24"/>
+          <w:u w:val="single"/>
+          <w:lang w:eastAsia="en-IN"/>
+        </w:rPr>
+      </w:pPr>
+      <w:r>
+        <w:rPr>
+          <w:rFonts w:eastAsia="Times New Roman" w:cstheme="minorHAnsi"/>
+          <w:sz w:val="24"/>
+          <w:szCs w:val="24"/>
+          <w:lang w:eastAsia="en-IN"/>
+        </w:rPr>
+        <w:t xml:space="preserve">The supervisor enters data (stacking, reclaiming, arrival), which is then stored in the database tables </w:t>
+      </w:r>
+      <w:r>
+        <w:rPr>
+          <w:rFonts w:eastAsia="Times New Roman" w:cstheme="minorHAnsi"/>
+          <w:b/>
+          <w:bCs/>
+          <w:sz w:val="24"/>
+          <w:szCs w:val="24"/>
+          <w:lang w:eastAsia="en-IN"/>
+        </w:rPr>
+        <w:t>‘</w:t>
+      </w:r>
+      <w:proofErr w:type="spellStart"/>
+      <w:r>
+        <w:rPr>
+          <w:rFonts w:eastAsia="Times New Roman" w:cstheme="minorHAnsi"/>
+          <w:b/>
+          <w:bCs/>
+          <w:sz w:val="24"/>
+          <w:szCs w:val="24"/>
+          <w:lang w:eastAsia="en-IN"/>
+        </w:rPr>
+        <w:t>Pile_details</w:t>
+      </w:r>
+      <w:proofErr w:type="spellEnd"/>
+      <w:r>
+        <w:rPr>
+          <w:rFonts w:eastAsia="Times New Roman" w:cstheme="minorHAnsi"/>
+          <w:b/>
+          <w:bCs/>
+          <w:sz w:val="24"/>
+          <w:szCs w:val="24"/>
+          <w:lang w:eastAsia="en-IN"/>
+        </w:rPr>
+        <w:t>’</w:t>
+      </w:r>
+      <w:r>
+        <w:rPr>
+          <w:rFonts w:eastAsia="Times New Roman" w:cstheme="minorHAnsi"/>
+          <w:sz w:val="24"/>
+          <w:szCs w:val="24"/>
+          <w:lang w:eastAsia="en-IN"/>
+        </w:rPr>
+        <w:t>,</w:t>
+      </w:r>
+      <w:r>
+        <w:rPr>
+          <w:rFonts w:eastAsia="Times New Roman" w:cstheme="minorHAnsi"/>
+          <w:sz w:val="24"/>
+          <w:szCs w:val="24"/>
+          <w:lang w:eastAsia="en-IN"/>
+        </w:rPr>
+        <w:t xml:space="preserve"> </w:t>
+      </w:r>
+      <w:r>
+        <w:rPr>
+          <w:rFonts w:eastAsia="Times New Roman" w:cstheme="minorHAnsi"/>
+          <w:b/>
+          <w:bCs/>
+          <w:sz w:val="24"/>
+          <w:szCs w:val="24"/>
+          <w:lang w:eastAsia="en-IN"/>
+        </w:rPr>
+        <w:t>’</w:t>
+      </w:r>
+      <w:r>
+        <w:rPr>
+          <w:rFonts w:eastAsia="Times New Roman" w:cstheme="minorHAnsi"/>
+          <w:b/>
+          <w:bCs/>
+          <w:sz w:val="24"/>
+          <w:szCs w:val="24"/>
+          <w:lang w:eastAsia="en-IN"/>
+        </w:rPr>
+        <w:t>WT</w:t>
+      </w:r>
+      <w:r>
+        <w:rPr>
+          <w:rFonts w:eastAsia="Times New Roman" w:cstheme="minorHAnsi"/>
+          <w:b/>
+          <w:bCs/>
+          <w:sz w:val="24"/>
+          <w:szCs w:val="24"/>
+          <w:lang w:eastAsia="en-IN"/>
+        </w:rPr>
+        <w:t>’,</w:t>
+      </w:r>
+      <w:r>
+        <w:rPr>
+          <w:rFonts w:eastAsia="Times New Roman" w:cstheme="minorHAnsi"/>
+          <w:sz w:val="24"/>
+          <w:szCs w:val="24"/>
+          <w:lang w:eastAsia="en-IN"/>
+        </w:rPr>
+        <w:t xml:space="preserve"> </w:t>
+      </w:r>
+      <w:r>
+        <w:rPr>
+          <w:rFonts w:eastAsia="Times New Roman" w:cstheme="minorHAnsi"/>
+          <w:b/>
+          <w:bCs/>
+          <w:sz w:val="24"/>
+          <w:szCs w:val="24"/>
+          <w:lang w:eastAsia="en-IN"/>
+        </w:rPr>
+        <w:t>‘</w:t>
+      </w:r>
+      <w:proofErr w:type="spellStart"/>
+      <w:r>
+        <w:rPr>
+          <w:rFonts w:eastAsia="Times New Roman" w:cstheme="minorHAnsi"/>
+          <w:b/>
+          <w:bCs/>
+          <w:sz w:val="24"/>
+          <w:szCs w:val="24"/>
+          <w:lang w:eastAsia="en-IN"/>
+        </w:rPr>
+        <w:t>Rake_gcv</w:t>
+      </w:r>
+      <w:proofErr w:type="spellEnd"/>
+      <w:r>
+        <w:rPr>
+          <w:rFonts w:eastAsia="Times New Roman" w:cstheme="minorHAnsi"/>
+          <w:b/>
+          <w:bCs/>
+          <w:sz w:val="24"/>
+          <w:szCs w:val="24"/>
+          <w:lang w:eastAsia="en-IN"/>
+        </w:rPr>
+        <w:t>’</w:t>
+      </w:r>
+      <w:r>
+        <w:rPr>
+          <w:rFonts w:eastAsia="Times New Roman" w:cstheme="minorHAnsi"/>
+          <w:sz w:val="24"/>
+          <w:szCs w:val="24"/>
+          <w:lang w:eastAsia="en-IN"/>
+        </w:rPr>
+        <w:t xml:space="preserve">, and </w:t>
+      </w:r>
+      <w:r>
+        <w:rPr>
+          <w:rFonts w:eastAsia="Times New Roman" w:cstheme="minorHAnsi"/>
+          <w:b/>
+          <w:bCs/>
+          <w:sz w:val="24"/>
+          <w:szCs w:val="24"/>
+          <w:lang w:eastAsia="en-IN"/>
+        </w:rPr>
+        <w:t>‘Blending’</w:t>
+      </w:r>
+      <w:r>
+        <w:rPr>
+          <w:rFonts w:eastAsia="Times New Roman" w:cstheme="minorHAnsi"/>
+          <w:sz w:val="24"/>
+          <w:szCs w:val="24"/>
+          <w:lang w:eastAsia="en-IN"/>
+        </w:rPr>
+        <w:t>.</w:t>
+      </w:r>
+    </w:p>
+    <w:p>
+      <w:pPr>
+        <w:spacing w:before="100" w:beforeAutospacing="1" w:after="100" w:afterAutospacing="1" w:line="240" w:lineRule="auto"/>
+        <w:ind w:firstLine="360"/>
+        <w:jc w:val="left"/>
+        <w:rPr>
+          <w:rFonts w:eastAsia="Times New Roman" w:cstheme="minorHAnsi"/>
+          <w:b/>
+          <w:bCs/>
+          <w:sz w:val="24"/>
+          <w:szCs w:val="24"/>
+          <w:lang w:eastAsia="en-IN"/>
+        </w:rPr>
+      </w:pPr>
+      <w:r>
+        <w:rPr>
+          <w:rFonts w:eastAsia="Times New Roman" w:cstheme="minorHAnsi"/>
+          <w:b/>
+          <w:bCs/>
+          <w:sz w:val="24"/>
+          <w:szCs w:val="24"/>
+          <w:lang w:eastAsia="en-IN"/>
+        </w:rPr>
+        <w:t>Data Storage:</w:t>
+      </w:r>
+    </w:p>
+    <w:p>
+      <w:pPr>
+        <w:pStyle w:val="ListParagraph"/>
+        <w:numPr>
+          <w:ilvl w:val="0"/>
+          <w:numId w:val="18"/>
+        </w:numPr>
+        <w:spacing w:before="100" w:beforeAutospacing="1" w:after="100" w:afterAutospacing="1" w:line="240" w:lineRule="auto"/>
+        <w:jc w:val="left"/>
+        <w:rPr>
+          <w:rFonts w:eastAsia="Times New Roman" w:cstheme="minorHAnsi"/>
+          <w:sz w:val="24"/>
+          <w:szCs w:val="24"/>
+          <w:lang w:eastAsia="en-IN"/>
+        </w:rPr>
+      </w:pPr>
+      <w:r>
+        <w:rPr>
+          <w:rFonts w:eastAsia="Times New Roman" w:cstheme="minorHAnsi"/>
+          <w:sz w:val="24"/>
+          <w:szCs w:val="24"/>
+          <w:lang w:eastAsia="en-IN"/>
+        </w:rPr>
+        <w:t xml:space="preserve">The database archives all coal yard data in tables </w:t>
+      </w:r>
+      <w:r>
+        <w:rPr>
+          <w:rFonts w:eastAsia="Times New Roman" w:cstheme="minorHAnsi"/>
+          <w:b/>
+          <w:bCs/>
+          <w:sz w:val="24"/>
+          <w:szCs w:val="24"/>
+          <w:lang w:eastAsia="en-IN"/>
+        </w:rPr>
+        <w:t>‘</w:t>
+      </w:r>
+      <w:proofErr w:type="spellStart"/>
+      <w:r>
+        <w:rPr>
+          <w:rFonts w:eastAsia="Times New Roman" w:cstheme="minorHAnsi"/>
+          <w:b/>
+          <w:bCs/>
+          <w:sz w:val="24"/>
+          <w:szCs w:val="24"/>
+          <w:lang w:eastAsia="en-IN"/>
+        </w:rPr>
+        <w:t>Pile_archive</w:t>
+      </w:r>
+      <w:proofErr w:type="spellEnd"/>
+      <w:r>
+        <w:rPr>
+          <w:rFonts w:eastAsia="Times New Roman" w:cstheme="minorHAnsi"/>
+          <w:b/>
+          <w:bCs/>
+          <w:sz w:val="24"/>
+          <w:szCs w:val="24"/>
+          <w:lang w:eastAsia="en-IN"/>
+        </w:rPr>
+        <w:t>’</w:t>
+      </w:r>
+      <w:r>
+        <w:rPr>
+          <w:rFonts w:eastAsia="Times New Roman" w:cstheme="minorHAnsi"/>
+          <w:sz w:val="24"/>
+          <w:szCs w:val="24"/>
+          <w:lang w:eastAsia="en-IN"/>
+        </w:rPr>
+        <w:t>,</w:t>
+      </w:r>
+      <w:r>
+        <w:rPr>
+          <w:rFonts w:eastAsia="Times New Roman" w:cstheme="minorHAnsi"/>
+          <w:sz w:val="24"/>
+          <w:szCs w:val="24"/>
+          <w:lang w:eastAsia="en-IN"/>
+        </w:rPr>
+        <w:t xml:space="preserve"> </w:t>
+      </w:r>
+      <w:r>
+        <w:rPr>
+          <w:rFonts w:eastAsia="Times New Roman" w:cstheme="minorHAnsi"/>
+          <w:b/>
+          <w:bCs/>
+          <w:sz w:val="24"/>
+          <w:szCs w:val="24"/>
+          <w:lang w:eastAsia="en-IN"/>
+        </w:rPr>
+        <w:t>‘</w:t>
+      </w:r>
+      <w:proofErr w:type="spellStart"/>
+      <w:r>
+        <w:rPr>
+          <w:rFonts w:eastAsia="Times New Roman" w:cstheme="minorHAnsi"/>
+          <w:b/>
+          <w:bCs/>
+          <w:sz w:val="24"/>
+          <w:szCs w:val="24"/>
+          <w:lang w:eastAsia="en-IN"/>
+        </w:rPr>
+        <w:t>WT_archive</w:t>
+      </w:r>
+      <w:proofErr w:type="spellEnd"/>
+      <w:r>
+        <w:rPr>
+          <w:rFonts w:eastAsia="Times New Roman" w:cstheme="minorHAnsi"/>
+          <w:b/>
+          <w:bCs/>
+          <w:sz w:val="24"/>
+          <w:szCs w:val="24"/>
+          <w:lang w:eastAsia="en-IN"/>
+        </w:rPr>
+        <w:t>’</w:t>
+      </w:r>
+      <w:r>
+        <w:rPr>
+          <w:rFonts w:eastAsia="Times New Roman" w:cstheme="minorHAnsi"/>
+          <w:sz w:val="24"/>
+          <w:szCs w:val="24"/>
+          <w:lang w:eastAsia="en-IN"/>
+        </w:rPr>
+        <w:t xml:space="preserve"> and </w:t>
+      </w:r>
+      <w:r>
+        <w:rPr>
+          <w:rFonts w:eastAsia="Times New Roman" w:cstheme="minorHAnsi"/>
+          <w:b/>
+          <w:bCs/>
+          <w:sz w:val="24"/>
+          <w:szCs w:val="24"/>
+          <w:lang w:eastAsia="en-IN"/>
+        </w:rPr>
+        <w:t>‘</w:t>
+      </w:r>
+      <w:proofErr w:type="spellStart"/>
+      <w:r>
+        <w:rPr>
+          <w:rFonts w:eastAsia="Times New Roman" w:cstheme="minorHAnsi"/>
+          <w:b/>
+          <w:bCs/>
+          <w:sz w:val="24"/>
+          <w:szCs w:val="24"/>
+          <w:lang w:eastAsia="en-IN"/>
+        </w:rPr>
+        <w:t>Rake_gcv_archive</w:t>
+      </w:r>
+      <w:proofErr w:type="spellEnd"/>
+      <w:r>
+        <w:rPr>
+          <w:rFonts w:eastAsia="Times New Roman" w:cstheme="minorHAnsi"/>
+          <w:b/>
+          <w:bCs/>
+          <w:sz w:val="24"/>
+          <w:szCs w:val="24"/>
+          <w:lang w:eastAsia="en-IN"/>
+        </w:rPr>
+        <w:t>’</w:t>
+      </w:r>
+      <w:r>
+        <w:rPr>
+          <w:rFonts w:eastAsia="Times New Roman" w:cstheme="minorHAnsi"/>
+          <w:sz w:val="24"/>
+          <w:szCs w:val="24"/>
+          <w:lang w:eastAsia="en-IN"/>
+        </w:rPr>
+        <w:t xml:space="preserve">, while storing master data in tables </w:t>
+      </w:r>
+      <w:bookmarkStart w:id="2" w:name="_Hlk189153063"/>
+      <w:r>
+        <w:rPr>
+          <w:rFonts w:eastAsia="Times New Roman" w:cstheme="minorHAnsi"/>
+          <w:b/>
+          <w:bCs/>
+          <w:sz w:val="24"/>
+          <w:szCs w:val="24"/>
+          <w:lang w:eastAsia="en-IN"/>
+        </w:rPr>
+        <w:t>‘Pile’</w:t>
+      </w:r>
+      <w:r>
+        <w:rPr>
+          <w:rFonts w:eastAsia="Times New Roman" w:cstheme="minorHAnsi"/>
+          <w:b/>
+          <w:bCs/>
+          <w:sz w:val="24"/>
+          <w:szCs w:val="24"/>
+          <w:lang w:eastAsia="en-IN"/>
+        </w:rPr>
+        <w:t xml:space="preserve"> </w:t>
+      </w:r>
+      <w:r>
+        <w:rPr>
+          <w:rFonts w:eastAsia="Times New Roman" w:cstheme="minorHAnsi"/>
+          <w:sz w:val="24"/>
+          <w:szCs w:val="24"/>
+          <w:lang w:eastAsia="en-IN"/>
+        </w:rPr>
+        <w:t>and</w:t>
+      </w:r>
+      <w:r>
+        <w:rPr>
+          <w:rFonts w:eastAsia="Times New Roman" w:cstheme="minorHAnsi"/>
+          <w:b/>
+          <w:bCs/>
+          <w:sz w:val="24"/>
+          <w:szCs w:val="24"/>
+          <w:lang w:eastAsia="en-IN"/>
+        </w:rPr>
+        <w:t xml:space="preserve"> ‘Spur’</w:t>
+      </w:r>
+      <w:bookmarkEnd w:id="2"/>
+      <w:r>
+        <w:rPr>
+          <w:rFonts w:eastAsia="Times New Roman" w:cstheme="minorHAnsi"/>
+          <w:sz w:val="24"/>
+          <w:szCs w:val="24"/>
+          <w:lang w:eastAsia="en-IN"/>
+        </w:rPr>
+        <w:t>.</w:t>
+      </w:r>
+    </w:p>
+    <w:p>
+      <w:pPr>
+        <w:spacing w:before="100" w:beforeAutospacing="1" w:after="100" w:afterAutospacing="1" w:line="240" w:lineRule="auto"/>
+        <w:ind w:firstLine="360"/>
+        <w:jc w:val="left"/>
+        <w:rPr>
+          <w:rFonts w:eastAsia="Times New Roman" w:cstheme="minorHAnsi"/>
+          <w:b/>
+          <w:bCs/>
+          <w:sz w:val="24"/>
+          <w:szCs w:val="24"/>
+          <w:lang w:eastAsia="en-IN"/>
+        </w:rPr>
+      </w:pPr>
+      <w:r>
+        <w:rPr>
+          <w:rFonts w:eastAsia="Times New Roman" w:cstheme="minorHAnsi"/>
+          <w:b/>
+          <w:bCs/>
+          <w:sz w:val="24"/>
+          <w:szCs w:val="24"/>
+          <w:lang w:eastAsia="en-IN"/>
+        </w:rPr>
+        <w:t>Data Access:</w:t>
+      </w:r>
+    </w:p>
+    <w:p>
+      <w:pPr>
+        <w:pStyle w:val="ListParagraph"/>
+        <w:numPr>
+          <w:ilvl w:val="0"/>
+          <w:numId w:val="18"/>
+        </w:numPr>
+        <w:spacing w:before="100" w:beforeAutospacing="1" w:after="100" w:afterAutospacing="1" w:line="240" w:lineRule="auto"/>
+        <w:jc w:val="left"/>
+        <w:rPr>
+          <w:rFonts w:eastAsia="Times New Roman" w:cstheme="minorHAnsi"/>
+          <w:sz w:val="24"/>
+          <w:szCs w:val="24"/>
+          <w:lang w:eastAsia="en-IN"/>
+        </w:rPr>
+      </w:pPr>
+      <w:r>
+        <w:rPr>
+          <w:rFonts w:eastAsia="Times New Roman" w:cstheme="minorHAnsi"/>
+          <w:sz w:val="24"/>
+          <w:szCs w:val="24"/>
+          <w:lang w:eastAsia="en-IN"/>
+        </w:rPr>
+        <w:t>The dashboard retrieves data for feeding operations, the view/</w:t>
+      </w:r>
+      <w:proofErr w:type="spellStart"/>
+      <w:r>
+        <w:rPr>
+          <w:rFonts w:eastAsia="Times New Roman" w:cstheme="minorHAnsi"/>
+          <w:sz w:val="24"/>
+          <w:szCs w:val="24"/>
+          <w:lang w:eastAsia="en-IN"/>
+        </w:rPr>
+        <w:t>analyze</w:t>
+      </w:r>
+      <w:proofErr w:type="spellEnd"/>
+      <w:r>
+        <w:rPr>
+          <w:rFonts w:eastAsia="Times New Roman" w:cstheme="minorHAnsi"/>
+          <w:sz w:val="24"/>
+          <w:szCs w:val="24"/>
+          <w:lang w:eastAsia="en-IN"/>
+        </w:rPr>
+        <w:t xml:space="preserve"> tab, and reporting from the tables </w:t>
+      </w:r>
+      <w:r>
+        <w:rPr>
+          <w:rFonts w:eastAsia="Times New Roman" w:cstheme="minorHAnsi"/>
+          <w:b/>
+          <w:bCs/>
+          <w:sz w:val="24"/>
+          <w:szCs w:val="24"/>
+          <w:lang w:eastAsia="en-IN"/>
+        </w:rPr>
+        <w:t>‘</w:t>
+      </w:r>
+      <w:proofErr w:type="spellStart"/>
+      <w:r>
+        <w:rPr>
+          <w:rFonts w:eastAsia="Times New Roman" w:cstheme="minorHAnsi"/>
+          <w:b/>
+          <w:bCs/>
+          <w:sz w:val="24"/>
+          <w:szCs w:val="24"/>
+          <w:lang w:eastAsia="en-IN"/>
+        </w:rPr>
+        <w:t>Pile_Summary</w:t>
+      </w:r>
+      <w:proofErr w:type="spellEnd"/>
+      <w:r>
+        <w:rPr>
+          <w:rFonts w:eastAsia="Times New Roman" w:cstheme="minorHAnsi"/>
+          <w:b/>
+          <w:bCs/>
+          <w:sz w:val="24"/>
+          <w:szCs w:val="24"/>
+          <w:lang w:eastAsia="en-IN"/>
+        </w:rPr>
+        <w:t>’, ‘</w:t>
+      </w:r>
+      <w:proofErr w:type="spellStart"/>
+      <w:r>
+        <w:rPr>
+          <w:rFonts w:eastAsia="Times New Roman" w:cstheme="minorHAnsi"/>
+          <w:b/>
+          <w:bCs/>
+          <w:sz w:val="24"/>
+          <w:szCs w:val="24"/>
+          <w:lang w:eastAsia="en-IN"/>
+        </w:rPr>
+        <w:t>Blending_Summary</w:t>
+      </w:r>
+      <w:proofErr w:type="spellEnd"/>
+      <w:r>
+        <w:rPr>
+          <w:rFonts w:eastAsia="Times New Roman" w:cstheme="minorHAnsi"/>
+          <w:b/>
+          <w:bCs/>
+          <w:sz w:val="24"/>
+          <w:szCs w:val="24"/>
+          <w:lang w:eastAsia="en-IN"/>
+        </w:rPr>
+        <w:t>’, ‘</w:t>
+      </w:r>
+      <w:proofErr w:type="spellStart"/>
+      <w:r>
+        <w:rPr>
+          <w:rFonts w:eastAsia="Times New Roman" w:cstheme="minorHAnsi"/>
+          <w:b/>
+          <w:bCs/>
+          <w:sz w:val="24"/>
+          <w:szCs w:val="24"/>
+          <w:lang w:eastAsia="en-IN"/>
+        </w:rPr>
+        <w:t>Last_Coal_Rake_GCV</w:t>
+      </w:r>
+      <w:proofErr w:type="spellEnd"/>
+      <w:r>
+        <w:rPr>
+          <w:rFonts w:eastAsia="Times New Roman" w:cstheme="minorHAnsi"/>
+          <w:b/>
+          <w:bCs/>
+          <w:sz w:val="24"/>
+          <w:szCs w:val="24"/>
+          <w:lang w:eastAsia="en-IN"/>
+        </w:rPr>
+        <w:t>’</w:t>
+      </w:r>
+      <w:r>
+        <w:rPr>
+          <w:rFonts w:eastAsia="Times New Roman" w:cstheme="minorHAnsi"/>
+          <w:sz w:val="24"/>
+          <w:szCs w:val="24"/>
+          <w:lang w:eastAsia="en-IN"/>
+        </w:rPr>
+        <w:t xml:space="preserve">, and </w:t>
+      </w:r>
+      <w:r>
+        <w:rPr>
+          <w:rFonts w:eastAsia="Times New Roman" w:cstheme="minorHAnsi"/>
+          <w:b/>
+          <w:bCs/>
+          <w:sz w:val="24"/>
+          <w:szCs w:val="24"/>
+          <w:lang w:eastAsia="en-IN"/>
+        </w:rPr>
+        <w:t>‘Spur_Wise_Stacking’</w:t>
+      </w:r>
+      <w:r>
+        <w:rPr>
+          <w:rFonts w:eastAsia="Times New Roman" w:cstheme="minorHAnsi"/>
+          <w:sz w:val="24"/>
+          <w:szCs w:val="24"/>
+          <w:lang w:eastAsia="en-IN"/>
+        </w:rPr>
+        <w:t>.</w:t>
+      </w:r>
+    </w:p>
+    <w:p>
+      <w:pPr>
+        <w:spacing w:before="100" w:beforeAutospacing="1" w:after="100" w:afterAutospacing="1" w:line="240" w:lineRule="auto"/>
+        <w:ind w:firstLine="360"/>
+        <w:jc w:val="left"/>
+        <w:rPr>
+          <w:rFonts w:eastAsia="Times New Roman" w:cstheme="minorHAnsi"/>
+          <w:b/>
+          <w:bCs/>
+          <w:sz w:val="24"/>
+          <w:szCs w:val="24"/>
+          <w:lang w:eastAsia="en-IN"/>
+        </w:rPr>
+      </w:pPr>
+      <w:r>
+        <w:rPr>
+          <w:rFonts w:eastAsia="Times New Roman" w:cstheme="minorHAnsi"/>
+          <w:b/>
+          <w:bCs/>
+          <w:sz w:val="24"/>
+          <w:szCs w:val="24"/>
+          <w:lang w:eastAsia="en-IN"/>
+        </w:rPr>
+        <w:t>Output:</w:t>
+      </w:r>
+    </w:p>
+    <w:p>
+      <w:pPr>
+        <w:pStyle w:val="ListParagraph"/>
+        <w:numPr>
+          <w:ilvl w:val="0"/>
+          <w:numId w:val="18"/>
+        </w:numPr>
+        <w:spacing w:before="100" w:beforeAutospacing="1" w:after="100" w:afterAutospacing="1" w:line="240" w:lineRule="auto"/>
+        <w:jc w:val="left"/>
+        <w:rPr>
+          <w:rFonts w:eastAsia="Times New Roman" w:cstheme="minorHAnsi"/>
+          <w:sz w:val="24"/>
+          <w:szCs w:val="24"/>
+          <w:lang w:eastAsia="en-IN"/>
+        </w:rPr>
+      </w:pPr>
+      <w:r>
+        <w:rPr>
+          <w:rFonts w:eastAsia="Times New Roman" w:cstheme="minorHAnsi"/>
+          <w:sz w:val="24"/>
+          <w:szCs w:val="24"/>
+          <w:lang w:eastAsia="en-IN"/>
+        </w:rPr>
+        <w:t>Supervisors and managers view updated coal yard status, reports, and GCV trend</w:t>
+      </w:r>
+      <w:r>
+        <w:rPr>
+          <w:rFonts w:eastAsia="Times New Roman" w:cstheme="minorHAnsi"/>
+          <w:sz w:val="24"/>
+          <w:szCs w:val="24"/>
+          <w:lang w:eastAsia="en-IN"/>
+        </w:rPr>
+        <w:t>s.</w:t>
+      </w:r>
+    </w:p>
+    <w:p>
+      <w:pPr>
+        <w:spacing w:before="100" w:beforeAutospacing="1" w:after="100" w:afterAutospacing="1" w:line="240" w:lineRule="auto"/>
+        <w:jc w:val="left"/>
+        <w:rPr>
+          <w:rFonts w:eastAsia="Times New Roman" w:cstheme="minorHAnsi"/>
+          <w:sz w:val="24"/>
+          <w:szCs w:val="24"/>
+          <w:lang w:eastAsia="en-IN"/>
+        </w:rPr>
+      </w:pPr>
+      <w:r>
+        <w:rPr>
+          <w:rFonts w:eastAsia="Times New Roman" w:cstheme="minorHAnsi"/>
+          <w:sz w:val="24"/>
+          <w:szCs w:val="24"/>
+          <w:lang w:eastAsia="en-IN"/>
+        </w:rPr>
+        <w:pict w14:anchorId="35CF09C7">
+          <v:rect id="_x0000_i1025" style="width:0;height:1.5pt" o:hralign="center" o:hrstd="t" o:hr="t" fillcolor="#a0a0a0" stroked="f"/>
+        </w:pict>
+      </w:r>
+    </w:p>
+    <w:p>
+      <w:pPr>
+        <w:spacing w:before="100" w:beforeAutospacing="1" w:after="100" w:afterAutospacing="1" w:line="240" w:lineRule="auto"/>
+        <w:jc w:val="left"/>
+        <w:outlineLvl w:val="3"/>
+        <w:rPr>
+          <w:rFonts w:eastAsia="Times New Roman" w:cstheme="minorHAnsi"/>
+          <w:b/>
+          <w:bCs/>
+          <w:sz w:val="24"/>
+          <w:szCs w:val="24"/>
+          <w:lang w:eastAsia="en-IN"/>
+        </w:rPr>
+      </w:pPr>
+      <w:r>
+        <w:rPr>
+          <w:rFonts w:ascii="Times New Roman" w:eastAsia="Times New Roman" w:hAnsi="Times New Roman" w:cs="Times New Roman"/>
+          <w:b/>
+          <w:bCs/>
+          <w:sz w:val="24"/>
+          <w:szCs w:val="24"/>
+          <w:lang w:eastAsia="en-IN"/>
+        </w:rPr>
+        <w:t xml:space="preserve">1. </w:t>
+      </w:r>
+      <w:r>
+        <w:rPr>
+          <w:rFonts w:eastAsia="Times New Roman" w:cstheme="minorHAnsi"/>
+          <w:b/>
+          <w:bCs/>
+          <w:sz w:val="24"/>
+          <w:szCs w:val="24"/>
+          <w:lang w:eastAsia="en-IN"/>
+        </w:rPr>
+        <w:t>Coal Stacking Operations</w:t>
+      </w:r>
+    </w:p>
+    <w:p>
+      <w:pPr>
+        <w:numPr>
+          <w:ilvl w:val="0"/>
+          <w:numId w:val="19"/>
+        </w:numPr>
+        <w:spacing w:before="100" w:beforeAutospacing="1" w:after="100" w:afterAutospacing="1" w:line="240" w:lineRule="auto"/>
+        <w:jc w:val="left"/>
+        <w:rPr>
+          <w:rFonts w:eastAsia="Times New Roman" w:cstheme="minorHAnsi"/>
+          <w:sz w:val="24"/>
+          <w:szCs w:val="24"/>
+          <w:lang w:eastAsia="en-IN"/>
+        </w:rPr>
+      </w:pPr>
+      <w:r>
+        <w:rPr>
+          <w:rFonts w:eastAsia="Times New Roman" w:cstheme="minorHAnsi"/>
+          <w:b/>
+          <w:bCs/>
+          <w:sz w:val="24"/>
+          <w:szCs w:val="24"/>
+          <w:lang w:eastAsia="en-IN"/>
+        </w:rPr>
+        <w:t>Data Input</w:t>
+      </w:r>
+      <w:r>
+        <w:rPr>
+          <w:rFonts w:eastAsia="Times New Roman" w:cstheme="minorHAnsi"/>
+          <w:sz w:val="24"/>
+          <w:szCs w:val="24"/>
+          <w:lang w:eastAsia="en-IN"/>
+        </w:rPr>
+        <w:t>:</w:t>
+      </w:r>
+    </w:p>
+    <w:p>
+      <w:pPr>
+        <w:numPr>
+          <w:ilvl w:val="1"/>
+          <w:numId w:val="19"/>
+        </w:numPr>
+        <w:spacing w:before="100" w:beforeAutospacing="1" w:after="100" w:afterAutospacing="1" w:line="240" w:lineRule="auto"/>
+        <w:jc w:val="left"/>
+        <w:rPr>
+          <w:rFonts w:eastAsia="Times New Roman" w:cstheme="minorHAnsi"/>
+          <w:sz w:val="24"/>
+          <w:szCs w:val="24"/>
+          <w:lang w:eastAsia="en-IN"/>
+        </w:rPr>
+      </w:pPr>
+      <w:r>
+        <w:rPr>
+          <w:rFonts w:eastAsia="Times New Roman" w:cstheme="minorHAnsi"/>
+          <w:sz w:val="24"/>
+          <w:szCs w:val="24"/>
+          <w:lang w:eastAsia="en-IN"/>
+        </w:rPr>
+        <w:t xml:space="preserve">Each day, during each shift, the </w:t>
+      </w:r>
+      <w:r>
+        <w:rPr>
+          <w:rFonts w:eastAsia="Times New Roman" w:cstheme="minorHAnsi"/>
+          <w:b/>
+          <w:bCs/>
+          <w:sz w:val="24"/>
+          <w:szCs w:val="24"/>
+          <w:lang w:eastAsia="en-IN"/>
+        </w:rPr>
+        <w:t>supervisor inputs coal stacking data</w:t>
+      </w:r>
+      <w:r>
+        <w:rPr>
+          <w:rFonts w:eastAsia="Times New Roman" w:cstheme="minorHAnsi"/>
+          <w:sz w:val="24"/>
+          <w:szCs w:val="24"/>
+          <w:lang w:eastAsia="en-IN"/>
+        </w:rPr>
+        <w:t xml:space="preserve"> into the system via the dashboard.</w:t>
+      </w:r>
+    </w:p>
+    <w:p>
+      <w:pPr>
+        <w:numPr>
+          <w:ilvl w:val="1"/>
+          <w:numId w:val="19"/>
+        </w:numPr>
+        <w:spacing w:before="100" w:beforeAutospacing="1" w:after="100" w:afterAutospacing="1" w:line="240" w:lineRule="auto"/>
+        <w:jc w:val="left"/>
+        <w:rPr>
+          <w:rFonts w:eastAsia="Times New Roman" w:cstheme="minorHAnsi"/>
+          <w:sz w:val="24"/>
+          <w:szCs w:val="24"/>
+          <w:lang w:eastAsia="en-IN"/>
+        </w:rPr>
+      </w:pPr>
+      <w:r>
+        <w:rPr>
+          <w:rFonts w:eastAsia="Times New Roman" w:cstheme="minorHAnsi"/>
+          <w:sz w:val="24"/>
+          <w:szCs w:val="24"/>
+          <w:lang w:eastAsia="en-IN"/>
+        </w:rPr>
+        <w:t xml:space="preserve">The coal yard has </w:t>
+      </w:r>
+      <w:r>
+        <w:rPr>
+          <w:rFonts w:eastAsia="Times New Roman" w:cstheme="minorHAnsi"/>
+          <w:b/>
+          <w:bCs/>
+          <w:sz w:val="24"/>
+          <w:szCs w:val="24"/>
+          <w:lang w:eastAsia="en-IN"/>
+        </w:rPr>
+        <w:t>16 sub-piles</w:t>
+      </w:r>
+      <w:r>
+        <w:rPr>
+          <w:rFonts w:eastAsia="Times New Roman" w:cstheme="minorHAnsi"/>
+          <w:sz w:val="24"/>
+          <w:szCs w:val="24"/>
+          <w:lang w:eastAsia="en-IN"/>
+        </w:rPr>
+        <w:t xml:space="preserve"> where coal is stacked.</w:t>
+      </w:r>
+    </w:p>
+    <w:p>
+      <w:pPr>
+        <w:numPr>
+          <w:ilvl w:val="1"/>
+          <w:numId w:val="19"/>
+        </w:numPr>
+        <w:spacing w:before="100" w:beforeAutospacing="1" w:after="100" w:afterAutospacing="1" w:line="240" w:lineRule="auto"/>
+        <w:jc w:val="left"/>
+        <w:rPr>
+          <w:rFonts w:eastAsia="Times New Roman" w:cstheme="minorHAnsi"/>
+          <w:sz w:val="24"/>
+          <w:szCs w:val="24"/>
+          <w:lang w:eastAsia="en-IN"/>
+        </w:rPr>
+      </w:pPr>
+      <w:r>
+        <w:rPr>
+          <w:rFonts w:eastAsia="Times New Roman" w:cstheme="minorHAnsi"/>
+          <w:sz w:val="24"/>
+          <w:szCs w:val="24"/>
+          <w:lang w:eastAsia="en-IN"/>
+        </w:rPr>
+        <w:t>Supervisors will record details like:</w:t>
+      </w:r>
+    </w:p>
+    <w:p>
+      <w:pPr>
+        <w:numPr>
+          <w:ilvl w:val="2"/>
+          <w:numId w:val="19"/>
+        </w:numPr>
+        <w:spacing w:before="100" w:beforeAutospacing="1" w:after="100" w:afterAutospacing="1" w:line="240" w:lineRule="auto"/>
+        <w:jc w:val="left"/>
+        <w:rPr>
+          <w:rFonts w:eastAsia="Times New Roman" w:cstheme="minorHAnsi"/>
+          <w:sz w:val="24"/>
+          <w:szCs w:val="24"/>
+          <w:lang w:eastAsia="en-IN"/>
+        </w:rPr>
+      </w:pPr>
+      <w:r>
+        <w:rPr>
+          <w:rFonts w:eastAsia="Times New Roman" w:cstheme="minorHAnsi"/>
+          <w:sz w:val="24"/>
+          <w:szCs w:val="24"/>
+          <w:lang w:eastAsia="en-IN"/>
+        </w:rPr>
+        <w:t>Sub-pile ID (1–16</w:t>
+      </w:r>
+      <w:proofErr w:type="gramStart"/>
+      <w:r>
+        <w:rPr>
+          <w:rFonts w:eastAsia="Times New Roman" w:cstheme="minorHAnsi"/>
+          <w:sz w:val="24"/>
+          <w:szCs w:val="24"/>
+          <w:lang w:eastAsia="en-IN"/>
+        </w:rPr>
+        <w:t>).</w:t>
+      </w:r>
+      <w:r>
+        <w:rPr>
+          <w:rFonts w:eastAsia="Times New Roman" w:cstheme="minorHAnsi"/>
+          <w:sz w:val="24"/>
+          <w:szCs w:val="24"/>
+          <w:lang w:eastAsia="en-IN"/>
+        </w:rPr>
+        <w:t>{</w:t>
+      </w:r>
+      <w:proofErr w:type="gramEnd"/>
+      <w:r>
+        <w:rPr>
+          <w:rFonts w:eastAsia="Times New Roman" w:cstheme="minorHAnsi"/>
+          <w:sz w:val="24"/>
+          <w:szCs w:val="24"/>
+          <w:lang w:eastAsia="en-IN"/>
+        </w:rPr>
+        <w:t>EX}</w:t>
+      </w:r>
+      <w:r>
+        <w:rPr>
+          <w:rFonts w:eastAsia="Times New Roman" w:cstheme="minorHAnsi"/>
+          <w:sz w:val="24"/>
+          <w:szCs w:val="24"/>
+          <w:lang w:eastAsia="en-IN"/>
+        </w:rPr>
+        <w:t>(T/B)</w:t>
+      </w:r>
+    </w:p>
+    <w:p>
+      <w:pPr>
+        <w:numPr>
+          <w:ilvl w:val="2"/>
+          <w:numId w:val="19"/>
+        </w:numPr>
+        <w:spacing w:before="100" w:beforeAutospacing="1" w:after="100" w:afterAutospacing="1" w:line="240" w:lineRule="auto"/>
+        <w:jc w:val="left"/>
+        <w:rPr>
+          <w:rFonts w:eastAsia="Times New Roman" w:cstheme="minorHAnsi"/>
+          <w:sz w:val="24"/>
+          <w:szCs w:val="24"/>
+          <w:lang w:eastAsia="en-IN"/>
+        </w:rPr>
+      </w:pPr>
+      <w:r>
+        <w:rPr>
+          <w:rFonts w:eastAsia="Times New Roman" w:cstheme="minorHAnsi"/>
+          <w:sz w:val="24"/>
+          <w:szCs w:val="24"/>
+          <w:lang w:eastAsia="en-IN"/>
+        </w:rPr>
+        <w:t>Weight/volume of coal stacked.</w:t>
+      </w:r>
+    </w:p>
+    <w:p>
+      <w:pPr>
+        <w:numPr>
+          <w:ilvl w:val="2"/>
+          <w:numId w:val="19"/>
+        </w:numPr>
+        <w:spacing w:before="100" w:beforeAutospacing="1" w:after="100" w:afterAutospacing="1" w:line="240" w:lineRule="auto"/>
+        <w:jc w:val="left"/>
+        <w:rPr>
+          <w:rFonts w:eastAsia="Times New Roman" w:cstheme="minorHAnsi"/>
+          <w:sz w:val="24"/>
+          <w:szCs w:val="24"/>
+          <w:lang w:eastAsia="en-IN"/>
+        </w:rPr>
+      </w:pPr>
+      <w:proofErr w:type="gramStart"/>
+      <w:r>
+        <w:rPr>
+          <w:rFonts w:eastAsia="Times New Roman" w:cstheme="minorHAnsi"/>
+          <w:sz w:val="24"/>
+          <w:szCs w:val="24"/>
+          <w:lang w:eastAsia="en-IN"/>
+        </w:rPr>
+        <w:t>GCV(</w:t>
+      </w:r>
+      <w:proofErr w:type="gramEnd"/>
+      <w:r>
+        <w:rPr>
+          <w:rFonts w:eastAsia="Times New Roman" w:cstheme="minorHAnsi"/>
+          <w:sz w:val="24"/>
+          <w:szCs w:val="24"/>
+          <w:lang w:eastAsia="en-IN"/>
+        </w:rPr>
+        <w:t>_)</w:t>
+      </w:r>
+    </w:p>
+    <w:p>
+      <w:pPr>
+        <w:numPr>
+          <w:ilvl w:val="2"/>
+          <w:numId w:val="19"/>
+        </w:numPr>
+        <w:spacing w:before="100" w:beforeAutospacing="1" w:after="100" w:afterAutospacing="1" w:line="240" w:lineRule="auto"/>
+        <w:jc w:val="left"/>
+        <w:rPr>
+          <w:rFonts w:eastAsia="Times New Roman" w:cstheme="minorHAnsi"/>
+          <w:sz w:val="24"/>
+          <w:szCs w:val="24"/>
+          <w:lang w:eastAsia="en-IN"/>
+        </w:rPr>
+      </w:pPr>
+      <w:r>
+        <w:rPr>
+          <w:rFonts w:eastAsia="Times New Roman" w:cstheme="minorHAnsi"/>
+          <w:sz w:val="24"/>
+          <w:szCs w:val="24"/>
+          <w:lang w:eastAsia="en-IN"/>
+        </w:rPr>
+        <w:t>Timestamp of stacking.</w:t>
+      </w:r>
+    </w:p>
+    <w:p>
+      <w:pPr>
+        <w:numPr>
+          <w:ilvl w:val="2"/>
+          <w:numId w:val="19"/>
+        </w:numPr>
+        <w:spacing w:before="100" w:beforeAutospacing="1" w:after="100" w:afterAutospacing="1" w:line="240" w:lineRule="auto"/>
+        <w:jc w:val="left"/>
+        <w:rPr>
+          <w:rFonts w:eastAsia="Times New Roman" w:cstheme="minorHAnsi"/>
+          <w:sz w:val="24"/>
+          <w:szCs w:val="24"/>
+          <w:lang w:eastAsia="en-IN"/>
+        </w:rPr>
+      </w:pPr>
+      <w:r>
+        <w:rPr>
+          <w:rFonts w:eastAsia="Times New Roman" w:cstheme="minorHAnsi"/>
+          <w:sz w:val="24"/>
+          <w:szCs w:val="24"/>
+          <w:lang w:eastAsia="en-IN"/>
+        </w:rPr>
+        <w:t>Wagon (Train) Deliveries:</w:t>
+      </w:r>
+    </w:p>
+    <w:p>
+      <w:pPr>
+        <w:numPr>
+          <w:ilvl w:val="3"/>
+          <w:numId w:val="19"/>
+        </w:numPr>
+        <w:spacing w:before="100" w:beforeAutospacing="1" w:after="100" w:afterAutospacing="1" w:line="240" w:lineRule="auto"/>
+        <w:jc w:val="left"/>
+        <w:rPr>
+          <w:rFonts w:eastAsia="Times New Roman" w:cstheme="minorHAnsi"/>
+          <w:sz w:val="24"/>
+          <w:szCs w:val="24"/>
+          <w:lang w:eastAsia="en-IN"/>
+        </w:rPr>
+      </w:pPr>
+      <w:r>
+        <w:rPr>
+          <w:rFonts w:eastAsia="Times New Roman" w:cstheme="minorHAnsi"/>
+          <w:sz w:val="24"/>
+          <w:szCs w:val="24"/>
+          <w:lang w:eastAsia="en-IN"/>
+        </w:rPr>
+        <w:t>Daily, 3 trains arrive, totalling 90 trains per month</w:t>
+      </w:r>
+      <w:r>
+        <w:rPr>
+          <w:rFonts w:eastAsia="Times New Roman" w:cstheme="minorHAnsi"/>
+          <w:sz w:val="24"/>
+          <w:szCs w:val="24"/>
+          <w:lang w:eastAsia="en-IN"/>
+        </w:rPr>
+        <w:t>, e</w:t>
+      </w:r>
+      <w:r>
+        <w:rPr>
+          <w:rFonts w:eastAsia="Times New Roman" w:cstheme="minorHAnsi"/>
+          <w:sz w:val="24"/>
+          <w:szCs w:val="24"/>
+          <w:lang w:eastAsia="en-IN"/>
+        </w:rPr>
+        <w:t xml:space="preserve">ach train consists of </w:t>
+      </w:r>
+      <w:r>
+        <w:rPr>
+          <w:rFonts w:eastAsia="Times New Roman" w:cstheme="minorHAnsi"/>
+          <w:sz w:val="24"/>
+          <w:szCs w:val="24"/>
+          <w:lang w:eastAsia="en-IN"/>
+        </w:rPr>
+        <w:t>60</w:t>
+      </w:r>
+      <w:r>
+        <w:rPr>
+          <w:rFonts w:eastAsia="Times New Roman" w:cstheme="minorHAnsi"/>
+          <w:sz w:val="24"/>
+          <w:szCs w:val="24"/>
+          <w:lang w:eastAsia="en-IN"/>
+        </w:rPr>
+        <w:t xml:space="preserve"> wagons.</w:t>
+      </w:r>
+    </w:p>
+    <w:p>
+      <w:pPr>
+        <w:numPr>
+          <w:ilvl w:val="3"/>
+          <w:numId w:val="19"/>
+        </w:numPr>
+        <w:spacing w:before="100" w:beforeAutospacing="1" w:after="100" w:afterAutospacing="1" w:line="240" w:lineRule="auto"/>
+        <w:jc w:val="left"/>
+        <w:rPr>
+          <w:rFonts w:eastAsia="Times New Roman" w:cstheme="minorHAnsi"/>
+          <w:sz w:val="24"/>
+          <w:szCs w:val="24"/>
+          <w:lang w:eastAsia="en-IN"/>
+        </w:rPr>
+      </w:pPr>
+      <w:r>
+        <w:rPr>
+          <w:rFonts w:eastAsia="Times New Roman" w:cstheme="minorHAnsi"/>
+          <w:sz w:val="24"/>
+          <w:szCs w:val="24"/>
+          <w:lang w:eastAsia="en-IN"/>
+        </w:rPr>
+        <w:t>Each wagon carries approximately 60</w:t>
+      </w:r>
+      <w:r>
+        <w:rPr>
+          <w:rFonts w:eastAsia="Times New Roman" w:cstheme="minorHAnsi"/>
+          <w:sz w:val="24"/>
+          <w:szCs w:val="24"/>
+          <w:lang w:eastAsia="en-IN"/>
+        </w:rPr>
+        <w:t xml:space="preserve"> (</w:t>
+      </w:r>
+      <w:r>
+        <w:rPr>
+          <w:rFonts w:eastAsia="Times New Roman" w:cstheme="minorHAnsi"/>
+          <w:color w:val="000000" w:themeColor="text1"/>
+          <w:sz w:val="24"/>
+          <w:szCs w:val="24"/>
+          <w:lang w:eastAsia="en-IN"/>
+        </w:rPr>
+        <w:t>56-67</w:t>
+      </w:r>
+      <w:r>
+        <w:rPr>
+          <w:rFonts w:eastAsia="Times New Roman" w:cstheme="minorHAnsi"/>
+          <w:sz w:val="24"/>
+          <w:szCs w:val="24"/>
+          <w:lang w:eastAsia="en-IN"/>
+        </w:rPr>
+        <w:t>)</w:t>
+      </w:r>
+      <w:r>
+        <w:rPr>
+          <w:rFonts w:eastAsia="Times New Roman" w:cstheme="minorHAnsi"/>
+          <w:sz w:val="24"/>
+          <w:szCs w:val="24"/>
+          <w:lang w:eastAsia="en-IN"/>
+        </w:rPr>
+        <w:t xml:space="preserve"> MT of coal</w:t>
+      </w:r>
+      <w:r>
+        <w:rPr>
+          <w:rFonts w:eastAsia="Times New Roman" w:cstheme="minorHAnsi"/>
+          <w:sz w:val="24"/>
+          <w:szCs w:val="24"/>
+          <w:lang w:eastAsia="en-IN"/>
+        </w:rPr>
+        <w:t>, t</w:t>
+      </w:r>
+      <w:r>
+        <w:rPr>
+          <w:rFonts w:eastAsia="Times New Roman" w:cstheme="minorHAnsi"/>
+          <w:sz w:val="24"/>
+          <w:szCs w:val="24"/>
+          <w:lang w:eastAsia="en-IN"/>
+        </w:rPr>
+        <w:t>otal Coal from Wagon per Train:</w:t>
+      </w:r>
+      <w:r>
+        <w:rPr>
+          <w:rFonts w:eastAsia="Times New Roman" w:cstheme="minorHAnsi"/>
+          <w:sz w:val="24"/>
+          <w:szCs w:val="24"/>
+          <w:lang w:eastAsia="en-IN"/>
+        </w:rPr>
+        <w:t xml:space="preserve"> </w:t>
+      </w:r>
+      <w:r>
+        <w:rPr>
+          <w:rFonts w:eastAsia="Times New Roman" w:cstheme="minorHAnsi"/>
+          <w:sz w:val="24"/>
+          <w:szCs w:val="24"/>
+          <w:lang w:eastAsia="en-IN"/>
+        </w:rPr>
+        <w:t>60</w:t>
+      </w:r>
+      <w:r>
+        <w:rPr>
+          <w:rFonts w:eastAsia="Times New Roman" w:cstheme="minorHAnsi"/>
+          <w:sz w:val="24"/>
+          <w:szCs w:val="24"/>
+          <w:lang w:eastAsia="en-IN"/>
+        </w:rPr>
+        <w:t xml:space="preserve"> wagons × 6</w:t>
+      </w:r>
+      <w:r>
+        <w:rPr>
+          <w:rFonts w:eastAsia="Times New Roman" w:cstheme="minorHAnsi"/>
+          <w:sz w:val="24"/>
+          <w:szCs w:val="24"/>
+          <w:lang w:eastAsia="en-IN"/>
+        </w:rPr>
+        <w:t>0</w:t>
+      </w:r>
+      <w:r>
+        <w:rPr>
+          <w:rFonts w:eastAsia="Times New Roman" w:cstheme="minorHAnsi"/>
+          <w:color w:val="000000" w:themeColor="text1"/>
+          <w:sz w:val="24"/>
+          <w:szCs w:val="24"/>
+          <w:lang w:eastAsia="en-IN"/>
+        </w:rPr>
+        <w:t xml:space="preserve">MT </w:t>
+      </w:r>
+      <w:r>
+        <w:rPr>
+          <w:rFonts w:eastAsia="Times New Roman" w:cstheme="minorHAnsi"/>
+          <w:sz w:val="24"/>
+          <w:szCs w:val="24"/>
+          <w:lang w:eastAsia="en-IN"/>
+        </w:rPr>
+        <w:t>=</w:t>
+      </w:r>
+      <w:r>
+        <w:rPr>
+          <w:rFonts w:eastAsia="Times New Roman" w:cstheme="minorHAnsi"/>
+          <w:sz w:val="24"/>
+          <w:szCs w:val="24"/>
+          <w:lang w:eastAsia="en-IN"/>
+        </w:rPr>
+        <w:t xml:space="preserve"> 3,600</w:t>
+      </w:r>
+      <w:r>
+        <w:rPr>
+          <w:rFonts w:eastAsia="Times New Roman" w:cstheme="minorHAnsi"/>
+          <w:color w:val="FF0000"/>
+          <w:sz w:val="24"/>
+          <w:szCs w:val="24"/>
+          <w:lang w:eastAsia="en-IN"/>
+        </w:rPr>
+        <w:t xml:space="preserve"> </w:t>
+      </w:r>
+      <w:r>
+        <w:rPr>
+          <w:rFonts w:eastAsia="Times New Roman" w:cstheme="minorHAnsi"/>
+          <w:sz w:val="24"/>
+          <w:szCs w:val="24"/>
+          <w:lang w:eastAsia="en-IN"/>
+        </w:rPr>
+        <w:t>MT per train.</w:t>
+      </w:r>
+    </w:p>
+    <w:p>
+      <w:pPr>
+        <w:numPr>
+          <w:ilvl w:val="2"/>
+          <w:numId w:val="19"/>
+        </w:numPr>
+        <w:spacing w:before="100" w:beforeAutospacing="1" w:after="100" w:afterAutospacing="1" w:line="240" w:lineRule="auto"/>
+        <w:jc w:val="left"/>
+        <w:rPr>
+          <w:rFonts w:eastAsia="Times New Roman" w:cstheme="minorHAnsi"/>
+          <w:sz w:val="24"/>
+          <w:szCs w:val="24"/>
+          <w:lang w:eastAsia="en-IN"/>
+        </w:rPr>
+      </w:pPr>
+      <w:r>
+        <w:rPr>
+          <w:rFonts w:eastAsia="Times New Roman" w:cstheme="minorHAnsi"/>
+          <w:sz w:val="24"/>
+          <w:szCs w:val="24"/>
+          <w:lang w:eastAsia="en-IN"/>
+        </w:rPr>
+        <w:t>Road Truck Deliveries:</w:t>
+      </w:r>
+    </w:p>
+    <w:p>
+      <w:pPr>
+        <w:numPr>
+          <w:ilvl w:val="3"/>
+          <w:numId w:val="19"/>
+        </w:numPr>
+        <w:spacing w:before="100" w:beforeAutospacing="1" w:after="100" w:afterAutospacing="1" w:line="240" w:lineRule="auto"/>
+        <w:jc w:val="left"/>
+        <w:rPr>
+          <w:rFonts w:eastAsia="Times New Roman" w:cstheme="minorHAnsi"/>
+          <w:sz w:val="24"/>
+          <w:szCs w:val="24"/>
+          <w:lang w:eastAsia="en-IN"/>
+        </w:rPr>
+      </w:pPr>
+      <w:r>
+        <w:rPr>
+          <w:rFonts w:eastAsia="Times New Roman" w:cstheme="minorHAnsi"/>
+          <w:sz w:val="24"/>
+          <w:szCs w:val="24"/>
+          <w:lang w:eastAsia="en-IN"/>
+        </w:rPr>
+        <w:t>Additional coal arrives via road trucks to meet operational needs.</w:t>
+      </w:r>
+      <w:r>
+        <w:rPr>
+          <w:rFonts w:eastAsia="Times New Roman" w:cstheme="minorHAnsi"/>
+          <w:sz w:val="24"/>
+          <w:szCs w:val="24"/>
+          <w:lang w:eastAsia="en-IN"/>
+        </w:rPr>
+        <w:t xml:space="preserve"> </w:t>
+      </w:r>
+      <w:proofErr w:type="gramStart"/>
+      <w:r>
+        <w:rPr>
+          <w:rFonts w:eastAsia="Times New Roman" w:cstheme="minorHAnsi"/>
+          <w:sz w:val="24"/>
+          <w:szCs w:val="24"/>
+          <w:lang w:eastAsia="en-IN"/>
+        </w:rPr>
+        <w:t>The</w:t>
+      </w:r>
+      <w:proofErr w:type="gramEnd"/>
+      <w:r>
+        <w:rPr>
+          <w:rFonts w:eastAsia="Times New Roman" w:cstheme="minorHAnsi"/>
+          <w:sz w:val="24"/>
+          <w:szCs w:val="24"/>
+          <w:lang w:eastAsia="en-IN"/>
+        </w:rPr>
+        <w:t xml:space="preserve"> volume of coal delivered by trucks varies based on demand and supply chain logistics.</w:t>
+      </w:r>
+    </w:p>
+    <w:p>
+      <w:pPr>
+        <w:numPr>
+          <w:ilvl w:val="0"/>
+          <w:numId w:val="19"/>
+        </w:numPr>
+        <w:spacing w:before="100" w:beforeAutospacing="1" w:after="100" w:afterAutospacing="1" w:line="240" w:lineRule="auto"/>
+        <w:jc w:val="left"/>
+        <w:rPr>
+          <w:rFonts w:eastAsia="Times New Roman" w:cstheme="minorHAnsi"/>
+          <w:sz w:val="24"/>
+          <w:szCs w:val="24"/>
+          <w:lang w:eastAsia="en-IN"/>
+        </w:rPr>
+      </w:pPr>
+      <w:r>
+        <w:rPr>
+          <w:rFonts w:eastAsia="Times New Roman" w:cstheme="minorHAnsi"/>
+          <w:b/>
+          <w:bCs/>
+          <w:sz w:val="24"/>
+          <w:szCs w:val="24"/>
+          <w:lang w:eastAsia="en-IN"/>
+        </w:rPr>
+        <w:t>Database Storage</w:t>
+      </w:r>
+      <w:r>
+        <w:rPr>
+          <w:rFonts w:eastAsia="Times New Roman" w:cstheme="minorHAnsi"/>
+          <w:sz w:val="24"/>
+          <w:szCs w:val="24"/>
+          <w:lang w:eastAsia="en-IN"/>
+        </w:rPr>
+        <w:t>:</w:t>
+      </w:r>
+    </w:p>
+    <w:p>
+      <w:pPr>
+        <w:numPr>
+          <w:ilvl w:val="1"/>
+          <w:numId w:val="19"/>
+        </w:numPr>
+        <w:spacing w:before="100" w:beforeAutospacing="1" w:after="100" w:afterAutospacing="1" w:line="240" w:lineRule="auto"/>
+        <w:jc w:val="left"/>
+        <w:rPr>
+          <w:rFonts w:eastAsia="Times New Roman" w:cstheme="minorHAnsi"/>
+          <w:sz w:val="24"/>
+          <w:szCs w:val="24"/>
+          <w:lang w:eastAsia="en-IN"/>
+        </w:rPr>
+      </w:pPr>
+      <w:r>
+        <w:rPr>
+          <w:rFonts w:eastAsia="Times New Roman" w:cstheme="minorHAnsi"/>
+          <w:sz w:val="24"/>
+          <w:szCs w:val="24"/>
+          <w:lang w:eastAsia="en-IN"/>
+        </w:rPr>
+        <w:t xml:space="preserve">This stacking data is immediately </w:t>
+      </w:r>
+      <w:r>
+        <w:rPr>
+          <w:rFonts w:eastAsia="Times New Roman" w:cstheme="minorHAnsi"/>
+          <w:b/>
+          <w:bCs/>
+          <w:sz w:val="24"/>
+          <w:szCs w:val="24"/>
+          <w:lang w:eastAsia="en-IN"/>
+        </w:rPr>
+        <w:t xml:space="preserve">stored in the </w:t>
+      </w:r>
+      <w:r>
+        <w:rPr>
+          <w:rFonts w:eastAsia="Times New Roman" w:cstheme="minorHAnsi"/>
+          <w:b/>
+          <w:bCs/>
+          <w:sz w:val="24"/>
+          <w:szCs w:val="24"/>
+          <w:lang w:eastAsia="en-IN"/>
+        </w:rPr>
+        <w:t>‘</w:t>
+      </w:r>
+      <w:proofErr w:type="spellStart"/>
+      <w:r>
+        <w:rPr>
+          <w:rFonts w:eastAsia="Times New Roman" w:cstheme="minorHAnsi"/>
+          <w:b/>
+          <w:bCs/>
+          <w:sz w:val="24"/>
+          <w:szCs w:val="24"/>
+          <w:lang w:eastAsia="en-IN"/>
+        </w:rPr>
+        <w:t>Pile_details</w:t>
+      </w:r>
+      <w:proofErr w:type="spellEnd"/>
+      <w:r>
+        <w:rPr>
+          <w:rFonts w:eastAsia="Times New Roman" w:cstheme="minorHAnsi"/>
+          <w:b/>
+          <w:bCs/>
+          <w:sz w:val="24"/>
+          <w:szCs w:val="24"/>
+          <w:lang w:eastAsia="en-IN"/>
+        </w:rPr>
+        <w:t>’,</w:t>
+      </w:r>
+      <w:r>
+        <w:rPr>
+          <w:rFonts w:eastAsia="Times New Roman" w:cstheme="minorHAnsi"/>
+          <w:b/>
+          <w:bCs/>
+          <w:sz w:val="24"/>
+          <w:szCs w:val="24"/>
+          <w:lang w:eastAsia="en-IN"/>
+        </w:rPr>
+        <w:t xml:space="preserve"> ’</w:t>
+      </w:r>
+      <w:r>
+        <w:rPr>
+          <w:rFonts w:eastAsia="Times New Roman" w:cstheme="minorHAnsi"/>
+          <w:b/>
+          <w:bCs/>
+          <w:sz w:val="24"/>
+          <w:szCs w:val="24"/>
+          <w:lang w:eastAsia="en-IN"/>
+        </w:rPr>
+        <w:t>WT</w:t>
+      </w:r>
+      <w:r>
+        <w:rPr>
+          <w:rFonts w:eastAsia="Times New Roman" w:cstheme="minorHAnsi"/>
+          <w:b/>
+          <w:bCs/>
+          <w:sz w:val="24"/>
+          <w:szCs w:val="24"/>
+          <w:lang w:eastAsia="en-IN"/>
+        </w:rPr>
+        <w:t>’</w:t>
+      </w:r>
+      <w:r>
+        <w:rPr>
+          <w:rFonts w:eastAsia="Times New Roman" w:cstheme="minorHAnsi"/>
+          <w:b/>
+          <w:bCs/>
+          <w:sz w:val="24"/>
+          <w:szCs w:val="24"/>
+          <w:lang w:eastAsia="en-IN"/>
+        </w:rPr>
+        <w:t>,</w:t>
+      </w:r>
+      <w:r>
+        <w:rPr>
+          <w:rFonts w:eastAsia="Times New Roman" w:cstheme="minorHAnsi"/>
+          <w:b/>
+          <w:bCs/>
+          <w:sz w:val="24"/>
+          <w:szCs w:val="24"/>
+          <w:lang w:eastAsia="en-IN"/>
+        </w:rPr>
+        <w:t xml:space="preserve"> ‘</w:t>
+      </w:r>
+      <w:proofErr w:type="spellStart"/>
+      <w:r>
+        <w:rPr>
+          <w:rFonts w:eastAsia="Times New Roman" w:cstheme="minorHAnsi"/>
+          <w:b/>
+          <w:bCs/>
+          <w:sz w:val="24"/>
+          <w:szCs w:val="24"/>
+          <w:lang w:eastAsia="en-IN"/>
+        </w:rPr>
+        <w:t>Rake_gcv</w:t>
+      </w:r>
+      <w:proofErr w:type="spellEnd"/>
+      <w:r>
+        <w:rPr>
+          <w:rFonts w:eastAsia="Times New Roman" w:cstheme="minorHAnsi"/>
+          <w:b/>
+          <w:bCs/>
+          <w:sz w:val="24"/>
+          <w:szCs w:val="24"/>
+          <w:lang w:eastAsia="en-IN"/>
+        </w:rPr>
+        <w:t>’</w:t>
+      </w:r>
+      <w:r>
+        <w:rPr>
+          <w:rFonts w:eastAsia="Times New Roman" w:cstheme="minorHAnsi"/>
+          <w:b/>
+          <w:bCs/>
+          <w:sz w:val="24"/>
+          <w:szCs w:val="24"/>
+          <w:lang w:eastAsia="en-IN"/>
+        </w:rPr>
+        <w:t>,</w:t>
+      </w:r>
+      <w:r>
+        <w:t xml:space="preserve"> </w:t>
+      </w:r>
+      <w:r>
+        <w:rPr>
+          <w:rFonts w:eastAsia="Times New Roman" w:cstheme="minorHAnsi"/>
+          <w:b/>
+          <w:bCs/>
+          <w:sz w:val="24"/>
+          <w:szCs w:val="24"/>
+          <w:lang w:eastAsia="en-IN"/>
+        </w:rPr>
+        <w:t xml:space="preserve">‘Pile’ </w:t>
+      </w:r>
+      <w:r>
+        <w:rPr>
+          <w:rFonts w:eastAsia="Times New Roman" w:cstheme="minorHAnsi"/>
+          <w:sz w:val="24"/>
+          <w:szCs w:val="24"/>
+          <w:lang w:eastAsia="en-IN"/>
+        </w:rPr>
+        <w:t>and</w:t>
+      </w:r>
+      <w:r>
+        <w:rPr>
+          <w:rFonts w:eastAsia="Times New Roman" w:cstheme="minorHAnsi"/>
+          <w:b/>
+          <w:bCs/>
+          <w:sz w:val="24"/>
+          <w:szCs w:val="24"/>
+          <w:lang w:eastAsia="en-IN"/>
+        </w:rPr>
+        <w:t xml:space="preserve"> ‘Spur’</w:t>
+      </w:r>
+      <w:r>
+        <w:rPr>
+          <w:rFonts w:eastAsia="Times New Roman" w:cstheme="minorHAnsi"/>
+          <w:b/>
+          <w:bCs/>
+          <w:sz w:val="24"/>
+          <w:szCs w:val="24"/>
+          <w:lang w:eastAsia="en-IN"/>
+        </w:rPr>
+        <w:t xml:space="preserve"> </w:t>
+      </w:r>
+      <w:r>
+        <w:rPr>
+          <w:rFonts w:eastAsia="Times New Roman" w:cstheme="minorHAnsi"/>
+          <w:sz w:val="24"/>
+          <w:szCs w:val="24"/>
+          <w:lang w:eastAsia="en-IN"/>
+        </w:rPr>
+        <w:t>for tracking and future reporting.</w:t>
+      </w:r>
+    </w:p>
+    <w:p>
+      <w:pPr>
+        <w:numPr>
+          <w:ilvl w:val="0"/>
+          <w:numId w:val="19"/>
+        </w:numPr>
+        <w:spacing w:before="100" w:beforeAutospacing="1" w:after="100" w:afterAutospacing="1" w:line="240" w:lineRule="auto"/>
+        <w:jc w:val="left"/>
+        <w:rPr>
+          <w:rFonts w:eastAsia="Times New Roman" w:cstheme="minorHAnsi"/>
+          <w:sz w:val="24"/>
+          <w:szCs w:val="24"/>
+          <w:lang w:eastAsia="en-IN"/>
+        </w:rPr>
+      </w:pPr>
+      <w:r>
+        <w:rPr>
+          <w:rFonts w:eastAsia="Times New Roman" w:cstheme="minorHAnsi"/>
+          <w:b/>
+          <w:bCs/>
+          <w:sz w:val="24"/>
+          <w:szCs w:val="24"/>
+          <w:lang w:eastAsia="en-IN"/>
+        </w:rPr>
+        <w:t>Reporting Integration</w:t>
+      </w:r>
+      <w:r>
+        <w:rPr>
+          <w:rFonts w:eastAsia="Times New Roman" w:cstheme="minorHAnsi"/>
+          <w:sz w:val="24"/>
+          <w:szCs w:val="24"/>
+          <w:lang w:eastAsia="en-IN"/>
+        </w:rPr>
+        <w:t>:</w:t>
+      </w:r>
+    </w:p>
+    <w:p>
+      <w:pPr>
+        <w:numPr>
+          <w:ilvl w:val="1"/>
+          <w:numId w:val="19"/>
+        </w:numPr>
+        <w:spacing w:before="100" w:beforeAutospacing="1" w:after="100" w:afterAutospacing="1" w:line="240" w:lineRule="auto"/>
+        <w:jc w:val="left"/>
+        <w:rPr>
+          <w:rFonts w:eastAsia="Times New Roman" w:cstheme="minorHAnsi"/>
+          <w:sz w:val="24"/>
+          <w:szCs w:val="24"/>
+          <w:lang w:eastAsia="en-IN"/>
+        </w:rPr>
+      </w:pPr>
+      <w:r>
+        <w:rPr>
+          <w:rFonts w:eastAsia="Times New Roman" w:cstheme="minorHAnsi"/>
+          <w:sz w:val="24"/>
+          <w:szCs w:val="24"/>
+          <w:lang w:eastAsia="en-IN"/>
+        </w:rPr>
         <w:lastRenderedPageBreak/>
-        <w:t>Business Logic</w:t>
-      </w:r>
-      <w:r>
+        <w:t xml:space="preserve">Data from stacking is visible in the </w:t>
+      </w:r>
+      <w:r>
+        <w:rPr>
+          <w:rFonts w:eastAsia="Times New Roman" w:cstheme="minorHAnsi"/>
+          <w:b/>
+          <w:bCs/>
+          <w:sz w:val="24"/>
+          <w:szCs w:val="24"/>
+          <w:lang w:eastAsia="en-IN"/>
+        </w:rPr>
+        <w:t xml:space="preserve">Reporting </w:t>
+      </w:r>
+      <w:r>
+        <w:rPr>
+          <w:rFonts w:eastAsia="Times New Roman" w:cstheme="minorHAnsi"/>
+          <w:b/>
+          <w:bCs/>
+          <w:sz w:val="24"/>
+          <w:szCs w:val="24"/>
+          <w:lang w:eastAsia="en-IN"/>
+        </w:rPr>
+        <w:t>dashboard</w:t>
+      </w:r>
+      <w:r>
+        <w:rPr>
+          <w:rFonts w:eastAsia="Times New Roman" w:cstheme="minorHAnsi"/>
+          <w:sz w:val="24"/>
+          <w:szCs w:val="24"/>
+          <w:lang w:eastAsia="en-IN"/>
+        </w:rPr>
+        <w:t>, which can be accessed by relevant stakeholders.</w:t>
+      </w:r>
+    </w:p>
+    <w:p>
+      <w:pPr>
+        <w:numPr>
+          <w:ilvl w:val="1"/>
+          <w:numId w:val="19"/>
+        </w:numPr>
+        <w:spacing w:before="100" w:beforeAutospacing="1" w:after="100" w:afterAutospacing="1" w:line="240" w:lineRule="auto"/>
+        <w:jc w:val="left"/>
+        <w:rPr>
+          <w:rFonts w:eastAsia="Times New Roman" w:cstheme="minorHAnsi"/>
+          <w:sz w:val="24"/>
+          <w:szCs w:val="24"/>
+          <w:lang w:eastAsia="en-IN"/>
+        </w:rPr>
+      </w:pPr>
+      <w:r>
+        <w:rPr>
+          <w:rFonts w:eastAsia="Times New Roman" w:cstheme="minorHAnsi"/>
+          <w:sz w:val="24"/>
+          <w:szCs w:val="24"/>
+          <w:lang w:eastAsia="en-IN"/>
+        </w:rPr>
+        <w:t>Key metrics include:</w:t>
+      </w:r>
+    </w:p>
+    <w:p>
+      <w:pPr>
+        <w:numPr>
+          <w:ilvl w:val="2"/>
+          <w:numId w:val="19"/>
+        </w:numPr>
+        <w:spacing w:before="100" w:beforeAutospacing="1" w:after="100" w:afterAutospacing="1" w:line="240" w:lineRule="auto"/>
+        <w:jc w:val="left"/>
+        <w:rPr>
+          <w:rFonts w:eastAsia="Times New Roman" w:cstheme="minorHAnsi"/>
+          <w:sz w:val="24"/>
+          <w:szCs w:val="24"/>
+          <w:lang w:eastAsia="en-IN"/>
+        </w:rPr>
+      </w:pPr>
+      <w:r>
+        <w:rPr>
+          <w:rFonts w:eastAsia="Times New Roman" w:cstheme="minorHAnsi"/>
+          <w:sz w:val="24"/>
+          <w:szCs w:val="24"/>
+          <w:lang w:eastAsia="en-IN"/>
+        </w:rPr>
+        <w:t>Daily/shift-wise stacking reports.</w:t>
+      </w:r>
+    </w:p>
+    <w:p>
+      <w:pPr>
+        <w:numPr>
+          <w:ilvl w:val="2"/>
+          <w:numId w:val="19"/>
+        </w:numPr>
+        <w:spacing w:before="100" w:beforeAutospacing="1" w:after="100" w:afterAutospacing="1" w:line="240" w:lineRule="auto"/>
+        <w:jc w:val="left"/>
+        <w:rPr>
+          <w:rFonts w:eastAsia="Times New Roman" w:cstheme="minorHAnsi"/>
+          <w:sz w:val="24"/>
+          <w:szCs w:val="24"/>
+          <w:lang w:eastAsia="en-IN"/>
+        </w:rPr>
+      </w:pPr>
+      <w:r>
+        <w:rPr>
+          <w:rFonts w:eastAsia="Times New Roman" w:cstheme="minorHAnsi"/>
+          <w:sz w:val="24"/>
+          <w:szCs w:val="24"/>
+          <w:lang w:eastAsia="en-IN"/>
+        </w:rPr>
+        <w:t>Total coal inventory in each sub-pile.</w:t>
+      </w:r>
+    </w:p>
+    <w:p>
+      <w:pPr>
+        <w:numPr>
+          <w:ilvl w:val="2"/>
+          <w:numId w:val="19"/>
+        </w:numPr>
+        <w:spacing w:before="100" w:beforeAutospacing="1" w:after="100" w:afterAutospacing="1" w:line="240" w:lineRule="auto"/>
+        <w:jc w:val="left"/>
+        <w:rPr>
+          <w:rFonts w:eastAsia="Times New Roman" w:cstheme="minorHAnsi"/>
+          <w:sz w:val="24"/>
+          <w:szCs w:val="24"/>
+          <w:lang w:eastAsia="en-IN"/>
+        </w:rPr>
+      </w:pPr>
+      <w:r>
+        <w:rPr>
+          <w:rFonts w:eastAsia="Times New Roman" w:cstheme="minorHAnsi"/>
+          <w:sz w:val="24"/>
+          <w:szCs w:val="24"/>
+          <w:lang w:eastAsia="en-IN"/>
+        </w:rPr>
+        <w:t>C</w:t>
+      </w:r>
+      <w:r>
+        <w:rPr>
+          <w:rFonts w:eastAsia="Times New Roman" w:cstheme="minorHAnsi"/>
+          <w:sz w:val="24"/>
+          <w:szCs w:val="24"/>
+          <w:lang w:eastAsia="en-IN"/>
+        </w:rPr>
+        <w:t xml:space="preserve">oal </w:t>
+      </w:r>
+      <w:r>
+        <w:rPr>
+          <w:rFonts w:eastAsia="Times New Roman" w:cstheme="minorHAnsi"/>
+          <w:sz w:val="24"/>
+          <w:szCs w:val="24"/>
+          <w:lang w:eastAsia="en-IN"/>
+        </w:rPr>
+        <w:t>quality.</w:t>
+      </w:r>
+    </w:p>
+    <w:p>
+      <w:pPr>
+        <w:spacing w:before="100" w:beforeAutospacing="1" w:after="100" w:afterAutospacing="1" w:line="240" w:lineRule="auto"/>
+        <w:jc w:val="left"/>
+        <w:outlineLvl w:val="3"/>
+        <w:rPr>
+          <w:rFonts w:eastAsia="Times New Roman" w:cstheme="minorHAnsi"/>
+          <w:b/>
+          <w:bCs/>
+          <w:sz w:val="24"/>
+          <w:szCs w:val="24"/>
+          <w:lang w:eastAsia="en-IN"/>
+        </w:rPr>
+      </w:pPr>
+      <w:r>
+        <w:rPr>
+          <w:rFonts w:eastAsia="Times New Roman" w:cstheme="minorHAnsi"/>
+          <w:b/>
+          <w:bCs/>
+          <w:sz w:val="24"/>
+          <w:szCs w:val="24"/>
+          <w:lang w:eastAsia="en-IN"/>
+        </w:rPr>
+        <w:t>2. Coal Reclaiming Operations</w:t>
+      </w:r>
+    </w:p>
+    <w:p>
+      <w:pPr>
+        <w:numPr>
+          <w:ilvl w:val="0"/>
+          <w:numId w:val="20"/>
+        </w:numPr>
+        <w:spacing w:before="100" w:beforeAutospacing="1" w:after="100" w:afterAutospacing="1" w:line="240" w:lineRule="auto"/>
+        <w:jc w:val="left"/>
+        <w:rPr>
+          <w:rFonts w:eastAsia="Times New Roman" w:cstheme="minorHAnsi"/>
+          <w:sz w:val="24"/>
+          <w:szCs w:val="24"/>
+          <w:lang w:eastAsia="en-IN"/>
+        </w:rPr>
+      </w:pPr>
+      <w:r>
+        <w:rPr>
+          <w:rFonts w:eastAsia="Times New Roman" w:cstheme="minorHAnsi"/>
+          <w:b/>
+          <w:bCs/>
+          <w:sz w:val="24"/>
+          <w:szCs w:val="24"/>
+          <w:lang w:eastAsia="en-IN"/>
+        </w:rPr>
+        <w:t>Data Input</w:t>
+      </w:r>
+      <w:r>
+        <w:rPr>
+          <w:rFonts w:eastAsia="Times New Roman" w:cstheme="minorHAnsi"/>
+          <w:sz w:val="24"/>
+          <w:szCs w:val="24"/>
+          <w:lang w:eastAsia="en-IN"/>
+        </w:rPr>
+        <w:t>:</w:t>
+      </w:r>
+    </w:p>
+    <w:p>
+      <w:pPr>
+        <w:numPr>
+          <w:ilvl w:val="1"/>
+          <w:numId w:val="20"/>
+        </w:numPr>
+        <w:spacing w:before="100" w:beforeAutospacing="1" w:after="100" w:afterAutospacing="1" w:line="240" w:lineRule="auto"/>
+        <w:jc w:val="left"/>
+        <w:rPr>
+          <w:rFonts w:eastAsia="Times New Roman" w:cstheme="minorHAnsi"/>
+          <w:sz w:val="24"/>
+          <w:szCs w:val="24"/>
+          <w:lang w:eastAsia="en-IN"/>
+        </w:rPr>
+      </w:pPr>
+      <w:r>
+        <w:rPr>
+          <w:rFonts w:eastAsia="Times New Roman" w:cstheme="minorHAnsi"/>
+          <w:sz w:val="24"/>
+          <w:szCs w:val="24"/>
+          <w:lang w:eastAsia="en-IN"/>
+        </w:rPr>
+        <w:t xml:space="preserve">Supervisors record </w:t>
+      </w:r>
+      <w:r>
+        <w:rPr>
+          <w:rFonts w:eastAsia="Times New Roman" w:cstheme="minorHAnsi"/>
+          <w:b/>
+          <w:bCs/>
+          <w:sz w:val="24"/>
+          <w:szCs w:val="24"/>
+          <w:lang w:eastAsia="en-IN"/>
+        </w:rPr>
+        <w:t>reclaiming operations</w:t>
+      </w:r>
+      <w:r>
+        <w:rPr>
+          <w:rFonts w:eastAsia="Times New Roman" w:cstheme="minorHAnsi"/>
+          <w:sz w:val="24"/>
+          <w:szCs w:val="24"/>
+          <w:lang w:eastAsia="en-IN"/>
+        </w:rPr>
+        <w:t xml:space="preserve"> data via the dashboard.</w:t>
+      </w:r>
+    </w:p>
+    <w:p>
+      <w:pPr>
+        <w:numPr>
+          <w:ilvl w:val="1"/>
+          <w:numId w:val="20"/>
+        </w:numPr>
+        <w:spacing w:before="100" w:beforeAutospacing="1" w:after="100" w:afterAutospacing="1" w:line="240" w:lineRule="auto"/>
+        <w:jc w:val="left"/>
+        <w:rPr>
+          <w:rFonts w:eastAsia="Times New Roman" w:cstheme="minorHAnsi"/>
+          <w:sz w:val="24"/>
+          <w:szCs w:val="24"/>
+          <w:lang w:eastAsia="en-IN"/>
+        </w:rPr>
+      </w:pPr>
+      <w:r>
+        <w:rPr>
+          <w:rFonts w:eastAsia="Times New Roman" w:cstheme="minorHAnsi"/>
+          <w:sz w:val="24"/>
+          <w:szCs w:val="24"/>
+          <w:lang w:eastAsia="en-IN"/>
+        </w:rPr>
+        <w:t>Similar to stacking, the data includes:</w:t>
+      </w:r>
+    </w:p>
+    <w:p>
+      <w:pPr>
+        <w:numPr>
+          <w:ilvl w:val="2"/>
+          <w:numId w:val="20"/>
+        </w:numPr>
+        <w:spacing w:before="100" w:beforeAutospacing="1" w:after="100" w:afterAutospacing="1" w:line="240" w:lineRule="auto"/>
+        <w:jc w:val="left"/>
+        <w:rPr>
+          <w:rFonts w:eastAsia="Times New Roman" w:cstheme="minorHAnsi"/>
+          <w:sz w:val="24"/>
+          <w:szCs w:val="24"/>
+          <w:lang w:eastAsia="en-IN"/>
+        </w:rPr>
+      </w:pPr>
+      <w:r>
+        <w:rPr>
+          <w:rFonts w:eastAsia="Times New Roman" w:cstheme="minorHAnsi"/>
+          <w:sz w:val="24"/>
+          <w:szCs w:val="24"/>
+          <w:lang w:eastAsia="en-IN"/>
+        </w:rPr>
+        <w:t>Sub-pile ID where reclaiming is performed.</w:t>
+      </w:r>
+    </w:p>
+    <w:p>
+      <w:pPr>
+        <w:numPr>
+          <w:ilvl w:val="2"/>
+          <w:numId w:val="20"/>
+        </w:numPr>
+        <w:spacing w:before="100" w:beforeAutospacing="1" w:after="100" w:afterAutospacing="1" w:line="240" w:lineRule="auto"/>
+        <w:jc w:val="left"/>
+        <w:rPr>
+          <w:rFonts w:eastAsia="Times New Roman" w:cstheme="minorHAnsi"/>
+          <w:sz w:val="24"/>
+          <w:szCs w:val="24"/>
+          <w:lang w:eastAsia="en-IN"/>
+        </w:rPr>
+      </w:pPr>
+      <w:r>
+        <w:rPr>
+          <w:rFonts w:eastAsia="Times New Roman" w:cstheme="minorHAnsi"/>
+          <w:sz w:val="24"/>
+          <w:szCs w:val="24"/>
+          <w:lang w:eastAsia="en-IN"/>
+        </w:rPr>
+        <w:t>Amount of coal reclaimed (weight/volume).</w:t>
+      </w:r>
+    </w:p>
+    <w:p>
+      <w:pPr>
+        <w:numPr>
+          <w:ilvl w:val="2"/>
+          <w:numId w:val="20"/>
+        </w:numPr>
+        <w:spacing w:before="100" w:beforeAutospacing="1" w:after="100" w:afterAutospacing="1" w:line="240" w:lineRule="auto"/>
+        <w:jc w:val="left"/>
+        <w:rPr>
+          <w:rFonts w:eastAsia="Times New Roman" w:cstheme="minorHAnsi"/>
+          <w:sz w:val="24"/>
+          <w:szCs w:val="24"/>
+          <w:lang w:eastAsia="en-IN"/>
+        </w:rPr>
+      </w:pPr>
+      <w:r>
+        <w:rPr>
+          <w:rFonts w:eastAsia="Times New Roman" w:cstheme="minorHAnsi"/>
+          <w:sz w:val="24"/>
+          <w:szCs w:val="24"/>
+          <w:lang w:eastAsia="en-IN"/>
+        </w:rPr>
+        <w:t>Timestamp of reclaiming.</w:t>
+      </w:r>
+    </w:p>
+    <w:p>
+      <w:pPr>
+        <w:numPr>
+          <w:ilvl w:val="0"/>
+          <w:numId w:val="20"/>
+        </w:numPr>
+        <w:spacing w:before="100" w:beforeAutospacing="1" w:after="100" w:afterAutospacing="1" w:line="240" w:lineRule="auto"/>
+        <w:jc w:val="left"/>
+        <w:rPr>
+          <w:rFonts w:eastAsia="Times New Roman" w:cstheme="minorHAnsi"/>
+          <w:sz w:val="24"/>
+          <w:szCs w:val="24"/>
+          <w:lang w:eastAsia="en-IN"/>
+        </w:rPr>
+      </w:pPr>
+      <w:r>
+        <w:rPr>
+          <w:rFonts w:eastAsia="Times New Roman" w:cstheme="minorHAnsi"/>
+          <w:b/>
+          <w:bCs/>
+          <w:sz w:val="24"/>
+          <w:szCs w:val="24"/>
+          <w:lang w:eastAsia="en-IN"/>
+        </w:rPr>
+        <w:t>Database Storage</w:t>
+      </w:r>
+      <w:r>
+        <w:rPr>
+          <w:rFonts w:eastAsia="Times New Roman" w:cstheme="minorHAnsi"/>
+          <w:sz w:val="24"/>
+          <w:szCs w:val="24"/>
+          <w:lang w:eastAsia="en-IN"/>
+        </w:rPr>
+        <w:t>:</w:t>
+      </w:r>
+    </w:p>
+    <w:p>
+      <w:pPr>
+        <w:numPr>
+          <w:ilvl w:val="1"/>
+          <w:numId w:val="20"/>
+        </w:numPr>
+        <w:spacing w:before="100" w:beforeAutospacing="1" w:after="100" w:afterAutospacing="1" w:line="240" w:lineRule="auto"/>
+        <w:jc w:val="left"/>
+        <w:rPr>
+          <w:rFonts w:eastAsia="Times New Roman" w:cstheme="minorHAnsi"/>
+          <w:sz w:val="24"/>
+          <w:szCs w:val="24"/>
+          <w:lang w:eastAsia="en-IN"/>
+        </w:rPr>
+      </w:pPr>
+      <w:r>
+        <w:rPr>
+          <w:rFonts w:eastAsia="Times New Roman" w:cstheme="minorHAnsi"/>
+          <w:sz w:val="24"/>
+          <w:szCs w:val="24"/>
+          <w:lang w:eastAsia="en-IN"/>
+        </w:rPr>
+        <w:t xml:space="preserve">Reclaiming data </w:t>
+      </w:r>
+      <w:r>
+        <w:rPr>
+          <w:rFonts w:eastAsia="Times New Roman" w:cstheme="minorHAnsi"/>
+          <w:sz w:val="24"/>
+          <w:szCs w:val="24"/>
+          <w:lang w:eastAsia="en-IN"/>
+        </w:rPr>
+        <w:t>is</w:t>
+      </w:r>
+      <w:r>
+        <w:rPr>
+          <w:rFonts w:eastAsia="Times New Roman" w:cstheme="minorHAnsi"/>
+          <w:b/>
+          <w:bCs/>
+          <w:sz w:val="24"/>
+          <w:szCs w:val="24"/>
+          <w:lang w:eastAsia="en-IN"/>
+        </w:rPr>
+        <w:t xml:space="preserve"> stored in the </w:t>
+      </w:r>
+      <w:r>
+        <w:rPr>
+          <w:rFonts w:eastAsia="Times New Roman" w:cstheme="minorHAnsi"/>
+          <w:b/>
+          <w:bCs/>
+          <w:sz w:val="24"/>
+          <w:szCs w:val="24"/>
+          <w:lang w:eastAsia="en-IN"/>
+        </w:rPr>
+        <w:t>‘</w:t>
+      </w:r>
+      <w:proofErr w:type="spellStart"/>
+      <w:r>
+        <w:rPr>
+          <w:rFonts w:eastAsia="Times New Roman" w:cstheme="minorHAnsi"/>
+          <w:b/>
+          <w:bCs/>
+          <w:sz w:val="24"/>
+          <w:szCs w:val="24"/>
+          <w:lang w:eastAsia="en-IN"/>
+        </w:rPr>
+        <w:t>Pile_details</w:t>
+      </w:r>
+      <w:proofErr w:type="spellEnd"/>
+      <w:r>
+        <w:rPr>
+          <w:rFonts w:eastAsia="Times New Roman" w:cstheme="minorHAnsi"/>
+          <w:b/>
+          <w:bCs/>
+          <w:sz w:val="24"/>
+          <w:szCs w:val="24"/>
+          <w:lang w:eastAsia="en-IN"/>
+        </w:rPr>
+        <w:t>’</w:t>
+      </w:r>
+      <w:r>
+        <w:rPr>
+          <w:rFonts w:eastAsia="Times New Roman" w:cstheme="minorHAnsi"/>
+          <w:b/>
+          <w:bCs/>
+          <w:sz w:val="24"/>
+          <w:szCs w:val="24"/>
+          <w:lang w:eastAsia="en-IN"/>
+        </w:rPr>
+        <w:t xml:space="preserve"> </w:t>
+      </w:r>
+      <w:r>
+        <w:rPr>
+          <w:rFonts w:eastAsia="Times New Roman" w:cstheme="minorHAnsi"/>
+          <w:sz w:val="24"/>
+          <w:szCs w:val="24"/>
+          <w:lang w:eastAsia="en-IN"/>
+        </w:rPr>
+        <w:t>and</w:t>
+      </w:r>
+      <w:r>
+        <w:rPr>
+          <w:rFonts w:eastAsia="Times New Roman" w:cstheme="minorHAnsi"/>
+          <w:b/>
+          <w:bCs/>
+          <w:sz w:val="24"/>
+          <w:szCs w:val="24"/>
+          <w:lang w:eastAsia="en-IN"/>
+        </w:rPr>
+        <w:t xml:space="preserve"> </w:t>
+      </w:r>
+      <w:r>
+        <w:rPr>
+          <w:rFonts w:eastAsia="Times New Roman" w:cstheme="minorHAnsi"/>
+          <w:b/>
+          <w:bCs/>
+          <w:sz w:val="24"/>
+          <w:szCs w:val="24"/>
+          <w:lang w:eastAsia="en-IN"/>
+        </w:rPr>
+        <w:t>’</w:t>
+      </w:r>
+      <w:r>
+        <w:rPr>
+          <w:rFonts w:eastAsia="Times New Roman" w:cstheme="minorHAnsi"/>
+          <w:b/>
+          <w:bCs/>
+          <w:sz w:val="24"/>
+          <w:szCs w:val="24"/>
+          <w:lang w:eastAsia="en-IN"/>
+        </w:rPr>
+        <w:t>WT</w:t>
+      </w:r>
+      <w:r>
+        <w:rPr>
+          <w:rFonts w:eastAsia="Times New Roman" w:cstheme="minorHAnsi"/>
+          <w:b/>
+          <w:bCs/>
+          <w:sz w:val="24"/>
+          <w:szCs w:val="24"/>
+          <w:lang w:eastAsia="en-IN"/>
+        </w:rPr>
+        <w:t>’</w:t>
+      </w:r>
+      <w:r>
+        <w:rPr>
+          <w:rFonts w:eastAsia="Times New Roman" w:cstheme="minorHAnsi"/>
+          <w:sz w:val="24"/>
+          <w:szCs w:val="24"/>
+          <w:lang w:eastAsia="en-IN"/>
+        </w:rPr>
+        <w:t xml:space="preserve"> </w:t>
+      </w:r>
+      <w:r>
+        <w:rPr>
+          <w:rFonts w:eastAsia="Times New Roman" w:cstheme="minorHAnsi"/>
+          <w:sz w:val="24"/>
+          <w:szCs w:val="24"/>
+          <w:lang w:eastAsia="en-IN"/>
+        </w:rPr>
+        <w:t>for real-time tracking of coal utilization.</w:t>
+      </w:r>
+    </w:p>
+    <w:p>
+      <w:pPr>
+        <w:numPr>
+          <w:ilvl w:val="0"/>
+          <w:numId w:val="20"/>
+        </w:numPr>
+        <w:spacing w:before="100" w:beforeAutospacing="1" w:after="100" w:afterAutospacing="1" w:line="240" w:lineRule="auto"/>
+        <w:jc w:val="left"/>
+        <w:rPr>
+          <w:rFonts w:eastAsia="Times New Roman" w:cstheme="minorHAnsi"/>
+          <w:sz w:val="24"/>
+          <w:szCs w:val="24"/>
+          <w:lang w:eastAsia="en-IN"/>
+        </w:rPr>
+      </w:pPr>
+      <w:r>
+        <w:rPr>
+          <w:rFonts w:eastAsia="Times New Roman" w:cstheme="minorHAnsi"/>
+          <w:b/>
+          <w:bCs/>
+          <w:sz w:val="24"/>
+          <w:szCs w:val="24"/>
+          <w:lang w:eastAsia="en-IN"/>
+        </w:rPr>
+        <w:t>Reporting Integration</w:t>
+      </w:r>
+      <w:r>
+        <w:rPr>
+          <w:rFonts w:eastAsia="Times New Roman" w:cstheme="minorHAnsi"/>
+          <w:sz w:val="24"/>
+          <w:szCs w:val="24"/>
+          <w:lang w:eastAsia="en-IN"/>
+        </w:rPr>
+        <w:t>:</w:t>
+      </w:r>
+    </w:p>
+    <w:p>
+      <w:pPr>
+        <w:numPr>
+          <w:ilvl w:val="1"/>
+          <w:numId w:val="20"/>
+        </w:numPr>
+        <w:spacing w:before="100" w:beforeAutospacing="1" w:after="100" w:afterAutospacing="1" w:line="240" w:lineRule="auto"/>
+        <w:jc w:val="left"/>
+        <w:rPr>
+          <w:rFonts w:eastAsia="Times New Roman" w:cstheme="minorHAnsi"/>
+          <w:sz w:val="24"/>
+          <w:szCs w:val="24"/>
+          <w:lang w:eastAsia="en-IN"/>
+        </w:rPr>
+      </w:pPr>
+      <w:r>
+        <w:rPr>
+          <w:rFonts w:eastAsia="Times New Roman" w:cstheme="minorHAnsi"/>
+          <w:sz w:val="24"/>
+          <w:szCs w:val="24"/>
+          <w:lang w:eastAsia="en-IN"/>
+        </w:rPr>
+        <w:t xml:space="preserve">Reclaiming data can also be </w:t>
+      </w:r>
+      <w:r>
+        <w:rPr>
+          <w:rFonts w:eastAsia="Times New Roman" w:cstheme="minorHAnsi"/>
+          <w:sz w:val="24"/>
+          <w:szCs w:val="24"/>
+          <w:lang w:eastAsia="en-IN"/>
+        </w:rPr>
+        <w:t>analysed</w:t>
+      </w:r>
+      <w:r>
+        <w:rPr>
+          <w:rFonts w:eastAsia="Times New Roman" w:cstheme="minorHAnsi"/>
+          <w:sz w:val="24"/>
+          <w:szCs w:val="24"/>
+          <w:lang w:eastAsia="en-IN"/>
+        </w:rPr>
+        <w:t xml:space="preserve"> in the </w:t>
+      </w:r>
+      <w:r>
+        <w:rPr>
+          <w:rFonts w:eastAsia="Times New Roman" w:cstheme="minorHAnsi"/>
+          <w:b/>
+          <w:bCs/>
+          <w:sz w:val="24"/>
+          <w:szCs w:val="24"/>
+          <w:lang w:eastAsia="en-IN"/>
+        </w:rPr>
+        <w:t xml:space="preserve">Reporting </w:t>
+      </w:r>
+      <w:r>
+        <w:rPr>
+          <w:rFonts w:eastAsia="Times New Roman" w:cstheme="minorHAnsi"/>
+          <w:b/>
+          <w:bCs/>
+          <w:sz w:val="24"/>
+          <w:szCs w:val="24"/>
+          <w:lang w:eastAsia="en-IN"/>
+        </w:rPr>
+        <w:t>dashboard</w:t>
+      </w:r>
+      <w:r>
+        <w:rPr>
+          <w:rFonts w:eastAsia="Times New Roman" w:cstheme="minorHAnsi"/>
+          <w:sz w:val="24"/>
+          <w:szCs w:val="24"/>
+          <w:lang w:eastAsia="en-IN"/>
+        </w:rPr>
+        <w:t>, alongside stacking data.</w:t>
+      </w:r>
+    </w:p>
+    <w:p>
+      <w:pPr>
+        <w:numPr>
+          <w:ilvl w:val="1"/>
+          <w:numId w:val="20"/>
+        </w:numPr>
+        <w:spacing w:before="100" w:beforeAutospacing="1" w:after="100" w:afterAutospacing="1" w:line="240" w:lineRule="auto"/>
+        <w:jc w:val="left"/>
+        <w:rPr>
+          <w:rFonts w:eastAsia="Times New Roman" w:cstheme="minorHAnsi"/>
+          <w:sz w:val="24"/>
+          <w:szCs w:val="24"/>
+          <w:lang w:eastAsia="en-IN"/>
+        </w:rPr>
+      </w:pPr>
+      <w:r>
+        <w:rPr>
+          <w:rFonts w:eastAsia="Times New Roman" w:cstheme="minorHAnsi"/>
+          <w:sz w:val="24"/>
+          <w:szCs w:val="24"/>
+          <w:lang w:eastAsia="en-IN"/>
+        </w:rPr>
+        <w:t>Metrics include:</w:t>
+      </w:r>
+    </w:p>
+    <w:p>
+      <w:pPr>
+        <w:numPr>
+          <w:ilvl w:val="2"/>
+          <w:numId w:val="20"/>
+        </w:numPr>
+        <w:spacing w:before="100" w:beforeAutospacing="1" w:after="100" w:afterAutospacing="1" w:line="240" w:lineRule="auto"/>
+        <w:jc w:val="left"/>
+        <w:rPr>
+          <w:rFonts w:eastAsia="Times New Roman" w:cstheme="minorHAnsi"/>
+          <w:sz w:val="24"/>
+          <w:szCs w:val="24"/>
+          <w:lang w:eastAsia="en-IN"/>
+        </w:rPr>
+      </w:pPr>
+      <w:r>
+        <w:rPr>
+          <w:rFonts w:eastAsia="Times New Roman" w:cstheme="minorHAnsi"/>
+          <w:sz w:val="24"/>
+          <w:szCs w:val="24"/>
+          <w:lang w:eastAsia="en-IN"/>
+        </w:rPr>
+        <w:t>Shift-wise/daily reclaiming reports.</w:t>
+      </w:r>
+    </w:p>
+    <w:p>
+      <w:pPr>
+        <w:numPr>
+          <w:ilvl w:val="2"/>
+          <w:numId w:val="20"/>
+        </w:numPr>
+        <w:spacing w:before="100" w:beforeAutospacing="1" w:after="100" w:afterAutospacing="1" w:line="240" w:lineRule="auto"/>
+        <w:jc w:val="left"/>
+        <w:rPr>
+          <w:rFonts w:eastAsia="Times New Roman" w:cstheme="minorHAnsi"/>
+          <w:sz w:val="24"/>
+          <w:szCs w:val="24"/>
+          <w:lang w:eastAsia="en-IN"/>
+        </w:rPr>
+      </w:pPr>
+      <w:r>
+        <w:rPr>
+          <w:rFonts w:eastAsia="Times New Roman" w:cstheme="minorHAnsi"/>
+          <w:sz w:val="24"/>
+          <w:szCs w:val="24"/>
+          <w:lang w:eastAsia="en-IN"/>
+        </w:rPr>
+        <w:t>Remaining inventory in sub-piles.</w:t>
+      </w:r>
+    </w:p>
+    <w:p>
+      <w:pPr>
+        <w:spacing w:before="100" w:beforeAutospacing="1" w:after="100" w:afterAutospacing="1" w:line="240" w:lineRule="auto"/>
+        <w:jc w:val="left"/>
+        <w:outlineLvl w:val="3"/>
+        <w:rPr>
+          <w:rFonts w:eastAsia="Times New Roman" w:cstheme="minorHAnsi"/>
+          <w:b/>
+          <w:bCs/>
+          <w:sz w:val="24"/>
+          <w:szCs w:val="24"/>
+          <w:lang w:eastAsia="en-IN"/>
+        </w:rPr>
+      </w:pPr>
+      <w:r>
+        <w:rPr>
+          <w:rFonts w:eastAsia="Times New Roman" w:cstheme="minorHAnsi"/>
+          <w:b/>
+          <w:bCs/>
+          <w:sz w:val="24"/>
+          <w:szCs w:val="24"/>
+          <w:lang w:eastAsia="en-IN"/>
+        </w:rPr>
+        <w:t>3. Coal Arrival Data (Train/Truck Input)</w:t>
+      </w:r>
+    </w:p>
+    <w:p>
+      <w:pPr>
+        <w:numPr>
+          <w:ilvl w:val="0"/>
+          <w:numId w:val="21"/>
+        </w:numPr>
+        <w:spacing w:before="100" w:beforeAutospacing="1" w:after="100" w:afterAutospacing="1" w:line="240" w:lineRule="auto"/>
+        <w:jc w:val="left"/>
+        <w:rPr>
+          <w:rFonts w:eastAsia="Times New Roman" w:cstheme="minorHAnsi"/>
+          <w:sz w:val="24"/>
+          <w:szCs w:val="24"/>
+          <w:lang w:eastAsia="en-IN"/>
+        </w:rPr>
+      </w:pPr>
+      <w:r>
+        <w:rPr>
+          <w:rFonts w:eastAsia="Times New Roman" w:cstheme="minorHAnsi"/>
+          <w:b/>
+          <w:bCs/>
+          <w:sz w:val="24"/>
+          <w:szCs w:val="24"/>
+          <w:lang w:eastAsia="en-IN"/>
+        </w:rPr>
+        <w:t>Data Input by Supervisors</w:t>
+      </w:r>
+      <w:r>
+        <w:rPr>
+          <w:rFonts w:eastAsia="Times New Roman" w:cstheme="minorHAnsi"/>
+          <w:sz w:val="24"/>
+          <w:szCs w:val="24"/>
+          <w:lang w:eastAsia="en-IN"/>
+        </w:rPr>
+        <w:t>:</w:t>
+      </w:r>
+    </w:p>
+    <w:p>
+      <w:pPr>
+        <w:numPr>
+          <w:ilvl w:val="1"/>
+          <w:numId w:val="21"/>
+        </w:numPr>
+        <w:spacing w:before="100" w:beforeAutospacing="1" w:after="100" w:afterAutospacing="1" w:line="240" w:lineRule="auto"/>
+        <w:jc w:val="left"/>
+        <w:rPr>
+          <w:rFonts w:eastAsia="Times New Roman" w:cstheme="minorHAnsi"/>
+          <w:sz w:val="24"/>
+          <w:szCs w:val="24"/>
+          <w:lang w:eastAsia="en-IN"/>
+        </w:rPr>
+      </w:pPr>
+      <w:r>
+        <w:rPr>
+          <w:rFonts w:eastAsia="Times New Roman" w:cstheme="minorHAnsi"/>
+          <w:sz w:val="24"/>
+          <w:szCs w:val="24"/>
+          <w:lang w:eastAsia="en-IN"/>
+        </w:rPr>
+        <w:t xml:space="preserve">When coal arrives via </w:t>
+      </w:r>
+      <w:r>
+        <w:rPr>
+          <w:rFonts w:eastAsia="Times New Roman" w:cstheme="minorHAnsi"/>
+          <w:b/>
+          <w:bCs/>
+          <w:sz w:val="24"/>
+          <w:szCs w:val="24"/>
+          <w:lang w:eastAsia="en-IN"/>
+        </w:rPr>
+        <w:t>trains or trucks</w:t>
+      </w:r>
+      <w:r>
+        <w:rPr>
+          <w:rFonts w:eastAsia="Times New Roman" w:cstheme="minorHAnsi"/>
+          <w:sz w:val="24"/>
+          <w:szCs w:val="24"/>
+          <w:lang w:eastAsia="en-IN"/>
+        </w:rPr>
+        <w:t>, supervisors enter details such as:</w:t>
+      </w:r>
+    </w:p>
+    <w:p>
+      <w:pPr>
+        <w:numPr>
+          <w:ilvl w:val="2"/>
+          <w:numId w:val="21"/>
+        </w:numPr>
+        <w:spacing w:before="100" w:beforeAutospacing="1" w:after="100" w:afterAutospacing="1" w:line="240" w:lineRule="auto"/>
+        <w:jc w:val="left"/>
+        <w:rPr>
+          <w:rFonts w:eastAsia="Times New Roman" w:cstheme="minorHAnsi"/>
+          <w:sz w:val="24"/>
+          <w:szCs w:val="24"/>
+          <w:lang w:eastAsia="en-IN"/>
+        </w:rPr>
+      </w:pPr>
+      <w:r>
+        <w:rPr>
+          <w:rFonts w:eastAsia="Times New Roman" w:cstheme="minorHAnsi"/>
+          <w:sz w:val="24"/>
+          <w:szCs w:val="24"/>
+          <w:lang w:eastAsia="en-IN"/>
+        </w:rPr>
+        <w:t xml:space="preserve">Source of the coal (e.g., </w:t>
+      </w:r>
+      <w:r>
+        <w:rPr>
+          <w:rFonts w:eastAsia="Times New Roman" w:cstheme="minorHAnsi"/>
+          <w:sz w:val="24"/>
+          <w:szCs w:val="24"/>
+          <w:lang w:eastAsia="en-IN"/>
+        </w:rPr>
+        <w:t>Spur, mine</w:t>
+      </w:r>
+      <w:r>
+        <w:rPr>
+          <w:rFonts w:eastAsia="Times New Roman" w:cstheme="minorHAnsi"/>
+          <w:sz w:val="24"/>
+          <w:szCs w:val="24"/>
+          <w:lang w:eastAsia="en-IN"/>
+        </w:rPr>
+        <w:t>).</w:t>
+      </w:r>
+    </w:p>
+    <w:p>
+      <w:pPr>
+        <w:numPr>
+          <w:ilvl w:val="2"/>
+          <w:numId w:val="21"/>
+        </w:numPr>
+        <w:spacing w:before="100" w:beforeAutospacing="1" w:after="100" w:afterAutospacing="1" w:line="240" w:lineRule="auto"/>
+        <w:jc w:val="left"/>
+        <w:rPr>
+          <w:rFonts w:eastAsia="Times New Roman" w:cstheme="minorHAnsi"/>
+          <w:sz w:val="24"/>
+          <w:szCs w:val="24"/>
+          <w:lang w:eastAsia="en-IN"/>
+        </w:rPr>
+      </w:pPr>
+      <w:r>
+        <w:rPr>
+          <w:rFonts w:eastAsia="Times New Roman" w:cstheme="minorHAnsi"/>
+          <w:sz w:val="24"/>
+          <w:szCs w:val="24"/>
+          <w:lang w:eastAsia="en-IN"/>
+        </w:rPr>
+        <w:t>GCV (Gross Calorific Value) of the coal.</w:t>
+      </w:r>
+    </w:p>
+    <w:p>
+      <w:pPr>
+        <w:numPr>
+          <w:ilvl w:val="2"/>
+          <w:numId w:val="21"/>
+        </w:numPr>
+        <w:spacing w:before="100" w:beforeAutospacing="1" w:after="100" w:afterAutospacing="1" w:line="240" w:lineRule="auto"/>
+        <w:jc w:val="left"/>
+        <w:rPr>
+          <w:rFonts w:eastAsia="Times New Roman" w:cstheme="minorHAnsi"/>
+          <w:sz w:val="24"/>
+          <w:szCs w:val="24"/>
+          <w:lang w:eastAsia="en-IN"/>
+        </w:rPr>
+      </w:pPr>
+      <w:r>
+        <w:rPr>
+          <w:rFonts w:eastAsia="Times New Roman" w:cstheme="minorHAnsi"/>
+          <w:sz w:val="24"/>
+          <w:szCs w:val="24"/>
+          <w:lang w:eastAsia="en-IN"/>
+        </w:rPr>
+        <w:t>Timestamp of arrival.</w:t>
+      </w:r>
+    </w:p>
+    <w:p>
+      <w:pPr>
+        <w:numPr>
+          <w:ilvl w:val="0"/>
+          <w:numId w:val="21"/>
+        </w:numPr>
+        <w:spacing w:before="100" w:beforeAutospacing="1" w:after="100" w:afterAutospacing="1" w:line="240" w:lineRule="auto"/>
+        <w:jc w:val="left"/>
+        <w:rPr>
+          <w:rFonts w:eastAsia="Times New Roman" w:cstheme="minorHAnsi"/>
+          <w:sz w:val="24"/>
+          <w:szCs w:val="24"/>
+          <w:lang w:eastAsia="en-IN"/>
+        </w:rPr>
+      </w:pPr>
+      <w:r>
+        <w:rPr>
+          <w:rFonts w:eastAsia="Times New Roman" w:cstheme="minorHAnsi"/>
+          <w:b/>
+          <w:bCs/>
+          <w:sz w:val="24"/>
+          <w:szCs w:val="24"/>
+          <w:lang w:eastAsia="en-IN"/>
+        </w:rPr>
+        <w:t>Database Integration</w:t>
+      </w:r>
+      <w:r>
+        <w:rPr>
+          <w:rFonts w:eastAsia="Times New Roman" w:cstheme="minorHAnsi"/>
+          <w:sz w:val="24"/>
+          <w:szCs w:val="24"/>
+          <w:lang w:eastAsia="en-IN"/>
+        </w:rPr>
+        <w:t>:</w:t>
+      </w:r>
+    </w:p>
+    <w:p>
+      <w:pPr>
+        <w:numPr>
+          <w:ilvl w:val="1"/>
+          <w:numId w:val="21"/>
+        </w:numPr>
+        <w:spacing w:before="100" w:beforeAutospacing="1" w:after="100" w:afterAutospacing="1" w:line="240" w:lineRule="auto"/>
+        <w:jc w:val="left"/>
+        <w:rPr>
+          <w:rFonts w:eastAsia="Times New Roman" w:cstheme="minorHAnsi"/>
+          <w:sz w:val="24"/>
+          <w:szCs w:val="24"/>
+          <w:lang w:eastAsia="en-IN"/>
+        </w:rPr>
+      </w:pPr>
+      <w:r>
+        <w:rPr>
+          <w:rFonts w:eastAsia="Times New Roman" w:cstheme="minorHAnsi"/>
+          <w:sz w:val="24"/>
+          <w:szCs w:val="24"/>
+          <w:lang w:eastAsia="en-IN"/>
+        </w:rPr>
+        <w:t xml:space="preserve">This data is </w:t>
+      </w:r>
+      <w:r>
+        <w:rPr>
+          <w:rFonts w:eastAsia="Times New Roman" w:cstheme="minorHAnsi"/>
+          <w:b/>
+          <w:bCs/>
+          <w:sz w:val="24"/>
+          <w:szCs w:val="24"/>
+          <w:lang w:eastAsia="en-IN"/>
+        </w:rPr>
+        <w:t xml:space="preserve">stored in the </w:t>
+      </w:r>
+      <w:r>
+        <w:rPr>
+          <w:rFonts w:eastAsia="Times New Roman" w:cstheme="minorHAnsi"/>
+          <w:b/>
+          <w:bCs/>
+          <w:sz w:val="24"/>
+          <w:szCs w:val="24"/>
+          <w:lang w:eastAsia="en-IN"/>
+        </w:rPr>
+        <w:t>‘Blending’</w:t>
+      </w:r>
+      <w:r>
+        <w:rPr>
+          <w:rFonts w:eastAsia="Times New Roman" w:cstheme="minorHAnsi"/>
+          <w:sz w:val="24"/>
+          <w:szCs w:val="24"/>
+          <w:lang w:eastAsia="en-IN"/>
+        </w:rPr>
+        <w:t xml:space="preserve"> </w:t>
+      </w:r>
+      <w:r>
+        <w:rPr>
+          <w:rFonts w:eastAsia="Times New Roman" w:cstheme="minorHAnsi"/>
+          <w:sz w:val="24"/>
+          <w:szCs w:val="24"/>
+          <w:lang w:eastAsia="en-IN"/>
+        </w:rPr>
+        <w:t>for tracking the incoming coal's quality and quantity.</w:t>
+      </w:r>
+    </w:p>
+    <w:p>
+      <w:pPr>
+        <w:numPr>
+          <w:ilvl w:val="0"/>
+          <w:numId w:val="21"/>
+        </w:numPr>
+        <w:spacing w:before="100" w:beforeAutospacing="1" w:after="100" w:afterAutospacing="1" w:line="240" w:lineRule="auto"/>
+        <w:jc w:val="left"/>
+        <w:rPr>
+          <w:rFonts w:eastAsia="Times New Roman" w:cstheme="minorHAnsi"/>
+          <w:sz w:val="24"/>
+          <w:szCs w:val="24"/>
+          <w:lang w:eastAsia="en-IN"/>
+        </w:rPr>
+      </w:pPr>
+      <w:r>
+        <w:rPr>
+          <w:rFonts w:eastAsia="Times New Roman" w:cstheme="minorHAnsi"/>
+          <w:b/>
+          <w:bCs/>
+          <w:sz w:val="24"/>
+          <w:szCs w:val="24"/>
+          <w:lang w:eastAsia="en-IN"/>
+        </w:rPr>
+        <w:t>Usage in Feeding Operations</w:t>
+      </w:r>
+      <w:r>
+        <w:rPr>
+          <w:rFonts w:eastAsia="Times New Roman" w:cstheme="minorHAnsi"/>
+          <w:sz w:val="24"/>
+          <w:szCs w:val="24"/>
+          <w:lang w:eastAsia="en-IN"/>
+        </w:rPr>
+        <w:t>:</w:t>
+      </w:r>
+    </w:p>
+    <w:p>
+      <w:pPr>
+        <w:numPr>
+          <w:ilvl w:val="1"/>
+          <w:numId w:val="21"/>
+        </w:numPr>
+        <w:spacing w:before="100" w:beforeAutospacing="1" w:after="100" w:afterAutospacing="1" w:line="240" w:lineRule="auto"/>
+        <w:jc w:val="left"/>
+        <w:rPr>
+          <w:rFonts w:eastAsia="Times New Roman" w:cstheme="minorHAnsi"/>
+          <w:sz w:val="24"/>
+          <w:szCs w:val="24"/>
+          <w:lang w:eastAsia="en-IN"/>
+        </w:rPr>
+      </w:pPr>
+      <w:r>
+        <w:rPr>
+          <w:rFonts w:eastAsia="Times New Roman" w:cstheme="minorHAnsi"/>
+          <w:sz w:val="24"/>
+          <w:szCs w:val="24"/>
+          <w:lang w:eastAsia="en-IN"/>
+        </w:rPr>
+        <w:t>The system fetches the GCV and weight data from the database during feeding operations, ensuring accurate allocation of coal.</w:t>
+      </w:r>
+    </w:p>
+    <w:p>
+      <w:pPr>
+        <w:numPr>
+          <w:ilvl w:val="1"/>
+          <w:numId w:val="21"/>
+        </w:numPr>
+        <w:spacing w:before="100" w:beforeAutospacing="1" w:after="100" w:afterAutospacing="1" w:line="240" w:lineRule="auto"/>
+        <w:jc w:val="left"/>
+        <w:rPr>
+          <w:rFonts w:eastAsia="Times New Roman" w:cstheme="minorHAnsi"/>
+          <w:sz w:val="24"/>
+          <w:szCs w:val="24"/>
+          <w:lang w:eastAsia="en-IN"/>
+        </w:rPr>
+      </w:pPr>
+      <w:r>
+        <w:rPr>
+          <w:rFonts w:eastAsia="Times New Roman" w:cstheme="minorHAnsi"/>
+          <w:sz w:val="24"/>
+          <w:szCs w:val="24"/>
+          <w:lang w:eastAsia="en-IN"/>
+        </w:rPr>
+        <w:t xml:space="preserve">Feeding operations are managed via the </w:t>
+      </w:r>
+      <w:r>
+        <w:rPr>
+          <w:rFonts w:eastAsia="Times New Roman" w:cstheme="minorHAnsi"/>
+          <w:b/>
+          <w:bCs/>
+          <w:sz w:val="24"/>
+          <w:szCs w:val="24"/>
+          <w:lang w:eastAsia="en-IN"/>
+        </w:rPr>
+        <w:t xml:space="preserve">dashboard's feeding </w:t>
+      </w:r>
+      <w:r>
+        <w:rPr>
+          <w:rFonts w:eastAsia="Times New Roman" w:cstheme="minorHAnsi"/>
+          <w:b/>
+          <w:bCs/>
+          <w:color w:val="000000" w:themeColor="text1"/>
+          <w:sz w:val="24"/>
+          <w:szCs w:val="24"/>
+          <w:lang w:eastAsia="en-IN"/>
+        </w:rPr>
+        <w:t>d</w:t>
+      </w:r>
+      <w:r>
+        <w:rPr>
+          <w:rFonts w:eastAsia="Times New Roman" w:cstheme="minorHAnsi"/>
+          <w:b/>
+          <w:bCs/>
+          <w:color w:val="000000" w:themeColor="text1"/>
+          <w:sz w:val="24"/>
+          <w:szCs w:val="24"/>
+          <w:lang w:eastAsia="en-IN"/>
+        </w:rPr>
+        <w:t>ecis</w:t>
+      </w:r>
+      <w:r>
+        <w:rPr>
+          <w:rFonts w:eastAsia="Times New Roman" w:cstheme="minorHAnsi"/>
+          <w:b/>
+          <w:bCs/>
+          <w:color w:val="000000" w:themeColor="text1"/>
+          <w:sz w:val="24"/>
+          <w:szCs w:val="24"/>
+          <w:lang w:eastAsia="en-IN"/>
+        </w:rPr>
+        <w:t>ion</w:t>
+      </w:r>
+      <w:r>
+        <w:rPr>
+          <w:rFonts w:eastAsia="Times New Roman" w:cstheme="minorHAnsi"/>
+          <w:sz w:val="24"/>
+          <w:szCs w:val="24"/>
+          <w:lang w:eastAsia="en-IN"/>
+        </w:rPr>
+        <w:t>, where supervisors can:</w:t>
+      </w:r>
+    </w:p>
+    <w:p>
+      <w:pPr>
+        <w:numPr>
+          <w:ilvl w:val="2"/>
+          <w:numId w:val="21"/>
+        </w:numPr>
+        <w:spacing w:before="100" w:beforeAutospacing="1" w:after="100" w:afterAutospacing="1" w:line="240" w:lineRule="auto"/>
+        <w:jc w:val="left"/>
+        <w:rPr>
+          <w:rFonts w:eastAsia="Times New Roman" w:cstheme="minorHAnsi"/>
+          <w:sz w:val="24"/>
+          <w:szCs w:val="24"/>
+          <w:lang w:eastAsia="en-IN"/>
+        </w:rPr>
+      </w:pPr>
+      <w:r>
+        <w:rPr>
+          <w:rFonts w:eastAsia="Times New Roman" w:cstheme="minorHAnsi"/>
+          <w:sz w:val="24"/>
+          <w:szCs w:val="24"/>
+          <w:lang w:eastAsia="en-IN"/>
+        </w:rPr>
+        <w:t>Select the coal pile.</w:t>
+      </w:r>
+    </w:p>
+    <w:p>
+      <w:pPr>
+        <w:numPr>
+          <w:ilvl w:val="2"/>
+          <w:numId w:val="21"/>
+        </w:numPr>
+        <w:spacing w:before="100" w:beforeAutospacing="1" w:after="100" w:afterAutospacing="1" w:line="240" w:lineRule="auto"/>
+        <w:jc w:val="left"/>
+        <w:rPr>
+          <w:rFonts w:eastAsia="Times New Roman" w:cstheme="minorHAnsi"/>
+          <w:sz w:val="24"/>
+          <w:szCs w:val="24"/>
+          <w:lang w:eastAsia="en-IN"/>
+        </w:rPr>
+      </w:pPr>
+      <w:r>
+        <w:rPr>
+          <w:rFonts w:eastAsia="Times New Roman" w:cstheme="minorHAnsi"/>
+          <w:sz w:val="24"/>
+          <w:szCs w:val="24"/>
+          <w:lang w:eastAsia="en-IN"/>
+        </w:rPr>
+        <w:t>Allocate specific quantities for feeding into the boiler or other destinations.</w:t>
+      </w:r>
+    </w:p>
+    <w:p>
+      <w:pPr>
+        <w:spacing w:before="100" w:beforeAutospacing="1" w:after="100" w:afterAutospacing="1" w:line="240" w:lineRule="auto"/>
+        <w:jc w:val="left"/>
+        <w:outlineLvl w:val="3"/>
+        <w:rPr>
+          <w:rFonts w:eastAsia="Times New Roman" w:cstheme="minorHAnsi"/>
+          <w:b/>
+          <w:bCs/>
+          <w:sz w:val="24"/>
+          <w:szCs w:val="24"/>
+          <w:lang w:eastAsia="en-IN"/>
+        </w:rPr>
+      </w:pPr>
+      <w:r>
+        <w:rPr>
+          <w:rFonts w:eastAsia="Times New Roman" w:cstheme="minorHAnsi"/>
+          <w:b/>
+          <w:bCs/>
+          <w:sz w:val="24"/>
+          <w:szCs w:val="24"/>
+          <w:lang w:eastAsia="en-IN"/>
+        </w:rPr>
+        <w:t>4. Dashboard Features</w:t>
+      </w:r>
+    </w:p>
+    <w:p>
+      <w:pPr>
+        <w:numPr>
+          <w:ilvl w:val="0"/>
+          <w:numId w:val="22"/>
+        </w:numPr>
+        <w:spacing w:before="100" w:beforeAutospacing="1" w:after="100" w:afterAutospacing="1" w:line="240" w:lineRule="auto"/>
+        <w:jc w:val="left"/>
+        <w:rPr>
+          <w:rFonts w:eastAsia="Times New Roman" w:cstheme="minorHAnsi"/>
+          <w:sz w:val="24"/>
+          <w:szCs w:val="24"/>
+          <w:lang w:eastAsia="en-IN"/>
+        </w:rPr>
+      </w:pPr>
+      <w:r>
+        <w:rPr>
+          <w:rFonts w:eastAsia="Times New Roman" w:cstheme="minorHAnsi"/>
+          <w:b/>
+          <w:bCs/>
+          <w:sz w:val="24"/>
+          <w:szCs w:val="24"/>
+          <w:lang w:eastAsia="en-IN"/>
+        </w:rPr>
+        <w:t>Input Section</w:t>
+      </w:r>
+      <w:r>
+        <w:rPr>
+          <w:rFonts w:eastAsia="Times New Roman" w:cstheme="minorHAnsi"/>
+          <w:sz w:val="24"/>
+          <w:szCs w:val="24"/>
+          <w:lang w:eastAsia="en-IN"/>
+        </w:rPr>
+        <w:t>:</w:t>
+      </w:r>
+    </w:p>
+    <w:p>
+      <w:pPr>
+        <w:numPr>
+          <w:ilvl w:val="1"/>
+          <w:numId w:val="22"/>
+        </w:numPr>
+        <w:spacing w:before="100" w:beforeAutospacing="1" w:after="100" w:afterAutospacing="1" w:line="240" w:lineRule="auto"/>
+        <w:jc w:val="left"/>
+        <w:rPr>
+          <w:rFonts w:eastAsia="Times New Roman" w:cstheme="minorHAnsi"/>
+          <w:sz w:val="24"/>
+          <w:szCs w:val="24"/>
+          <w:lang w:eastAsia="en-IN"/>
+        </w:rPr>
+      </w:pPr>
+      <w:r>
+        <w:rPr>
+          <w:rFonts w:eastAsia="Times New Roman" w:cstheme="minorHAnsi"/>
+          <w:sz w:val="24"/>
+          <w:szCs w:val="24"/>
+          <w:lang w:eastAsia="en-IN"/>
+        </w:rPr>
+        <w:t xml:space="preserve">Dedicated </w:t>
+      </w:r>
+      <w:r>
+        <w:rPr>
+          <w:rFonts w:eastAsia="Times New Roman" w:cstheme="minorHAnsi"/>
+          <w:sz w:val="24"/>
+          <w:szCs w:val="24"/>
+          <w:lang w:eastAsia="en-IN"/>
+        </w:rPr>
+        <w:t xml:space="preserve">one </w:t>
+      </w:r>
+      <w:r>
+        <w:rPr>
+          <w:rFonts w:eastAsia="Times New Roman" w:cstheme="minorHAnsi"/>
+          <w:sz w:val="24"/>
+          <w:szCs w:val="24"/>
+          <w:lang w:eastAsia="en-IN"/>
+        </w:rPr>
+        <w:t>tab for:</w:t>
+      </w:r>
+    </w:p>
+    <w:p>
+      <w:pPr>
+        <w:numPr>
+          <w:ilvl w:val="2"/>
+          <w:numId w:val="22"/>
+        </w:numPr>
+        <w:spacing w:before="100" w:beforeAutospacing="1" w:after="100" w:afterAutospacing="1" w:line="240" w:lineRule="auto"/>
+        <w:jc w:val="left"/>
+        <w:rPr>
+          <w:rFonts w:eastAsia="Times New Roman" w:cstheme="minorHAnsi"/>
+          <w:sz w:val="24"/>
+          <w:szCs w:val="24"/>
+          <w:lang w:eastAsia="en-IN"/>
+        </w:rPr>
+      </w:pPr>
+      <w:r>
+        <w:rPr>
+          <w:rFonts w:eastAsia="Times New Roman" w:cstheme="minorHAnsi"/>
+          <w:sz w:val="24"/>
+          <w:szCs w:val="24"/>
+          <w:lang w:eastAsia="en-IN"/>
+        </w:rPr>
+        <w:t>Coal stacking data input.</w:t>
+      </w:r>
+    </w:p>
+    <w:p>
+      <w:pPr>
+        <w:numPr>
+          <w:ilvl w:val="2"/>
+          <w:numId w:val="22"/>
+        </w:numPr>
+        <w:spacing w:before="100" w:beforeAutospacing="1" w:after="100" w:afterAutospacing="1" w:line="240" w:lineRule="auto"/>
+        <w:jc w:val="left"/>
+        <w:rPr>
+          <w:rFonts w:eastAsia="Times New Roman" w:cstheme="minorHAnsi"/>
+          <w:sz w:val="24"/>
+          <w:szCs w:val="24"/>
+          <w:lang w:eastAsia="en-IN"/>
+        </w:rPr>
+      </w:pPr>
+      <w:r>
+        <w:rPr>
+          <w:rFonts w:eastAsia="Times New Roman" w:cstheme="minorHAnsi"/>
+          <w:sz w:val="24"/>
+          <w:szCs w:val="24"/>
+          <w:lang w:eastAsia="en-IN"/>
+        </w:rPr>
+        <w:t>Coal reclaiming data input.</w:t>
+      </w:r>
+    </w:p>
+    <w:p>
+      <w:pPr>
+        <w:numPr>
+          <w:ilvl w:val="2"/>
+          <w:numId w:val="22"/>
+        </w:numPr>
+        <w:spacing w:before="100" w:beforeAutospacing="1" w:after="100" w:afterAutospacing="1" w:line="240" w:lineRule="auto"/>
+        <w:jc w:val="left"/>
+        <w:rPr>
+          <w:rFonts w:eastAsia="Times New Roman" w:cstheme="minorHAnsi"/>
+          <w:sz w:val="24"/>
+          <w:szCs w:val="24"/>
+          <w:lang w:eastAsia="en-IN"/>
+        </w:rPr>
+      </w:pPr>
+      <w:r>
+        <w:rPr>
+          <w:rFonts w:eastAsia="Times New Roman" w:cstheme="minorHAnsi"/>
+          <w:sz w:val="24"/>
+          <w:szCs w:val="24"/>
+          <w:lang w:eastAsia="en-IN"/>
+        </w:rPr>
+        <w:t>Coal arrival data (train/truck) input, including GCV values.</w:t>
+      </w:r>
+    </w:p>
+    <w:p>
+      <w:pPr>
+        <w:numPr>
+          <w:ilvl w:val="0"/>
+          <w:numId w:val="22"/>
+        </w:numPr>
+        <w:spacing w:before="100" w:beforeAutospacing="1" w:after="100" w:afterAutospacing="1" w:line="240" w:lineRule="auto"/>
+        <w:jc w:val="left"/>
+        <w:rPr>
+          <w:rFonts w:eastAsia="Times New Roman" w:cstheme="minorHAnsi"/>
+          <w:sz w:val="24"/>
+          <w:szCs w:val="24"/>
+          <w:lang w:eastAsia="en-IN"/>
+        </w:rPr>
+      </w:pPr>
+      <w:r>
+        <w:rPr>
+          <w:rFonts w:eastAsia="Times New Roman" w:cstheme="minorHAnsi"/>
+          <w:b/>
+          <w:bCs/>
+          <w:sz w:val="24"/>
+          <w:szCs w:val="24"/>
+          <w:lang w:eastAsia="en-IN"/>
+        </w:rPr>
+        <w:t xml:space="preserve">View and </w:t>
+      </w:r>
+      <w:r>
+        <w:rPr>
+          <w:rFonts w:eastAsia="Times New Roman" w:cstheme="minorHAnsi"/>
+          <w:b/>
+          <w:bCs/>
+          <w:sz w:val="24"/>
+          <w:szCs w:val="24"/>
+          <w:lang w:eastAsia="en-IN"/>
+        </w:rPr>
+        <w:t>Analyse</w:t>
+      </w:r>
+      <w:r>
+        <w:rPr>
+          <w:rFonts w:eastAsia="Times New Roman" w:cstheme="minorHAnsi"/>
+          <w:b/>
+          <w:bCs/>
+          <w:sz w:val="24"/>
+          <w:szCs w:val="24"/>
+          <w:lang w:eastAsia="en-IN"/>
+        </w:rPr>
+        <w:t xml:space="preserve"> Tab</w:t>
+      </w:r>
+      <w:r>
+        <w:rPr>
+          <w:rFonts w:eastAsia="Times New Roman" w:cstheme="minorHAnsi"/>
+          <w:sz w:val="24"/>
+          <w:szCs w:val="24"/>
+          <w:lang w:eastAsia="en-IN"/>
+        </w:rPr>
+        <w:t>:</w:t>
+      </w:r>
+    </w:p>
+    <w:p>
+      <w:pPr>
+        <w:numPr>
+          <w:ilvl w:val="1"/>
+          <w:numId w:val="22"/>
+        </w:numPr>
+        <w:spacing w:before="100" w:beforeAutospacing="1" w:after="100" w:afterAutospacing="1" w:line="240" w:lineRule="auto"/>
+        <w:jc w:val="left"/>
+        <w:rPr>
+          <w:rFonts w:eastAsia="Times New Roman" w:cstheme="minorHAnsi"/>
+          <w:sz w:val="24"/>
+          <w:szCs w:val="24"/>
+          <w:lang w:eastAsia="en-IN"/>
+        </w:rPr>
+      </w:pPr>
+      <w:r>
+        <w:rPr>
+          <w:rFonts w:eastAsia="Times New Roman" w:cstheme="minorHAnsi"/>
+          <w:sz w:val="24"/>
+          <w:szCs w:val="24"/>
+          <w:lang w:eastAsia="en-IN"/>
+        </w:rPr>
+        <w:t>Th</w:t>
+      </w:r>
+      <w:r>
+        <w:rPr>
+          <w:rFonts w:eastAsia="Times New Roman" w:cstheme="minorHAnsi"/>
+          <w:sz w:val="24"/>
+          <w:szCs w:val="24"/>
+          <w:lang w:eastAsia="en-IN"/>
+        </w:rPr>
+        <w:t xml:space="preserve">ere are </w:t>
+      </w:r>
+      <w:r>
+        <w:rPr>
+          <w:rFonts w:eastAsia="Times New Roman" w:cstheme="minorHAnsi"/>
+          <w:sz w:val="24"/>
+          <w:szCs w:val="24"/>
+          <w:lang w:eastAsia="en-IN"/>
+        </w:rPr>
+        <w:t>4</w:t>
+      </w:r>
+      <w:r>
+        <w:rPr>
+          <w:rFonts w:eastAsia="Times New Roman" w:cstheme="minorHAnsi"/>
+          <w:sz w:val="24"/>
+          <w:szCs w:val="24"/>
+          <w:lang w:eastAsia="en-IN"/>
+        </w:rPr>
+        <w:t xml:space="preserve"> tab</w:t>
+      </w:r>
+      <w:r>
+        <w:rPr>
+          <w:rFonts w:eastAsia="Times New Roman" w:cstheme="minorHAnsi"/>
+          <w:sz w:val="24"/>
+          <w:szCs w:val="24"/>
+          <w:lang w:eastAsia="en-IN"/>
+        </w:rPr>
+        <w:t>s</w:t>
+      </w:r>
+      <w:r>
+        <w:rPr>
+          <w:rFonts w:eastAsia="Times New Roman" w:cstheme="minorHAnsi"/>
+          <w:sz w:val="24"/>
+          <w:szCs w:val="24"/>
+          <w:lang w:eastAsia="en-IN"/>
+        </w:rPr>
+        <w:t xml:space="preserve"> provides an </w:t>
+      </w:r>
+      <w:r>
+        <w:rPr>
+          <w:rFonts w:eastAsia="Times New Roman" w:cstheme="minorHAnsi"/>
+          <w:b/>
+          <w:bCs/>
+          <w:sz w:val="24"/>
+          <w:szCs w:val="24"/>
+          <w:lang w:eastAsia="en-IN"/>
+        </w:rPr>
+        <w:t>overview of the coal yard status</w:t>
+      </w:r>
+      <w:r>
+        <w:rPr>
+          <w:rFonts w:eastAsia="Times New Roman" w:cstheme="minorHAnsi"/>
+          <w:sz w:val="24"/>
+          <w:szCs w:val="24"/>
+          <w:lang w:eastAsia="en-IN"/>
+        </w:rPr>
+        <w:t>, including:</w:t>
+      </w:r>
+    </w:p>
+    <w:p>
+      <w:pPr>
+        <w:numPr>
+          <w:ilvl w:val="2"/>
+          <w:numId w:val="22"/>
+        </w:numPr>
+        <w:spacing w:before="100" w:beforeAutospacing="1" w:after="100" w:afterAutospacing="1" w:line="240" w:lineRule="auto"/>
+        <w:jc w:val="left"/>
+        <w:rPr>
+          <w:rFonts w:eastAsia="Times New Roman" w:cstheme="minorHAnsi"/>
+          <w:sz w:val="24"/>
+          <w:szCs w:val="24"/>
+          <w:lang w:eastAsia="en-IN"/>
+        </w:rPr>
+      </w:pPr>
+      <w:r>
+        <w:rPr>
+          <w:rFonts w:eastAsia="Times New Roman" w:cstheme="minorHAnsi"/>
+          <w:sz w:val="24"/>
+          <w:szCs w:val="24"/>
+          <w:lang w:eastAsia="en-IN"/>
+        </w:rPr>
+        <w:lastRenderedPageBreak/>
+        <w:t>Sub-pile-wise coal inventory (current volume and GCV).</w:t>
+      </w:r>
+    </w:p>
+    <w:p>
+      <w:pPr>
+        <w:numPr>
+          <w:ilvl w:val="2"/>
+          <w:numId w:val="22"/>
+        </w:numPr>
+        <w:spacing w:before="100" w:beforeAutospacing="1" w:after="100" w:afterAutospacing="1" w:line="240" w:lineRule="auto"/>
+        <w:jc w:val="left"/>
+        <w:rPr>
+          <w:rFonts w:eastAsia="Times New Roman" w:cstheme="minorHAnsi"/>
+          <w:sz w:val="24"/>
+          <w:szCs w:val="24"/>
+          <w:lang w:eastAsia="en-IN"/>
+        </w:rPr>
+      </w:pPr>
+      <w:r>
+        <w:rPr>
+          <w:rFonts w:eastAsia="Times New Roman" w:cstheme="minorHAnsi"/>
+          <w:sz w:val="24"/>
+          <w:szCs w:val="24"/>
+          <w:lang w:eastAsia="en-IN"/>
+        </w:rPr>
+        <w:t xml:space="preserve">Daily and shift-wise coal </w:t>
+      </w:r>
+      <w:r>
+        <w:rPr>
+          <w:rFonts w:eastAsia="Times New Roman" w:cstheme="minorHAnsi"/>
+          <w:sz w:val="24"/>
+          <w:szCs w:val="24"/>
+          <w:lang w:eastAsia="en-IN"/>
+        </w:rPr>
+        <w:t>A</w:t>
+      </w:r>
+      <w:r>
+        <w:rPr>
+          <w:rFonts w:eastAsia="Times New Roman" w:cstheme="minorHAnsi"/>
+          <w:sz w:val="24"/>
+          <w:szCs w:val="24"/>
+          <w:lang w:eastAsia="en-IN"/>
+        </w:rPr>
+        <w:t>ging</w:t>
+      </w:r>
+      <w:r>
+        <w:rPr>
+          <w:rFonts w:eastAsia="Times New Roman" w:cstheme="minorHAnsi"/>
+          <w:sz w:val="24"/>
+          <w:szCs w:val="24"/>
+          <w:lang w:eastAsia="en-IN"/>
+        </w:rPr>
+        <w:t xml:space="preserve"> data.</w:t>
+      </w:r>
+    </w:p>
+    <w:p>
+      <w:pPr>
+        <w:numPr>
+          <w:ilvl w:val="2"/>
+          <w:numId w:val="22"/>
+        </w:numPr>
+        <w:spacing w:before="100" w:beforeAutospacing="1" w:after="100" w:afterAutospacing="1" w:line="240" w:lineRule="auto"/>
+        <w:jc w:val="left"/>
+        <w:rPr>
+          <w:rFonts w:eastAsia="Times New Roman" w:cstheme="minorHAnsi"/>
+          <w:sz w:val="24"/>
+          <w:szCs w:val="24"/>
+          <w:lang w:eastAsia="en-IN"/>
+        </w:rPr>
+      </w:pPr>
+      <w:r>
+        <w:rPr>
+          <w:rFonts w:eastAsia="Times New Roman" w:cstheme="minorHAnsi"/>
+          <w:sz w:val="24"/>
+          <w:szCs w:val="24"/>
+          <w:lang w:eastAsia="en-IN"/>
+        </w:rPr>
+        <w:t>Rake-wise GCV values for all incoming coal shipments.</w:t>
+      </w:r>
+    </w:p>
+    <w:p>
+      <w:pPr>
+        <w:numPr>
+          <w:ilvl w:val="0"/>
+          <w:numId w:val="22"/>
+        </w:numPr>
+        <w:spacing w:before="100" w:beforeAutospacing="1" w:after="100" w:afterAutospacing="1" w:line="240" w:lineRule="auto"/>
+        <w:jc w:val="left"/>
+        <w:rPr>
+          <w:rFonts w:eastAsia="Times New Roman" w:cstheme="minorHAnsi"/>
+          <w:sz w:val="24"/>
+          <w:szCs w:val="24"/>
+          <w:lang w:eastAsia="en-IN"/>
+        </w:rPr>
+      </w:pPr>
+      <w:r>
+        <w:rPr>
+          <w:rFonts w:eastAsia="Times New Roman" w:cstheme="minorHAnsi"/>
+          <w:b/>
+          <w:bCs/>
+          <w:sz w:val="24"/>
+          <w:szCs w:val="24"/>
+          <w:lang w:eastAsia="en-IN"/>
+        </w:rPr>
+        <w:t>Reporting Section</w:t>
+      </w:r>
+      <w:r>
+        <w:rPr>
+          <w:rFonts w:eastAsia="Times New Roman" w:cstheme="minorHAnsi"/>
+          <w:sz w:val="24"/>
+          <w:szCs w:val="24"/>
+          <w:lang w:eastAsia="en-IN"/>
+        </w:rPr>
+        <w:t>:</w:t>
+      </w:r>
+    </w:p>
+    <w:p>
+      <w:pPr>
+        <w:numPr>
+          <w:ilvl w:val="1"/>
+          <w:numId w:val="22"/>
+        </w:numPr>
+        <w:spacing w:before="100" w:beforeAutospacing="1" w:after="100" w:afterAutospacing="1" w:line="240" w:lineRule="auto"/>
+        <w:jc w:val="left"/>
+        <w:rPr>
+          <w:rFonts w:eastAsia="Times New Roman" w:cstheme="minorHAnsi"/>
+          <w:sz w:val="24"/>
+          <w:szCs w:val="24"/>
+          <w:lang w:eastAsia="en-IN"/>
+        </w:rPr>
+      </w:pPr>
+      <w:r>
+        <w:rPr>
+          <w:rFonts w:eastAsia="Times New Roman" w:cstheme="minorHAnsi"/>
+          <w:sz w:val="24"/>
+          <w:szCs w:val="24"/>
+          <w:lang w:eastAsia="en-IN"/>
+        </w:rPr>
+        <w:t>Reports generated for:</w:t>
+      </w:r>
+    </w:p>
+    <w:p>
+      <w:pPr>
+        <w:numPr>
+          <w:ilvl w:val="2"/>
+          <w:numId w:val="22"/>
+        </w:numPr>
+        <w:spacing w:before="100" w:beforeAutospacing="1" w:after="100" w:afterAutospacing="1" w:line="240" w:lineRule="auto"/>
+        <w:jc w:val="left"/>
+        <w:rPr>
+          <w:rFonts w:eastAsia="Times New Roman" w:cstheme="minorHAnsi"/>
+          <w:sz w:val="24"/>
+          <w:szCs w:val="24"/>
+          <w:lang w:eastAsia="en-IN"/>
+        </w:rPr>
+      </w:pPr>
+      <w:r>
+        <w:rPr>
+          <w:rFonts w:eastAsia="Times New Roman" w:cstheme="minorHAnsi"/>
+          <w:sz w:val="24"/>
+          <w:szCs w:val="24"/>
+          <w:lang w:eastAsia="en-IN"/>
+        </w:rPr>
+        <w:t>Shift-wise/daily coal yard activity.</w:t>
+      </w:r>
+    </w:p>
+    <w:p>
+      <w:pPr>
+        <w:numPr>
+          <w:ilvl w:val="2"/>
+          <w:numId w:val="22"/>
+        </w:numPr>
+        <w:spacing w:before="100" w:beforeAutospacing="1" w:after="100" w:afterAutospacing="1" w:line="240" w:lineRule="auto"/>
+        <w:jc w:val="left"/>
+        <w:rPr>
+          <w:rFonts w:eastAsia="Times New Roman" w:cstheme="minorHAnsi"/>
+          <w:sz w:val="24"/>
+          <w:szCs w:val="24"/>
+          <w:lang w:eastAsia="en-IN"/>
+        </w:rPr>
+      </w:pPr>
+      <w:r>
+        <w:rPr>
+          <w:rFonts w:eastAsia="Times New Roman" w:cstheme="minorHAnsi"/>
+          <w:sz w:val="24"/>
+          <w:szCs w:val="24"/>
+          <w:lang w:eastAsia="en-IN"/>
+        </w:rPr>
+        <w:t>Sub-pile inventory levels.</w:t>
+      </w:r>
+    </w:p>
+    <w:p>
+      <w:pPr>
+        <w:numPr>
+          <w:ilvl w:val="2"/>
+          <w:numId w:val="22"/>
+        </w:numPr>
+        <w:spacing w:before="100" w:beforeAutospacing="1" w:after="100" w:afterAutospacing="1" w:line="240" w:lineRule="auto"/>
+        <w:jc w:val="left"/>
+        <w:rPr>
+          <w:rFonts w:eastAsia="Times New Roman" w:cstheme="minorHAnsi"/>
+          <w:sz w:val="24"/>
+          <w:szCs w:val="24"/>
+          <w:lang w:eastAsia="en-IN"/>
+        </w:rPr>
+      </w:pPr>
+      <w:r>
+        <w:rPr>
+          <w:rFonts w:eastAsia="Times New Roman" w:cstheme="minorHAnsi"/>
+          <w:sz w:val="24"/>
+          <w:szCs w:val="24"/>
+          <w:lang w:eastAsia="en-IN"/>
+        </w:rPr>
+        <w:t>GCV trends for incoming coal shipments.</w:t>
+      </w:r>
+    </w:p>
+    <w:p>
+      <w:pPr>
+        <w:numPr>
+          <w:ilvl w:val="2"/>
+          <w:numId w:val="22"/>
+        </w:numPr>
+        <w:spacing w:before="100" w:beforeAutospacing="1" w:after="100" w:afterAutospacing="1" w:line="240" w:lineRule="auto"/>
+        <w:jc w:val="left"/>
+        <w:rPr>
+          <w:rFonts w:eastAsia="Times New Roman" w:cstheme="minorHAnsi"/>
+          <w:sz w:val="24"/>
+          <w:szCs w:val="24"/>
+          <w:lang w:eastAsia="en-IN"/>
+        </w:rPr>
+      </w:pPr>
+      <w:r>
+        <w:rPr>
+          <w:rFonts w:eastAsia="Times New Roman" w:cstheme="minorHAnsi"/>
+          <w:sz w:val="24"/>
+          <w:szCs w:val="24"/>
+          <w:lang w:eastAsia="en-IN"/>
+        </w:rPr>
+        <w:t>Feeding records and coal utilization summaries.</w:t>
+      </w:r>
+    </w:p>
+    <w:p>
+      <w:pPr>
+        <w:numPr>
+          <w:ilvl w:val="3"/>
+          <w:numId w:val="22"/>
+        </w:numPr>
+        <w:spacing w:before="100" w:beforeAutospacing="1" w:after="100" w:afterAutospacing="1" w:line="240" w:lineRule="auto"/>
+        <w:jc w:val="left"/>
+        <w:rPr>
+          <w:rFonts w:eastAsia="Times New Roman" w:cstheme="minorHAnsi"/>
+          <w:sz w:val="24"/>
+          <w:szCs w:val="24"/>
+          <w:lang w:eastAsia="en-IN"/>
+        </w:rPr>
+      </w:pPr>
+      <w:r>
+        <w:rPr>
+          <w:rFonts w:eastAsia="Times New Roman" w:cstheme="minorHAnsi"/>
+          <w:sz w:val="24"/>
+          <w:szCs w:val="24"/>
+          <w:lang w:eastAsia="en-IN"/>
+        </w:rPr>
+        <w:t>Three primary ways of handling the coal:</w:t>
+      </w:r>
+    </w:p>
+    <w:p>
+      <w:pPr>
+        <w:numPr>
+          <w:ilvl w:val="3"/>
+          <w:numId w:val="22"/>
+        </w:numPr>
+        <w:spacing w:before="100" w:beforeAutospacing="1" w:after="100" w:afterAutospacing="1" w:line="240" w:lineRule="auto"/>
+        <w:jc w:val="left"/>
+        <w:rPr>
+          <w:rFonts w:eastAsia="Times New Roman" w:cstheme="minorHAnsi"/>
+          <w:sz w:val="24"/>
+          <w:szCs w:val="24"/>
+          <w:lang w:eastAsia="en-IN"/>
+        </w:rPr>
+      </w:pPr>
+      <w:r>
+        <w:rPr>
+          <w:rFonts w:eastAsia="Times New Roman" w:cstheme="minorHAnsi"/>
+          <w:b/>
+          <w:bCs/>
+          <w:sz w:val="24"/>
+          <w:szCs w:val="24"/>
+          <w:lang w:eastAsia="en-IN"/>
+        </w:rPr>
+        <w:t xml:space="preserve">Direct Feeding to </w:t>
+      </w:r>
+      <w:proofErr w:type="gramStart"/>
+      <w:r>
+        <w:rPr>
+          <w:rFonts w:eastAsia="Times New Roman" w:cstheme="minorHAnsi"/>
+          <w:b/>
+          <w:bCs/>
+          <w:sz w:val="24"/>
+          <w:szCs w:val="24"/>
+          <w:lang w:eastAsia="en-IN"/>
+        </w:rPr>
+        <w:t>Boiler :</w:t>
+      </w:r>
+      <w:proofErr w:type="gramEnd"/>
+      <w:r>
+        <w:rPr>
+          <w:rFonts w:eastAsia="Times New Roman" w:cstheme="minorHAnsi"/>
+          <w:sz w:val="24"/>
+          <w:szCs w:val="24"/>
+          <w:lang w:eastAsia="en-IN"/>
+        </w:rPr>
+        <w:t xml:space="preserve"> </w:t>
+      </w:r>
+      <w:r>
+        <w:rPr>
+          <w:rFonts w:eastAsia="Times New Roman" w:cstheme="minorHAnsi"/>
+          <w:sz w:val="24"/>
+          <w:szCs w:val="24"/>
+          <w:lang w:eastAsia="en-IN"/>
+        </w:rPr>
+        <w:t>GCV coal (3,200 kcal/kg) from wagons is directly fed into the boiler for combustion.</w:t>
+      </w:r>
+    </w:p>
+    <w:p>
+      <w:pPr>
+        <w:numPr>
+          <w:ilvl w:val="3"/>
+          <w:numId w:val="22"/>
+        </w:numPr>
+        <w:spacing w:before="100" w:beforeAutospacing="1" w:after="100" w:afterAutospacing="1" w:line="240" w:lineRule="auto"/>
+        <w:jc w:val="left"/>
+        <w:rPr>
+          <w:rFonts w:eastAsia="Times New Roman" w:cstheme="minorHAnsi"/>
+          <w:b/>
+          <w:bCs/>
+          <w:sz w:val="24"/>
+          <w:szCs w:val="24"/>
+          <w:lang w:eastAsia="en-IN"/>
+        </w:rPr>
+      </w:pPr>
+      <w:r>
+        <w:rPr>
+          <w:rFonts w:eastAsia="Times New Roman" w:cstheme="minorHAnsi"/>
+          <w:b/>
+          <w:bCs/>
+          <w:sz w:val="24"/>
+          <w:szCs w:val="24"/>
+          <w:lang w:eastAsia="en-IN"/>
+        </w:rPr>
+        <w:t xml:space="preserve">Blending with Stock Coal or </w:t>
+      </w:r>
+      <w:proofErr w:type="gramStart"/>
+      <w:r>
+        <w:rPr>
+          <w:rFonts w:eastAsia="Times New Roman" w:cstheme="minorHAnsi"/>
+          <w:b/>
+          <w:bCs/>
+          <w:sz w:val="24"/>
+          <w:szCs w:val="24"/>
+          <w:lang w:eastAsia="en-IN"/>
+        </w:rPr>
+        <w:t>Biomass</w:t>
+      </w:r>
+      <w:r>
+        <w:rPr>
+          <w:rFonts w:eastAsia="Times New Roman" w:cstheme="minorHAnsi"/>
+          <w:b/>
+          <w:bCs/>
+          <w:sz w:val="24"/>
+          <w:szCs w:val="24"/>
+          <w:lang w:eastAsia="en-IN"/>
+        </w:rPr>
+        <w:t xml:space="preserve"> :</w:t>
+      </w:r>
+      <w:proofErr w:type="gramEnd"/>
+      <w:r>
+        <w:rPr>
+          <w:rFonts w:eastAsia="Times New Roman" w:cstheme="minorHAnsi"/>
+          <w:b/>
+          <w:bCs/>
+          <w:sz w:val="24"/>
+          <w:szCs w:val="24"/>
+          <w:lang w:eastAsia="en-IN"/>
+        </w:rPr>
+        <w:t xml:space="preserve"> </w:t>
+      </w:r>
+      <w:r>
+        <w:rPr>
+          <w:rFonts w:eastAsia="Times New Roman" w:cstheme="minorHAnsi"/>
+          <w:sz w:val="24"/>
+          <w:szCs w:val="24"/>
+          <w:lang w:eastAsia="en-IN"/>
+        </w:rPr>
+        <w:t>Imported coal is blended with stock coal or biomass to achieve the required fuel mix before being fed into the boiler.</w:t>
+      </w:r>
+    </w:p>
+    <w:p>
+      <w:pPr>
+        <w:numPr>
+          <w:ilvl w:val="3"/>
+          <w:numId w:val="22"/>
+        </w:numPr>
+        <w:spacing w:before="100" w:beforeAutospacing="1" w:after="100" w:afterAutospacing="1" w:line="240" w:lineRule="auto"/>
+        <w:jc w:val="left"/>
+        <w:rPr>
+          <w:rFonts w:eastAsia="Times New Roman" w:cstheme="minorHAnsi"/>
+          <w:b/>
+          <w:bCs/>
+          <w:sz w:val="24"/>
+          <w:szCs w:val="24"/>
+          <w:lang w:eastAsia="en-IN"/>
+        </w:rPr>
+      </w:pPr>
+      <w:r>
+        <w:rPr>
+          <w:rFonts w:eastAsia="Times New Roman" w:cstheme="minorHAnsi"/>
+          <w:b/>
+          <w:bCs/>
+          <w:sz w:val="24"/>
+          <w:szCs w:val="24"/>
+          <w:lang w:eastAsia="en-IN"/>
+        </w:rPr>
+        <w:t xml:space="preserve">Stockpiling for Future </w:t>
+      </w:r>
+      <w:proofErr w:type="gramStart"/>
+      <w:r>
+        <w:rPr>
+          <w:rFonts w:eastAsia="Times New Roman" w:cstheme="minorHAnsi"/>
+          <w:b/>
+          <w:bCs/>
+          <w:sz w:val="24"/>
+          <w:szCs w:val="24"/>
+          <w:lang w:eastAsia="en-IN"/>
+        </w:rPr>
+        <w:t>Use</w:t>
+      </w:r>
+      <w:r>
+        <w:rPr>
+          <w:rFonts w:eastAsia="Times New Roman" w:cstheme="minorHAnsi"/>
+          <w:b/>
+          <w:bCs/>
+          <w:sz w:val="24"/>
+          <w:szCs w:val="24"/>
+          <w:lang w:eastAsia="en-IN"/>
+        </w:rPr>
+        <w:t xml:space="preserve"> :</w:t>
+      </w:r>
+      <w:proofErr w:type="gramEnd"/>
+      <w:r>
+        <w:rPr>
+          <w:rFonts w:eastAsia="Times New Roman" w:cstheme="minorHAnsi"/>
+          <w:b/>
+          <w:bCs/>
+          <w:sz w:val="24"/>
+          <w:szCs w:val="24"/>
+          <w:lang w:eastAsia="en-IN"/>
+        </w:rPr>
+        <w:t xml:space="preserve"> </w:t>
+      </w:r>
+      <w:r>
+        <w:rPr>
+          <w:rFonts w:eastAsia="Times New Roman" w:cstheme="minorHAnsi"/>
+          <w:sz w:val="24"/>
+          <w:szCs w:val="24"/>
+          <w:lang w:eastAsia="en-IN"/>
+        </w:rPr>
+        <w:t>Coal is stored in the stockyard for future use.</w:t>
+      </w:r>
+    </w:p>
+    <w:p>
+      <w:pPr>
+        <w:spacing w:before="100" w:beforeAutospacing="1" w:after="100" w:afterAutospacing="1" w:line="240" w:lineRule="auto"/>
+        <w:jc w:val="left"/>
+        <w:outlineLvl w:val="3"/>
+        <w:rPr>
+          <w:rFonts w:eastAsia="Times New Roman" w:cstheme="minorHAnsi"/>
+          <w:b/>
+          <w:bCs/>
+          <w:sz w:val="24"/>
+          <w:szCs w:val="24"/>
+          <w:lang w:eastAsia="en-IN"/>
+        </w:rPr>
+      </w:pPr>
+      <w:r>
+        <w:rPr>
+          <w:rFonts w:eastAsia="Times New Roman" w:cstheme="minorHAnsi"/>
+          <w:b/>
+          <w:bCs/>
+          <w:sz w:val="24"/>
+          <w:szCs w:val="24"/>
+          <w:lang w:eastAsia="en-IN"/>
+        </w:rPr>
+        <w:t>5. Data Validation and Integrity</w:t>
+      </w:r>
+    </w:p>
+    <w:p>
+      <w:pPr>
+        <w:numPr>
+          <w:ilvl w:val="0"/>
+          <w:numId w:val="23"/>
+        </w:numPr>
+        <w:spacing w:before="100" w:beforeAutospacing="1" w:after="100" w:afterAutospacing="1" w:line="240" w:lineRule="auto"/>
+        <w:jc w:val="left"/>
+        <w:rPr>
+          <w:rFonts w:eastAsia="Times New Roman" w:cstheme="minorHAnsi"/>
+          <w:sz w:val="24"/>
+          <w:szCs w:val="24"/>
+          <w:lang w:eastAsia="en-IN"/>
+        </w:rPr>
+      </w:pPr>
+      <w:r>
+        <w:rPr>
+          <w:rFonts w:eastAsia="Times New Roman" w:cstheme="minorHAnsi"/>
+          <w:b/>
+          <w:bCs/>
+          <w:sz w:val="24"/>
+          <w:szCs w:val="24"/>
+          <w:lang w:eastAsia="en-IN"/>
+        </w:rPr>
+        <w:t>Input Validation</w:t>
+      </w:r>
+      <w:r>
+        <w:rPr>
+          <w:rFonts w:eastAsia="Times New Roman" w:cstheme="minorHAnsi"/>
+          <w:sz w:val="24"/>
+          <w:szCs w:val="24"/>
+          <w:lang w:eastAsia="en-IN"/>
+        </w:rPr>
+        <w:t>:</w:t>
+      </w:r>
+    </w:p>
+    <w:p>
+      <w:pPr>
+        <w:numPr>
+          <w:ilvl w:val="1"/>
+          <w:numId w:val="23"/>
+        </w:numPr>
+        <w:spacing w:before="100" w:beforeAutospacing="1" w:after="100" w:afterAutospacing="1" w:line="240" w:lineRule="auto"/>
+        <w:jc w:val="left"/>
+        <w:rPr>
+          <w:rFonts w:eastAsia="Times New Roman" w:cstheme="minorHAnsi"/>
+          <w:sz w:val="24"/>
+          <w:szCs w:val="24"/>
+          <w:lang w:eastAsia="en-IN"/>
+        </w:rPr>
+      </w:pPr>
+      <w:r>
+        <w:rPr>
+          <w:rFonts w:eastAsia="Times New Roman" w:cstheme="minorHAnsi"/>
+          <w:sz w:val="24"/>
+          <w:szCs w:val="24"/>
+          <w:lang w:eastAsia="en-IN"/>
+        </w:rPr>
+        <w:t>System ensures that all inputs from the dashboard are accurate and complete. For example:</w:t>
+      </w:r>
+    </w:p>
+    <w:p>
+      <w:pPr>
+        <w:numPr>
+          <w:ilvl w:val="2"/>
+          <w:numId w:val="23"/>
+        </w:numPr>
+        <w:spacing w:before="100" w:beforeAutospacing="1" w:after="100" w:afterAutospacing="1" w:line="240" w:lineRule="auto"/>
+        <w:jc w:val="left"/>
+        <w:rPr>
+          <w:rFonts w:eastAsia="Times New Roman" w:cstheme="minorHAnsi"/>
+          <w:sz w:val="24"/>
+          <w:szCs w:val="24"/>
+          <w:lang w:eastAsia="en-IN"/>
+        </w:rPr>
+      </w:pPr>
+      <w:r>
+        <w:rPr>
+          <w:rFonts w:eastAsia="Times New Roman" w:cstheme="minorHAnsi"/>
+          <w:sz w:val="24"/>
+          <w:szCs w:val="24"/>
+          <w:lang w:eastAsia="en-IN"/>
+        </w:rPr>
+        <w:t>Sub-pile IDs must be within the range of 1–16</w:t>
+      </w:r>
+      <w:r>
+        <w:rPr>
+          <w:rFonts w:eastAsia="Times New Roman" w:cstheme="minorHAnsi"/>
+          <w:sz w:val="24"/>
+          <w:szCs w:val="24"/>
+          <w:lang w:eastAsia="en-IN"/>
+        </w:rPr>
+        <w:t xml:space="preserve"> with</w:t>
+      </w:r>
+      <w:r>
+        <w:rPr>
+          <w:rFonts w:eastAsia="Times New Roman" w:cstheme="minorHAnsi"/>
+          <w:sz w:val="24"/>
+          <w:szCs w:val="24"/>
+          <w:lang w:eastAsia="en-IN"/>
+        </w:rPr>
+        <w:t>(</w:t>
+      </w:r>
+      <w:r>
+        <w:rPr>
+          <w:rFonts w:eastAsia="Times New Roman" w:cstheme="minorHAnsi"/>
+          <w:sz w:val="24"/>
+          <w:szCs w:val="24"/>
+          <w:lang w:eastAsia="en-IN"/>
+        </w:rPr>
+        <w:t>A-D</w:t>
+      </w:r>
+      <w:r>
+        <w:rPr>
+          <w:rFonts w:eastAsia="Times New Roman" w:cstheme="minorHAnsi"/>
+          <w:sz w:val="24"/>
+          <w:szCs w:val="24"/>
+          <w:lang w:eastAsia="en-IN"/>
+        </w:rPr>
+        <w:t>)</w:t>
+      </w:r>
+      <w:r>
+        <w:rPr>
+          <w:rFonts w:eastAsia="Times New Roman" w:cstheme="minorHAnsi"/>
+          <w:sz w:val="24"/>
+          <w:szCs w:val="24"/>
+          <w:lang w:eastAsia="en-IN"/>
+        </w:rPr>
+        <w:t xml:space="preserve"> and</w:t>
+      </w:r>
+      <w:r>
+        <w:rPr>
+          <w:rFonts w:eastAsia="Times New Roman" w:cstheme="minorHAnsi"/>
+          <w:sz w:val="24"/>
+          <w:szCs w:val="24"/>
+          <w:lang w:eastAsia="en-IN"/>
+        </w:rPr>
+        <w:t>(</w:t>
+      </w:r>
+      <w:r>
+        <w:rPr>
+          <w:rFonts w:eastAsia="Times New Roman" w:cstheme="minorHAnsi"/>
+          <w:sz w:val="24"/>
+          <w:szCs w:val="24"/>
+          <w:lang w:eastAsia="en-IN"/>
+        </w:rPr>
+        <w:t>T</w:t>
+      </w:r>
+      <w:r>
+        <w:rPr>
+          <w:rFonts w:eastAsia="Times New Roman" w:cstheme="minorHAnsi"/>
+          <w:sz w:val="24"/>
+          <w:szCs w:val="24"/>
+          <w:lang w:eastAsia="en-IN"/>
+        </w:rPr>
+        <w:t>/</w:t>
+      </w:r>
+      <w:r>
+        <w:rPr>
+          <w:rFonts w:eastAsia="Times New Roman" w:cstheme="minorHAnsi"/>
+          <w:sz w:val="24"/>
+          <w:szCs w:val="24"/>
+          <w:lang w:eastAsia="en-IN"/>
+        </w:rPr>
+        <w:t>B</w:t>
+      </w:r>
+      <w:proofErr w:type="gramStart"/>
+      <w:r>
+        <w:rPr>
+          <w:rFonts w:eastAsia="Times New Roman" w:cstheme="minorHAnsi"/>
+          <w:sz w:val="24"/>
+          <w:szCs w:val="24"/>
+          <w:lang w:eastAsia="en-IN"/>
+        </w:rPr>
+        <w:t>)</w:t>
+      </w:r>
+      <w:r>
+        <w:rPr>
+          <w:rFonts w:eastAsia="Times New Roman" w:cstheme="minorHAnsi"/>
+          <w:sz w:val="24"/>
+          <w:szCs w:val="24"/>
+          <w:lang w:eastAsia="en-IN"/>
+        </w:rPr>
+        <w:t>.</w:t>
+      </w:r>
+      <w:r>
+        <w:rPr>
+          <w:rFonts w:eastAsia="Times New Roman" w:cstheme="minorHAnsi"/>
+          <w:sz w:val="24"/>
+          <w:szCs w:val="24"/>
+          <w:lang w:eastAsia="en-IN"/>
+        </w:rPr>
+        <w:t>(</w:t>
+      </w:r>
+      <w:proofErr w:type="gramEnd"/>
+      <w:r>
+        <w:rPr>
+          <w:rFonts w:eastAsia="Times New Roman" w:cstheme="minorHAnsi"/>
+          <w:sz w:val="24"/>
+          <w:szCs w:val="24"/>
+          <w:lang w:eastAsia="en-IN"/>
+        </w:rPr>
+        <w:t>setting upper limits and lower limits)</w:t>
+      </w:r>
+    </w:p>
+    <w:p>
+      <w:pPr>
+        <w:numPr>
+          <w:ilvl w:val="2"/>
+          <w:numId w:val="23"/>
+        </w:numPr>
+        <w:spacing w:before="100" w:beforeAutospacing="1" w:after="100" w:afterAutospacing="1" w:line="240" w:lineRule="auto"/>
+        <w:jc w:val="left"/>
+        <w:rPr>
+          <w:rFonts w:eastAsia="Times New Roman" w:cstheme="minorHAnsi"/>
+          <w:sz w:val="24"/>
+          <w:szCs w:val="24"/>
+          <w:lang w:eastAsia="en-IN"/>
+        </w:rPr>
+      </w:pPr>
+      <w:r>
+        <w:rPr>
+          <w:rFonts w:eastAsia="Times New Roman" w:cstheme="minorHAnsi"/>
+          <w:sz w:val="24"/>
+          <w:szCs w:val="24"/>
+          <w:lang w:eastAsia="en-IN"/>
+        </w:rPr>
+        <w:t>GCV values must fall within a predefined range based on coal type.</w:t>
+      </w:r>
+    </w:p>
+    <w:p>
+      <w:pPr>
+        <w:numPr>
+          <w:ilvl w:val="2"/>
+          <w:numId w:val="23"/>
+        </w:numPr>
+        <w:spacing w:before="100" w:beforeAutospacing="1" w:after="100" w:afterAutospacing="1" w:line="240" w:lineRule="auto"/>
+        <w:jc w:val="left"/>
+        <w:rPr>
+          <w:rFonts w:eastAsia="Times New Roman" w:cstheme="minorHAnsi"/>
+          <w:sz w:val="24"/>
+          <w:szCs w:val="24"/>
+          <w:lang w:eastAsia="en-IN"/>
+        </w:rPr>
+      </w:pPr>
+      <w:r>
+        <w:rPr>
+          <w:rFonts w:eastAsia="Times New Roman" w:cstheme="minorHAnsi"/>
+          <w:sz w:val="24"/>
+          <w:szCs w:val="24"/>
+          <w:lang w:eastAsia="en-IN"/>
+        </w:rPr>
+        <w:t>Timestamp is auto-captured to prevent errors.</w:t>
+      </w:r>
+    </w:p>
+    <w:p>
+      <w:pPr>
+        <w:numPr>
+          <w:ilvl w:val="0"/>
+          <w:numId w:val="23"/>
+        </w:numPr>
+        <w:spacing w:before="100" w:beforeAutospacing="1" w:after="100" w:afterAutospacing="1" w:line="240" w:lineRule="auto"/>
+        <w:jc w:val="left"/>
+        <w:rPr>
+          <w:rFonts w:eastAsia="Times New Roman" w:cstheme="minorHAnsi"/>
+          <w:sz w:val="24"/>
+          <w:szCs w:val="24"/>
+          <w:lang w:eastAsia="en-IN"/>
+        </w:rPr>
+      </w:pPr>
+      <w:r>
+        <w:rPr>
+          <w:rFonts w:eastAsia="Times New Roman" w:cstheme="minorHAnsi"/>
+          <w:b/>
+          <w:bCs/>
+          <w:sz w:val="24"/>
+          <w:szCs w:val="24"/>
+          <w:lang w:eastAsia="en-IN"/>
+        </w:rPr>
+        <w:t>Data Synchronization</w:t>
+      </w:r>
+      <w:r>
+        <w:rPr>
+          <w:rFonts w:eastAsia="Times New Roman" w:cstheme="minorHAnsi"/>
+          <w:sz w:val="24"/>
+          <w:szCs w:val="24"/>
+          <w:lang w:eastAsia="en-IN"/>
+        </w:rPr>
+        <w:t>:</w:t>
+      </w:r>
+    </w:p>
+    <w:p>
+      <w:pPr>
+        <w:numPr>
+          <w:ilvl w:val="1"/>
+          <w:numId w:val="23"/>
+        </w:numPr>
+        <w:spacing w:before="100" w:beforeAutospacing="1" w:after="100" w:afterAutospacing="1" w:line="240" w:lineRule="auto"/>
+        <w:jc w:val="left"/>
+        <w:rPr>
+          <w:rFonts w:eastAsia="Times New Roman" w:cstheme="minorHAnsi"/>
+          <w:sz w:val="24"/>
+          <w:szCs w:val="24"/>
+          <w:lang w:eastAsia="en-IN"/>
+        </w:rPr>
+      </w:pPr>
+      <w:r>
+        <w:rPr>
+          <w:rFonts w:eastAsia="Times New Roman" w:cstheme="minorHAnsi"/>
+          <w:sz w:val="24"/>
+          <w:szCs w:val="24"/>
+          <w:lang w:eastAsia="en-IN"/>
+        </w:rPr>
+        <w:t>All input data is immediately synchronized with the database to ensure consistency and real-time availability.</w:t>
+      </w:r>
+    </w:p>
+    <w:p>
+      <w:pPr>
+        <w:spacing w:before="100" w:beforeAutospacing="1" w:after="100" w:afterAutospacing="1" w:line="240" w:lineRule="auto"/>
+        <w:jc w:val="left"/>
+        <w:outlineLvl w:val="3"/>
+        <w:rPr>
+          <w:rFonts w:eastAsia="Times New Roman" w:cstheme="minorHAnsi"/>
+          <w:b/>
+          <w:bCs/>
+          <w:sz w:val="24"/>
+          <w:szCs w:val="24"/>
+          <w:lang w:eastAsia="en-IN"/>
+        </w:rPr>
+      </w:pPr>
+      <w:r>
+        <w:rPr>
+          <w:rFonts w:eastAsia="Times New Roman" w:cstheme="minorHAnsi"/>
+          <w:b/>
+          <w:bCs/>
+          <w:sz w:val="24"/>
+          <w:szCs w:val="24"/>
+          <w:lang w:eastAsia="en-IN"/>
+        </w:rPr>
+        <w:t>6. Automation and Notifications</w:t>
+      </w:r>
+    </w:p>
+    <w:p>
+      <w:pPr>
+        <w:numPr>
+          <w:ilvl w:val="0"/>
+          <w:numId w:val="24"/>
+        </w:numPr>
+        <w:spacing w:before="100" w:beforeAutospacing="1" w:after="100" w:afterAutospacing="1" w:line="240" w:lineRule="auto"/>
+        <w:jc w:val="left"/>
+        <w:rPr>
+          <w:rFonts w:eastAsia="Times New Roman" w:cstheme="minorHAnsi"/>
+          <w:sz w:val="24"/>
+          <w:szCs w:val="24"/>
+          <w:lang w:eastAsia="en-IN"/>
+        </w:rPr>
+      </w:pPr>
+      <w:r>
+        <w:rPr>
+          <w:rFonts w:eastAsia="Times New Roman" w:cstheme="minorHAnsi"/>
+          <w:b/>
+          <w:bCs/>
+          <w:sz w:val="24"/>
+          <w:szCs w:val="24"/>
+          <w:lang w:eastAsia="en-IN"/>
+        </w:rPr>
+        <w:t>GCV Monitoring</w:t>
+      </w:r>
+      <w:r>
+        <w:rPr>
+          <w:rFonts w:eastAsia="Times New Roman" w:cstheme="minorHAnsi"/>
+          <w:sz w:val="24"/>
+          <w:szCs w:val="24"/>
+          <w:lang w:eastAsia="en-IN"/>
+        </w:rPr>
+        <w:t>:</w:t>
+      </w:r>
+    </w:p>
+    <w:p>
+      <w:pPr>
+        <w:numPr>
+          <w:ilvl w:val="1"/>
+          <w:numId w:val="24"/>
+        </w:numPr>
+        <w:spacing w:before="100" w:beforeAutospacing="1" w:after="100" w:afterAutospacing="1" w:line="240" w:lineRule="auto"/>
+        <w:jc w:val="left"/>
+        <w:rPr>
+          <w:rFonts w:eastAsia="Times New Roman" w:cstheme="minorHAnsi"/>
+          <w:sz w:val="24"/>
+          <w:szCs w:val="24"/>
+          <w:lang w:eastAsia="en-IN"/>
+        </w:rPr>
+      </w:pPr>
+      <w:r>
+        <w:rPr>
+          <w:rFonts w:eastAsia="Times New Roman" w:cstheme="minorHAnsi"/>
+          <w:sz w:val="24"/>
+          <w:szCs w:val="24"/>
+          <w:lang w:eastAsia="en-IN"/>
+        </w:rPr>
+        <w:t xml:space="preserve">Automatically compare rake-wise GCV with predefined benchmarks and trigger alerts for any anomalies. </w:t>
+      </w:r>
+      <w:r>
+        <w:rPr>
+          <w:rFonts w:eastAsia="Times New Roman" w:cstheme="minorHAnsi"/>
+          <w:sz w:val="24"/>
+          <w:szCs w:val="24"/>
+          <w:lang w:eastAsia="en-IN"/>
+        </w:rPr>
+        <w:t>[&lt;3000, 3000-3300, 3300-3500, &gt;3500]</w:t>
+      </w:r>
+      <w:r>
+        <w:rPr>
+          <w:rFonts w:eastAsia="Times New Roman" w:cstheme="minorHAnsi"/>
+          <w:sz w:val="24"/>
+          <w:szCs w:val="24"/>
+          <w:lang w:eastAsia="en-IN"/>
+        </w:rPr>
+        <w:br/>
+        <w:t>quantity, GCV.</w:t>
+      </w:r>
+    </w:p>
+    <w:p>
+      <w:pPr>
+        <w:numPr>
+          <w:ilvl w:val="0"/>
+          <w:numId w:val="24"/>
+        </w:numPr>
+        <w:spacing w:before="100" w:beforeAutospacing="1" w:after="100" w:afterAutospacing="1" w:line="240" w:lineRule="auto"/>
+        <w:jc w:val="left"/>
+        <w:rPr>
+          <w:rFonts w:eastAsia="Times New Roman" w:cstheme="minorHAnsi"/>
+          <w:sz w:val="24"/>
+          <w:szCs w:val="24"/>
+          <w:lang w:eastAsia="en-IN"/>
+        </w:rPr>
+      </w:pPr>
+      <w:r>
+        <w:rPr>
+          <w:rFonts w:eastAsia="Times New Roman" w:cstheme="minorHAnsi"/>
+          <w:b/>
+          <w:bCs/>
+          <w:sz w:val="24"/>
+          <w:szCs w:val="24"/>
+          <w:lang w:eastAsia="en-IN"/>
+        </w:rPr>
+        <w:t>Shift Summary Reports</w:t>
+      </w:r>
+      <w:r>
+        <w:rPr>
+          <w:rFonts w:eastAsia="Times New Roman" w:cstheme="minorHAnsi"/>
+          <w:sz w:val="24"/>
+          <w:szCs w:val="24"/>
+          <w:lang w:eastAsia="en-IN"/>
+        </w:rPr>
+        <w:t>:</w:t>
+      </w:r>
+    </w:p>
+    <w:p>
+      <w:pPr>
+        <w:numPr>
+          <w:ilvl w:val="1"/>
+          <w:numId w:val="24"/>
+        </w:numPr>
+        <w:spacing w:before="100" w:beforeAutospacing="1" w:after="100" w:afterAutospacing="1" w:line="240" w:lineRule="auto"/>
+        <w:jc w:val="left"/>
+        <w:rPr>
+          <w:rFonts w:eastAsia="Times New Roman" w:cstheme="minorHAnsi"/>
+          <w:sz w:val="24"/>
+          <w:szCs w:val="24"/>
+          <w:lang w:eastAsia="en-IN"/>
+        </w:rPr>
+      </w:pPr>
+      <w:r>
+        <w:rPr>
+          <w:rFonts w:eastAsia="Times New Roman" w:cstheme="minorHAnsi"/>
+          <w:sz w:val="24"/>
+          <w:szCs w:val="24"/>
+          <w:lang w:eastAsia="en-IN"/>
+        </w:rPr>
+        <w:t>At the end of each shift, automated reports are generated and made available in the reporting section to ensure real-time tracking and analysis of coal handling operations. These reports provide critical data for operational efficiency, inventory management, and quality control. The key reports include:</w:t>
+      </w:r>
+    </w:p>
+    <w:p>
+      <w:pPr>
+        <w:numPr>
+          <w:ilvl w:val="2"/>
+          <w:numId w:val="24"/>
+        </w:numPr>
+        <w:spacing w:before="100" w:beforeAutospacing="1" w:after="100" w:afterAutospacing="1" w:line="240" w:lineRule="auto"/>
+        <w:jc w:val="left"/>
+        <w:rPr>
+          <w:rFonts w:eastAsia="Times New Roman" w:cstheme="minorHAnsi"/>
+          <w:sz w:val="24"/>
+          <w:szCs w:val="24"/>
+          <w:lang w:eastAsia="en-IN"/>
+        </w:rPr>
+      </w:pPr>
+      <w:r>
+        <w:rPr>
+          <w:rFonts w:eastAsia="Times New Roman" w:cstheme="minorHAnsi"/>
+          <w:b/>
+          <w:bCs/>
+          <w:sz w:val="24"/>
+          <w:szCs w:val="24"/>
+          <w:lang w:eastAsia="en-IN"/>
+        </w:rPr>
+        <w:t>Spur-wise Stacking –</w:t>
+      </w:r>
+      <w:r>
+        <w:rPr>
+          <w:rFonts w:eastAsia="Times New Roman" w:cstheme="minorHAnsi"/>
+          <w:sz w:val="24"/>
+          <w:szCs w:val="24"/>
+          <w:lang w:eastAsia="en-IN"/>
+        </w:rPr>
+        <w:t xml:space="preserve"> Offers detailed insights into coal stacking across different spurs (1 to 10), as well as Silo and DB, enabling better inventory tracking, space optimization, and streamlined logistics.</w:t>
+      </w:r>
+    </w:p>
+    <w:p>
+      <w:pPr>
+        <w:numPr>
+          <w:ilvl w:val="2"/>
+          <w:numId w:val="24"/>
+        </w:numPr>
+        <w:spacing w:before="100" w:beforeAutospacing="1" w:after="100" w:afterAutospacing="1" w:line="240" w:lineRule="auto"/>
+        <w:jc w:val="left"/>
+        <w:rPr>
+          <w:rFonts w:eastAsia="Times New Roman" w:cstheme="minorHAnsi"/>
+          <w:sz w:val="24"/>
+          <w:szCs w:val="24"/>
+          <w:lang w:eastAsia="en-IN"/>
+        </w:rPr>
+      </w:pPr>
+      <w:r>
+        <w:rPr>
+          <w:rFonts w:eastAsia="Times New Roman" w:cstheme="minorHAnsi"/>
+          <w:b/>
+          <w:bCs/>
+          <w:sz w:val="24"/>
+          <w:szCs w:val="24"/>
+          <w:lang w:eastAsia="en-IN"/>
+        </w:rPr>
+        <w:t>Coal Quantity and Quality (Pile-wise) –</w:t>
+      </w:r>
+      <w:r>
+        <w:rPr>
+          <w:rFonts w:eastAsia="Times New Roman" w:cstheme="minorHAnsi"/>
+          <w:sz w:val="24"/>
+          <w:szCs w:val="24"/>
+          <w:lang w:eastAsia="en-IN"/>
+        </w:rPr>
+        <w:t xml:space="preserve"> Monitors coal quantity and quality across 16 sub-piles, ensuring effective stockpile management, optimal blending, and adherence to predefined quality standards.</w:t>
+      </w:r>
+    </w:p>
+    <w:p>
+      <w:pPr>
+        <w:numPr>
+          <w:ilvl w:val="2"/>
+          <w:numId w:val="24"/>
+        </w:numPr>
+        <w:spacing w:before="100" w:beforeAutospacing="1" w:after="100" w:afterAutospacing="1" w:line="240" w:lineRule="auto"/>
+        <w:jc w:val="left"/>
+        <w:rPr>
+          <w:rFonts w:eastAsia="Times New Roman" w:cstheme="minorHAnsi"/>
+          <w:sz w:val="24"/>
+          <w:szCs w:val="24"/>
+          <w:lang w:eastAsia="en-IN"/>
+        </w:rPr>
+      </w:pPr>
+      <w:r>
+        <w:rPr>
+          <w:rFonts w:eastAsia="Times New Roman" w:cstheme="minorHAnsi"/>
+          <w:b/>
+          <w:bCs/>
+          <w:sz w:val="24"/>
+          <w:szCs w:val="24"/>
+          <w:lang w:eastAsia="en-IN"/>
+        </w:rPr>
+        <w:t xml:space="preserve">Last Coal Rake GCV – </w:t>
+      </w:r>
+      <w:r>
+        <w:rPr>
+          <w:rFonts w:eastAsia="Times New Roman" w:cstheme="minorHAnsi"/>
+          <w:sz w:val="24"/>
+          <w:szCs w:val="24"/>
+          <w:lang w:eastAsia="en-IN"/>
+        </w:rPr>
+        <w:t>Tracks the Gross Calorific Value (GCV) of the most recent coal rake, helping maintain consistency in fuel quality, detect anomalies, and support decision-making for coal usage.</w:t>
+      </w:r>
+    </w:p>
+    <w:p>
+      <w:pPr>
+        <w:spacing w:before="100" w:beforeAutospacing="1" w:after="100" w:afterAutospacing="1" w:line="240" w:lineRule="auto"/>
+        <w:jc w:val="left"/>
+        <w:outlineLvl w:val="3"/>
+        <w:rPr>
+          <w:rFonts w:eastAsia="Times New Roman" w:cstheme="minorHAnsi"/>
+          <w:b/>
+          <w:bCs/>
+          <w:sz w:val="24"/>
+          <w:szCs w:val="24"/>
+          <w:lang w:eastAsia="en-IN"/>
+        </w:rPr>
+      </w:pPr>
+      <w:r>
+        <w:rPr>
+          <w:rFonts w:eastAsia="Times New Roman" w:cstheme="minorHAnsi"/>
+          <w:b/>
+          <w:bCs/>
+          <w:sz w:val="24"/>
+          <w:szCs w:val="24"/>
+          <w:lang w:eastAsia="en-IN"/>
+        </w:rPr>
+        <w:lastRenderedPageBreak/>
+        <w:t>7. User Roles and Access Control</w:t>
+      </w:r>
+    </w:p>
+    <w:p>
+      <w:pPr>
+        <w:numPr>
+          <w:ilvl w:val="0"/>
+          <w:numId w:val="25"/>
+        </w:numPr>
+        <w:spacing w:before="100" w:beforeAutospacing="1" w:after="100" w:afterAutospacing="1" w:line="240" w:lineRule="auto"/>
+        <w:jc w:val="left"/>
+        <w:rPr>
+          <w:rFonts w:eastAsia="Times New Roman" w:cstheme="minorHAnsi"/>
+          <w:sz w:val="24"/>
+          <w:szCs w:val="24"/>
+          <w:lang w:eastAsia="en-IN"/>
+        </w:rPr>
+      </w:pPr>
+      <w:r>
+        <w:rPr>
+          <w:rFonts w:eastAsia="Times New Roman" w:cstheme="minorHAnsi"/>
+          <w:b/>
+          <w:bCs/>
+          <w:sz w:val="24"/>
+          <w:szCs w:val="24"/>
+          <w:lang w:eastAsia="en-IN"/>
+        </w:rPr>
+        <w:t>Supervisors</w:t>
+      </w:r>
+      <w:r>
+        <w:rPr>
+          <w:rFonts w:eastAsia="Times New Roman" w:cstheme="minorHAnsi"/>
+          <w:sz w:val="24"/>
+          <w:szCs w:val="24"/>
+          <w:lang w:eastAsia="en-IN"/>
+        </w:rPr>
+        <w:t>:</w:t>
+      </w:r>
+    </w:p>
+    <w:p>
+      <w:pPr>
+        <w:numPr>
+          <w:ilvl w:val="1"/>
+          <w:numId w:val="25"/>
+        </w:numPr>
+        <w:spacing w:before="100" w:beforeAutospacing="1" w:after="100" w:afterAutospacing="1" w:line="240" w:lineRule="auto"/>
+        <w:jc w:val="left"/>
+        <w:rPr>
+          <w:rFonts w:eastAsia="Times New Roman" w:cstheme="minorHAnsi"/>
+          <w:sz w:val="24"/>
+          <w:szCs w:val="24"/>
+          <w:lang w:eastAsia="en-IN"/>
+        </w:rPr>
+      </w:pPr>
+      <w:r>
+        <w:rPr>
+          <w:rFonts w:eastAsia="Times New Roman" w:cstheme="minorHAnsi"/>
+          <w:sz w:val="24"/>
+          <w:szCs w:val="24"/>
+          <w:lang w:eastAsia="en-IN"/>
+        </w:rPr>
+        <w:t>Can input stacking, reclaiming, and arrival data.</w:t>
+      </w:r>
+    </w:p>
+    <w:p>
+      <w:pPr>
+        <w:numPr>
+          <w:ilvl w:val="1"/>
+          <w:numId w:val="25"/>
+        </w:numPr>
+        <w:spacing w:before="100" w:beforeAutospacing="1" w:after="100" w:afterAutospacing="1" w:line="240" w:lineRule="auto"/>
+        <w:jc w:val="left"/>
+        <w:rPr>
+          <w:rFonts w:eastAsia="Times New Roman" w:cstheme="minorHAnsi"/>
+          <w:sz w:val="24"/>
+          <w:szCs w:val="24"/>
+          <w:lang w:eastAsia="en-IN"/>
+        </w:rPr>
+      </w:pPr>
+      <w:r>
+        <w:rPr>
+          <w:rFonts w:eastAsia="Times New Roman" w:cstheme="minorHAnsi"/>
+          <w:sz w:val="24"/>
+          <w:szCs w:val="24"/>
+          <w:lang w:eastAsia="en-IN"/>
+        </w:rPr>
+        <w:t>Can access the view/</w:t>
+      </w:r>
+      <w:r>
+        <w:rPr>
+          <w:rFonts w:eastAsia="Times New Roman" w:cstheme="minorHAnsi"/>
+          <w:sz w:val="24"/>
+          <w:szCs w:val="24"/>
+          <w:lang w:eastAsia="en-IN"/>
+        </w:rPr>
+        <w:t>analyse</w:t>
+      </w:r>
+      <w:r>
+        <w:rPr>
+          <w:rFonts w:eastAsia="Times New Roman" w:cstheme="minorHAnsi"/>
+          <w:sz w:val="24"/>
+          <w:szCs w:val="24"/>
+          <w:lang w:eastAsia="en-IN"/>
+        </w:rPr>
+        <w:t xml:space="preserve"> tab and generate reports.</w:t>
+      </w:r>
+    </w:p>
+    <w:p>
+      <w:pPr>
+        <w:numPr>
+          <w:ilvl w:val="0"/>
+          <w:numId w:val="25"/>
+        </w:numPr>
+        <w:spacing w:before="100" w:beforeAutospacing="1" w:after="100" w:afterAutospacing="1" w:line="240" w:lineRule="auto"/>
+        <w:jc w:val="left"/>
+        <w:rPr>
+          <w:rFonts w:eastAsia="Times New Roman" w:cstheme="minorHAnsi"/>
+          <w:sz w:val="24"/>
+          <w:szCs w:val="24"/>
+          <w:lang w:eastAsia="en-IN"/>
+        </w:rPr>
+      </w:pPr>
+      <w:r>
+        <w:rPr>
+          <w:rFonts w:eastAsia="Times New Roman" w:cstheme="minorHAnsi"/>
+          <w:b/>
+          <w:bCs/>
+          <w:sz w:val="24"/>
+          <w:szCs w:val="24"/>
+          <w:lang w:eastAsia="en-IN"/>
+        </w:rPr>
+        <w:t>Managers/Analysts</w:t>
+      </w:r>
+      <w:r>
+        <w:rPr>
+          <w:rFonts w:eastAsia="Times New Roman" w:cstheme="minorHAnsi"/>
+          <w:sz w:val="24"/>
+          <w:szCs w:val="24"/>
+          <w:lang w:eastAsia="en-IN"/>
+        </w:rPr>
+        <w:t>:</w:t>
+      </w:r>
+    </w:p>
+    <w:p>
+      <w:pPr>
+        <w:numPr>
+          <w:ilvl w:val="1"/>
+          <w:numId w:val="25"/>
+        </w:numPr>
+        <w:spacing w:before="100" w:beforeAutospacing="1" w:after="100" w:afterAutospacing="1" w:line="240" w:lineRule="auto"/>
+        <w:jc w:val="left"/>
+        <w:rPr>
+          <w:rFonts w:eastAsia="Times New Roman" w:cstheme="minorHAnsi"/>
+          <w:sz w:val="24"/>
+          <w:szCs w:val="24"/>
+          <w:lang w:eastAsia="en-IN"/>
+        </w:rPr>
+      </w:pPr>
+      <w:r>
+        <w:rPr>
+          <w:rFonts w:eastAsia="Times New Roman" w:cstheme="minorHAnsi"/>
+          <w:sz w:val="24"/>
+          <w:szCs w:val="24"/>
+          <w:lang w:eastAsia="en-IN"/>
+        </w:rPr>
+        <w:t xml:space="preserve">Have access to all data and reports for </w:t>
+      </w:r>
+      <w:proofErr w:type="gramStart"/>
+      <w:r>
+        <w:rPr>
+          <w:rFonts w:eastAsia="Times New Roman" w:cstheme="minorHAnsi"/>
+          <w:sz w:val="24"/>
+          <w:szCs w:val="24"/>
+          <w:lang w:eastAsia="en-IN"/>
+        </w:rPr>
+        <w:t>analysis</w:t>
+      </w:r>
+      <w:r>
+        <w:rPr>
+          <w:rFonts w:eastAsia="Times New Roman" w:cstheme="minorHAnsi"/>
+          <w:sz w:val="24"/>
+          <w:szCs w:val="24"/>
+          <w:lang w:eastAsia="en-IN"/>
+        </w:rPr>
+        <w:t>(</w:t>
+      </w:r>
+      <w:proofErr w:type="gramEnd"/>
+      <w:r>
+        <w:rPr>
+          <w:rFonts w:eastAsia="Times New Roman" w:cstheme="minorHAnsi"/>
+          <w:sz w:val="24"/>
+          <w:szCs w:val="24"/>
+          <w:lang w:eastAsia="en-IN"/>
+        </w:rPr>
+        <w:t>depends on role</w:t>
+      </w:r>
+      <w:r>
+        <w:rPr>
+          <w:rFonts w:eastAsia="Times New Roman" w:cstheme="minorHAnsi"/>
+          <w:sz w:val="24"/>
+          <w:szCs w:val="24"/>
+          <w:lang w:eastAsia="en-IN"/>
+        </w:rPr>
+        <w:t>)</w:t>
+      </w:r>
+      <w:r>
+        <w:rPr>
+          <w:rFonts w:eastAsia="Times New Roman" w:cstheme="minorHAnsi"/>
+          <w:sz w:val="24"/>
+          <w:szCs w:val="24"/>
+          <w:lang w:eastAsia="en-IN"/>
+        </w:rPr>
+        <w:t>.</w:t>
+      </w:r>
+    </w:p>
+    <w:p>
+      <w:pPr>
+        <w:numPr>
+          <w:ilvl w:val="1"/>
+          <w:numId w:val="25"/>
+        </w:numPr>
+        <w:spacing w:before="100" w:beforeAutospacing="1" w:after="100" w:afterAutospacing="1" w:line="240" w:lineRule="auto"/>
+        <w:jc w:val="left"/>
+        <w:rPr>
+          <w:rFonts w:eastAsia="Times New Roman" w:cstheme="minorHAnsi"/>
+          <w:sz w:val="24"/>
+          <w:szCs w:val="24"/>
+          <w:lang w:eastAsia="en-IN"/>
+        </w:rPr>
+      </w:pPr>
+      <w:r>
+        <w:rPr>
+          <w:rFonts w:eastAsia="Times New Roman" w:cstheme="minorHAnsi"/>
+          <w:sz w:val="24"/>
+          <w:szCs w:val="24"/>
+          <w:lang w:eastAsia="en-IN"/>
+        </w:rPr>
+        <w:t>Can view system-wide dashboards and historical trends.</w:t>
+      </w:r>
+    </w:p>
+    <w:p>
+      <w:pPr>
+        <w:numPr>
+          <w:ilvl w:val="0"/>
+          <w:numId w:val="25"/>
+        </w:numPr>
+        <w:spacing w:before="100" w:beforeAutospacing="1" w:after="100" w:afterAutospacing="1" w:line="240" w:lineRule="auto"/>
+        <w:jc w:val="left"/>
+        <w:rPr>
+          <w:rFonts w:eastAsia="Times New Roman" w:cstheme="minorHAnsi"/>
+          <w:sz w:val="24"/>
+          <w:szCs w:val="24"/>
+          <w:lang w:eastAsia="en-IN"/>
+        </w:rPr>
+      </w:pPr>
+      <w:r>
+        <w:rPr>
+          <w:rFonts w:eastAsia="Times New Roman" w:cstheme="minorHAnsi"/>
+          <w:b/>
+          <w:bCs/>
+          <w:sz w:val="24"/>
+          <w:szCs w:val="24"/>
+          <w:lang w:eastAsia="en-IN"/>
+        </w:rPr>
+        <w:t>Admin Users</w:t>
+      </w:r>
+      <w:r>
+        <w:rPr>
+          <w:rFonts w:eastAsia="Times New Roman" w:cstheme="minorHAnsi"/>
+          <w:sz w:val="24"/>
+          <w:szCs w:val="24"/>
+          <w:lang w:eastAsia="en-IN"/>
+        </w:rPr>
+        <w:t>:</w:t>
+      </w:r>
+    </w:p>
+    <w:p>
+      <w:pPr>
+        <w:numPr>
+          <w:ilvl w:val="1"/>
+          <w:numId w:val="25"/>
+        </w:numPr>
+        <w:spacing w:before="100" w:beforeAutospacing="1" w:after="100" w:afterAutospacing="1" w:line="240" w:lineRule="auto"/>
+        <w:jc w:val="left"/>
+        <w:rPr>
+          <w:rFonts w:eastAsia="Times New Roman" w:cstheme="minorHAnsi"/>
+          <w:sz w:val="24"/>
+          <w:szCs w:val="24"/>
+          <w:lang w:eastAsia="en-IN"/>
+        </w:rPr>
+      </w:pPr>
+      <w:r>
+        <w:rPr>
+          <w:rFonts w:eastAsia="Times New Roman" w:cstheme="minorHAnsi"/>
+          <w:sz w:val="24"/>
+          <w:szCs w:val="24"/>
+          <w:lang w:eastAsia="en-IN"/>
+        </w:rPr>
+        <w:t>Manage system settings, database integrity, and user permissions.</w:t>
+      </w:r>
+    </w:p>
+    <w:p>
+      <w:pPr>
+        <w:spacing w:before="100" w:beforeAutospacing="1" w:after="100" w:afterAutospacing="1" w:line="240" w:lineRule="auto"/>
+        <w:jc w:val="left"/>
+        <w:rPr>
+          <w:rFonts w:eastAsia="Times New Roman" w:cstheme="minorHAnsi"/>
+          <w:sz w:val="24"/>
+          <w:szCs w:val="24"/>
+          <w:lang w:eastAsia="en-IN"/>
+        </w:rPr>
+      </w:pPr>
+    </w:p>
+    <w:p>
+      <w:pPr>
         <w:rPr>
           <w:rStyle w:val="IntenseReference"/>
           <w:rFonts w:ascii="Agency FB" w:hAnsi="Agency FB" w:cstheme="minorHAnsi"/>
           <w:sz w:val="32"/>
           <w:szCs w:val="32"/>
         </w:rPr>
-        <w:t xml:space="preserve">: </w:t>
-      </w:r>
-    </w:p>
-    <w:p>
-      <w:pPr>
-        <w:spacing w:before="100" w:beforeAutospacing="1" w:after="100" w:afterAutospacing="1" w:line="240" w:lineRule="auto"/>
-        <w:jc w:val="left"/>
-        <w:outlineLvl w:val="2"/>
-        <w:rPr>
-          <w:rFonts w:eastAsia="Times New Roman" w:cstheme="minorHAnsi"/>
-          <w:b/>
-          <w:bCs/>
-          <w:sz w:val="24"/>
-          <w:szCs w:val="24"/>
-          <w:u w:val="single"/>
-          <w:lang w:eastAsia="en-IN"/>
-        </w:rPr>
-      </w:pPr>
-      <w:r>
-        <w:rPr>
-          <w:rFonts w:eastAsia="Times New Roman" w:cstheme="minorHAnsi"/>
-          <w:b/>
-          <w:bCs/>
-          <w:sz w:val="24"/>
-          <w:szCs w:val="24"/>
-          <w:u w:val="single"/>
-          <w:lang w:eastAsia="en-IN"/>
-        </w:rPr>
-        <w:t>Data Flow Diagram</w:t>
-      </w:r>
-    </w:p>
-    <w:p>
-      <w:pPr>
-        <w:spacing w:before="100" w:beforeAutospacing="1" w:after="100" w:afterAutospacing="1" w:line="240" w:lineRule="auto"/>
-        <w:ind w:firstLine="360"/>
-        <w:jc w:val="left"/>
-        <w:outlineLvl w:val="2"/>
-        <w:rPr>
-          <w:rFonts w:eastAsia="Times New Roman" w:cstheme="minorHAnsi"/>
-          <w:b/>
-          <w:bCs/>
-          <w:sz w:val="24"/>
-          <w:szCs w:val="24"/>
-          <w:lang w:eastAsia="en-IN"/>
-        </w:rPr>
-      </w:pPr>
-      <w:r>
-        <w:rPr>
-          <w:rFonts w:eastAsia="Times New Roman" w:cstheme="minorHAnsi"/>
-          <w:b/>
-          <w:bCs/>
-          <w:sz w:val="24"/>
-          <w:szCs w:val="24"/>
-          <w:lang w:eastAsia="en-IN"/>
-        </w:rPr>
-        <w:t>Input Data:</w:t>
-      </w:r>
-    </w:p>
-    <w:p>
-      <w:pPr>
-        <w:pStyle w:val="ListParagraph"/>
-        <w:numPr>
-          <w:ilvl w:val="0"/>
-          <w:numId w:val="18"/>
-        </w:numPr>
-        <w:spacing w:before="100" w:beforeAutospacing="1" w:after="100" w:afterAutospacing="1" w:line="240" w:lineRule="auto"/>
-        <w:jc w:val="left"/>
-        <w:outlineLvl w:val="2"/>
-        <w:rPr>
-          <w:rFonts w:eastAsia="Times New Roman" w:cstheme="minorHAnsi"/>
-          <w:b/>
-          <w:bCs/>
-          <w:sz w:val="24"/>
-          <w:szCs w:val="24"/>
-          <w:u w:val="single"/>
-          <w:lang w:eastAsia="en-IN"/>
-        </w:rPr>
-      </w:pPr>
-      <w:r>
-        <w:rPr>
-          <w:rFonts w:eastAsia="Times New Roman" w:cstheme="minorHAnsi"/>
-          <w:sz w:val="24"/>
-          <w:szCs w:val="24"/>
-          <w:lang w:eastAsia="en-IN"/>
-        </w:rPr>
-        <w:t xml:space="preserve">The supervisor enters data (stacking, reclaiming, arrival), which is then stored in the database tables </w:t>
-      </w:r>
-      <w:r>
-        <w:rPr>
-          <w:rFonts w:eastAsia="Times New Roman" w:cstheme="minorHAnsi"/>
-          <w:b/>
-          <w:bCs/>
-          <w:sz w:val="24"/>
-          <w:szCs w:val="24"/>
-          <w:lang w:eastAsia="en-IN"/>
-        </w:rPr>
-        <w:t>‘Pile_details’</w:t>
-      </w:r>
-      <w:r>
-        <w:rPr>
-          <w:rFonts w:eastAsia="Times New Roman" w:cstheme="minorHAnsi"/>
-          <w:sz w:val="24"/>
-          <w:szCs w:val="24"/>
-          <w:lang w:eastAsia="en-IN"/>
-        </w:rPr>
-        <w:t>,</w:t>
-      </w:r>
-      <w:r>
-        <w:rPr>
-          <w:rFonts w:eastAsia="Times New Roman" w:cstheme="minorHAnsi"/>
-          <w:sz w:val="24"/>
-          <w:szCs w:val="24"/>
-          <w:lang w:eastAsia="en-IN"/>
-        </w:rPr>
-        <w:t xml:space="preserve"> </w:t>
-      </w:r>
-      <w:r>
-        <w:rPr>
-          <w:rFonts w:eastAsia="Times New Roman" w:cstheme="minorHAnsi"/>
-          <w:b/>
-          <w:bCs/>
-          <w:sz w:val="24"/>
-          <w:szCs w:val="24"/>
-          <w:lang w:eastAsia="en-IN"/>
-        </w:rPr>
-        <w:t>’</w:t>
-      </w:r>
-      <w:r>
-        <w:rPr>
-          <w:rFonts w:eastAsia="Times New Roman" w:cstheme="minorHAnsi"/>
-          <w:b/>
-          <w:bCs/>
-          <w:sz w:val="24"/>
-          <w:szCs w:val="24"/>
-          <w:lang w:eastAsia="en-IN"/>
-        </w:rPr>
-        <w:t>WT</w:t>
-      </w:r>
-      <w:r>
-        <w:rPr>
-          <w:rFonts w:eastAsia="Times New Roman" w:cstheme="minorHAnsi"/>
-          <w:b/>
-          <w:bCs/>
-          <w:sz w:val="24"/>
-          <w:szCs w:val="24"/>
-          <w:lang w:eastAsia="en-IN"/>
-        </w:rPr>
-        <w:t>’,</w:t>
-      </w:r>
-      <w:r>
-        <w:rPr>
-          <w:rFonts w:eastAsia="Times New Roman" w:cstheme="minorHAnsi"/>
-          <w:sz w:val="24"/>
-          <w:szCs w:val="24"/>
-          <w:lang w:eastAsia="en-IN"/>
-        </w:rPr>
-        <w:t xml:space="preserve"> </w:t>
-      </w:r>
-      <w:r>
-        <w:rPr>
-          <w:rFonts w:eastAsia="Times New Roman" w:cstheme="minorHAnsi"/>
-          <w:b/>
-          <w:bCs/>
-          <w:sz w:val="24"/>
-          <w:szCs w:val="24"/>
-          <w:lang w:eastAsia="en-IN"/>
-        </w:rPr>
-        <w:t>‘Rake_gcv’</w:t>
-      </w:r>
-      <w:r>
-        <w:rPr>
-          <w:rFonts w:eastAsia="Times New Roman" w:cstheme="minorHAnsi"/>
-          <w:sz w:val="24"/>
-          <w:szCs w:val="24"/>
-          <w:lang w:eastAsia="en-IN"/>
-        </w:rPr>
-        <w:t xml:space="preserve">, and </w:t>
-      </w:r>
-      <w:r>
-        <w:rPr>
-          <w:rFonts w:eastAsia="Times New Roman" w:cstheme="minorHAnsi"/>
-          <w:b/>
-          <w:bCs/>
-          <w:sz w:val="24"/>
-          <w:szCs w:val="24"/>
-          <w:lang w:eastAsia="en-IN"/>
-        </w:rPr>
-        <w:t>‘Blending’</w:t>
-      </w:r>
-      <w:r>
-        <w:rPr>
-          <w:rFonts w:eastAsia="Times New Roman" w:cstheme="minorHAnsi"/>
-          <w:sz w:val="24"/>
-          <w:szCs w:val="24"/>
-          <w:lang w:eastAsia="en-IN"/>
-        </w:rPr>
-        <w:t>.</w:t>
-      </w:r>
-    </w:p>
-    <w:p>
-      <w:pPr>
-        <w:spacing w:before="100" w:beforeAutospacing="1" w:after="100" w:afterAutospacing="1" w:line="240" w:lineRule="auto"/>
-        <w:ind w:firstLine="360"/>
-        <w:jc w:val="left"/>
-        <w:rPr>
-          <w:rFonts w:eastAsia="Times New Roman" w:cstheme="minorHAnsi"/>
-          <w:b/>
-          <w:bCs/>
-          <w:sz w:val="24"/>
-          <w:szCs w:val="24"/>
-          <w:lang w:eastAsia="en-IN"/>
-        </w:rPr>
-      </w:pPr>
-      <w:r>
-        <w:rPr>
-          <w:rFonts w:eastAsia="Times New Roman" w:cstheme="minorHAnsi"/>
-          <w:b/>
-          <w:bCs/>
-          <w:sz w:val="24"/>
-          <w:szCs w:val="24"/>
-          <w:lang w:eastAsia="en-IN"/>
-        </w:rPr>
-        <w:t>Data Storage:</w:t>
-      </w:r>
-    </w:p>
-    <w:p>
-      <w:pPr>
-        <w:pStyle w:val="ListParagraph"/>
-        <w:numPr>
-          <w:ilvl w:val="0"/>
-          <w:numId w:val="18"/>
-        </w:numPr>
-        <w:spacing w:before="100" w:beforeAutospacing="1" w:after="100" w:afterAutospacing="1" w:line="240" w:lineRule="auto"/>
-        <w:jc w:val="left"/>
-        <w:rPr>
-          <w:rFonts w:eastAsia="Times New Roman" w:cstheme="minorHAnsi"/>
-          <w:sz w:val="24"/>
-          <w:szCs w:val="24"/>
-          <w:lang w:eastAsia="en-IN"/>
-        </w:rPr>
-      </w:pPr>
-      <w:r>
-        <w:rPr>
-          <w:rFonts w:eastAsia="Times New Roman" w:cstheme="minorHAnsi"/>
-          <w:sz w:val="24"/>
-          <w:szCs w:val="24"/>
-          <w:lang w:eastAsia="en-IN"/>
-        </w:rPr>
-        <w:t xml:space="preserve">The database archives all coal yard data in tables </w:t>
-      </w:r>
-      <w:r>
-        <w:rPr>
-          <w:rFonts w:eastAsia="Times New Roman" w:cstheme="minorHAnsi"/>
-          <w:b/>
-          <w:bCs/>
-          <w:sz w:val="24"/>
-          <w:szCs w:val="24"/>
-          <w:lang w:eastAsia="en-IN"/>
-        </w:rPr>
-        <w:t>‘Pile_archive’</w:t>
-      </w:r>
-      <w:r>
-        <w:rPr>
-          <w:rFonts w:eastAsia="Times New Roman" w:cstheme="minorHAnsi"/>
-          <w:sz w:val="24"/>
-          <w:szCs w:val="24"/>
-          <w:lang w:eastAsia="en-IN"/>
-        </w:rPr>
-        <w:t>,</w:t>
-      </w:r>
-      <w:r>
-        <w:rPr>
-          <w:rFonts w:eastAsia="Times New Roman" w:cstheme="minorHAnsi"/>
-          <w:sz w:val="24"/>
-          <w:szCs w:val="24"/>
-          <w:lang w:eastAsia="en-IN"/>
-        </w:rPr>
-        <w:t xml:space="preserve"> </w:t>
-      </w:r>
-      <w:r>
-        <w:rPr>
-          <w:rFonts w:eastAsia="Times New Roman" w:cstheme="minorHAnsi"/>
-          <w:b/>
-          <w:bCs/>
-          <w:sz w:val="24"/>
-          <w:szCs w:val="24"/>
-          <w:lang w:eastAsia="en-IN"/>
-        </w:rPr>
-        <w:t>‘WT_archive’</w:t>
-      </w:r>
-      <w:r>
-        <w:rPr>
-          <w:rFonts w:eastAsia="Times New Roman" w:cstheme="minorHAnsi"/>
-          <w:sz w:val="24"/>
-          <w:szCs w:val="24"/>
-          <w:lang w:eastAsia="en-IN"/>
-        </w:rPr>
-        <w:t xml:space="preserve"> and </w:t>
-      </w:r>
-      <w:r>
-        <w:rPr>
-          <w:rFonts w:eastAsia="Times New Roman" w:cstheme="minorHAnsi"/>
-          <w:b/>
-          <w:bCs/>
-          <w:sz w:val="24"/>
-          <w:szCs w:val="24"/>
-          <w:lang w:eastAsia="en-IN"/>
-        </w:rPr>
-        <w:t>‘Rake_gcv_archive’</w:t>
-      </w:r>
-      <w:r>
-        <w:rPr>
-          <w:rFonts w:eastAsia="Times New Roman" w:cstheme="minorHAnsi"/>
-          <w:sz w:val="24"/>
-          <w:szCs w:val="24"/>
-          <w:lang w:eastAsia="en-IN"/>
-        </w:rPr>
-        <w:t xml:space="preserve">, while storing master data in tables </w:t>
-      </w:r>
-      <w:bookmarkStart w:id="2" w:name="_Hlk189153063"/>
-      <w:r>
-        <w:rPr>
-          <w:rFonts w:eastAsia="Times New Roman" w:cstheme="minorHAnsi"/>
-          <w:b/>
-          <w:bCs/>
-          <w:sz w:val="24"/>
-          <w:szCs w:val="24"/>
-          <w:lang w:eastAsia="en-IN"/>
-        </w:rPr>
-        <w:t>‘Pile’</w:t>
-      </w:r>
-      <w:r>
-        <w:rPr>
-          <w:rFonts w:eastAsia="Times New Roman" w:cstheme="minorHAnsi"/>
-          <w:b/>
-          <w:bCs/>
-          <w:sz w:val="24"/>
-          <w:szCs w:val="24"/>
-          <w:lang w:eastAsia="en-IN"/>
-        </w:rPr>
-        <w:t xml:space="preserve"> </w:t>
-      </w:r>
-      <w:r>
-        <w:rPr>
-          <w:rFonts w:eastAsia="Times New Roman" w:cstheme="minorHAnsi"/>
-          <w:sz w:val="24"/>
-          <w:szCs w:val="24"/>
-          <w:lang w:eastAsia="en-IN"/>
-        </w:rPr>
-        <w:t>and</w:t>
-      </w:r>
-      <w:r>
-        <w:rPr>
-          <w:rFonts w:eastAsia="Times New Roman" w:cstheme="minorHAnsi"/>
-          <w:b/>
-          <w:bCs/>
-          <w:sz w:val="24"/>
-          <w:szCs w:val="24"/>
-          <w:lang w:eastAsia="en-IN"/>
-        </w:rPr>
-        <w:t xml:space="preserve"> ‘Spur’</w:t>
-      </w:r>
-      <w:bookmarkEnd w:id="2"/>
-      <w:r>
-        <w:rPr>
-          <w:rFonts w:eastAsia="Times New Roman" w:cstheme="minorHAnsi"/>
-          <w:sz w:val="24"/>
-          <w:szCs w:val="24"/>
-          <w:lang w:eastAsia="en-IN"/>
-        </w:rPr>
-        <w:t>.</w:t>
-      </w:r>
-    </w:p>
-    <w:p>
-      <w:pPr>
-        <w:spacing w:before="100" w:beforeAutospacing="1" w:after="100" w:afterAutospacing="1" w:line="240" w:lineRule="auto"/>
-        <w:ind w:firstLine="360"/>
-        <w:jc w:val="left"/>
-        <w:rPr>
-          <w:rFonts w:eastAsia="Times New Roman" w:cstheme="minorHAnsi"/>
-          <w:b/>
-          <w:bCs/>
-          <w:sz w:val="24"/>
-          <w:szCs w:val="24"/>
-          <w:lang w:eastAsia="en-IN"/>
-        </w:rPr>
-      </w:pPr>
-      <w:r>
-        <w:rPr>
-          <w:rFonts w:eastAsia="Times New Roman" w:cstheme="minorHAnsi"/>
-          <w:b/>
-          <w:bCs/>
-          <w:sz w:val="24"/>
-          <w:szCs w:val="24"/>
-          <w:lang w:eastAsia="en-IN"/>
-        </w:rPr>
-        <w:t>Data Access:</w:t>
-      </w:r>
-    </w:p>
-    <w:p>
-      <w:pPr>
-        <w:pStyle w:val="ListParagraph"/>
-        <w:numPr>
-          <w:ilvl w:val="0"/>
-          <w:numId w:val="18"/>
-        </w:numPr>
-        <w:spacing w:before="100" w:beforeAutospacing="1" w:after="100" w:afterAutospacing="1" w:line="240" w:lineRule="auto"/>
-        <w:jc w:val="left"/>
-        <w:rPr>
-          <w:rFonts w:eastAsia="Times New Roman" w:cstheme="minorHAnsi"/>
-          <w:sz w:val="24"/>
-          <w:szCs w:val="24"/>
-          <w:lang w:eastAsia="en-IN"/>
-        </w:rPr>
-      </w:pPr>
-      <w:r>
-        <w:rPr>
-          <w:rFonts w:eastAsia="Times New Roman" w:cstheme="minorHAnsi"/>
-          <w:sz w:val="24"/>
-          <w:szCs w:val="24"/>
-          <w:lang w:eastAsia="en-IN"/>
-        </w:rPr>
-        <w:t xml:space="preserve">The dashboard retrieves data for feeding operations, the view/analyze tab, and reporting from the tables </w:t>
-      </w:r>
-      <w:r>
-        <w:rPr>
-          <w:rFonts w:eastAsia="Times New Roman" w:cstheme="minorHAnsi"/>
-          <w:b/>
-          <w:bCs/>
-          <w:sz w:val="24"/>
-          <w:szCs w:val="24"/>
-          <w:lang w:eastAsia="en-IN"/>
-        </w:rPr>
-        <w:t>‘Pile_Summary’, ‘Blending_Summary’, ‘Last_Coal_Rake_GCV’</w:t>
-      </w:r>
-      <w:r>
-        <w:rPr>
-          <w:rFonts w:eastAsia="Times New Roman" w:cstheme="minorHAnsi"/>
-          <w:sz w:val="24"/>
-          <w:szCs w:val="24"/>
-          <w:lang w:eastAsia="en-IN"/>
-        </w:rPr>
-        <w:t xml:space="preserve">, and </w:t>
-      </w:r>
-      <w:r>
-        <w:rPr>
-          <w:rFonts w:eastAsia="Times New Roman" w:cstheme="minorHAnsi"/>
-          <w:b/>
-          <w:bCs/>
-          <w:sz w:val="24"/>
-          <w:szCs w:val="24"/>
-          <w:lang w:eastAsia="en-IN"/>
-        </w:rPr>
-        <w:t>‘Spur_Wise_Stacking’</w:t>
-      </w:r>
-      <w:r>
-        <w:rPr>
-          <w:rFonts w:eastAsia="Times New Roman" w:cstheme="minorHAnsi"/>
-          <w:sz w:val="24"/>
-          <w:szCs w:val="24"/>
-          <w:lang w:eastAsia="en-IN"/>
-        </w:rPr>
-        <w:t>.</w:t>
-      </w:r>
-    </w:p>
-    <w:p>
-      <w:pPr>
-        <w:spacing w:before="100" w:beforeAutospacing="1" w:after="100" w:afterAutospacing="1" w:line="240" w:lineRule="auto"/>
-        <w:ind w:firstLine="360"/>
-        <w:jc w:val="left"/>
-        <w:rPr>
-          <w:rFonts w:eastAsia="Times New Roman" w:cstheme="minorHAnsi"/>
-          <w:b/>
-          <w:bCs/>
-          <w:sz w:val="24"/>
-          <w:szCs w:val="24"/>
-          <w:lang w:eastAsia="en-IN"/>
-        </w:rPr>
-      </w:pPr>
-      <w:r>
-        <w:rPr>
-          <w:rFonts w:eastAsia="Times New Roman" w:cstheme="minorHAnsi"/>
-          <w:b/>
-          <w:bCs/>
-          <w:sz w:val="24"/>
-          <w:szCs w:val="24"/>
-          <w:lang w:eastAsia="en-IN"/>
-        </w:rPr>
-        <w:t>Output:</w:t>
-      </w:r>
-    </w:p>
-    <w:p>
-      <w:pPr>
-        <w:pStyle w:val="ListParagraph"/>
-        <w:numPr>
-          <w:ilvl w:val="0"/>
-          <w:numId w:val="18"/>
-        </w:numPr>
-        <w:spacing w:before="100" w:beforeAutospacing="1" w:after="100" w:afterAutospacing="1" w:line="240" w:lineRule="auto"/>
-        <w:jc w:val="left"/>
-        <w:rPr>
-          <w:rFonts w:eastAsia="Times New Roman" w:cstheme="minorHAnsi"/>
-          <w:sz w:val="24"/>
-          <w:szCs w:val="24"/>
-          <w:lang w:eastAsia="en-IN"/>
-        </w:rPr>
-      </w:pPr>
-      <w:r>
-        <w:rPr>
-          <w:rFonts w:eastAsia="Times New Roman" w:cstheme="minorHAnsi"/>
-          <w:sz w:val="24"/>
-          <w:szCs w:val="24"/>
-          <w:lang w:eastAsia="en-IN"/>
-        </w:rPr>
-        <w:t>Supervisors and managers view updated coal yard status, reports, and GCV trend</w:t>
-      </w:r>
-      <w:r>
-        <w:rPr>
-          <w:rFonts w:eastAsia="Times New Roman" w:cstheme="minorHAnsi"/>
-          <w:sz w:val="24"/>
-          <w:szCs w:val="24"/>
-          <w:lang w:eastAsia="en-IN"/>
-        </w:rPr>
-        <w:t>s.</w:t>
-      </w:r>
-    </w:p>
-    <w:p>
-      <w:pPr>
-        <w:spacing w:before="100" w:beforeAutospacing="1" w:after="100" w:afterAutospacing="1" w:line="240" w:lineRule="auto"/>
-        <w:jc w:val="left"/>
-        <w:rPr>
-          <w:rFonts w:eastAsia="Times New Roman" w:cstheme="minorHAnsi"/>
-          <w:sz w:val="24"/>
-          <w:szCs w:val="24"/>
-          <w:lang w:eastAsia="en-IN"/>
-        </w:rPr>
-      </w:pPr>
-      <w:r>
-        <w:rPr>
-          <w:rFonts w:eastAsia="Times New Roman" w:cstheme="minorHAnsi"/>
-          <w:sz w:val="24"/>
-          <w:szCs w:val="24"/>
-          <w:lang w:eastAsia="en-IN"/>
-        </w:rPr>
-        <w:pict w14:anchorId="35CF09C7">
-          <v:rect id="_x0000_i1025" style="width:0;height:1.5pt" o:hralign="center" o:hrstd="t" o:hr="t" fillcolor="#a0a0a0" stroked="f"/>
-        </w:pict>
-      </w:r>
-    </w:p>
-    <w:p>
-      <w:pPr>
-        <w:spacing w:before="100" w:beforeAutospacing="1" w:after="100" w:afterAutospacing="1" w:line="240" w:lineRule="auto"/>
-        <w:jc w:val="left"/>
-        <w:outlineLvl w:val="3"/>
-        <w:rPr>
-          <w:rFonts w:eastAsia="Times New Roman" w:cstheme="minorHAnsi"/>
-          <w:b/>
-          <w:bCs/>
-          <w:sz w:val="24"/>
-          <w:szCs w:val="24"/>
-          <w:lang w:eastAsia="en-IN"/>
-        </w:rPr>
-      </w:pPr>
-      <w:r>
-        <w:rPr>
-          <w:rFonts w:ascii="Times New Roman" w:eastAsia="Times New Roman" w:hAnsi="Times New Roman" w:cs="Times New Roman"/>
-          <w:b/>
-          <w:bCs/>
-          <w:sz w:val="24"/>
-          <w:szCs w:val="24"/>
-          <w:lang w:eastAsia="en-IN"/>
-        </w:rPr>
-        <w:t xml:space="preserve">1. </w:t>
-      </w:r>
-      <w:r>
-        <w:rPr>
-          <w:rFonts w:eastAsia="Times New Roman" w:cstheme="minorHAnsi"/>
-          <w:b/>
-          <w:bCs/>
-          <w:sz w:val="24"/>
-          <w:szCs w:val="24"/>
-          <w:lang w:eastAsia="en-IN"/>
-        </w:rPr>
-        <w:t>Coal Stacking Operations</w:t>
-      </w:r>
-    </w:p>
-    <w:p>
-      <w:pPr>
-        <w:numPr>
-          <w:ilvl w:val="0"/>
-          <w:numId w:val="19"/>
-        </w:numPr>
-        <w:spacing w:before="100" w:beforeAutospacing="1" w:after="100" w:afterAutospacing="1" w:line="240" w:lineRule="auto"/>
-        <w:jc w:val="left"/>
-        <w:rPr>
-          <w:rFonts w:eastAsia="Times New Roman" w:cstheme="minorHAnsi"/>
-          <w:sz w:val="24"/>
-          <w:szCs w:val="24"/>
-          <w:lang w:eastAsia="en-IN"/>
-        </w:rPr>
-      </w:pPr>
-      <w:r>
-        <w:rPr>
-          <w:rFonts w:eastAsia="Times New Roman" w:cstheme="minorHAnsi"/>
-          <w:b/>
-          <w:bCs/>
-          <w:sz w:val="24"/>
-          <w:szCs w:val="24"/>
-          <w:lang w:eastAsia="en-IN"/>
-        </w:rPr>
-        <w:t>Data Input</w:t>
-      </w:r>
-      <w:r>
-        <w:rPr>
-          <w:rFonts w:eastAsia="Times New Roman" w:cstheme="minorHAnsi"/>
-          <w:sz w:val="24"/>
-          <w:szCs w:val="24"/>
-          <w:lang w:eastAsia="en-IN"/>
-        </w:rPr>
-        <w:t>:</w:t>
-      </w:r>
-    </w:p>
-    <w:p>
-      <w:pPr>
-        <w:numPr>
-          <w:ilvl w:val="1"/>
-          <w:numId w:val="19"/>
-        </w:numPr>
-        <w:spacing w:before="100" w:beforeAutospacing="1" w:after="100" w:afterAutospacing="1" w:line="240" w:lineRule="auto"/>
-        <w:jc w:val="left"/>
-        <w:rPr>
-          <w:rFonts w:eastAsia="Times New Roman" w:cstheme="minorHAnsi"/>
-          <w:sz w:val="24"/>
-          <w:szCs w:val="24"/>
-          <w:lang w:eastAsia="en-IN"/>
-        </w:rPr>
-      </w:pPr>
-      <w:r>
-        <w:rPr>
-          <w:rFonts w:eastAsia="Times New Roman" w:cstheme="minorHAnsi"/>
-          <w:sz w:val="24"/>
-          <w:szCs w:val="24"/>
-          <w:lang w:eastAsia="en-IN"/>
-        </w:rPr>
-        <w:t xml:space="preserve">Each day, during each shift, the </w:t>
-      </w:r>
-      <w:r>
-        <w:rPr>
-          <w:rFonts w:eastAsia="Times New Roman" w:cstheme="minorHAnsi"/>
-          <w:b/>
-          <w:bCs/>
-          <w:sz w:val="24"/>
-          <w:szCs w:val="24"/>
-          <w:lang w:eastAsia="en-IN"/>
-        </w:rPr>
-        <w:t>supervisor inputs coal stacking data</w:t>
-      </w:r>
-      <w:r>
-        <w:rPr>
-          <w:rFonts w:eastAsia="Times New Roman" w:cstheme="minorHAnsi"/>
-          <w:sz w:val="24"/>
-          <w:szCs w:val="24"/>
-          <w:lang w:eastAsia="en-IN"/>
-        </w:rPr>
-        <w:t xml:space="preserve"> into the system via the dashboard.</w:t>
-      </w:r>
-    </w:p>
-    <w:p>
-      <w:pPr>
-        <w:numPr>
-          <w:ilvl w:val="1"/>
-          <w:numId w:val="19"/>
-        </w:numPr>
-        <w:spacing w:before="100" w:beforeAutospacing="1" w:after="100" w:afterAutospacing="1" w:line="240" w:lineRule="auto"/>
-        <w:jc w:val="left"/>
-        <w:rPr>
-          <w:rFonts w:eastAsia="Times New Roman" w:cstheme="minorHAnsi"/>
-          <w:sz w:val="24"/>
-          <w:szCs w:val="24"/>
-          <w:lang w:eastAsia="en-IN"/>
-        </w:rPr>
-      </w:pPr>
-      <w:r>
-        <w:rPr>
-          <w:rFonts w:eastAsia="Times New Roman" w:cstheme="minorHAnsi"/>
-          <w:sz w:val="24"/>
-          <w:szCs w:val="24"/>
-          <w:lang w:eastAsia="en-IN"/>
-        </w:rPr>
-        <w:t xml:space="preserve">The coal yard has </w:t>
-      </w:r>
-      <w:r>
-        <w:rPr>
-          <w:rFonts w:eastAsia="Times New Roman" w:cstheme="minorHAnsi"/>
-          <w:b/>
-          <w:bCs/>
-          <w:sz w:val="24"/>
-          <w:szCs w:val="24"/>
-          <w:lang w:eastAsia="en-IN"/>
-        </w:rPr>
-        <w:t>16 sub-piles</w:t>
-      </w:r>
-      <w:r>
-        <w:rPr>
-          <w:rFonts w:eastAsia="Times New Roman" w:cstheme="minorHAnsi"/>
-          <w:sz w:val="24"/>
-          <w:szCs w:val="24"/>
-          <w:lang w:eastAsia="en-IN"/>
-        </w:rPr>
-        <w:t xml:space="preserve"> where coal is stacked.</w:t>
-      </w:r>
-    </w:p>
-    <w:p>
-      <w:pPr>
-        <w:numPr>
-          <w:ilvl w:val="1"/>
-          <w:numId w:val="19"/>
-        </w:numPr>
-        <w:spacing w:before="100" w:beforeAutospacing="1" w:after="100" w:afterAutospacing="1" w:line="240" w:lineRule="auto"/>
-        <w:jc w:val="left"/>
-        <w:rPr>
-          <w:rFonts w:eastAsia="Times New Roman" w:cstheme="minorHAnsi"/>
-          <w:sz w:val="24"/>
-          <w:szCs w:val="24"/>
-          <w:lang w:eastAsia="en-IN"/>
-        </w:rPr>
-      </w:pPr>
-      <w:r>
-        <w:rPr>
-          <w:rFonts w:eastAsia="Times New Roman" w:cstheme="minorHAnsi"/>
-          <w:sz w:val="24"/>
-          <w:szCs w:val="24"/>
-          <w:lang w:eastAsia="en-IN"/>
-        </w:rPr>
-        <w:t>Supervisors will record details like:</w:t>
-      </w:r>
-    </w:p>
-    <w:p>
-      <w:pPr>
-        <w:numPr>
-          <w:ilvl w:val="2"/>
-          <w:numId w:val="19"/>
-        </w:numPr>
-        <w:spacing w:before="100" w:beforeAutospacing="1" w:after="100" w:afterAutospacing="1" w:line="240" w:lineRule="auto"/>
-        <w:jc w:val="left"/>
-        <w:rPr>
-          <w:rFonts w:eastAsia="Times New Roman" w:cstheme="minorHAnsi"/>
-          <w:sz w:val="24"/>
-          <w:szCs w:val="24"/>
-          <w:lang w:eastAsia="en-IN"/>
-        </w:rPr>
-      </w:pPr>
-      <w:r>
-        <w:rPr>
-          <w:rFonts w:eastAsia="Times New Roman" w:cstheme="minorHAnsi"/>
-          <w:sz w:val="24"/>
-          <w:szCs w:val="24"/>
-          <w:lang w:eastAsia="en-IN"/>
-        </w:rPr>
-        <w:t>Sub-pile ID (1–16).</w:t>
-      </w:r>
-    </w:p>
-    <w:p>
-      <w:pPr>
-        <w:numPr>
-          <w:ilvl w:val="2"/>
-          <w:numId w:val="19"/>
-        </w:numPr>
-        <w:spacing w:before="100" w:beforeAutospacing="1" w:after="100" w:afterAutospacing="1" w:line="240" w:lineRule="auto"/>
-        <w:jc w:val="left"/>
-        <w:rPr>
-          <w:rFonts w:eastAsia="Times New Roman" w:cstheme="minorHAnsi"/>
-          <w:sz w:val="24"/>
-          <w:szCs w:val="24"/>
-          <w:lang w:eastAsia="en-IN"/>
-        </w:rPr>
-      </w:pPr>
-      <w:r>
-        <w:rPr>
-          <w:rFonts w:eastAsia="Times New Roman" w:cstheme="minorHAnsi"/>
-          <w:sz w:val="24"/>
-          <w:szCs w:val="24"/>
-          <w:lang w:eastAsia="en-IN"/>
-        </w:rPr>
-        <w:t>Weight/volume of coal stacked.</w:t>
-      </w:r>
-    </w:p>
-    <w:p>
-      <w:pPr>
-        <w:numPr>
-          <w:ilvl w:val="2"/>
-          <w:numId w:val="19"/>
-        </w:numPr>
-        <w:spacing w:before="100" w:beforeAutospacing="1" w:after="100" w:afterAutospacing="1" w:line="240" w:lineRule="auto"/>
-        <w:jc w:val="left"/>
-        <w:rPr>
-          <w:rFonts w:eastAsia="Times New Roman" w:cstheme="minorHAnsi"/>
-          <w:sz w:val="24"/>
-          <w:szCs w:val="24"/>
-          <w:lang w:eastAsia="en-IN"/>
-        </w:rPr>
-      </w:pPr>
-      <w:r>
-        <w:rPr>
-          <w:rFonts w:eastAsia="Times New Roman" w:cstheme="minorHAnsi"/>
-          <w:sz w:val="24"/>
-          <w:szCs w:val="24"/>
-          <w:lang w:eastAsia="en-IN"/>
-        </w:rPr>
-        <w:t>Timestamp of stacking.</w:t>
-      </w:r>
-    </w:p>
-    <w:p>
-      <w:pPr>
-        <w:numPr>
-          <w:ilvl w:val="2"/>
-          <w:numId w:val="19"/>
-        </w:numPr>
-        <w:spacing w:before="100" w:beforeAutospacing="1" w:after="100" w:afterAutospacing="1" w:line="240" w:lineRule="auto"/>
-        <w:jc w:val="left"/>
-        <w:rPr>
-          <w:rFonts w:eastAsia="Times New Roman" w:cstheme="minorHAnsi"/>
-          <w:sz w:val="24"/>
-          <w:szCs w:val="24"/>
-          <w:lang w:eastAsia="en-IN"/>
-        </w:rPr>
-      </w:pPr>
-      <w:r>
-        <w:rPr>
-          <w:rFonts w:eastAsia="Times New Roman" w:cstheme="minorHAnsi"/>
-          <w:sz w:val="24"/>
-          <w:szCs w:val="24"/>
-          <w:lang w:eastAsia="en-IN"/>
-        </w:rPr>
-        <w:t>Additional data (e.g., coal type, quality).</w:t>
-      </w:r>
-    </w:p>
-    <w:p>
-      <w:pPr>
-        <w:numPr>
-          <w:ilvl w:val="0"/>
-          <w:numId w:val="19"/>
-        </w:numPr>
-        <w:spacing w:before="100" w:beforeAutospacing="1" w:after="100" w:afterAutospacing="1" w:line="240" w:lineRule="auto"/>
-        <w:jc w:val="left"/>
-        <w:rPr>
-          <w:rFonts w:eastAsia="Times New Roman" w:cstheme="minorHAnsi"/>
-          <w:sz w:val="24"/>
-          <w:szCs w:val="24"/>
-          <w:lang w:eastAsia="en-IN"/>
-        </w:rPr>
-      </w:pPr>
-      <w:r>
-        <w:rPr>
-          <w:rFonts w:eastAsia="Times New Roman" w:cstheme="minorHAnsi"/>
-          <w:b/>
-          <w:bCs/>
-          <w:sz w:val="24"/>
-          <w:szCs w:val="24"/>
-          <w:lang w:eastAsia="en-IN"/>
-        </w:rPr>
-        <w:t>Database Storage</w:t>
-      </w:r>
-      <w:r>
-        <w:rPr>
-          <w:rFonts w:eastAsia="Times New Roman" w:cstheme="minorHAnsi"/>
-          <w:sz w:val="24"/>
-          <w:szCs w:val="24"/>
-          <w:lang w:eastAsia="en-IN"/>
-        </w:rPr>
-        <w:t>:</w:t>
-      </w:r>
-    </w:p>
-    <w:p>
-      <w:pPr>
-        <w:numPr>
-          <w:ilvl w:val="1"/>
-          <w:numId w:val="19"/>
-        </w:numPr>
-        <w:spacing w:before="100" w:beforeAutospacing="1" w:after="100" w:afterAutospacing="1" w:line="240" w:lineRule="auto"/>
-        <w:jc w:val="left"/>
-        <w:rPr>
-          <w:rFonts w:eastAsia="Times New Roman" w:cstheme="minorHAnsi"/>
-          <w:sz w:val="24"/>
-          <w:szCs w:val="24"/>
-          <w:lang w:eastAsia="en-IN"/>
-        </w:rPr>
-      </w:pPr>
-      <w:r>
-        <w:rPr>
-          <w:rFonts w:eastAsia="Times New Roman" w:cstheme="minorHAnsi"/>
-          <w:sz w:val="24"/>
-          <w:szCs w:val="24"/>
-          <w:lang w:eastAsia="en-IN"/>
-        </w:rPr>
-        <w:t xml:space="preserve">This stacking data is immediately </w:t>
-      </w:r>
-      <w:r>
-        <w:rPr>
-          <w:rFonts w:eastAsia="Times New Roman" w:cstheme="minorHAnsi"/>
-          <w:b/>
-          <w:bCs/>
-          <w:sz w:val="24"/>
-          <w:szCs w:val="24"/>
-          <w:lang w:eastAsia="en-IN"/>
-        </w:rPr>
-        <w:t xml:space="preserve">stored in the </w:t>
-      </w:r>
-      <w:r>
-        <w:rPr>
-          <w:rFonts w:eastAsia="Times New Roman" w:cstheme="minorHAnsi"/>
-          <w:b/>
-          <w:bCs/>
-          <w:sz w:val="24"/>
-          <w:szCs w:val="24"/>
-          <w:lang w:eastAsia="en-IN"/>
-        </w:rPr>
-        <w:t>‘Pile_details’,</w:t>
-      </w:r>
-      <w:r>
-        <w:rPr>
-          <w:rFonts w:eastAsia="Times New Roman" w:cstheme="minorHAnsi"/>
-          <w:b/>
-          <w:bCs/>
-          <w:sz w:val="24"/>
-          <w:szCs w:val="24"/>
-          <w:lang w:eastAsia="en-IN"/>
-        </w:rPr>
-        <w:t xml:space="preserve"> ’</w:t>
-      </w:r>
-      <w:r>
-        <w:rPr>
-          <w:rFonts w:eastAsia="Times New Roman" w:cstheme="minorHAnsi"/>
-          <w:b/>
-          <w:bCs/>
-          <w:sz w:val="24"/>
-          <w:szCs w:val="24"/>
-          <w:lang w:eastAsia="en-IN"/>
-        </w:rPr>
-        <w:t>WT</w:t>
-      </w:r>
-      <w:r>
-        <w:rPr>
-          <w:rFonts w:eastAsia="Times New Roman" w:cstheme="minorHAnsi"/>
-          <w:b/>
-          <w:bCs/>
-          <w:sz w:val="24"/>
-          <w:szCs w:val="24"/>
-          <w:lang w:eastAsia="en-IN"/>
-        </w:rPr>
-        <w:t>’</w:t>
-      </w:r>
-      <w:r>
-        <w:rPr>
-          <w:rFonts w:eastAsia="Times New Roman" w:cstheme="minorHAnsi"/>
-          <w:b/>
-          <w:bCs/>
-          <w:sz w:val="24"/>
-          <w:szCs w:val="24"/>
-          <w:lang w:eastAsia="en-IN"/>
-        </w:rPr>
-        <w:t>,</w:t>
-      </w:r>
-      <w:r>
-        <w:rPr>
-          <w:rFonts w:eastAsia="Times New Roman" w:cstheme="minorHAnsi"/>
-          <w:b/>
-          <w:bCs/>
-          <w:sz w:val="24"/>
-          <w:szCs w:val="24"/>
-          <w:lang w:eastAsia="en-IN"/>
-        </w:rPr>
-        <w:t xml:space="preserve"> ‘Rake_gcv’</w:t>
-      </w:r>
-      <w:r>
-        <w:rPr>
-          <w:rFonts w:eastAsia="Times New Roman" w:cstheme="minorHAnsi"/>
-          <w:b/>
-          <w:bCs/>
-          <w:sz w:val="24"/>
-          <w:szCs w:val="24"/>
-          <w:lang w:eastAsia="en-IN"/>
-        </w:rPr>
-        <w:t>,</w:t>
-      </w:r>
-      <w:r>
-        <w:t xml:space="preserve"> </w:t>
-      </w:r>
-      <w:r>
-        <w:rPr>
-          <w:rFonts w:eastAsia="Times New Roman" w:cstheme="minorHAnsi"/>
-          <w:b/>
-          <w:bCs/>
-          <w:sz w:val="24"/>
-          <w:szCs w:val="24"/>
-          <w:lang w:eastAsia="en-IN"/>
-        </w:rPr>
-        <w:t xml:space="preserve">‘Pile’ </w:t>
-      </w:r>
-      <w:r>
-        <w:rPr>
-          <w:rFonts w:eastAsia="Times New Roman" w:cstheme="minorHAnsi"/>
-          <w:sz w:val="24"/>
-          <w:szCs w:val="24"/>
-          <w:lang w:eastAsia="en-IN"/>
-        </w:rPr>
-        <w:t>and</w:t>
-      </w:r>
-      <w:r>
-        <w:rPr>
-          <w:rFonts w:eastAsia="Times New Roman" w:cstheme="minorHAnsi"/>
-          <w:b/>
-          <w:bCs/>
-          <w:sz w:val="24"/>
-          <w:szCs w:val="24"/>
-          <w:lang w:eastAsia="en-IN"/>
-        </w:rPr>
-        <w:t xml:space="preserve"> ‘Spur’</w:t>
-      </w:r>
-      <w:r>
-        <w:rPr>
-          <w:rFonts w:eastAsia="Times New Roman" w:cstheme="minorHAnsi"/>
-          <w:b/>
-          <w:bCs/>
-          <w:sz w:val="24"/>
-          <w:szCs w:val="24"/>
-          <w:lang w:eastAsia="en-IN"/>
-        </w:rPr>
-        <w:t xml:space="preserve"> </w:t>
-      </w:r>
-      <w:r>
-        <w:rPr>
-          <w:rFonts w:eastAsia="Times New Roman" w:cstheme="minorHAnsi"/>
-          <w:sz w:val="24"/>
-          <w:szCs w:val="24"/>
-          <w:lang w:eastAsia="en-IN"/>
-        </w:rPr>
-        <w:t>for tracking and future reporting.</w:t>
-      </w:r>
-    </w:p>
-    <w:p>
-      <w:pPr>
-        <w:numPr>
-          <w:ilvl w:val="0"/>
-          <w:numId w:val="19"/>
-        </w:numPr>
-        <w:spacing w:before="100" w:beforeAutospacing="1" w:after="100" w:afterAutospacing="1" w:line="240" w:lineRule="auto"/>
-        <w:jc w:val="left"/>
-        <w:rPr>
-          <w:rFonts w:eastAsia="Times New Roman" w:cstheme="minorHAnsi"/>
-          <w:sz w:val="24"/>
-          <w:szCs w:val="24"/>
-          <w:lang w:eastAsia="en-IN"/>
-        </w:rPr>
-      </w:pPr>
-      <w:r>
-        <w:rPr>
-          <w:rFonts w:eastAsia="Times New Roman" w:cstheme="minorHAnsi"/>
-          <w:b/>
-          <w:bCs/>
-          <w:sz w:val="24"/>
-          <w:szCs w:val="24"/>
-          <w:lang w:eastAsia="en-IN"/>
-        </w:rPr>
-        <w:t>Reporting Integration</w:t>
-      </w:r>
-      <w:r>
-        <w:rPr>
-          <w:rFonts w:eastAsia="Times New Roman" w:cstheme="minorHAnsi"/>
-          <w:sz w:val="24"/>
-          <w:szCs w:val="24"/>
-          <w:lang w:eastAsia="en-IN"/>
-        </w:rPr>
-        <w:t>:</w:t>
-      </w:r>
-    </w:p>
-    <w:p>
-      <w:pPr>
-        <w:numPr>
-          <w:ilvl w:val="1"/>
-          <w:numId w:val="19"/>
-        </w:numPr>
-        <w:spacing w:before="100" w:beforeAutospacing="1" w:after="100" w:afterAutospacing="1" w:line="240" w:lineRule="auto"/>
-        <w:jc w:val="left"/>
-        <w:rPr>
-          <w:rFonts w:eastAsia="Times New Roman" w:cstheme="minorHAnsi"/>
-          <w:sz w:val="24"/>
-          <w:szCs w:val="24"/>
-          <w:lang w:eastAsia="en-IN"/>
-        </w:rPr>
-      </w:pPr>
-      <w:r>
-        <w:rPr>
-          <w:rFonts w:eastAsia="Times New Roman" w:cstheme="minorHAnsi"/>
-          <w:sz w:val="24"/>
-          <w:szCs w:val="24"/>
-          <w:lang w:eastAsia="en-IN"/>
-        </w:rPr>
-        <w:t xml:space="preserve">Data from stacking is visible in the </w:t>
-      </w:r>
-      <w:r>
-        <w:rPr>
-          <w:rFonts w:eastAsia="Times New Roman" w:cstheme="minorHAnsi"/>
-          <w:b/>
-          <w:bCs/>
-          <w:sz w:val="24"/>
-          <w:szCs w:val="24"/>
-          <w:lang w:eastAsia="en-IN"/>
-        </w:rPr>
-        <w:t xml:space="preserve">Reporting </w:t>
-      </w:r>
-      <w:r>
-        <w:rPr>
-          <w:rFonts w:eastAsia="Times New Roman" w:cstheme="minorHAnsi"/>
-          <w:b/>
-          <w:bCs/>
-          <w:sz w:val="24"/>
-          <w:szCs w:val="24"/>
-          <w:lang w:eastAsia="en-IN"/>
-        </w:rPr>
-        <w:t>dashboard</w:t>
-      </w:r>
-      <w:r>
-        <w:rPr>
-          <w:rFonts w:eastAsia="Times New Roman" w:cstheme="minorHAnsi"/>
-          <w:sz w:val="24"/>
-          <w:szCs w:val="24"/>
-          <w:lang w:eastAsia="en-IN"/>
-        </w:rPr>
-        <w:t>, which can be accessed by relevant stakeholders.</w:t>
-      </w:r>
-    </w:p>
-    <w:p>
-      <w:pPr>
-        <w:numPr>
-          <w:ilvl w:val="1"/>
-          <w:numId w:val="19"/>
-        </w:numPr>
-        <w:spacing w:before="100" w:beforeAutospacing="1" w:after="100" w:afterAutospacing="1" w:line="240" w:lineRule="auto"/>
-        <w:jc w:val="left"/>
-        <w:rPr>
-          <w:rFonts w:eastAsia="Times New Roman" w:cstheme="minorHAnsi"/>
-          <w:sz w:val="24"/>
-          <w:szCs w:val="24"/>
-          <w:lang w:eastAsia="en-IN"/>
-        </w:rPr>
-      </w:pPr>
-      <w:r>
-        <w:rPr>
-          <w:rFonts w:eastAsia="Times New Roman" w:cstheme="minorHAnsi"/>
-          <w:sz w:val="24"/>
-          <w:szCs w:val="24"/>
-          <w:lang w:eastAsia="en-IN"/>
-        </w:rPr>
-        <w:t>Key metrics include:</w:t>
-      </w:r>
-    </w:p>
-    <w:p>
-      <w:pPr>
-        <w:numPr>
-          <w:ilvl w:val="2"/>
-          <w:numId w:val="19"/>
-        </w:numPr>
-        <w:spacing w:before="100" w:beforeAutospacing="1" w:after="100" w:afterAutospacing="1" w:line="240" w:lineRule="auto"/>
-        <w:jc w:val="left"/>
-        <w:rPr>
-          <w:rFonts w:eastAsia="Times New Roman" w:cstheme="minorHAnsi"/>
-          <w:sz w:val="24"/>
-          <w:szCs w:val="24"/>
-          <w:lang w:eastAsia="en-IN"/>
-        </w:rPr>
-      </w:pPr>
-      <w:r>
-        <w:rPr>
-          <w:rFonts w:eastAsia="Times New Roman" w:cstheme="minorHAnsi"/>
-          <w:sz w:val="24"/>
-          <w:szCs w:val="24"/>
-          <w:lang w:eastAsia="en-IN"/>
-        </w:rPr>
-        <w:t>Daily/shift-wise stacking reports.</w:t>
-      </w:r>
-    </w:p>
-    <w:p>
-      <w:pPr>
-        <w:numPr>
-          <w:ilvl w:val="2"/>
-          <w:numId w:val="19"/>
-        </w:numPr>
-        <w:spacing w:before="100" w:beforeAutospacing="1" w:after="100" w:afterAutospacing="1" w:line="240" w:lineRule="auto"/>
-        <w:jc w:val="left"/>
-        <w:rPr>
-          <w:rFonts w:eastAsia="Times New Roman" w:cstheme="minorHAnsi"/>
-          <w:sz w:val="24"/>
-          <w:szCs w:val="24"/>
-          <w:lang w:eastAsia="en-IN"/>
-        </w:rPr>
-      </w:pPr>
-      <w:r>
-        <w:rPr>
-          <w:rFonts w:eastAsia="Times New Roman" w:cstheme="minorHAnsi"/>
-          <w:sz w:val="24"/>
-          <w:szCs w:val="24"/>
-          <w:lang w:eastAsia="en-IN"/>
-        </w:rPr>
-        <w:t>Total coal inventory in each sub-pile.</w:t>
-      </w:r>
-    </w:p>
-    <w:p>
-      <w:pPr>
-        <w:spacing w:before="100" w:beforeAutospacing="1" w:after="100" w:afterAutospacing="1" w:line="240" w:lineRule="auto"/>
-        <w:jc w:val="left"/>
-        <w:outlineLvl w:val="3"/>
-        <w:rPr>
-          <w:rFonts w:eastAsia="Times New Roman" w:cstheme="minorHAnsi"/>
-          <w:b/>
-          <w:bCs/>
-          <w:sz w:val="24"/>
-          <w:szCs w:val="24"/>
-          <w:lang w:eastAsia="en-IN"/>
-        </w:rPr>
-      </w:pPr>
-      <w:r>
-        <w:rPr>
-          <w:rFonts w:eastAsia="Times New Roman" w:cstheme="minorHAnsi"/>
-          <w:b/>
-          <w:bCs/>
-          <w:sz w:val="24"/>
-          <w:szCs w:val="24"/>
-          <w:lang w:eastAsia="en-IN"/>
-        </w:rPr>
-        <w:t>2. Coal Reclaiming Operations</w:t>
-      </w:r>
-    </w:p>
-    <w:p>
-      <w:pPr>
-        <w:numPr>
-          <w:ilvl w:val="0"/>
-          <w:numId w:val="20"/>
-        </w:numPr>
-        <w:spacing w:before="100" w:beforeAutospacing="1" w:after="100" w:afterAutospacing="1" w:line="240" w:lineRule="auto"/>
-        <w:jc w:val="left"/>
-        <w:rPr>
-          <w:rFonts w:eastAsia="Times New Roman" w:cstheme="minorHAnsi"/>
-          <w:sz w:val="24"/>
-          <w:szCs w:val="24"/>
-          <w:lang w:eastAsia="en-IN"/>
-        </w:rPr>
-      </w:pPr>
-      <w:r>
-        <w:rPr>
-          <w:rFonts w:eastAsia="Times New Roman" w:cstheme="minorHAnsi"/>
-          <w:b/>
-          <w:bCs/>
-          <w:sz w:val="24"/>
-          <w:szCs w:val="24"/>
-          <w:lang w:eastAsia="en-IN"/>
-        </w:rPr>
-        <w:t>Data Input</w:t>
-      </w:r>
-      <w:r>
-        <w:rPr>
-          <w:rFonts w:eastAsia="Times New Roman" w:cstheme="minorHAnsi"/>
-          <w:sz w:val="24"/>
-          <w:szCs w:val="24"/>
-          <w:lang w:eastAsia="en-IN"/>
-        </w:rPr>
-        <w:t>:</w:t>
-      </w:r>
-    </w:p>
-    <w:p>
-      <w:pPr>
-        <w:numPr>
-          <w:ilvl w:val="1"/>
-          <w:numId w:val="20"/>
-        </w:numPr>
-        <w:spacing w:before="100" w:beforeAutospacing="1" w:after="100" w:afterAutospacing="1" w:line="240" w:lineRule="auto"/>
-        <w:jc w:val="left"/>
-        <w:rPr>
-          <w:rFonts w:eastAsia="Times New Roman" w:cstheme="minorHAnsi"/>
-          <w:sz w:val="24"/>
-          <w:szCs w:val="24"/>
-          <w:lang w:eastAsia="en-IN"/>
-        </w:rPr>
-      </w:pPr>
-      <w:r>
-        <w:rPr>
-          <w:rFonts w:eastAsia="Times New Roman" w:cstheme="minorHAnsi"/>
-          <w:sz w:val="24"/>
-          <w:szCs w:val="24"/>
-          <w:lang w:eastAsia="en-IN"/>
-        </w:rPr>
-        <w:lastRenderedPageBreak/>
-        <w:t xml:space="preserve">Supervisors record </w:t>
-      </w:r>
-      <w:r>
-        <w:rPr>
-          <w:rFonts w:eastAsia="Times New Roman" w:cstheme="minorHAnsi"/>
-          <w:b/>
-          <w:bCs/>
-          <w:sz w:val="24"/>
-          <w:szCs w:val="24"/>
-          <w:lang w:eastAsia="en-IN"/>
-        </w:rPr>
-        <w:t>reclaiming operations</w:t>
-      </w:r>
-      <w:r>
-        <w:rPr>
-          <w:rFonts w:eastAsia="Times New Roman" w:cstheme="minorHAnsi"/>
-          <w:sz w:val="24"/>
-          <w:szCs w:val="24"/>
-          <w:lang w:eastAsia="en-IN"/>
-        </w:rPr>
-        <w:t xml:space="preserve"> data via the dashboard.</w:t>
-      </w:r>
-    </w:p>
-    <w:p>
-      <w:pPr>
-        <w:numPr>
-          <w:ilvl w:val="1"/>
-          <w:numId w:val="20"/>
-        </w:numPr>
-        <w:spacing w:before="100" w:beforeAutospacing="1" w:after="100" w:afterAutospacing="1" w:line="240" w:lineRule="auto"/>
-        <w:jc w:val="left"/>
-        <w:rPr>
-          <w:rFonts w:eastAsia="Times New Roman" w:cstheme="minorHAnsi"/>
-          <w:sz w:val="24"/>
-          <w:szCs w:val="24"/>
-          <w:lang w:eastAsia="en-IN"/>
-        </w:rPr>
-      </w:pPr>
-      <w:r>
-        <w:rPr>
-          <w:rFonts w:eastAsia="Times New Roman" w:cstheme="minorHAnsi"/>
-          <w:sz w:val="24"/>
-          <w:szCs w:val="24"/>
-          <w:lang w:eastAsia="en-IN"/>
-        </w:rPr>
-        <w:t>Similar to stacking, the data includes:</w:t>
-      </w:r>
-    </w:p>
-    <w:p>
-      <w:pPr>
-        <w:numPr>
-          <w:ilvl w:val="2"/>
-          <w:numId w:val="20"/>
-        </w:numPr>
-        <w:spacing w:before="100" w:beforeAutospacing="1" w:after="100" w:afterAutospacing="1" w:line="240" w:lineRule="auto"/>
-        <w:jc w:val="left"/>
-        <w:rPr>
-          <w:rFonts w:eastAsia="Times New Roman" w:cstheme="minorHAnsi"/>
-          <w:sz w:val="24"/>
-          <w:szCs w:val="24"/>
-          <w:lang w:eastAsia="en-IN"/>
-        </w:rPr>
-      </w:pPr>
-      <w:r>
-        <w:rPr>
-          <w:rFonts w:eastAsia="Times New Roman" w:cstheme="minorHAnsi"/>
-          <w:sz w:val="24"/>
-          <w:szCs w:val="24"/>
-          <w:lang w:eastAsia="en-IN"/>
-        </w:rPr>
-        <w:t>Sub-pile ID where reclaiming is performed.</w:t>
-      </w:r>
-    </w:p>
-    <w:p>
-      <w:pPr>
-        <w:numPr>
-          <w:ilvl w:val="2"/>
-          <w:numId w:val="20"/>
-        </w:numPr>
-        <w:spacing w:before="100" w:beforeAutospacing="1" w:after="100" w:afterAutospacing="1" w:line="240" w:lineRule="auto"/>
-        <w:jc w:val="left"/>
-        <w:rPr>
-          <w:rFonts w:eastAsia="Times New Roman" w:cstheme="minorHAnsi"/>
-          <w:sz w:val="24"/>
-          <w:szCs w:val="24"/>
-          <w:lang w:eastAsia="en-IN"/>
-        </w:rPr>
-      </w:pPr>
-      <w:r>
-        <w:rPr>
-          <w:rFonts w:eastAsia="Times New Roman" w:cstheme="minorHAnsi"/>
-          <w:sz w:val="24"/>
-          <w:szCs w:val="24"/>
-          <w:lang w:eastAsia="en-IN"/>
-        </w:rPr>
-        <w:t>Amount of coal reclaimed (weight/volume).</w:t>
-      </w:r>
-    </w:p>
-    <w:p>
-      <w:pPr>
-        <w:numPr>
-          <w:ilvl w:val="2"/>
-          <w:numId w:val="20"/>
-        </w:numPr>
-        <w:spacing w:before="100" w:beforeAutospacing="1" w:after="100" w:afterAutospacing="1" w:line="240" w:lineRule="auto"/>
-        <w:jc w:val="left"/>
-        <w:rPr>
-          <w:rFonts w:eastAsia="Times New Roman" w:cstheme="minorHAnsi"/>
-          <w:sz w:val="24"/>
-          <w:szCs w:val="24"/>
-          <w:lang w:eastAsia="en-IN"/>
-        </w:rPr>
-      </w:pPr>
-      <w:r>
-        <w:rPr>
-          <w:rFonts w:eastAsia="Times New Roman" w:cstheme="minorHAnsi"/>
-          <w:sz w:val="24"/>
-          <w:szCs w:val="24"/>
-          <w:lang w:eastAsia="en-IN"/>
-        </w:rPr>
-        <w:t>Timestamp of reclaiming.</w:t>
-      </w:r>
-    </w:p>
-    <w:p>
-      <w:pPr>
-        <w:numPr>
-          <w:ilvl w:val="0"/>
-          <w:numId w:val="20"/>
-        </w:numPr>
-        <w:spacing w:before="100" w:beforeAutospacing="1" w:after="100" w:afterAutospacing="1" w:line="240" w:lineRule="auto"/>
-        <w:jc w:val="left"/>
-        <w:rPr>
-          <w:rFonts w:eastAsia="Times New Roman" w:cstheme="minorHAnsi"/>
-          <w:sz w:val="24"/>
-          <w:szCs w:val="24"/>
-          <w:lang w:eastAsia="en-IN"/>
-        </w:rPr>
-      </w:pPr>
-      <w:r>
-        <w:rPr>
-          <w:rFonts w:eastAsia="Times New Roman" w:cstheme="minorHAnsi"/>
-          <w:b/>
-          <w:bCs/>
-          <w:sz w:val="24"/>
-          <w:szCs w:val="24"/>
-          <w:lang w:eastAsia="en-IN"/>
-        </w:rPr>
-        <w:t>Database Storage</w:t>
-      </w:r>
-      <w:r>
-        <w:rPr>
-          <w:rFonts w:eastAsia="Times New Roman" w:cstheme="minorHAnsi"/>
-          <w:sz w:val="24"/>
-          <w:szCs w:val="24"/>
-          <w:lang w:eastAsia="en-IN"/>
-        </w:rPr>
-        <w:t>:</w:t>
-      </w:r>
-    </w:p>
-    <w:p>
-      <w:pPr>
-        <w:numPr>
-          <w:ilvl w:val="1"/>
-          <w:numId w:val="20"/>
-        </w:numPr>
-        <w:spacing w:before="100" w:beforeAutospacing="1" w:after="100" w:afterAutospacing="1" w:line="240" w:lineRule="auto"/>
-        <w:jc w:val="left"/>
-        <w:rPr>
-          <w:rFonts w:eastAsia="Times New Roman" w:cstheme="minorHAnsi"/>
-          <w:sz w:val="24"/>
-          <w:szCs w:val="24"/>
-          <w:lang w:eastAsia="en-IN"/>
-        </w:rPr>
-      </w:pPr>
-      <w:r>
-        <w:rPr>
-          <w:rFonts w:eastAsia="Times New Roman" w:cstheme="minorHAnsi"/>
-          <w:sz w:val="24"/>
-          <w:szCs w:val="24"/>
-          <w:lang w:eastAsia="en-IN"/>
-        </w:rPr>
-        <w:t xml:space="preserve">Reclaiming data </w:t>
-      </w:r>
-      <w:r>
-        <w:rPr>
-          <w:rFonts w:eastAsia="Times New Roman" w:cstheme="minorHAnsi"/>
-          <w:sz w:val="24"/>
-          <w:szCs w:val="24"/>
-          <w:lang w:eastAsia="en-IN"/>
-        </w:rPr>
-        <w:t>is</w:t>
-      </w:r>
-      <w:r>
-        <w:rPr>
-          <w:rFonts w:eastAsia="Times New Roman" w:cstheme="minorHAnsi"/>
-          <w:b/>
-          <w:bCs/>
-          <w:sz w:val="24"/>
-          <w:szCs w:val="24"/>
-          <w:lang w:eastAsia="en-IN"/>
-        </w:rPr>
-        <w:t xml:space="preserve"> stored in the </w:t>
-      </w:r>
-      <w:r>
-        <w:rPr>
-          <w:rFonts w:eastAsia="Times New Roman" w:cstheme="minorHAnsi"/>
-          <w:b/>
-          <w:bCs/>
-          <w:sz w:val="24"/>
-          <w:szCs w:val="24"/>
-          <w:lang w:eastAsia="en-IN"/>
-        </w:rPr>
-        <w:t>‘Pile_details’</w:t>
-      </w:r>
-      <w:r>
-        <w:rPr>
-          <w:rFonts w:eastAsia="Times New Roman" w:cstheme="minorHAnsi"/>
-          <w:b/>
-          <w:bCs/>
-          <w:sz w:val="24"/>
-          <w:szCs w:val="24"/>
-          <w:lang w:eastAsia="en-IN"/>
-        </w:rPr>
-        <w:t xml:space="preserve"> </w:t>
-      </w:r>
-      <w:r>
-        <w:rPr>
-          <w:rFonts w:eastAsia="Times New Roman" w:cstheme="minorHAnsi"/>
-          <w:sz w:val="24"/>
-          <w:szCs w:val="24"/>
-          <w:lang w:eastAsia="en-IN"/>
-        </w:rPr>
-        <w:t>and</w:t>
-      </w:r>
-      <w:r>
-        <w:rPr>
-          <w:rFonts w:eastAsia="Times New Roman" w:cstheme="minorHAnsi"/>
-          <w:b/>
-          <w:bCs/>
-          <w:sz w:val="24"/>
-          <w:szCs w:val="24"/>
-          <w:lang w:eastAsia="en-IN"/>
-        </w:rPr>
-        <w:t xml:space="preserve"> </w:t>
-      </w:r>
-      <w:r>
-        <w:rPr>
-          <w:rFonts w:eastAsia="Times New Roman" w:cstheme="minorHAnsi"/>
-          <w:b/>
-          <w:bCs/>
-          <w:sz w:val="24"/>
-          <w:szCs w:val="24"/>
-          <w:lang w:eastAsia="en-IN"/>
-        </w:rPr>
-        <w:t>’</w:t>
-      </w:r>
-      <w:r>
-        <w:rPr>
-          <w:rFonts w:eastAsia="Times New Roman" w:cstheme="minorHAnsi"/>
-          <w:b/>
-          <w:bCs/>
-          <w:sz w:val="24"/>
-          <w:szCs w:val="24"/>
-          <w:lang w:eastAsia="en-IN"/>
-        </w:rPr>
-        <w:t>WT</w:t>
-      </w:r>
-      <w:r>
-        <w:rPr>
-          <w:rFonts w:eastAsia="Times New Roman" w:cstheme="minorHAnsi"/>
-          <w:b/>
-          <w:bCs/>
-          <w:sz w:val="24"/>
-          <w:szCs w:val="24"/>
-          <w:lang w:eastAsia="en-IN"/>
-        </w:rPr>
-        <w:t>’</w:t>
-      </w:r>
-      <w:r>
-        <w:rPr>
-          <w:rFonts w:eastAsia="Times New Roman" w:cstheme="minorHAnsi"/>
-          <w:sz w:val="24"/>
-          <w:szCs w:val="24"/>
-          <w:lang w:eastAsia="en-IN"/>
-        </w:rPr>
-        <w:t xml:space="preserve"> </w:t>
-      </w:r>
-      <w:r>
-        <w:rPr>
-          <w:rFonts w:eastAsia="Times New Roman" w:cstheme="minorHAnsi"/>
-          <w:sz w:val="24"/>
-          <w:szCs w:val="24"/>
-          <w:lang w:eastAsia="en-IN"/>
-        </w:rPr>
-        <w:t>for real-time tracking of coal utilization.</w:t>
-      </w:r>
-    </w:p>
-    <w:p>
-      <w:pPr>
-        <w:numPr>
-          <w:ilvl w:val="0"/>
-          <w:numId w:val="20"/>
-        </w:numPr>
-        <w:spacing w:before="100" w:beforeAutospacing="1" w:after="100" w:afterAutospacing="1" w:line="240" w:lineRule="auto"/>
-        <w:jc w:val="left"/>
-        <w:rPr>
-          <w:rFonts w:eastAsia="Times New Roman" w:cstheme="minorHAnsi"/>
-          <w:sz w:val="24"/>
-          <w:szCs w:val="24"/>
-          <w:lang w:eastAsia="en-IN"/>
-        </w:rPr>
-      </w:pPr>
-      <w:r>
-        <w:rPr>
-          <w:rFonts w:eastAsia="Times New Roman" w:cstheme="minorHAnsi"/>
-          <w:b/>
-          <w:bCs/>
-          <w:sz w:val="24"/>
-          <w:szCs w:val="24"/>
-          <w:lang w:eastAsia="en-IN"/>
-        </w:rPr>
-        <w:t>Reporting Integration</w:t>
-      </w:r>
-      <w:r>
-        <w:rPr>
-          <w:rFonts w:eastAsia="Times New Roman" w:cstheme="minorHAnsi"/>
-          <w:sz w:val="24"/>
-          <w:szCs w:val="24"/>
-          <w:lang w:eastAsia="en-IN"/>
-        </w:rPr>
-        <w:t>:</w:t>
-      </w:r>
-    </w:p>
-    <w:p>
-      <w:pPr>
-        <w:numPr>
-          <w:ilvl w:val="1"/>
-          <w:numId w:val="20"/>
-        </w:numPr>
-        <w:spacing w:before="100" w:beforeAutospacing="1" w:after="100" w:afterAutospacing="1" w:line="240" w:lineRule="auto"/>
-        <w:jc w:val="left"/>
-        <w:rPr>
-          <w:rFonts w:eastAsia="Times New Roman" w:cstheme="minorHAnsi"/>
-          <w:sz w:val="24"/>
-          <w:szCs w:val="24"/>
-          <w:lang w:eastAsia="en-IN"/>
-        </w:rPr>
-      </w:pPr>
-      <w:r>
-        <w:rPr>
-          <w:rFonts w:eastAsia="Times New Roman" w:cstheme="minorHAnsi"/>
-          <w:sz w:val="24"/>
-          <w:szCs w:val="24"/>
-          <w:lang w:eastAsia="en-IN"/>
-        </w:rPr>
-        <w:t xml:space="preserve">Reclaiming data can also be </w:t>
-      </w:r>
-      <w:r>
-        <w:rPr>
-          <w:rFonts w:eastAsia="Times New Roman" w:cstheme="minorHAnsi"/>
-          <w:sz w:val="24"/>
-          <w:szCs w:val="24"/>
-          <w:lang w:eastAsia="en-IN"/>
-        </w:rPr>
-        <w:t>analysed</w:t>
-      </w:r>
-      <w:r>
-        <w:rPr>
-          <w:rFonts w:eastAsia="Times New Roman" w:cstheme="minorHAnsi"/>
-          <w:sz w:val="24"/>
-          <w:szCs w:val="24"/>
-          <w:lang w:eastAsia="en-IN"/>
-        </w:rPr>
-        <w:t xml:space="preserve"> in the </w:t>
-      </w:r>
-      <w:r>
-        <w:rPr>
-          <w:rFonts w:eastAsia="Times New Roman" w:cstheme="minorHAnsi"/>
-          <w:b/>
-          <w:bCs/>
-          <w:sz w:val="24"/>
-          <w:szCs w:val="24"/>
-          <w:lang w:eastAsia="en-IN"/>
-        </w:rPr>
-        <w:t xml:space="preserve">Reporting </w:t>
-      </w:r>
-      <w:r>
-        <w:rPr>
-          <w:rFonts w:eastAsia="Times New Roman" w:cstheme="minorHAnsi"/>
-          <w:b/>
-          <w:bCs/>
-          <w:sz w:val="24"/>
-          <w:szCs w:val="24"/>
-          <w:lang w:eastAsia="en-IN"/>
-        </w:rPr>
-        <w:t>dashboard</w:t>
-      </w:r>
-      <w:r>
-        <w:rPr>
-          <w:rFonts w:eastAsia="Times New Roman" w:cstheme="minorHAnsi"/>
-          <w:sz w:val="24"/>
-          <w:szCs w:val="24"/>
-          <w:lang w:eastAsia="en-IN"/>
-        </w:rPr>
-        <w:t>, alongside stacking data.</w:t>
-      </w:r>
-    </w:p>
-    <w:p>
-      <w:pPr>
-        <w:numPr>
-          <w:ilvl w:val="1"/>
-          <w:numId w:val="20"/>
-        </w:numPr>
-        <w:spacing w:before="100" w:beforeAutospacing="1" w:after="100" w:afterAutospacing="1" w:line="240" w:lineRule="auto"/>
-        <w:jc w:val="left"/>
-        <w:rPr>
-          <w:rFonts w:eastAsia="Times New Roman" w:cstheme="minorHAnsi"/>
-          <w:sz w:val="24"/>
-          <w:szCs w:val="24"/>
-          <w:lang w:eastAsia="en-IN"/>
-        </w:rPr>
-      </w:pPr>
-      <w:r>
-        <w:rPr>
-          <w:rFonts w:eastAsia="Times New Roman" w:cstheme="minorHAnsi"/>
-          <w:sz w:val="24"/>
-          <w:szCs w:val="24"/>
-          <w:lang w:eastAsia="en-IN"/>
-        </w:rPr>
-        <w:t>Metrics include:</w:t>
-      </w:r>
-    </w:p>
-    <w:p>
-      <w:pPr>
-        <w:numPr>
-          <w:ilvl w:val="2"/>
-          <w:numId w:val="20"/>
-        </w:numPr>
-        <w:spacing w:before="100" w:beforeAutospacing="1" w:after="100" w:afterAutospacing="1" w:line="240" w:lineRule="auto"/>
-        <w:jc w:val="left"/>
-        <w:rPr>
-          <w:rFonts w:eastAsia="Times New Roman" w:cstheme="minorHAnsi"/>
-          <w:sz w:val="24"/>
-          <w:szCs w:val="24"/>
-          <w:lang w:eastAsia="en-IN"/>
-        </w:rPr>
-      </w:pPr>
-      <w:r>
-        <w:rPr>
-          <w:rFonts w:eastAsia="Times New Roman" w:cstheme="minorHAnsi"/>
-          <w:sz w:val="24"/>
-          <w:szCs w:val="24"/>
-          <w:lang w:eastAsia="en-IN"/>
-        </w:rPr>
-        <w:t>Shift-wise/daily reclaiming reports.</w:t>
-      </w:r>
-    </w:p>
-    <w:p>
-      <w:pPr>
-        <w:numPr>
-          <w:ilvl w:val="2"/>
-          <w:numId w:val="20"/>
-        </w:numPr>
-        <w:spacing w:before="100" w:beforeAutospacing="1" w:after="100" w:afterAutospacing="1" w:line="240" w:lineRule="auto"/>
-        <w:jc w:val="left"/>
-        <w:rPr>
-          <w:rFonts w:eastAsia="Times New Roman" w:cstheme="minorHAnsi"/>
-          <w:sz w:val="24"/>
-          <w:szCs w:val="24"/>
-          <w:lang w:eastAsia="en-IN"/>
-        </w:rPr>
-      </w:pPr>
-      <w:r>
-        <w:rPr>
-          <w:rFonts w:eastAsia="Times New Roman" w:cstheme="minorHAnsi"/>
-          <w:sz w:val="24"/>
-          <w:szCs w:val="24"/>
-          <w:lang w:eastAsia="en-IN"/>
-        </w:rPr>
-        <w:t>Remaining inventory in sub-piles.</w:t>
-      </w:r>
-    </w:p>
-    <w:p>
-      <w:pPr>
-        <w:spacing w:before="100" w:beforeAutospacing="1" w:after="100" w:afterAutospacing="1" w:line="240" w:lineRule="auto"/>
-        <w:jc w:val="left"/>
-        <w:outlineLvl w:val="3"/>
-        <w:rPr>
-          <w:rFonts w:eastAsia="Times New Roman" w:cstheme="minorHAnsi"/>
-          <w:b/>
-          <w:bCs/>
-          <w:sz w:val="24"/>
-          <w:szCs w:val="24"/>
-          <w:lang w:eastAsia="en-IN"/>
-        </w:rPr>
-      </w:pPr>
-      <w:r>
-        <w:rPr>
-          <w:rFonts w:eastAsia="Times New Roman" w:cstheme="minorHAnsi"/>
-          <w:b/>
-          <w:bCs/>
-          <w:sz w:val="24"/>
-          <w:szCs w:val="24"/>
-          <w:lang w:eastAsia="en-IN"/>
-        </w:rPr>
-        <w:t>3. Coal Arrival Data (Train/Truck Input)</w:t>
-      </w:r>
-    </w:p>
-    <w:p>
-      <w:pPr>
-        <w:numPr>
-          <w:ilvl w:val="0"/>
-          <w:numId w:val="21"/>
-        </w:numPr>
-        <w:spacing w:before="100" w:beforeAutospacing="1" w:after="100" w:afterAutospacing="1" w:line="240" w:lineRule="auto"/>
-        <w:jc w:val="left"/>
-        <w:rPr>
-          <w:rFonts w:eastAsia="Times New Roman" w:cstheme="minorHAnsi"/>
-          <w:sz w:val="24"/>
-          <w:szCs w:val="24"/>
-          <w:lang w:eastAsia="en-IN"/>
-        </w:rPr>
-      </w:pPr>
-      <w:r>
-        <w:rPr>
-          <w:rFonts w:eastAsia="Times New Roman" w:cstheme="minorHAnsi"/>
-          <w:b/>
-          <w:bCs/>
-          <w:sz w:val="24"/>
-          <w:szCs w:val="24"/>
-          <w:lang w:eastAsia="en-IN"/>
-        </w:rPr>
-        <w:t>Data Input by Supervisors</w:t>
-      </w:r>
-      <w:r>
-        <w:rPr>
-          <w:rFonts w:eastAsia="Times New Roman" w:cstheme="minorHAnsi"/>
-          <w:sz w:val="24"/>
-          <w:szCs w:val="24"/>
-          <w:lang w:eastAsia="en-IN"/>
-        </w:rPr>
-        <w:t>:</w:t>
-      </w:r>
-    </w:p>
-    <w:p>
-      <w:pPr>
-        <w:numPr>
-          <w:ilvl w:val="1"/>
-          <w:numId w:val="21"/>
-        </w:numPr>
-        <w:spacing w:before="100" w:beforeAutospacing="1" w:after="100" w:afterAutospacing="1" w:line="240" w:lineRule="auto"/>
-        <w:jc w:val="left"/>
-        <w:rPr>
-          <w:rFonts w:eastAsia="Times New Roman" w:cstheme="minorHAnsi"/>
-          <w:sz w:val="24"/>
-          <w:szCs w:val="24"/>
-          <w:lang w:eastAsia="en-IN"/>
-        </w:rPr>
-      </w:pPr>
-      <w:r>
-        <w:rPr>
-          <w:rFonts w:eastAsia="Times New Roman" w:cstheme="minorHAnsi"/>
-          <w:sz w:val="24"/>
-          <w:szCs w:val="24"/>
-          <w:lang w:eastAsia="en-IN"/>
-        </w:rPr>
-        <w:t xml:space="preserve">When coal arrives via </w:t>
-      </w:r>
-      <w:r>
-        <w:rPr>
-          <w:rFonts w:eastAsia="Times New Roman" w:cstheme="minorHAnsi"/>
-          <w:b/>
-          <w:bCs/>
-          <w:sz w:val="24"/>
-          <w:szCs w:val="24"/>
-          <w:lang w:eastAsia="en-IN"/>
-        </w:rPr>
-        <w:t>trains or trucks</w:t>
-      </w:r>
-      <w:r>
-        <w:rPr>
-          <w:rFonts w:eastAsia="Times New Roman" w:cstheme="minorHAnsi"/>
-          <w:sz w:val="24"/>
-          <w:szCs w:val="24"/>
-          <w:lang w:eastAsia="en-IN"/>
-        </w:rPr>
-        <w:t>, supervisors enter details such as:</w:t>
-      </w:r>
-    </w:p>
-    <w:p>
-      <w:pPr>
-        <w:numPr>
-          <w:ilvl w:val="2"/>
-          <w:numId w:val="21"/>
-        </w:numPr>
-        <w:spacing w:before="100" w:beforeAutospacing="1" w:after="100" w:afterAutospacing="1" w:line="240" w:lineRule="auto"/>
-        <w:jc w:val="left"/>
-        <w:rPr>
-          <w:rFonts w:eastAsia="Times New Roman" w:cstheme="minorHAnsi"/>
-          <w:sz w:val="24"/>
-          <w:szCs w:val="24"/>
-          <w:lang w:eastAsia="en-IN"/>
-        </w:rPr>
-      </w:pPr>
-      <w:r>
-        <w:rPr>
-          <w:rFonts w:eastAsia="Times New Roman" w:cstheme="minorHAnsi"/>
-          <w:sz w:val="24"/>
-          <w:szCs w:val="24"/>
-          <w:lang w:eastAsia="en-IN"/>
-        </w:rPr>
-        <w:t>Source of the coal (e.g., mine, supplier).</w:t>
-      </w:r>
-    </w:p>
-    <w:p>
-      <w:pPr>
-        <w:numPr>
-          <w:ilvl w:val="2"/>
-          <w:numId w:val="21"/>
-        </w:numPr>
-        <w:spacing w:before="100" w:beforeAutospacing="1" w:after="100" w:afterAutospacing="1" w:line="240" w:lineRule="auto"/>
-        <w:jc w:val="left"/>
-        <w:rPr>
-          <w:rFonts w:eastAsia="Times New Roman" w:cstheme="minorHAnsi"/>
-          <w:sz w:val="24"/>
-          <w:szCs w:val="24"/>
-          <w:lang w:eastAsia="en-IN"/>
-        </w:rPr>
-      </w:pPr>
-      <w:r>
-        <w:rPr>
-          <w:rFonts w:eastAsia="Times New Roman" w:cstheme="minorHAnsi"/>
-          <w:sz w:val="24"/>
-          <w:szCs w:val="24"/>
-          <w:lang w:eastAsia="en-IN"/>
-        </w:rPr>
-        <w:t>GCV (Gross Calorific Value) of the coal.</w:t>
-      </w:r>
-    </w:p>
-    <w:p>
-      <w:pPr>
-        <w:numPr>
-          <w:ilvl w:val="2"/>
-          <w:numId w:val="21"/>
-        </w:numPr>
-        <w:spacing w:before="100" w:beforeAutospacing="1" w:after="100" w:afterAutospacing="1" w:line="240" w:lineRule="auto"/>
-        <w:jc w:val="left"/>
-        <w:rPr>
-          <w:rFonts w:eastAsia="Times New Roman" w:cstheme="minorHAnsi"/>
-          <w:sz w:val="24"/>
-          <w:szCs w:val="24"/>
-          <w:lang w:eastAsia="en-IN"/>
-        </w:rPr>
-      </w:pPr>
-      <w:r>
-        <w:rPr>
-          <w:rFonts w:eastAsia="Times New Roman" w:cstheme="minorHAnsi"/>
-          <w:sz w:val="24"/>
-          <w:szCs w:val="24"/>
-          <w:lang w:eastAsia="en-IN"/>
-        </w:rPr>
-        <w:t>Timestamp of arrival.</w:t>
-      </w:r>
-    </w:p>
-    <w:p>
-      <w:pPr>
-        <w:numPr>
-          <w:ilvl w:val="0"/>
-          <w:numId w:val="21"/>
-        </w:numPr>
-        <w:spacing w:before="100" w:beforeAutospacing="1" w:after="100" w:afterAutospacing="1" w:line="240" w:lineRule="auto"/>
-        <w:jc w:val="left"/>
-        <w:rPr>
-          <w:rFonts w:eastAsia="Times New Roman" w:cstheme="minorHAnsi"/>
-          <w:sz w:val="24"/>
-          <w:szCs w:val="24"/>
-          <w:lang w:eastAsia="en-IN"/>
-        </w:rPr>
-      </w:pPr>
-      <w:r>
-        <w:rPr>
-          <w:rFonts w:eastAsia="Times New Roman" w:cstheme="minorHAnsi"/>
-          <w:b/>
-          <w:bCs/>
-          <w:sz w:val="24"/>
-          <w:szCs w:val="24"/>
-          <w:lang w:eastAsia="en-IN"/>
-        </w:rPr>
-        <w:t>Database Integration</w:t>
-      </w:r>
-      <w:r>
-        <w:rPr>
-          <w:rFonts w:eastAsia="Times New Roman" w:cstheme="minorHAnsi"/>
-          <w:sz w:val="24"/>
-          <w:szCs w:val="24"/>
-          <w:lang w:eastAsia="en-IN"/>
-        </w:rPr>
-        <w:t>:</w:t>
-      </w:r>
-    </w:p>
-    <w:p>
-      <w:pPr>
-        <w:numPr>
-          <w:ilvl w:val="1"/>
-          <w:numId w:val="21"/>
-        </w:numPr>
-        <w:spacing w:before="100" w:beforeAutospacing="1" w:after="100" w:afterAutospacing="1" w:line="240" w:lineRule="auto"/>
-        <w:jc w:val="left"/>
-        <w:rPr>
-          <w:rFonts w:eastAsia="Times New Roman" w:cstheme="minorHAnsi"/>
-          <w:sz w:val="24"/>
-          <w:szCs w:val="24"/>
-          <w:lang w:eastAsia="en-IN"/>
-        </w:rPr>
-      </w:pPr>
-      <w:r>
-        <w:rPr>
-          <w:rFonts w:eastAsia="Times New Roman" w:cstheme="minorHAnsi"/>
-          <w:sz w:val="24"/>
-          <w:szCs w:val="24"/>
-          <w:lang w:eastAsia="en-IN"/>
-        </w:rPr>
-        <w:t xml:space="preserve">This data is </w:t>
-      </w:r>
-      <w:r>
-        <w:rPr>
-          <w:rFonts w:eastAsia="Times New Roman" w:cstheme="minorHAnsi"/>
-          <w:b/>
-          <w:bCs/>
-          <w:sz w:val="24"/>
-          <w:szCs w:val="24"/>
-          <w:lang w:eastAsia="en-IN"/>
-        </w:rPr>
-        <w:t xml:space="preserve">stored in the </w:t>
-      </w:r>
-      <w:r>
-        <w:rPr>
-          <w:rFonts w:eastAsia="Times New Roman" w:cstheme="minorHAnsi"/>
-          <w:b/>
-          <w:bCs/>
-          <w:sz w:val="24"/>
-          <w:szCs w:val="24"/>
-          <w:lang w:eastAsia="en-IN"/>
-        </w:rPr>
-        <w:t>‘Blending’</w:t>
-      </w:r>
-      <w:r>
-        <w:rPr>
-          <w:rFonts w:eastAsia="Times New Roman" w:cstheme="minorHAnsi"/>
-          <w:sz w:val="24"/>
-          <w:szCs w:val="24"/>
-          <w:lang w:eastAsia="en-IN"/>
-        </w:rPr>
-        <w:t xml:space="preserve"> </w:t>
-      </w:r>
-      <w:r>
-        <w:rPr>
-          <w:rFonts w:eastAsia="Times New Roman" w:cstheme="minorHAnsi"/>
-          <w:sz w:val="24"/>
-          <w:szCs w:val="24"/>
-          <w:lang w:eastAsia="en-IN"/>
-        </w:rPr>
-        <w:t>for tracking the incoming coal's quality and quantity.</w:t>
-      </w:r>
-    </w:p>
-    <w:p>
-      <w:pPr>
-        <w:numPr>
-          <w:ilvl w:val="0"/>
-          <w:numId w:val="21"/>
-        </w:numPr>
-        <w:spacing w:before="100" w:beforeAutospacing="1" w:after="100" w:afterAutospacing="1" w:line="240" w:lineRule="auto"/>
-        <w:jc w:val="left"/>
-        <w:rPr>
-          <w:rFonts w:eastAsia="Times New Roman" w:cstheme="minorHAnsi"/>
-          <w:sz w:val="24"/>
-          <w:szCs w:val="24"/>
-          <w:lang w:eastAsia="en-IN"/>
-        </w:rPr>
-      </w:pPr>
-      <w:r>
-        <w:rPr>
-          <w:rFonts w:eastAsia="Times New Roman" w:cstheme="minorHAnsi"/>
-          <w:b/>
-          <w:bCs/>
-          <w:sz w:val="24"/>
-          <w:szCs w:val="24"/>
-          <w:lang w:eastAsia="en-IN"/>
-        </w:rPr>
-        <w:t>Usage in Feeding Operations</w:t>
-      </w:r>
-      <w:r>
-        <w:rPr>
-          <w:rFonts w:eastAsia="Times New Roman" w:cstheme="minorHAnsi"/>
-          <w:sz w:val="24"/>
-          <w:szCs w:val="24"/>
-          <w:lang w:eastAsia="en-IN"/>
-        </w:rPr>
-        <w:t>:</w:t>
-      </w:r>
-    </w:p>
-    <w:p>
-      <w:pPr>
-        <w:numPr>
-          <w:ilvl w:val="1"/>
-          <w:numId w:val="21"/>
-        </w:numPr>
-        <w:spacing w:before="100" w:beforeAutospacing="1" w:after="100" w:afterAutospacing="1" w:line="240" w:lineRule="auto"/>
-        <w:jc w:val="left"/>
-        <w:rPr>
-          <w:rFonts w:eastAsia="Times New Roman" w:cstheme="minorHAnsi"/>
-          <w:sz w:val="24"/>
-          <w:szCs w:val="24"/>
-          <w:lang w:eastAsia="en-IN"/>
-        </w:rPr>
-      </w:pPr>
-      <w:r>
-        <w:rPr>
-          <w:rFonts w:eastAsia="Times New Roman" w:cstheme="minorHAnsi"/>
-          <w:sz w:val="24"/>
-          <w:szCs w:val="24"/>
-          <w:lang w:eastAsia="en-IN"/>
-        </w:rPr>
-        <w:t>The system fetches the GCV and weight data from the database during feeding operations, ensuring accurate allocation of coal.</w:t>
-      </w:r>
-    </w:p>
-    <w:p>
-      <w:pPr>
-        <w:numPr>
-          <w:ilvl w:val="1"/>
-          <w:numId w:val="21"/>
-        </w:numPr>
-        <w:spacing w:before="100" w:beforeAutospacing="1" w:after="100" w:afterAutospacing="1" w:line="240" w:lineRule="auto"/>
-        <w:jc w:val="left"/>
-        <w:rPr>
-          <w:rFonts w:eastAsia="Times New Roman" w:cstheme="minorHAnsi"/>
-          <w:sz w:val="24"/>
-          <w:szCs w:val="24"/>
-          <w:lang w:eastAsia="en-IN"/>
-        </w:rPr>
-      </w:pPr>
-      <w:r>
-        <w:rPr>
-          <w:rFonts w:eastAsia="Times New Roman" w:cstheme="minorHAnsi"/>
-          <w:sz w:val="24"/>
-          <w:szCs w:val="24"/>
-          <w:lang w:eastAsia="en-IN"/>
-        </w:rPr>
-        <w:t xml:space="preserve">Feeding operations are managed via the </w:t>
-      </w:r>
-      <w:r>
-        <w:rPr>
-          <w:rFonts w:eastAsia="Times New Roman" w:cstheme="minorHAnsi"/>
-          <w:b/>
-          <w:bCs/>
-          <w:sz w:val="24"/>
-          <w:szCs w:val="24"/>
-          <w:lang w:eastAsia="en-IN"/>
-        </w:rPr>
-        <w:t>dashboard's feeding option</w:t>
-      </w:r>
-      <w:r>
-        <w:rPr>
-          <w:rFonts w:eastAsia="Times New Roman" w:cstheme="minorHAnsi"/>
-          <w:sz w:val="24"/>
-          <w:szCs w:val="24"/>
-          <w:lang w:eastAsia="en-IN"/>
-        </w:rPr>
-        <w:t>, where supervisors can:</w:t>
-      </w:r>
-    </w:p>
-    <w:p>
-      <w:pPr>
-        <w:numPr>
-          <w:ilvl w:val="2"/>
-          <w:numId w:val="21"/>
-        </w:numPr>
-        <w:spacing w:before="100" w:beforeAutospacing="1" w:after="100" w:afterAutospacing="1" w:line="240" w:lineRule="auto"/>
-        <w:jc w:val="left"/>
-        <w:rPr>
-          <w:rFonts w:eastAsia="Times New Roman" w:cstheme="minorHAnsi"/>
-          <w:sz w:val="24"/>
-          <w:szCs w:val="24"/>
-          <w:lang w:eastAsia="en-IN"/>
-        </w:rPr>
-      </w:pPr>
-      <w:r>
-        <w:rPr>
-          <w:rFonts w:eastAsia="Times New Roman" w:cstheme="minorHAnsi"/>
-          <w:sz w:val="24"/>
-          <w:szCs w:val="24"/>
-          <w:lang w:eastAsia="en-IN"/>
-        </w:rPr>
-        <w:t>Select the coal pile.</w:t>
-      </w:r>
-    </w:p>
-    <w:p>
-      <w:pPr>
-        <w:numPr>
-          <w:ilvl w:val="2"/>
-          <w:numId w:val="21"/>
-        </w:numPr>
-        <w:spacing w:before="100" w:beforeAutospacing="1" w:after="100" w:afterAutospacing="1" w:line="240" w:lineRule="auto"/>
-        <w:jc w:val="left"/>
-        <w:rPr>
-          <w:rFonts w:eastAsia="Times New Roman" w:cstheme="minorHAnsi"/>
-          <w:sz w:val="24"/>
-          <w:szCs w:val="24"/>
-          <w:lang w:eastAsia="en-IN"/>
-        </w:rPr>
-      </w:pPr>
-      <w:r>
-        <w:rPr>
-          <w:rFonts w:eastAsia="Times New Roman" w:cstheme="minorHAnsi"/>
-          <w:sz w:val="24"/>
-          <w:szCs w:val="24"/>
-          <w:lang w:eastAsia="en-IN"/>
-        </w:rPr>
-        <w:t>Allocate specific quantities for feeding into the boiler or other destinations.</w:t>
-      </w:r>
-    </w:p>
-    <w:p>
-      <w:pPr>
-        <w:spacing w:before="100" w:beforeAutospacing="1" w:after="100" w:afterAutospacing="1" w:line="240" w:lineRule="auto"/>
-        <w:jc w:val="left"/>
-        <w:outlineLvl w:val="3"/>
-        <w:rPr>
-          <w:rFonts w:eastAsia="Times New Roman" w:cstheme="minorHAnsi"/>
-          <w:b/>
-          <w:bCs/>
-          <w:sz w:val="24"/>
-          <w:szCs w:val="24"/>
-          <w:lang w:eastAsia="en-IN"/>
-        </w:rPr>
-      </w:pPr>
-      <w:r>
-        <w:rPr>
-          <w:rFonts w:eastAsia="Times New Roman" w:cstheme="minorHAnsi"/>
-          <w:b/>
-          <w:bCs/>
-          <w:sz w:val="24"/>
-          <w:szCs w:val="24"/>
-          <w:lang w:eastAsia="en-IN"/>
-        </w:rPr>
-        <w:t>4. Dashboard Features</w:t>
-      </w:r>
-    </w:p>
-    <w:p>
-      <w:pPr>
-        <w:numPr>
-          <w:ilvl w:val="0"/>
-          <w:numId w:val="22"/>
-        </w:numPr>
-        <w:spacing w:before="100" w:beforeAutospacing="1" w:after="100" w:afterAutospacing="1" w:line="240" w:lineRule="auto"/>
-        <w:jc w:val="left"/>
-        <w:rPr>
-          <w:rFonts w:eastAsia="Times New Roman" w:cstheme="minorHAnsi"/>
-          <w:sz w:val="24"/>
-          <w:szCs w:val="24"/>
-          <w:lang w:eastAsia="en-IN"/>
-        </w:rPr>
-      </w:pPr>
-      <w:r>
-        <w:rPr>
-          <w:rFonts w:eastAsia="Times New Roman" w:cstheme="minorHAnsi"/>
-          <w:b/>
-          <w:bCs/>
-          <w:sz w:val="24"/>
-          <w:szCs w:val="24"/>
-          <w:lang w:eastAsia="en-IN"/>
-        </w:rPr>
-        <w:t>Input Section</w:t>
-      </w:r>
-      <w:r>
-        <w:rPr>
-          <w:rFonts w:eastAsia="Times New Roman" w:cstheme="minorHAnsi"/>
-          <w:sz w:val="24"/>
-          <w:szCs w:val="24"/>
-          <w:lang w:eastAsia="en-IN"/>
-        </w:rPr>
-        <w:t>:</w:t>
-      </w:r>
-    </w:p>
-    <w:p>
-      <w:pPr>
-        <w:numPr>
-          <w:ilvl w:val="1"/>
-          <w:numId w:val="22"/>
-        </w:numPr>
-        <w:spacing w:before="100" w:beforeAutospacing="1" w:after="100" w:afterAutospacing="1" w:line="240" w:lineRule="auto"/>
-        <w:jc w:val="left"/>
-        <w:rPr>
-          <w:rFonts w:eastAsia="Times New Roman" w:cstheme="minorHAnsi"/>
-          <w:sz w:val="24"/>
-          <w:szCs w:val="24"/>
-          <w:lang w:eastAsia="en-IN"/>
-        </w:rPr>
-      </w:pPr>
-      <w:r>
-        <w:rPr>
-          <w:rFonts w:eastAsia="Times New Roman" w:cstheme="minorHAnsi"/>
-          <w:sz w:val="24"/>
-          <w:szCs w:val="24"/>
-          <w:lang w:eastAsia="en-IN"/>
-        </w:rPr>
-        <w:t xml:space="preserve">Dedicated </w:t>
-      </w:r>
-      <w:r>
-        <w:rPr>
-          <w:rFonts w:eastAsia="Times New Roman" w:cstheme="minorHAnsi"/>
-          <w:sz w:val="24"/>
-          <w:szCs w:val="24"/>
-          <w:lang w:eastAsia="en-IN"/>
-        </w:rPr>
-        <w:t xml:space="preserve">one </w:t>
-      </w:r>
-      <w:r>
-        <w:rPr>
-          <w:rFonts w:eastAsia="Times New Roman" w:cstheme="minorHAnsi"/>
-          <w:sz w:val="24"/>
-          <w:szCs w:val="24"/>
-          <w:lang w:eastAsia="en-IN"/>
-        </w:rPr>
-        <w:t>tab for:</w:t>
-      </w:r>
-    </w:p>
-    <w:p>
-      <w:pPr>
-        <w:numPr>
-          <w:ilvl w:val="2"/>
-          <w:numId w:val="22"/>
-        </w:numPr>
-        <w:spacing w:before="100" w:beforeAutospacing="1" w:after="100" w:afterAutospacing="1" w:line="240" w:lineRule="auto"/>
-        <w:jc w:val="left"/>
-        <w:rPr>
-          <w:rFonts w:eastAsia="Times New Roman" w:cstheme="minorHAnsi"/>
-          <w:sz w:val="24"/>
-          <w:szCs w:val="24"/>
-          <w:lang w:eastAsia="en-IN"/>
-        </w:rPr>
-      </w:pPr>
-      <w:r>
-        <w:rPr>
-          <w:rFonts w:eastAsia="Times New Roman" w:cstheme="minorHAnsi"/>
-          <w:sz w:val="24"/>
-          <w:szCs w:val="24"/>
-          <w:lang w:eastAsia="en-IN"/>
-        </w:rPr>
-        <w:t>Coal stacking data input.</w:t>
-      </w:r>
-    </w:p>
-    <w:p>
-      <w:pPr>
-        <w:numPr>
-          <w:ilvl w:val="2"/>
-          <w:numId w:val="22"/>
-        </w:numPr>
-        <w:spacing w:before="100" w:beforeAutospacing="1" w:after="100" w:afterAutospacing="1" w:line="240" w:lineRule="auto"/>
-        <w:jc w:val="left"/>
-        <w:rPr>
-          <w:rFonts w:eastAsia="Times New Roman" w:cstheme="minorHAnsi"/>
-          <w:sz w:val="24"/>
-          <w:szCs w:val="24"/>
-          <w:lang w:eastAsia="en-IN"/>
-        </w:rPr>
-      </w:pPr>
-      <w:r>
-        <w:rPr>
-          <w:rFonts w:eastAsia="Times New Roman" w:cstheme="minorHAnsi"/>
-          <w:sz w:val="24"/>
-          <w:szCs w:val="24"/>
-          <w:lang w:eastAsia="en-IN"/>
-        </w:rPr>
-        <w:t>Coal reclaiming data input.</w:t>
-      </w:r>
-    </w:p>
-    <w:p>
-      <w:pPr>
-        <w:numPr>
-          <w:ilvl w:val="2"/>
-          <w:numId w:val="22"/>
-        </w:numPr>
-        <w:spacing w:before="100" w:beforeAutospacing="1" w:after="100" w:afterAutospacing="1" w:line="240" w:lineRule="auto"/>
-        <w:jc w:val="left"/>
-        <w:rPr>
-          <w:rFonts w:eastAsia="Times New Roman" w:cstheme="minorHAnsi"/>
-          <w:sz w:val="24"/>
-          <w:szCs w:val="24"/>
-          <w:lang w:eastAsia="en-IN"/>
-        </w:rPr>
-      </w:pPr>
-      <w:r>
-        <w:rPr>
-          <w:rFonts w:eastAsia="Times New Roman" w:cstheme="minorHAnsi"/>
-          <w:sz w:val="24"/>
-          <w:szCs w:val="24"/>
-          <w:lang w:eastAsia="en-IN"/>
-        </w:rPr>
-        <w:t>Coal arrival data (train/truck) input, including GCV values.</w:t>
-      </w:r>
-    </w:p>
-    <w:p>
-      <w:pPr>
-        <w:numPr>
-          <w:ilvl w:val="0"/>
-          <w:numId w:val="22"/>
-        </w:numPr>
-        <w:spacing w:before="100" w:beforeAutospacing="1" w:after="100" w:afterAutospacing="1" w:line="240" w:lineRule="auto"/>
-        <w:jc w:val="left"/>
-        <w:rPr>
-          <w:rFonts w:eastAsia="Times New Roman" w:cstheme="minorHAnsi"/>
-          <w:sz w:val="24"/>
-          <w:szCs w:val="24"/>
-          <w:lang w:eastAsia="en-IN"/>
-        </w:rPr>
-      </w:pPr>
-      <w:r>
-        <w:rPr>
-          <w:rFonts w:eastAsia="Times New Roman" w:cstheme="minorHAnsi"/>
-          <w:b/>
-          <w:bCs/>
-          <w:sz w:val="24"/>
-          <w:szCs w:val="24"/>
-          <w:lang w:eastAsia="en-IN"/>
-        </w:rPr>
-        <w:t xml:space="preserve">View and </w:t>
-      </w:r>
-      <w:r>
-        <w:rPr>
-          <w:rFonts w:eastAsia="Times New Roman" w:cstheme="minorHAnsi"/>
-          <w:b/>
-          <w:bCs/>
-          <w:sz w:val="24"/>
-          <w:szCs w:val="24"/>
-          <w:lang w:eastAsia="en-IN"/>
-        </w:rPr>
-        <w:t>Analyse</w:t>
-      </w:r>
-      <w:r>
-        <w:rPr>
-          <w:rFonts w:eastAsia="Times New Roman" w:cstheme="minorHAnsi"/>
-          <w:b/>
-          <w:bCs/>
-          <w:sz w:val="24"/>
-          <w:szCs w:val="24"/>
-          <w:lang w:eastAsia="en-IN"/>
-        </w:rPr>
-        <w:t xml:space="preserve"> Tab</w:t>
-      </w:r>
-      <w:r>
-        <w:rPr>
-          <w:rFonts w:eastAsia="Times New Roman" w:cstheme="minorHAnsi"/>
-          <w:sz w:val="24"/>
-          <w:szCs w:val="24"/>
-          <w:lang w:eastAsia="en-IN"/>
-        </w:rPr>
-        <w:t>:</w:t>
-      </w:r>
-    </w:p>
-    <w:p>
-      <w:pPr>
-        <w:numPr>
-          <w:ilvl w:val="1"/>
-          <w:numId w:val="22"/>
-        </w:numPr>
-        <w:spacing w:before="100" w:beforeAutospacing="1" w:after="100" w:afterAutospacing="1" w:line="240" w:lineRule="auto"/>
-        <w:jc w:val="left"/>
-        <w:rPr>
-          <w:rFonts w:eastAsia="Times New Roman" w:cstheme="minorHAnsi"/>
-          <w:sz w:val="24"/>
-          <w:szCs w:val="24"/>
-          <w:lang w:eastAsia="en-IN"/>
-        </w:rPr>
-      </w:pPr>
-      <w:r>
-        <w:rPr>
-          <w:rFonts w:eastAsia="Times New Roman" w:cstheme="minorHAnsi"/>
-          <w:sz w:val="24"/>
-          <w:szCs w:val="24"/>
-          <w:lang w:eastAsia="en-IN"/>
-        </w:rPr>
-        <w:t>Th</w:t>
-      </w:r>
-      <w:r>
-        <w:rPr>
-          <w:rFonts w:eastAsia="Times New Roman" w:cstheme="minorHAnsi"/>
-          <w:sz w:val="24"/>
-          <w:szCs w:val="24"/>
-          <w:lang w:eastAsia="en-IN"/>
-        </w:rPr>
-        <w:t xml:space="preserve">ere are </w:t>
-      </w:r>
-      <w:r>
-        <w:rPr>
-          <w:rFonts w:eastAsia="Times New Roman" w:cstheme="minorHAnsi"/>
-          <w:sz w:val="24"/>
-          <w:szCs w:val="24"/>
-          <w:lang w:eastAsia="en-IN"/>
-        </w:rPr>
-        <w:t>4</w:t>
-      </w:r>
-      <w:r>
-        <w:rPr>
-          <w:rFonts w:eastAsia="Times New Roman" w:cstheme="minorHAnsi"/>
-          <w:sz w:val="24"/>
-          <w:szCs w:val="24"/>
-          <w:lang w:eastAsia="en-IN"/>
-        </w:rPr>
-        <w:t xml:space="preserve"> tab</w:t>
-      </w:r>
-      <w:r>
-        <w:rPr>
-          <w:rFonts w:eastAsia="Times New Roman" w:cstheme="minorHAnsi"/>
-          <w:sz w:val="24"/>
-          <w:szCs w:val="24"/>
-          <w:lang w:eastAsia="en-IN"/>
-        </w:rPr>
-        <w:t>s</w:t>
-      </w:r>
-      <w:r>
-        <w:rPr>
-          <w:rFonts w:eastAsia="Times New Roman" w:cstheme="minorHAnsi"/>
-          <w:sz w:val="24"/>
-          <w:szCs w:val="24"/>
-          <w:lang w:eastAsia="en-IN"/>
-        </w:rPr>
-        <w:t xml:space="preserve"> provides an </w:t>
-      </w:r>
-      <w:r>
-        <w:rPr>
-          <w:rFonts w:eastAsia="Times New Roman" w:cstheme="minorHAnsi"/>
-          <w:b/>
-          <w:bCs/>
-          <w:sz w:val="24"/>
-          <w:szCs w:val="24"/>
-          <w:lang w:eastAsia="en-IN"/>
-        </w:rPr>
-        <w:t>overview of the coal yard status</w:t>
-      </w:r>
-      <w:r>
-        <w:rPr>
-          <w:rFonts w:eastAsia="Times New Roman" w:cstheme="minorHAnsi"/>
-          <w:sz w:val="24"/>
-          <w:szCs w:val="24"/>
-          <w:lang w:eastAsia="en-IN"/>
-        </w:rPr>
-        <w:t>, including:</w:t>
-      </w:r>
-    </w:p>
-    <w:p>
-      <w:pPr>
-        <w:numPr>
-          <w:ilvl w:val="2"/>
-          <w:numId w:val="22"/>
-        </w:numPr>
-        <w:spacing w:before="100" w:beforeAutospacing="1" w:after="100" w:afterAutospacing="1" w:line="240" w:lineRule="auto"/>
-        <w:jc w:val="left"/>
-        <w:rPr>
-          <w:rFonts w:eastAsia="Times New Roman" w:cstheme="minorHAnsi"/>
-          <w:sz w:val="24"/>
-          <w:szCs w:val="24"/>
-          <w:lang w:eastAsia="en-IN"/>
-        </w:rPr>
-      </w:pPr>
-      <w:r>
-        <w:rPr>
-          <w:rFonts w:eastAsia="Times New Roman" w:cstheme="minorHAnsi"/>
-          <w:sz w:val="24"/>
-          <w:szCs w:val="24"/>
-          <w:lang w:eastAsia="en-IN"/>
-        </w:rPr>
-        <w:t>Sub-pile-wise coal inventory (current volume and GCV).</w:t>
-      </w:r>
-    </w:p>
-    <w:p>
-      <w:pPr>
-        <w:numPr>
-          <w:ilvl w:val="2"/>
-          <w:numId w:val="22"/>
-        </w:numPr>
-        <w:spacing w:before="100" w:beforeAutospacing="1" w:after="100" w:afterAutospacing="1" w:line="240" w:lineRule="auto"/>
-        <w:jc w:val="left"/>
-        <w:rPr>
-          <w:rFonts w:eastAsia="Times New Roman" w:cstheme="minorHAnsi"/>
-          <w:sz w:val="24"/>
-          <w:szCs w:val="24"/>
-          <w:lang w:eastAsia="en-IN"/>
-        </w:rPr>
-      </w:pPr>
-      <w:r>
-        <w:rPr>
-          <w:rFonts w:eastAsia="Times New Roman" w:cstheme="minorHAnsi"/>
-          <w:sz w:val="24"/>
-          <w:szCs w:val="24"/>
-          <w:lang w:eastAsia="en-IN"/>
-        </w:rPr>
-        <w:t xml:space="preserve">Daily and shift-wise coal </w:t>
-      </w:r>
-      <w:r>
-        <w:rPr>
-          <w:rFonts w:eastAsia="Times New Roman" w:cstheme="minorHAnsi"/>
-          <w:sz w:val="24"/>
-          <w:szCs w:val="24"/>
-          <w:lang w:eastAsia="en-IN"/>
-        </w:rPr>
-        <w:t>A</w:t>
-      </w:r>
-      <w:r>
-        <w:rPr>
-          <w:rFonts w:eastAsia="Times New Roman" w:cstheme="minorHAnsi"/>
-          <w:sz w:val="24"/>
-          <w:szCs w:val="24"/>
-          <w:lang w:eastAsia="en-IN"/>
-        </w:rPr>
-        <w:t>ging</w:t>
-      </w:r>
-      <w:r>
-        <w:rPr>
-          <w:rFonts w:eastAsia="Times New Roman" w:cstheme="minorHAnsi"/>
-          <w:sz w:val="24"/>
-          <w:szCs w:val="24"/>
-          <w:lang w:eastAsia="en-IN"/>
-        </w:rPr>
-        <w:t xml:space="preserve"> data.</w:t>
-      </w:r>
-    </w:p>
-    <w:p>
-      <w:pPr>
-        <w:numPr>
-          <w:ilvl w:val="2"/>
-          <w:numId w:val="22"/>
-        </w:numPr>
-        <w:spacing w:before="100" w:beforeAutospacing="1" w:after="100" w:afterAutospacing="1" w:line="240" w:lineRule="auto"/>
-        <w:jc w:val="left"/>
-        <w:rPr>
-          <w:rFonts w:eastAsia="Times New Roman" w:cstheme="minorHAnsi"/>
-          <w:sz w:val="24"/>
-          <w:szCs w:val="24"/>
-          <w:lang w:eastAsia="en-IN"/>
-        </w:rPr>
-      </w:pPr>
-      <w:r>
-        <w:rPr>
-          <w:rFonts w:eastAsia="Times New Roman" w:cstheme="minorHAnsi"/>
-          <w:sz w:val="24"/>
-          <w:szCs w:val="24"/>
-          <w:lang w:eastAsia="en-IN"/>
-        </w:rPr>
-        <w:t>Rake-wise GCV values for all incoming coal shipments.</w:t>
-      </w:r>
-    </w:p>
-    <w:p>
-      <w:pPr>
-        <w:numPr>
-          <w:ilvl w:val="0"/>
-          <w:numId w:val="22"/>
-        </w:numPr>
-        <w:spacing w:before="100" w:beforeAutospacing="1" w:after="100" w:afterAutospacing="1" w:line="240" w:lineRule="auto"/>
-        <w:jc w:val="left"/>
-        <w:rPr>
-          <w:rFonts w:eastAsia="Times New Roman" w:cstheme="minorHAnsi"/>
-          <w:sz w:val="24"/>
-          <w:szCs w:val="24"/>
-          <w:lang w:eastAsia="en-IN"/>
-        </w:rPr>
-      </w:pPr>
-      <w:r>
-        <w:rPr>
-          <w:rFonts w:eastAsia="Times New Roman" w:cstheme="minorHAnsi"/>
-          <w:b/>
-          <w:bCs/>
-          <w:sz w:val="24"/>
-          <w:szCs w:val="24"/>
-          <w:lang w:eastAsia="en-IN"/>
-        </w:rPr>
-        <w:t>Reporting Section</w:t>
-      </w:r>
-      <w:r>
-        <w:rPr>
-          <w:rFonts w:eastAsia="Times New Roman" w:cstheme="minorHAnsi"/>
-          <w:sz w:val="24"/>
-          <w:szCs w:val="24"/>
-          <w:lang w:eastAsia="en-IN"/>
-        </w:rPr>
-        <w:t>:</w:t>
-      </w:r>
-    </w:p>
-    <w:p>
-      <w:pPr>
-        <w:numPr>
-          <w:ilvl w:val="1"/>
-          <w:numId w:val="22"/>
-        </w:numPr>
-        <w:spacing w:before="100" w:beforeAutospacing="1" w:after="100" w:afterAutospacing="1" w:line="240" w:lineRule="auto"/>
-        <w:jc w:val="left"/>
-        <w:rPr>
-          <w:rFonts w:eastAsia="Times New Roman" w:cstheme="minorHAnsi"/>
-          <w:sz w:val="24"/>
-          <w:szCs w:val="24"/>
-          <w:lang w:eastAsia="en-IN"/>
-        </w:rPr>
-      </w:pPr>
-      <w:r>
-        <w:rPr>
-          <w:rFonts w:eastAsia="Times New Roman" w:cstheme="minorHAnsi"/>
-          <w:sz w:val="24"/>
-          <w:szCs w:val="24"/>
-          <w:lang w:eastAsia="en-IN"/>
-        </w:rPr>
-        <w:t>Reports generated for:</w:t>
-      </w:r>
-    </w:p>
-    <w:p>
-      <w:pPr>
-        <w:numPr>
-          <w:ilvl w:val="2"/>
-          <w:numId w:val="22"/>
-        </w:numPr>
-        <w:spacing w:before="100" w:beforeAutospacing="1" w:after="100" w:afterAutospacing="1" w:line="240" w:lineRule="auto"/>
-        <w:jc w:val="left"/>
-        <w:rPr>
-          <w:rFonts w:eastAsia="Times New Roman" w:cstheme="minorHAnsi"/>
-          <w:sz w:val="24"/>
-          <w:szCs w:val="24"/>
-          <w:lang w:eastAsia="en-IN"/>
-        </w:rPr>
-      </w:pPr>
-      <w:r>
-        <w:rPr>
-          <w:rFonts w:eastAsia="Times New Roman" w:cstheme="minorHAnsi"/>
-          <w:sz w:val="24"/>
-          <w:szCs w:val="24"/>
-          <w:lang w:eastAsia="en-IN"/>
-        </w:rPr>
-        <w:t>Shift-wise/daily coal yard activity.</w:t>
-      </w:r>
-    </w:p>
-    <w:p>
-      <w:pPr>
-        <w:numPr>
-          <w:ilvl w:val="2"/>
-          <w:numId w:val="22"/>
-        </w:numPr>
-        <w:spacing w:before="100" w:beforeAutospacing="1" w:after="100" w:afterAutospacing="1" w:line="240" w:lineRule="auto"/>
-        <w:jc w:val="left"/>
-        <w:rPr>
-          <w:rFonts w:eastAsia="Times New Roman" w:cstheme="minorHAnsi"/>
-          <w:sz w:val="24"/>
-          <w:szCs w:val="24"/>
-          <w:lang w:eastAsia="en-IN"/>
-        </w:rPr>
-      </w:pPr>
-      <w:r>
-        <w:rPr>
-          <w:rFonts w:eastAsia="Times New Roman" w:cstheme="minorHAnsi"/>
-          <w:sz w:val="24"/>
-          <w:szCs w:val="24"/>
-          <w:lang w:eastAsia="en-IN"/>
-        </w:rPr>
-        <w:t>Sub-pile inventory levels.</w:t>
-      </w:r>
-    </w:p>
-    <w:p>
-      <w:pPr>
-        <w:numPr>
-          <w:ilvl w:val="2"/>
-          <w:numId w:val="22"/>
-        </w:numPr>
-        <w:spacing w:before="100" w:beforeAutospacing="1" w:after="100" w:afterAutospacing="1" w:line="240" w:lineRule="auto"/>
-        <w:jc w:val="left"/>
-        <w:rPr>
-          <w:rFonts w:eastAsia="Times New Roman" w:cstheme="minorHAnsi"/>
-          <w:sz w:val="24"/>
-          <w:szCs w:val="24"/>
-          <w:lang w:eastAsia="en-IN"/>
-        </w:rPr>
-      </w:pPr>
-      <w:r>
-        <w:rPr>
-          <w:rFonts w:eastAsia="Times New Roman" w:cstheme="minorHAnsi"/>
-          <w:sz w:val="24"/>
-          <w:szCs w:val="24"/>
-          <w:lang w:eastAsia="en-IN"/>
-        </w:rPr>
-        <w:t>GCV trends for incoming coal shipments.</w:t>
-      </w:r>
-    </w:p>
-    <w:p>
-      <w:pPr>
-        <w:numPr>
-          <w:ilvl w:val="2"/>
-          <w:numId w:val="22"/>
-        </w:numPr>
-        <w:spacing w:before="100" w:beforeAutospacing="1" w:after="100" w:afterAutospacing="1" w:line="240" w:lineRule="auto"/>
-        <w:jc w:val="left"/>
-        <w:rPr>
-          <w:rFonts w:eastAsia="Times New Roman" w:cstheme="minorHAnsi"/>
-          <w:sz w:val="24"/>
-          <w:szCs w:val="24"/>
-          <w:lang w:eastAsia="en-IN"/>
-        </w:rPr>
-      </w:pPr>
-      <w:r>
-        <w:rPr>
-          <w:rFonts w:eastAsia="Times New Roman" w:cstheme="minorHAnsi"/>
-          <w:sz w:val="24"/>
-          <w:szCs w:val="24"/>
-          <w:lang w:eastAsia="en-IN"/>
-        </w:rPr>
-        <w:t>Feeding records and coal utilization summaries.</w:t>
-      </w:r>
-    </w:p>
-    <w:p>
-      <w:pPr>
-        <w:spacing w:before="100" w:beforeAutospacing="1" w:after="100" w:afterAutospacing="1" w:line="240" w:lineRule="auto"/>
-        <w:jc w:val="left"/>
-        <w:outlineLvl w:val="3"/>
-        <w:rPr>
-          <w:rFonts w:eastAsia="Times New Roman" w:cstheme="minorHAnsi"/>
-          <w:b/>
-          <w:bCs/>
-          <w:sz w:val="24"/>
-          <w:szCs w:val="24"/>
-          <w:lang w:eastAsia="en-IN"/>
-        </w:rPr>
-      </w:pPr>
-      <w:r>
-        <w:rPr>
-          <w:rFonts w:eastAsia="Times New Roman" w:cstheme="minorHAnsi"/>
-          <w:b/>
-          <w:bCs/>
-          <w:sz w:val="24"/>
-          <w:szCs w:val="24"/>
-          <w:lang w:eastAsia="en-IN"/>
-        </w:rPr>
-        <w:lastRenderedPageBreak/>
-        <w:t>5. Data Validation and Integrity</w:t>
-      </w:r>
-    </w:p>
-    <w:p>
-      <w:pPr>
-        <w:numPr>
-          <w:ilvl w:val="0"/>
-          <w:numId w:val="23"/>
-        </w:numPr>
-        <w:spacing w:before="100" w:beforeAutospacing="1" w:after="100" w:afterAutospacing="1" w:line="240" w:lineRule="auto"/>
-        <w:jc w:val="left"/>
-        <w:rPr>
-          <w:rFonts w:eastAsia="Times New Roman" w:cstheme="minorHAnsi"/>
-          <w:sz w:val="24"/>
-          <w:szCs w:val="24"/>
-          <w:lang w:eastAsia="en-IN"/>
-        </w:rPr>
-      </w:pPr>
-      <w:r>
-        <w:rPr>
-          <w:rFonts w:eastAsia="Times New Roman" w:cstheme="minorHAnsi"/>
-          <w:b/>
-          <w:bCs/>
-          <w:sz w:val="24"/>
-          <w:szCs w:val="24"/>
-          <w:lang w:eastAsia="en-IN"/>
-        </w:rPr>
-        <w:t>Input Validation</w:t>
-      </w:r>
-      <w:r>
-        <w:rPr>
-          <w:rFonts w:eastAsia="Times New Roman" w:cstheme="minorHAnsi"/>
-          <w:sz w:val="24"/>
-          <w:szCs w:val="24"/>
-          <w:lang w:eastAsia="en-IN"/>
-        </w:rPr>
-        <w:t>:</w:t>
-      </w:r>
-    </w:p>
-    <w:p>
-      <w:pPr>
-        <w:numPr>
-          <w:ilvl w:val="1"/>
-          <w:numId w:val="23"/>
-        </w:numPr>
-        <w:spacing w:before="100" w:beforeAutospacing="1" w:after="100" w:afterAutospacing="1" w:line="240" w:lineRule="auto"/>
-        <w:jc w:val="left"/>
-        <w:rPr>
-          <w:rFonts w:eastAsia="Times New Roman" w:cstheme="minorHAnsi"/>
-          <w:sz w:val="24"/>
-          <w:szCs w:val="24"/>
-          <w:lang w:eastAsia="en-IN"/>
-        </w:rPr>
-      </w:pPr>
-      <w:r>
-        <w:rPr>
-          <w:rFonts w:eastAsia="Times New Roman" w:cstheme="minorHAnsi"/>
-          <w:sz w:val="24"/>
-          <w:szCs w:val="24"/>
-          <w:lang w:eastAsia="en-IN"/>
-        </w:rPr>
-        <w:t>System ensures that all inputs from the dashboard are accurate and complete. For example:</w:t>
-      </w:r>
-    </w:p>
-    <w:p>
-      <w:pPr>
-        <w:numPr>
-          <w:ilvl w:val="2"/>
-          <w:numId w:val="23"/>
-        </w:numPr>
-        <w:spacing w:before="100" w:beforeAutospacing="1" w:after="100" w:afterAutospacing="1" w:line="240" w:lineRule="auto"/>
-        <w:jc w:val="left"/>
-        <w:rPr>
-          <w:rFonts w:eastAsia="Times New Roman" w:cstheme="minorHAnsi"/>
-          <w:sz w:val="24"/>
-          <w:szCs w:val="24"/>
-          <w:lang w:eastAsia="en-IN"/>
-        </w:rPr>
-      </w:pPr>
-      <w:r>
-        <w:rPr>
-          <w:rFonts w:eastAsia="Times New Roman" w:cstheme="minorHAnsi"/>
-          <w:sz w:val="24"/>
-          <w:szCs w:val="24"/>
-          <w:lang w:eastAsia="en-IN"/>
-        </w:rPr>
-        <w:t>Sub-pile IDs must be within the range of 1–16</w:t>
-      </w:r>
-      <w:r>
-        <w:rPr>
-          <w:rFonts w:eastAsia="Times New Roman" w:cstheme="minorHAnsi"/>
-          <w:sz w:val="24"/>
-          <w:szCs w:val="24"/>
-          <w:lang w:eastAsia="en-IN"/>
-        </w:rPr>
-        <w:t xml:space="preserve"> with</w:t>
-      </w:r>
-      <w:r>
-        <w:rPr>
-          <w:rFonts w:eastAsia="Times New Roman" w:cstheme="minorHAnsi"/>
-          <w:sz w:val="24"/>
-          <w:szCs w:val="24"/>
-          <w:lang w:eastAsia="en-IN"/>
-        </w:rPr>
-        <w:t>(</w:t>
-      </w:r>
-      <w:r>
-        <w:rPr>
-          <w:rFonts w:eastAsia="Times New Roman" w:cstheme="minorHAnsi"/>
-          <w:sz w:val="24"/>
-          <w:szCs w:val="24"/>
-          <w:lang w:eastAsia="en-IN"/>
-        </w:rPr>
-        <w:t>A-D</w:t>
-      </w:r>
-      <w:r>
-        <w:rPr>
-          <w:rFonts w:eastAsia="Times New Roman" w:cstheme="minorHAnsi"/>
-          <w:sz w:val="24"/>
-          <w:szCs w:val="24"/>
-          <w:lang w:eastAsia="en-IN"/>
-        </w:rPr>
-        <w:t>)</w:t>
-      </w:r>
-      <w:r>
-        <w:rPr>
-          <w:rFonts w:eastAsia="Times New Roman" w:cstheme="minorHAnsi"/>
-          <w:sz w:val="24"/>
-          <w:szCs w:val="24"/>
-          <w:lang w:eastAsia="en-IN"/>
-        </w:rPr>
-        <w:t xml:space="preserve"> and</w:t>
-      </w:r>
-      <w:r>
-        <w:rPr>
-          <w:rFonts w:eastAsia="Times New Roman" w:cstheme="minorHAnsi"/>
-          <w:sz w:val="24"/>
-          <w:szCs w:val="24"/>
-          <w:lang w:eastAsia="en-IN"/>
-        </w:rPr>
-        <w:t>(</w:t>
-      </w:r>
-      <w:r>
-        <w:rPr>
-          <w:rFonts w:eastAsia="Times New Roman" w:cstheme="minorHAnsi"/>
-          <w:sz w:val="24"/>
-          <w:szCs w:val="24"/>
-          <w:lang w:eastAsia="en-IN"/>
-        </w:rPr>
-        <w:t>T</w:t>
-      </w:r>
-      <w:r>
-        <w:rPr>
-          <w:rFonts w:eastAsia="Times New Roman" w:cstheme="minorHAnsi"/>
-          <w:sz w:val="24"/>
-          <w:szCs w:val="24"/>
-          <w:lang w:eastAsia="en-IN"/>
-        </w:rPr>
-        <w:t>/</w:t>
-      </w:r>
-      <w:r>
-        <w:rPr>
-          <w:rFonts w:eastAsia="Times New Roman" w:cstheme="minorHAnsi"/>
-          <w:sz w:val="24"/>
-          <w:szCs w:val="24"/>
-          <w:lang w:eastAsia="en-IN"/>
-        </w:rPr>
-        <w:t>B</w:t>
-      </w:r>
-      <w:r>
-        <w:rPr>
-          <w:rFonts w:eastAsia="Times New Roman" w:cstheme="minorHAnsi"/>
-          <w:sz w:val="24"/>
-          <w:szCs w:val="24"/>
-          <w:lang w:eastAsia="en-IN"/>
-        </w:rPr>
-        <w:t>)</w:t>
-      </w:r>
-      <w:r>
-        <w:rPr>
-          <w:rFonts w:eastAsia="Times New Roman" w:cstheme="minorHAnsi"/>
-          <w:sz w:val="24"/>
-          <w:szCs w:val="24"/>
-          <w:lang w:eastAsia="en-IN"/>
-        </w:rPr>
-        <w:t>.</w:t>
-      </w:r>
-    </w:p>
-    <w:p>
-      <w:pPr>
-        <w:numPr>
-          <w:ilvl w:val="2"/>
-          <w:numId w:val="23"/>
-        </w:numPr>
-        <w:spacing w:before="100" w:beforeAutospacing="1" w:after="100" w:afterAutospacing="1" w:line="240" w:lineRule="auto"/>
-        <w:jc w:val="left"/>
-        <w:rPr>
-          <w:rFonts w:eastAsia="Times New Roman" w:cstheme="minorHAnsi"/>
-          <w:sz w:val="24"/>
-          <w:szCs w:val="24"/>
-          <w:lang w:eastAsia="en-IN"/>
-        </w:rPr>
-      </w:pPr>
-      <w:r>
-        <w:rPr>
-          <w:rFonts w:eastAsia="Times New Roman" w:cstheme="minorHAnsi"/>
-          <w:sz w:val="24"/>
-          <w:szCs w:val="24"/>
-          <w:lang w:eastAsia="en-IN"/>
-        </w:rPr>
-        <w:t>GCV values must fall within a predefined range based on coal type.</w:t>
-      </w:r>
-    </w:p>
-    <w:p>
-      <w:pPr>
-        <w:numPr>
-          <w:ilvl w:val="2"/>
-          <w:numId w:val="23"/>
-        </w:numPr>
-        <w:spacing w:before="100" w:beforeAutospacing="1" w:after="100" w:afterAutospacing="1" w:line="240" w:lineRule="auto"/>
-        <w:jc w:val="left"/>
-        <w:rPr>
-          <w:rFonts w:eastAsia="Times New Roman" w:cstheme="minorHAnsi"/>
-          <w:sz w:val="24"/>
-          <w:szCs w:val="24"/>
-          <w:lang w:eastAsia="en-IN"/>
-        </w:rPr>
-      </w:pPr>
-      <w:r>
-        <w:rPr>
-          <w:rFonts w:eastAsia="Times New Roman" w:cstheme="minorHAnsi"/>
-          <w:sz w:val="24"/>
-          <w:szCs w:val="24"/>
-          <w:lang w:eastAsia="en-IN"/>
-        </w:rPr>
-        <w:t>Timestamp is auto-captured to prevent errors.</w:t>
-      </w:r>
-    </w:p>
-    <w:p>
-      <w:pPr>
-        <w:numPr>
-          <w:ilvl w:val="0"/>
-          <w:numId w:val="23"/>
-        </w:numPr>
-        <w:spacing w:before="100" w:beforeAutospacing="1" w:after="100" w:afterAutospacing="1" w:line="240" w:lineRule="auto"/>
-        <w:jc w:val="left"/>
-        <w:rPr>
-          <w:rFonts w:eastAsia="Times New Roman" w:cstheme="minorHAnsi"/>
-          <w:sz w:val="24"/>
-          <w:szCs w:val="24"/>
-          <w:lang w:eastAsia="en-IN"/>
-        </w:rPr>
-      </w:pPr>
-      <w:r>
-        <w:rPr>
-          <w:rFonts w:eastAsia="Times New Roman" w:cstheme="minorHAnsi"/>
-          <w:b/>
-          <w:bCs/>
-          <w:sz w:val="24"/>
-          <w:szCs w:val="24"/>
-          <w:lang w:eastAsia="en-IN"/>
-        </w:rPr>
-        <w:t>Data Synchronization</w:t>
-      </w:r>
-      <w:r>
-        <w:rPr>
-          <w:rFonts w:eastAsia="Times New Roman" w:cstheme="minorHAnsi"/>
-          <w:sz w:val="24"/>
-          <w:szCs w:val="24"/>
-          <w:lang w:eastAsia="en-IN"/>
-        </w:rPr>
-        <w:t>:</w:t>
-      </w:r>
-    </w:p>
-    <w:p>
-      <w:pPr>
-        <w:numPr>
-          <w:ilvl w:val="1"/>
-          <w:numId w:val="23"/>
-        </w:numPr>
-        <w:spacing w:before="100" w:beforeAutospacing="1" w:after="100" w:afterAutospacing="1" w:line="240" w:lineRule="auto"/>
-        <w:jc w:val="left"/>
-        <w:rPr>
-          <w:rFonts w:eastAsia="Times New Roman" w:cstheme="minorHAnsi"/>
-          <w:sz w:val="24"/>
-          <w:szCs w:val="24"/>
-          <w:lang w:eastAsia="en-IN"/>
-        </w:rPr>
-      </w:pPr>
-      <w:r>
-        <w:rPr>
-          <w:rFonts w:eastAsia="Times New Roman" w:cstheme="minorHAnsi"/>
-          <w:sz w:val="24"/>
-          <w:szCs w:val="24"/>
-          <w:lang w:eastAsia="en-IN"/>
-        </w:rPr>
-        <w:t>All input data is immediately synchronized with the database to ensure consistency and real-time availability.</w:t>
-      </w:r>
-    </w:p>
-    <w:p>
-      <w:pPr>
-        <w:spacing w:before="100" w:beforeAutospacing="1" w:after="100" w:afterAutospacing="1" w:line="240" w:lineRule="auto"/>
-        <w:jc w:val="left"/>
-        <w:outlineLvl w:val="3"/>
-        <w:rPr>
-          <w:rFonts w:eastAsia="Times New Roman" w:cstheme="minorHAnsi"/>
-          <w:b/>
-          <w:bCs/>
-          <w:sz w:val="24"/>
-          <w:szCs w:val="24"/>
-          <w:lang w:eastAsia="en-IN"/>
-        </w:rPr>
-      </w:pPr>
-      <w:r>
-        <w:rPr>
-          <w:rFonts w:eastAsia="Times New Roman" w:cstheme="minorHAnsi"/>
-          <w:b/>
-          <w:bCs/>
-          <w:sz w:val="24"/>
-          <w:szCs w:val="24"/>
-          <w:lang w:eastAsia="en-IN"/>
-        </w:rPr>
-        <w:t>6. Automation and Notifications</w:t>
-      </w:r>
-    </w:p>
-    <w:p>
-      <w:pPr>
-        <w:numPr>
-          <w:ilvl w:val="0"/>
-          <w:numId w:val="24"/>
-        </w:numPr>
-        <w:spacing w:before="100" w:beforeAutospacing="1" w:after="100" w:afterAutospacing="1" w:line="240" w:lineRule="auto"/>
-        <w:jc w:val="left"/>
-        <w:rPr>
-          <w:rFonts w:eastAsia="Times New Roman" w:cstheme="minorHAnsi"/>
-          <w:sz w:val="24"/>
-          <w:szCs w:val="24"/>
-          <w:lang w:eastAsia="en-IN"/>
-        </w:rPr>
-      </w:pPr>
-      <w:r>
-        <w:rPr>
-          <w:rFonts w:eastAsia="Times New Roman" w:cstheme="minorHAnsi"/>
-          <w:b/>
-          <w:bCs/>
-          <w:sz w:val="24"/>
-          <w:szCs w:val="24"/>
-          <w:lang w:eastAsia="en-IN"/>
-        </w:rPr>
-        <w:t>GCV Monitoring</w:t>
-      </w:r>
-      <w:r>
-        <w:rPr>
-          <w:rFonts w:eastAsia="Times New Roman" w:cstheme="minorHAnsi"/>
-          <w:sz w:val="24"/>
-          <w:szCs w:val="24"/>
-          <w:lang w:eastAsia="en-IN"/>
-        </w:rPr>
-        <w:t>:</w:t>
-      </w:r>
-    </w:p>
-    <w:p>
-      <w:pPr>
-        <w:numPr>
-          <w:ilvl w:val="1"/>
-          <w:numId w:val="24"/>
-        </w:numPr>
-        <w:spacing w:before="100" w:beforeAutospacing="1" w:after="100" w:afterAutospacing="1" w:line="240" w:lineRule="auto"/>
-        <w:jc w:val="left"/>
-        <w:rPr>
-          <w:rFonts w:eastAsia="Times New Roman" w:cstheme="minorHAnsi"/>
-          <w:sz w:val="24"/>
-          <w:szCs w:val="24"/>
-          <w:lang w:eastAsia="en-IN"/>
-        </w:rPr>
-      </w:pPr>
-      <w:r>
-        <w:rPr>
-          <w:rFonts w:eastAsia="Times New Roman" w:cstheme="minorHAnsi"/>
-          <w:sz w:val="24"/>
-          <w:szCs w:val="24"/>
-          <w:lang w:eastAsia="en-IN"/>
-        </w:rPr>
-        <w:t xml:space="preserve">Automatically compare rake-wise GCV with predefined benchmarks and trigger alerts for any anomalies. </w:t>
-      </w:r>
-      <w:r>
-        <w:rPr>
-          <w:rFonts w:eastAsia="Times New Roman" w:cstheme="minorHAnsi"/>
-          <w:sz w:val="24"/>
-          <w:szCs w:val="24"/>
-          <w:lang w:eastAsia="en-IN"/>
-        </w:rPr>
-        <w:t>[&lt;3000, 3000-3300, 3300-3500, &gt;3500]</w:t>
-      </w:r>
-    </w:p>
-    <w:p>
-      <w:pPr>
-        <w:numPr>
-          <w:ilvl w:val="0"/>
-          <w:numId w:val="24"/>
-        </w:numPr>
-        <w:spacing w:before="100" w:beforeAutospacing="1" w:after="100" w:afterAutospacing="1" w:line="240" w:lineRule="auto"/>
-        <w:jc w:val="left"/>
-        <w:rPr>
-          <w:rFonts w:eastAsia="Times New Roman" w:cstheme="minorHAnsi"/>
-          <w:sz w:val="24"/>
-          <w:szCs w:val="24"/>
-          <w:lang w:eastAsia="en-IN"/>
-        </w:rPr>
-      </w:pPr>
-      <w:r>
-        <w:rPr>
-          <w:rFonts w:eastAsia="Times New Roman" w:cstheme="minorHAnsi"/>
-          <w:b/>
-          <w:bCs/>
-          <w:sz w:val="24"/>
-          <w:szCs w:val="24"/>
-          <w:lang w:eastAsia="en-IN"/>
-        </w:rPr>
-        <w:t>Shift Summary Reports</w:t>
-      </w:r>
-      <w:r>
-        <w:rPr>
-          <w:rFonts w:eastAsia="Times New Roman" w:cstheme="minorHAnsi"/>
-          <w:sz w:val="24"/>
-          <w:szCs w:val="24"/>
-          <w:lang w:eastAsia="en-IN"/>
-        </w:rPr>
-        <w:t>:</w:t>
-      </w:r>
-    </w:p>
-    <w:p>
-      <w:pPr>
-        <w:numPr>
-          <w:ilvl w:val="1"/>
-          <w:numId w:val="24"/>
-        </w:numPr>
-        <w:spacing w:before="100" w:beforeAutospacing="1" w:after="100" w:afterAutospacing="1" w:line="240" w:lineRule="auto"/>
-        <w:jc w:val="left"/>
-        <w:rPr>
-          <w:rFonts w:eastAsia="Times New Roman" w:cstheme="minorHAnsi"/>
-          <w:sz w:val="24"/>
-          <w:szCs w:val="24"/>
-          <w:lang w:eastAsia="en-IN"/>
-        </w:rPr>
-      </w:pPr>
-      <w:r>
-        <w:rPr>
-          <w:rFonts w:eastAsia="Times New Roman" w:cstheme="minorHAnsi"/>
-          <w:sz w:val="24"/>
-          <w:szCs w:val="24"/>
-          <w:lang w:eastAsia="en-IN"/>
-        </w:rPr>
-        <w:t>At the end of each shift, automated reports are generated and made available in the reporting section to ensure real-time tracking and analysis of coal handling operations. These reports provide critical data for operational efficiency, inventory management, and quality control. The key reports include:</w:t>
-      </w:r>
-    </w:p>
-    <w:p>
-      <w:pPr>
-        <w:numPr>
-          <w:ilvl w:val="2"/>
-          <w:numId w:val="24"/>
-        </w:numPr>
-        <w:spacing w:before="100" w:beforeAutospacing="1" w:after="100" w:afterAutospacing="1" w:line="240" w:lineRule="auto"/>
-        <w:jc w:val="left"/>
-        <w:rPr>
-          <w:rFonts w:eastAsia="Times New Roman" w:cstheme="minorHAnsi"/>
-          <w:sz w:val="24"/>
-          <w:szCs w:val="24"/>
-          <w:lang w:eastAsia="en-IN"/>
-        </w:rPr>
-      </w:pPr>
-      <w:r>
-        <w:rPr>
-          <w:rFonts w:eastAsia="Times New Roman" w:cstheme="minorHAnsi"/>
-          <w:b/>
-          <w:bCs/>
-          <w:sz w:val="24"/>
-          <w:szCs w:val="24"/>
-          <w:lang w:eastAsia="en-IN"/>
-        </w:rPr>
-        <w:t>Spur-wise Stacking –</w:t>
-      </w:r>
-      <w:r>
-        <w:rPr>
-          <w:rFonts w:eastAsia="Times New Roman" w:cstheme="minorHAnsi"/>
-          <w:sz w:val="24"/>
-          <w:szCs w:val="24"/>
-          <w:lang w:eastAsia="en-IN"/>
-        </w:rPr>
-        <w:t xml:space="preserve"> Offers detailed insights into coal stacking across different spurs (1 to 10), as well as Silo and DB, enabling better inventory tracking, space optimization, and streamlined logistics.</w:t>
-      </w:r>
-    </w:p>
-    <w:p>
-      <w:pPr>
-        <w:numPr>
-          <w:ilvl w:val="2"/>
-          <w:numId w:val="24"/>
-        </w:numPr>
-        <w:spacing w:before="100" w:beforeAutospacing="1" w:after="100" w:afterAutospacing="1" w:line="240" w:lineRule="auto"/>
-        <w:jc w:val="left"/>
-        <w:rPr>
-          <w:rFonts w:eastAsia="Times New Roman" w:cstheme="minorHAnsi"/>
-          <w:sz w:val="24"/>
-          <w:szCs w:val="24"/>
-          <w:lang w:eastAsia="en-IN"/>
-        </w:rPr>
-      </w:pPr>
-      <w:r>
-        <w:rPr>
-          <w:rFonts w:eastAsia="Times New Roman" w:cstheme="minorHAnsi"/>
-          <w:b/>
-          <w:bCs/>
-          <w:sz w:val="24"/>
-          <w:szCs w:val="24"/>
-          <w:lang w:eastAsia="en-IN"/>
-        </w:rPr>
-        <w:t>Coal Quantity and Quality (Pile-wise) –</w:t>
-      </w:r>
-      <w:r>
-        <w:rPr>
-          <w:rFonts w:eastAsia="Times New Roman" w:cstheme="minorHAnsi"/>
-          <w:sz w:val="24"/>
-          <w:szCs w:val="24"/>
-          <w:lang w:eastAsia="en-IN"/>
-        </w:rPr>
-        <w:t xml:space="preserve"> Monitors coal quantity and quality across 16 sub-piles, ensuring effective stockpile management, optimal blending, and adherence to predefined quality standards.</w:t>
-      </w:r>
-    </w:p>
-    <w:p>
-      <w:pPr>
-        <w:numPr>
-          <w:ilvl w:val="2"/>
-          <w:numId w:val="24"/>
-        </w:numPr>
-        <w:spacing w:before="100" w:beforeAutospacing="1" w:after="100" w:afterAutospacing="1" w:line="240" w:lineRule="auto"/>
-        <w:jc w:val="left"/>
-        <w:rPr>
-          <w:rFonts w:eastAsia="Times New Roman" w:cstheme="minorHAnsi"/>
-          <w:sz w:val="24"/>
-          <w:szCs w:val="24"/>
-          <w:lang w:eastAsia="en-IN"/>
-        </w:rPr>
-      </w:pPr>
-      <w:r>
-        <w:rPr>
-          <w:rFonts w:eastAsia="Times New Roman" w:cstheme="minorHAnsi"/>
-          <w:b/>
-          <w:bCs/>
-          <w:sz w:val="24"/>
-          <w:szCs w:val="24"/>
-          <w:lang w:eastAsia="en-IN"/>
-        </w:rPr>
-        <w:t xml:space="preserve">Last Coal Rake GCV – </w:t>
-      </w:r>
-      <w:r>
-        <w:rPr>
-          <w:rFonts w:eastAsia="Times New Roman" w:cstheme="minorHAnsi"/>
-          <w:sz w:val="24"/>
-          <w:szCs w:val="24"/>
-          <w:lang w:eastAsia="en-IN"/>
-        </w:rPr>
-        <w:t>Tracks the Gross Calorific Value (GCV) of the most recent coal rake, helping maintain consistency in fuel quality, detect anomalies, and support decision-making for coal usage.</w:t>
-      </w:r>
-    </w:p>
-    <w:p>
-      <w:pPr>
-        <w:spacing w:before="100" w:beforeAutospacing="1" w:after="100" w:afterAutospacing="1" w:line="240" w:lineRule="auto"/>
-        <w:jc w:val="left"/>
-        <w:outlineLvl w:val="3"/>
-        <w:rPr>
-          <w:rFonts w:eastAsia="Times New Roman" w:cstheme="minorHAnsi"/>
-          <w:b/>
-          <w:bCs/>
-          <w:sz w:val="24"/>
-          <w:szCs w:val="24"/>
-          <w:lang w:eastAsia="en-IN"/>
-        </w:rPr>
-      </w:pPr>
-      <w:r>
-        <w:rPr>
-          <w:rFonts w:eastAsia="Times New Roman" w:cstheme="minorHAnsi"/>
-          <w:b/>
-          <w:bCs/>
-          <w:sz w:val="24"/>
-          <w:szCs w:val="24"/>
-          <w:lang w:eastAsia="en-IN"/>
-        </w:rPr>
-        <w:t>7. User Roles and Access Control</w:t>
-      </w:r>
-    </w:p>
-    <w:p>
-      <w:pPr>
-        <w:numPr>
-          <w:ilvl w:val="0"/>
-          <w:numId w:val="25"/>
-        </w:numPr>
-        <w:spacing w:before="100" w:beforeAutospacing="1" w:after="100" w:afterAutospacing="1" w:line="240" w:lineRule="auto"/>
-        <w:jc w:val="left"/>
-        <w:rPr>
-          <w:rFonts w:eastAsia="Times New Roman" w:cstheme="minorHAnsi"/>
-          <w:sz w:val="24"/>
-          <w:szCs w:val="24"/>
-          <w:lang w:eastAsia="en-IN"/>
-        </w:rPr>
-      </w:pPr>
-      <w:r>
-        <w:rPr>
-          <w:rFonts w:eastAsia="Times New Roman" w:cstheme="minorHAnsi"/>
-          <w:b/>
-          <w:bCs/>
-          <w:sz w:val="24"/>
-          <w:szCs w:val="24"/>
-          <w:lang w:eastAsia="en-IN"/>
-        </w:rPr>
-        <w:t>Supervisors</w:t>
-      </w:r>
-      <w:r>
-        <w:rPr>
-          <w:rFonts w:eastAsia="Times New Roman" w:cstheme="minorHAnsi"/>
-          <w:sz w:val="24"/>
-          <w:szCs w:val="24"/>
-          <w:lang w:eastAsia="en-IN"/>
-        </w:rPr>
-        <w:t>:</w:t>
-      </w:r>
-    </w:p>
-    <w:p>
-      <w:pPr>
-        <w:numPr>
-          <w:ilvl w:val="1"/>
-          <w:numId w:val="25"/>
-        </w:numPr>
-        <w:spacing w:before="100" w:beforeAutospacing="1" w:after="100" w:afterAutospacing="1" w:line="240" w:lineRule="auto"/>
-        <w:jc w:val="left"/>
-        <w:rPr>
-          <w:rFonts w:eastAsia="Times New Roman" w:cstheme="minorHAnsi"/>
-          <w:sz w:val="24"/>
-          <w:szCs w:val="24"/>
-          <w:lang w:eastAsia="en-IN"/>
-        </w:rPr>
-      </w:pPr>
-      <w:r>
-        <w:rPr>
-          <w:rFonts w:eastAsia="Times New Roman" w:cstheme="minorHAnsi"/>
-          <w:sz w:val="24"/>
-          <w:szCs w:val="24"/>
-          <w:lang w:eastAsia="en-IN"/>
-        </w:rPr>
-        <w:t>Can input stacking, reclaiming, and arrival data.</w:t>
-      </w:r>
-    </w:p>
-    <w:p>
-      <w:pPr>
-        <w:numPr>
-          <w:ilvl w:val="1"/>
-          <w:numId w:val="25"/>
-        </w:numPr>
-        <w:spacing w:before="100" w:beforeAutospacing="1" w:after="100" w:afterAutospacing="1" w:line="240" w:lineRule="auto"/>
-        <w:jc w:val="left"/>
-        <w:rPr>
-          <w:rFonts w:eastAsia="Times New Roman" w:cstheme="minorHAnsi"/>
-          <w:sz w:val="24"/>
-          <w:szCs w:val="24"/>
-          <w:lang w:eastAsia="en-IN"/>
-        </w:rPr>
-      </w:pPr>
-      <w:r>
-        <w:rPr>
-          <w:rFonts w:eastAsia="Times New Roman" w:cstheme="minorHAnsi"/>
-          <w:sz w:val="24"/>
-          <w:szCs w:val="24"/>
-          <w:lang w:eastAsia="en-IN"/>
-        </w:rPr>
-        <w:t>Can access the view/</w:t>
-      </w:r>
-      <w:r>
-        <w:rPr>
-          <w:rFonts w:eastAsia="Times New Roman" w:cstheme="minorHAnsi"/>
-          <w:sz w:val="24"/>
-          <w:szCs w:val="24"/>
-          <w:lang w:eastAsia="en-IN"/>
-        </w:rPr>
-        <w:t>analyse</w:t>
-      </w:r>
-      <w:r>
-        <w:rPr>
-          <w:rFonts w:eastAsia="Times New Roman" w:cstheme="minorHAnsi"/>
-          <w:sz w:val="24"/>
-          <w:szCs w:val="24"/>
-          <w:lang w:eastAsia="en-IN"/>
-        </w:rPr>
-        <w:t xml:space="preserve"> tab and generate reports.</w:t>
-      </w:r>
-    </w:p>
-    <w:p>
-      <w:pPr>
-        <w:numPr>
-          <w:ilvl w:val="0"/>
-          <w:numId w:val="25"/>
-        </w:numPr>
-        <w:spacing w:before="100" w:beforeAutospacing="1" w:after="100" w:afterAutospacing="1" w:line="240" w:lineRule="auto"/>
-        <w:jc w:val="left"/>
-        <w:rPr>
-          <w:rFonts w:eastAsia="Times New Roman" w:cstheme="minorHAnsi"/>
-          <w:sz w:val="24"/>
-          <w:szCs w:val="24"/>
-          <w:lang w:eastAsia="en-IN"/>
-        </w:rPr>
-      </w:pPr>
-      <w:r>
-        <w:rPr>
-          <w:rFonts w:eastAsia="Times New Roman" w:cstheme="minorHAnsi"/>
-          <w:b/>
-          <w:bCs/>
-          <w:sz w:val="24"/>
-          <w:szCs w:val="24"/>
-          <w:lang w:eastAsia="en-IN"/>
-        </w:rPr>
-        <w:t>Managers/Analysts</w:t>
-      </w:r>
-      <w:r>
-        <w:rPr>
-          <w:rFonts w:eastAsia="Times New Roman" w:cstheme="minorHAnsi"/>
-          <w:sz w:val="24"/>
-          <w:szCs w:val="24"/>
-          <w:lang w:eastAsia="en-IN"/>
-        </w:rPr>
-        <w:t>:</w:t>
-      </w:r>
-    </w:p>
-    <w:p>
-      <w:pPr>
-        <w:numPr>
-          <w:ilvl w:val="1"/>
-          <w:numId w:val="25"/>
-        </w:numPr>
-        <w:spacing w:before="100" w:beforeAutospacing="1" w:after="100" w:afterAutospacing="1" w:line="240" w:lineRule="auto"/>
-        <w:jc w:val="left"/>
-        <w:rPr>
-          <w:rFonts w:eastAsia="Times New Roman" w:cstheme="minorHAnsi"/>
-          <w:sz w:val="24"/>
-          <w:szCs w:val="24"/>
-          <w:lang w:eastAsia="en-IN"/>
-        </w:rPr>
-      </w:pPr>
-      <w:r>
-        <w:rPr>
-          <w:rFonts w:eastAsia="Times New Roman" w:cstheme="minorHAnsi"/>
-          <w:sz w:val="24"/>
-          <w:szCs w:val="24"/>
-          <w:lang w:eastAsia="en-IN"/>
-        </w:rPr>
-        <w:t>Have access to all data and reports for analysis.</w:t>
-      </w:r>
-    </w:p>
-    <w:p>
-      <w:pPr>
-        <w:numPr>
-          <w:ilvl w:val="1"/>
-          <w:numId w:val="25"/>
-        </w:numPr>
-        <w:spacing w:before="100" w:beforeAutospacing="1" w:after="100" w:afterAutospacing="1" w:line="240" w:lineRule="auto"/>
-        <w:jc w:val="left"/>
-        <w:rPr>
-          <w:rFonts w:eastAsia="Times New Roman" w:cstheme="minorHAnsi"/>
-          <w:sz w:val="24"/>
-          <w:szCs w:val="24"/>
-          <w:lang w:eastAsia="en-IN"/>
-        </w:rPr>
-      </w:pPr>
-      <w:r>
-        <w:rPr>
-          <w:rFonts w:eastAsia="Times New Roman" w:cstheme="minorHAnsi"/>
-          <w:sz w:val="24"/>
-          <w:szCs w:val="24"/>
-          <w:lang w:eastAsia="en-IN"/>
-        </w:rPr>
-        <w:t>Can view system-wide dashboards and historical trends.</w:t>
-      </w:r>
-    </w:p>
-    <w:p>
-      <w:pPr>
-        <w:numPr>
-          <w:ilvl w:val="0"/>
-          <w:numId w:val="25"/>
-        </w:numPr>
-        <w:spacing w:before="100" w:beforeAutospacing="1" w:after="100" w:afterAutospacing="1" w:line="240" w:lineRule="auto"/>
-        <w:jc w:val="left"/>
-        <w:rPr>
-          <w:rFonts w:eastAsia="Times New Roman" w:cstheme="minorHAnsi"/>
-          <w:sz w:val="24"/>
-          <w:szCs w:val="24"/>
-          <w:lang w:eastAsia="en-IN"/>
-        </w:rPr>
-      </w:pPr>
-      <w:r>
-        <w:rPr>
-          <w:rFonts w:eastAsia="Times New Roman" w:cstheme="minorHAnsi"/>
-          <w:b/>
-          <w:bCs/>
-          <w:sz w:val="24"/>
-          <w:szCs w:val="24"/>
-          <w:lang w:eastAsia="en-IN"/>
-        </w:rPr>
-        <w:t>Admin Users</w:t>
-      </w:r>
-      <w:r>
-        <w:rPr>
-          <w:rFonts w:eastAsia="Times New Roman" w:cstheme="minorHAnsi"/>
-          <w:sz w:val="24"/>
-          <w:szCs w:val="24"/>
-          <w:lang w:eastAsia="en-IN"/>
-        </w:rPr>
-        <w:t>:</w:t>
-      </w:r>
-    </w:p>
-    <w:p>
-      <w:pPr>
-        <w:numPr>
-          <w:ilvl w:val="1"/>
-          <w:numId w:val="25"/>
-        </w:numPr>
-        <w:spacing w:before="100" w:beforeAutospacing="1" w:after="100" w:afterAutospacing="1" w:line="240" w:lineRule="auto"/>
-        <w:jc w:val="left"/>
-        <w:rPr>
-          <w:rFonts w:eastAsia="Times New Roman" w:cstheme="minorHAnsi"/>
-          <w:sz w:val="24"/>
-          <w:szCs w:val="24"/>
-          <w:lang w:eastAsia="en-IN"/>
-        </w:rPr>
-      </w:pPr>
-      <w:r>
-        <w:rPr>
-          <w:rFonts w:eastAsia="Times New Roman" w:cstheme="minorHAnsi"/>
-          <w:sz w:val="24"/>
-          <w:szCs w:val="24"/>
-          <w:lang w:eastAsia="en-IN"/>
-        </w:rPr>
-        <w:t>Manage system settings, database integrity, and user permissions.</w:t>
-      </w:r>
-    </w:p>
-    <w:p>
-      <w:pPr>
-        <w:spacing w:before="100" w:beforeAutospacing="1" w:after="100" w:afterAutospacing="1" w:line="240" w:lineRule="auto"/>
-        <w:jc w:val="left"/>
-        <w:rPr>
-          <w:rFonts w:eastAsia="Times New Roman" w:cstheme="minorHAnsi"/>
-          <w:sz w:val="24"/>
-          <w:szCs w:val="24"/>
-          <w:lang w:eastAsia="en-IN"/>
-        </w:rPr>
       </w:pPr>
     </w:p>
     <w:p>
@@ -6911,6 +8000,7 @@
     </w:p>
     <w:p>
       <w:pPr>
+        <w:pStyle w:val="Heading1"/>
         <w:rPr>
           <w:rStyle w:val="IntenseReference"/>
           <w:rFonts w:ascii="Agency FB" w:hAnsi="Agency FB" w:cstheme="minorHAnsi"/>
@@ -6918,17 +8008,15 @@
           <w:szCs w:val="32"/>
         </w:rPr>
       </w:pPr>
-    </w:p>
-    <w:p>
-      <w:pPr>
-        <w:pStyle w:val="Heading1"/>
+      <w:r>
         <w:rPr>
           <w:rStyle w:val="IntenseReference"/>
           <w:rFonts w:ascii="Agency FB" w:hAnsi="Agency FB" w:cstheme="minorHAnsi"/>
           <w:sz w:val="32"/>
           <w:szCs w:val="32"/>
         </w:rPr>
-      </w:pPr>
+        <w:t>UI Implementation</w:t>
+      </w:r>
       <w:r>
         <w:rPr>
           <w:rStyle w:val="IntenseReference"/>
@@ -6936,16 +8024,6 @@
           <w:sz w:val="32"/>
           <w:szCs w:val="32"/>
         </w:rPr>
-        <w:lastRenderedPageBreak/>
-        <w:t>UI Implementation</w:t>
-      </w:r>
-      <w:r>
-        <w:rPr>
-          <w:rStyle w:val="IntenseReference"/>
-          <w:rFonts w:ascii="Agency FB" w:hAnsi="Agency FB" w:cstheme="minorHAnsi"/>
-          <w:sz w:val="32"/>
-          <w:szCs w:val="32"/>
-        </w:rPr>
         <w:t>:</w:t>
       </w:r>
     </w:p>
@@ -7553,6 +8631,7 @@
           <w:szCs w:val="32"/>
           <w:lang w:eastAsia="en-IN"/>
         </w:rPr>
+        <w:lastRenderedPageBreak/>
         <w:t>View, Analyse and Reporting Section</w:t>
       </w:r>
     </w:p>
@@ -8077,7 +9156,6 @@
           <w:szCs w:val="24"/>
           <w:lang w:eastAsia="en-IN"/>
         </w:rPr>
-        <w:lastRenderedPageBreak/>
         <w:t xml:space="preserve">Summarizes </w:t>
       </w:r>
       <w:r>
@@ -10206,7 +11284,7 @@
         <w:sz w:val="20"/>
       </w:rPr>
     </w:lvl>
-    <w:lvl w:ilvl="3" w:tentative="1">
+    <w:lvl w:ilvl="3">
       <w:start w:val="1"/>
       <w:numFmt w:val="bullet"/>
       <w:lvlText w:val=""/>
@@ -12017,7 +13095,7 @@
         <w:sz w:val="20"/>
       </w:rPr>
     </w:lvl>
-    <w:lvl w:ilvl="3" w:tentative="1">
+    <w:lvl w:ilvl="3">
       <w:start w:val="1"/>
       <w:numFmt w:val="bullet"/>
       <w:lvlText w:val=""/>
@@ -14318,6 +15396,7 @@
   <w:style w:type="character" w:default="1" w:styleId="DefaultParagraphFont">
     <w:name w:val="Default Paragraph Font"/>
     <w:uiPriority w:val="1"/>
+    <w:semiHidden/>
     <w:unhideWhenUsed/>
   </w:style>
   <w:style w:type="table" w:default="1" w:styleId="TableNormal">
